--- a/TCC2_JuanHermannSeramucin.docx
+++ b/TCC2_JuanHermannSeramucin.docx
@@ -2686,33 +2686,28 @@
         <w:r>
           <w:rPr>
             <w:webHidden/>
-            <w:rStyle w:val="Vnculodendice"/>
-          </w:rPr>
-          <w:t>1 INTRODUÇÃO</w:t>
+          </w:rPr>
+          <w:fldChar w:fldCharType="begin"/>
         </w:r>
         <w:r>
           <w:rPr>
             <w:webHidden/>
           </w:rPr>
-          <w:fldChar w:fldCharType="begin"/>
+          <w:instrText>PAGEREF _Toc517163403 \h</w:instrText>
         </w:r>
         <w:r>
           <w:rPr>
             <w:webHidden/>
           </w:rPr>
-          <w:instrText>PAGEREF _Toc517163403 \h</w:instrText>
+          <w:fldChar w:fldCharType="separate"/>
         </w:r>
         <w:r>
           <w:rPr>
             <w:webHidden/>
-          </w:rPr>
-          <w:fldChar w:fldCharType="separate"/>
-        </w:r>
-        <w:r>
-          <w:rPr>
             <w:rStyle w:val="Vnculodendice"/>
             <w:vanish w:val="false"/>
           </w:rPr>
+          <w:t>1 INTRODUÇÃO</w:t>
           <w:tab/>
           <w:t>8</w:t>
         </w:r>
@@ -2740,33 +2735,28 @@
         <w:r>
           <w:rPr>
             <w:webHidden/>
-            <w:rStyle w:val="Vnculodendice"/>
-          </w:rPr>
-          <w:t>1.1 CONSIDERAÇÕES INICIAIS</w:t>
+          </w:rPr>
+          <w:fldChar w:fldCharType="begin"/>
         </w:r>
         <w:r>
           <w:rPr>
             <w:webHidden/>
           </w:rPr>
-          <w:fldChar w:fldCharType="begin"/>
+          <w:instrText>PAGEREF _Toc517163404 \h</w:instrText>
         </w:r>
         <w:r>
           <w:rPr>
             <w:webHidden/>
           </w:rPr>
-          <w:instrText>PAGEREF _Toc517163404 \h</w:instrText>
+          <w:fldChar w:fldCharType="separate"/>
         </w:r>
         <w:r>
           <w:rPr>
             <w:webHidden/>
-          </w:rPr>
-          <w:fldChar w:fldCharType="separate"/>
-        </w:r>
-        <w:r>
-          <w:rPr>
             <w:rStyle w:val="Vnculodendice"/>
             <w:vanish w:val="false"/>
           </w:rPr>
+          <w:t>1.1 CONSIDERAÇÕES INICIAIS</w:t>
           <w:tab/>
           <w:t>8</w:t>
         </w:r>
@@ -2794,33 +2784,28 @@
         <w:r>
           <w:rPr>
             <w:webHidden/>
-            <w:rStyle w:val="Vnculodendice"/>
-          </w:rPr>
-          <w:t>1.2 OBJETIVOS</w:t>
+          </w:rPr>
+          <w:fldChar w:fldCharType="begin"/>
         </w:r>
         <w:r>
           <w:rPr>
             <w:webHidden/>
           </w:rPr>
-          <w:fldChar w:fldCharType="begin"/>
+          <w:instrText>PAGEREF _Toc517163405 \h</w:instrText>
         </w:r>
         <w:r>
           <w:rPr>
             <w:webHidden/>
           </w:rPr>
-          <w:instrText>PAGEREF _Toc517163405 \h</w:instrText>
+          <w:fldChar w:fldCharType="separate"/>
         </w:r>
         <w:r>
           <w:rPr>
             <w:webHidden/>
-          </w:rPr>
-          <w:fldChar w:fldCharType="separate"/>
-        </w:r>
-        <w:r>
-          <w:rPr>
             <w:rStyle w:val="Vnculodendice"/>
             <w:vanish w:val="false"/>
           </w:rPr>
+          <w:t>1.2 OBJETIVOS</w:t>
           <w:tab/>
           <w:t>9</w:t>
         </w:r>
@@ -2848,33 +2833,28 @@
         <w:r>
           <w:rPr>
             <w:webHidden/>
-            <w:rStyle w:val="Vnculodendice"/>
-          </w:rPr>
-          <w:t>1.2.1 Objetivo Geral</w:t>
+          </w:rPr>
+          <w:fldChar w:fldCharType="begin"/>
         </w:r>
         <w:r>
           <w:rPr>
             <w:webHidden/>
           </w:rPr>
-          <w:fldChar w:fldCharType="begin"/>
+          <w:instrText>PAGEREF _Toc517163406 \h</w:instrText>
         </w:r>
         <w:r>
           <w:rPr>
             <w:webHidden/>
           </w:rPr>
-          <w:instrText>PAGEREF _Toc517163406 \h</w:instrText>
+          <w:fldChar w:fldCharType="separate"/>
         </w:r>
         <w:r>
           <w:rPr>
             <w:webHidden/>
-          </w:rPr>
-          <w:fldChar w:fldCharType="separate"/>
-        </w:r>
-        <w:r>
-          <w:rPr>
             <w:rStyle w:val="Vnculodendice"/>
             <w:vanish w:val="false"/>
           </w:rPr>
+          <w:t>1.2.1 Objetivo Geral</w:t>
           <w:tab/>
           <w:t>9</w:t>
         </w:r>
@@ -2902,33 +2882,28 @@
         <w:r>
           <w:rPr>
             <w:webHidden/>
-            <w:rStyle w:val="Vnculodendice"/>
-          </w:rPr>
-          <w:t>1.2.2 Objetivos Específicos</w:t>
+          </w:rPr>
+          <w:fldChar w:fldCharType="begin"/>
         </w:r>
         <w:r>
           <w:rPr>
             <w:webHidden/>
           </w:rPr>
-          <w:fldChar w:fldCharType="begin"/>
+          <w:instrText>PAGEREF _Toc517163407 \h</w:instrText>
         </w:r>
         <w:r>
           <w:rPr>
             <w:webHidden/>
           </w:rPr>
-          <w:instrText>PAGEREF _Toc517163407 \h</w:instrText>
+          <w:fldChar w:fldCharType="separate"/>
         </w:r>
         <w:r>
           <w:rPr>
             <w:webHidden/>
-          </w:rPr>
-          <w:fldChar w:fldCharType="separate"/>
-        </w:r>
-        <w:r>
-          <w:rPr>
             <w:rStyle w:val="Vnculodendice"/>
             <w:vanish w:val="false"/>
           </w:rPr>
+          <w:t>1.2.2 Objetivos Específicos</w:t>
           <w:tab/>
           <w:t>9</w:t>
         </w:r>
@@ -2956,33 +2931,28 @@
         <w:r>
           <w:rPr>
             <w:webHidden/>
-            <w:rStyle w:val="Vnculodendice"/>
-          </w:rPr>
-          <w:t>1.3 JUSTIFICATIVA</w:t>
+          </w:rPr>
+          <w:fldChar w:fldCharType="begin"/>
         </w:r>
         <w:r>
           <w:rPr>
             <w:webHidden/>
           </w:rPr>
-          <w:fldChar w:fldCharType="begin"/>
+          <w:instrText>PAGEREF _Toc517163408 \h</w:instrText>
         </w:r>
         <w:r>
           <w:rPr>
             <w:webHidden/>
           </w:rPr>
-          <w:instrText>PAGEREF _Toc517163408 \h</w:instrText>
+          <w:fldChar w:fldCharType="separate"/>
         </w:r>
         <w:r>
           <w:rPr>
             <w:webHidden/>
-          </w:rPr>
-          <w:fldChar w:fldCharType="separate"/>
-        </w:r>
-        <w:r>
-          <w:rPr>
             <w:rStyle w:val="Vnculodendice"/>
             <w:vanish w:val="false"/>
           </w:rPr>
+          <w:t>1.3 JUSTIFICATIVA</w:t>
           <w:tab/>
           <w:t>10</w:t>
         </w:r>
@@ -3010,33 +2980,28 @@
         <w:r>
           <w:rPr>
             <w:webHidden/>
-            <w:rStyle w:val="Vnculodendice"/>
-          </w:rPr>
-          <w:t>1.4 ESTRUTURA DO TRABALHO</w:t>
+          </w:rPr>
+          <w:fldChar w:fldCharType="begin"/>
         </w:r>
         <w:r>
           <w:rPr>
             <w:webHidden/>
           </w:rPr>
-          <w:fldChar w:fldCharType="begin"/>
+          <w:instrText>PAGEREF _Toc517163409 \h</w:instrText>
         </w:r>
         <w:r>
           <w:rPr>
             <w:webHidden/>
           </w:rPr>
-          <w:instrText>PAGEREF _Toc517163409 \h</w:instrText>
+          <w:fldChar w:fldCharType="separate"/>
         </w:r>
         <w:r>
           <w:rPr>
             <w:webHidden/>
-          </w:rPr>
-          <w:fldChar w:fldCharType="separate"/>
-        </w:r>
-        <w:r>
-          <w:rPr>
             <w:rStyle w:val="Vnculodendice"/>
             <w:vanish w:val="false"/>
           </w:rPr>
+          <w:t>1.4 ESTRUTURA DO TRABALHO</w:t>
           <w:tab/>
           <w:t>11</w:t>
         </w:r>
@@ -3064,33 +3029,28 @@
         <w:r>
           <w:rPr>
             <w:webHidden/>
-            <w:rStyle w:val="Vnculodendice"/>
-          </w:rPr>
-          <w:t>2 APLICAÇÕES WEB</w:t>
+          </w:rPr>
+          <w:fldChar w:fldCharType="begin"/>
         </w:r>
         <w:r>
           <w:rPr>
             <w:webHidden/>
           </w:rPr>
-          <w:fldChar w:fldCharType="begin"/>
+          <w:instrText>PAGEREF _Toc517163410 \h</w:instrText>
         </w:r>
         <w:r>
           <w:rPr>
             <w:webHidden/>
           </w:rPr>
-          <w:instrText>PAGEREF _Toc517163410 \h</w:instrText>
+          <w:fldChar w:fldCharType="separate"/>
         </w:r>
         <w:r>
           <w:rPr>
             <w:webHidden/>
-          </w:rPr>
-          <w:fldChar w:fldCharType="separate"/>
-        </w:r>
-        <w:r>
-          <w:rPr>
             <w:rStyle w:val="Vnculodendice"/>
             <w:vanish w:val="false"/>
           </w:rPr>
+          <w:t>2 APLICAÇÕES WEB</w:t>
           <w:tab/>
           <w:t>12</w:t>
         </w:r>
@@ -3118,33 +3078,28 @@
         <w:r>
           <w:rPr>
             <w:webHidden/>
-            <w:rStyle w:val="Vnculodendice"/>
-          </w:rPr>
-          <w:t>2.1 DESENVOLVIMENTO WEB TRADICIONAL</w:t>
+          </w:rPr>
+          <w:fldChar w:fldCharType="begin"/>
         </w:r>
         <w:r>
           <w:rPr>
             <w:webHidden/>
           </w:rPr>
-          <w:fldChar w:fldCharType="begin"/>
+          <w:instrText>PAGEREF _Toc517163411 \h</w:instrText>
         </w:r>
         <w:r>
           <w:rPr>
             <w:webHidden/>
           </w:rPr>
-          <w:instrText>PAGEREF _Toc517163411 \h</w:instrText>
+          <w:fldChar w:fldCharType="separate"/>
         </w:r>
         <w:r>
           <w:rPr>
             <w:webHidden/>
-          </w:rPr>
-          <w:fldChar w:fldCharType="separate"/>
-        </w:r>
-        <w:r>
-          <w:rPr>
             <w:rStyle w:val="Vnculodendice"/>
             <w:vanish w:val="false"/>
           </w:rPr>
+          <w:t>2.1 DESENVOLVIMENTO WEB TRADICIONAL</w:t>
           <w:tab/>
           <w:t>12</w:t>
         </w:r>
@@ -3172,33 +3127,28 @@
         <w:r>
           <w:rPr>
             <w:webHidden/>
-            <w:rStyle w:val="Vnculodendice"/>
-          </w:rPr>
-          <w:t>2.2 DESENVOLVIMENTO COM INTERFACE RICA</w:t>
+          </w:rPr>
+          <w:fldChar w:fldCharType="begin"/>
         </w:r>
         <w:r>
           <w:rPr>
             <w:webHidden/>
           </w:rPr>
-          <w:fldChar w:fldCharType="begin"/>
+          <w:instrText>PAGEREF _Toc517163412 \h</w:instrText>
         </w:r>
         <w:r>
           <w:rPr>
             <w:webHidden/>
           </w:rPr>
-          <w:instrText>PAGEREF _Toc517163412 \h</w:instrText>
+          <w:fldChar w:fldCharType="separate"/>
         </w:r>
         <w:r>
           <w:rPr>
             <w:webHidden/>
-          </w:rPr>
-          <w:fldChar w:fldCharType="separate"/>
-        </w:r>
-        <w:r>
-          <w:rPr>
             <w:rStyle w:val="Vnculodendice"/>
             <w:vanish w:val="false"/>
           </w:rPr>
+          <w:t>2.2 DESENVOLVIMENTO COM INTERFACE RICA</w:t>
           <w:tab/>
           <w:t>13</w:t>
         </w:r>
@@ -3226,33 +3176,28 @@
         <w:r>
           <w:rPr>
             <w:webHidden/>
-            <w:rStyle w:val="Vnculodendice"/>
-          </w:rPr>
-          <w:t>2.3 COMUNICAÇÃO SÍNCRONA E ASSÍNCRONA</w:t>
+          </w:rPr>
+          <w:fldChar w:fldCharType="begin"/>
         </w:r>
         <w:r>
           <w:rPr>
             <w:webHidden/>
           </w:rPr>
-          <w:fldChar w:fldCharType="begin"/>
+          <w:instrText>PAGEREF _Toc517163413 \h</w:instrText>
         </w:r>
         <w:r>
           <w:rPr>
             <w:webHidden/>
           </w:rPr>
-          <w:instrText>PAGEREF _Toc517163413 \h</w:instrText>
+          <w:fldChar w:fldCharType="separate"/>
         </w:r>
         <w:r>
           <w:rPr>
             <w:webHidden/>
-          </w:rPr>
-          <w:fldChar w:fldCharType="separate"/>
-        </w:r>
-        <w:r>
-          <w:rPr>
             <w:rStyle w:val="Vnculodendice"/>
             <w:vanish w:val="false"/>
           </w:rPr>
+          <w:t>2.3 COMUNICAÇÃO SÍNCRONA E ASSÍNCRONA</w:t>
           <w:tab/>
           <w:t>14</w:t>
         </w:r>
@@ -3280,33 +3225,28 @@
         <w:r>
           <w:rPr>
             <w:webHidden/>
-            <w:rStyle w:val="Vnculodendice"/>
-          </w:rPr>
-          <w:t>3 MATERIAIS E MÉTODO</w:t>
+          </w:rPr>
+          <w:fldChar w:fldCharType="begin"/>
         </w:r>
         <w:r>
           <w:rPr>
             <w:webHidden/>
           </w:rPr>
-          <w:fldChar w:fldCharType="begin"/>
+          <w:instrText>PAGEREF _Toc517163414 \h</w:instrText>
         </w:r>
         <w:r>
           <w:rPr>
             <w:webHidden/>
           </w:rPr>
-          <w:instrText>PAGEREF _Toc517163414 \h</w:instrText>
+          <w:fldChar w:fldCharType="separate"/>
         </w:r>
         <w:r>
           <w:rPr>
             <w:webHidden/>
-          </w:rPr>
-          <w:fldChar w:fldCharType="separate"/>
-        </w:r>
-        <w:r>
-          <w:rPr>
             <w:rStyle w:val="Vnculodendice"/>
             <w:vanish w:val="false"/>
           </w:rPr>
+          <w:t>3 MATERIAIS E MÉTODO</w:t>
           <w:tab/>
           <w:t>16</w:t>
         </w:r>
@@ -3334,33 +3274,28 @@
         <w:r>
           <w:rPr>
             <w:webHidden/>
-            <w:rStyle w:val="Vnculodendice"/>
-          </w:rPr>
-          <w:t>3.1 MATERIAIS</w:t>
+          </w:rPr>
+          <w:fldChar w:fldCharType="begin"/>
         </w:r>
         <w:r>
           <w:rPr>
             <w:webHidden/>
           </w:rPr>
-          <w:fldChar w:fldCharType="begin"/>
+          <w:instrText>PAGEREF _Toc517163415 \h</w:instrText>
         </w:r>
         <w:r>
           <w:rPr>
             <w:webHidden/>
           </w:rPr>
-          <w:instrText>PAGEREF _Toc517163415 \h</w:instrText>
+          <w:fldChar w:fldCharType="separate"/>
         </w:r>
         <w:r>
           <w:rPr>
             <w:webHidden/>
-          </w:rPr>
-          <w:fldChar w:fldCharType="separate"/>
-        </w:r>
-        <w:r>
-          <w:rPr>
             <w:rStyle w:val="Vnculodendice"/>
             <w:vanish w:val="false"/>
           </w:rPr>
+          <w:t>3.1 MATERIAIS</w:t>
           <w:tab/>
           <w:t>16</w:t>
         </w:r>
@@ -3388,33 +3323,28 @@
         <w:r>
           <w:rPr>
             <w:webHidden/>
-            <w:rStyle w:val="Vnculodendice"/>
-          </w:rPr>
-          <w:t>3.2 MÉTODO</w:t>
+          </w:rPr>
+          <w:fldChar w:fldCharType="begin"/>
         </w:r>
         <w:r>
           <w:rPr>
             <w:webHidden/>
           </w:rPr>
-          <w:fldChar w:fldCharType="begin"/>
+          <w:instrText>PAGEREF _Toc517163416 \h</w:instrText>
         </w:r>
         <w:r>
           <w:rPr>
             <w:webHidden/>
           </w:rPr>
-          <w:instrText>PAGEREF _Toc517163416 \h</w:instrText>
+          <w:fldChar w:fldCharType="separate"/>
         </w:r>
         <w:r>
           <w:rPr>
             <w:webHidden/>
-          </w:rPr>
-          <w:fldChar w:fldCharType="separate"/>
-        </w:r>
-        <w:r>
-          <w:rPr>
             <w:rStyle w:val="Vnculodendice"/>
             <w:vanish w:val="false"/>
           </w:rPr>
+          <w:t>3.2 MÉTODO</w:t>
           <w:tab/>
           <w:t>16</w:t>
         </w:r>
@@ -3442,33 +3372,28 @@
         <w:r>
           <w:rPr>
             <w:webHidden/>
-            <w:rStyle w:val="Vnculodendice"/>
-          </w:rPr>
-          <w:t>4 RESULTADOS</w:t>
+          </w:rPr>
+          <w:fldChar w:fldCharType="begin"/>
         </w:r>
         <w:r>
           <w:rPr>
             <w:webHidden/>
           </w:rPr>
-          <w:fldChar w:fldCharType="begin"/>
+          <w:instrText>PAGEREF _Toc517163417 \h</w:instrText>
         </w:r>
         <w:r>
           <w:rPr>
             <w:webHidden/>
           </w:rPr>
-          <w:instrText>PAGEREF _Toc517163417 \h</w:instrText>
+          <w:fldChar w:fldCharType="separate"/>
         </w:r>
         <w:r>
           <w:rPr>
             <w:webHidden/>
-          </w:rPr>
-          <w:fldChar w:fldCharType="separate"/>
-        </w:r>
-        <w:r>
-          <w:rPr>
             <w:rStyle w:val="Vnculodendice"/>
             <w:vanish w:val="false"/>
           </w:rPr>
+          <w:t>4 RESULTADOS</w:t>
           <w:tab/>
           <w:t>18</w:t>
         </w:r>
@@ -3496,33 +3421,28 @@
         <w:r>
           <w:rPr>
             <w:webHidden/>
-            <w:rStyle w:val="Vnculodendice"/>
-          </w:rPr>
-          <w:t>4.1 ESCOPO DO SISTEMA</w:t>
+          </w:rPr>
+          <w:fldChar w:fldCharType="begin"/>
         </w:r>
         <w:r>
           <w:rPr>
             <w:webHidden/>
           </w:rPr>
-          <w:fldChar w:fldCharType="begin"/>
+          <w:instrText>PAGEREF _Toc517163418 \h</w:instrText>
         </w:r>
         <w:r>
           <w:rPr>
             <w:webHidden/>
           </w:rPr>
-          <w:instrText>PAGEREF _Toc517163418 \h</w:instrText>
+          <w:fldChar w:fldCharType="separate"/>
         </w:r>
         <w:r>
           <w:rPr>
             <w:webHidden/>
-          </w:rPr>
-          <w:fldChar w:fldCharType="separate"/>
-        </w:r>
-        <w:r>
-          <w:rPr>
             <w:rStyle w:val="Vnculodendice"/>
             <w:vanish w:val="false"/>
           </w:rPr>
+          <w:t>4.1 ESCOPO DO SISTEMA</w:t>
           <w:tab/>
           <w:t>18</w:t>
         </w:r>
@@ -3550,33 +3470,28 @@
         <w:r>
           <w:rPr>
             <w:webHidden/>
-            <w:rStyle w:val="Vnculodendice"/>
-          </w:rPr>
-          <w:t>4.2 MODELAGEM DO SISTEMA</w:t>
+          </w:rPr>
+          <w:fldChar w:fldCharType="begin"/>
         </w:r>
         <w:r>
           <w:rPr>
             <w:webHidden/>
           </w:rPr>
-          <w:fldChar w:fldCharType="begin"/>
+          <w:instrText>PAGEREF _Toc517163419 \h</w:instrText>
         </w:r>
         <w:r>
           <w:rPr>
             <w:webHidden/>
           </w:rPr>
-          <w:instrText>PAGEREF _Toc517163419 \h</w:instrText>
+          <w:fldChar w:fldCharType="separate"/>
         </w:r>
         <w:r>
           <w:rPr>
             <w:webHidden/>
-          </w:rPr>
-          <w:fldChar w:fldCharType="separate"/>
-        </w:r>
-        <w:r>
-          <w:rPr>
             <w:rStyle w:val="Vnculodendice"/>
             <w:vanish w:val="false"/>
           </w:rPr>
+          <w:t>4.2 MODELAGEM DO SISTEMA</w:t>
           <w:tab/>
           <w:t>19</w:t>
         </w:r>
@@ -3604,33 +3519,28 @@
         <w:r>
           <w:rPr>
             <w:webHidden/>
-            <w:rStyle w:val="Vnculodendice"/>
-          </w:rPr>
-          <w:t>4.2.1 Requisitos Funcionais</w:t>
+          </w:rPr>
+          <w:fldChar w:fldCharType="begin"/>
         </w:r>
         <w:r>
           <w:rPr>
             <w:webHidden/>
           </w:rPr>
-          <w:fldChar w:fldCharType="begin"/>
+          <w:instrText>PAGEREF _Toc517163420 \h</w:instrText>
         </w:r>
         <w:r>
           <w:rPr>
             <w:webHidden/>
           </w:rPr>
-          <w:instrText>PAGEREF _Toc517163420 \h</w:instrText>
+          <w:fldChar w:fldCharType="separate"/>
         </w:r>
         <w:r>
           <w:rPr>
             <w:webHidden/>
-          </w:rPr>
-          <w:fldChar w:fldCharType="separate"/>
-        </w:r>
-        <w:r>
-          <w:rPr>
             <w:rStyle w:val="Vnculodendice"/>
             <w:vanish w:val="false"/>
           </w:rPr>
+          <w:t>4.2.1 Requisitos Funcionais</w:t>
           <w:tab/>
           <w:t>19</w:t>
         </w:r>
@@ -3658,33 +3568,28 @@
         <w:r>
           <w:rPr>
             <w:webHidden/>
-            <w:rStyle w:val="Vnculodendice"/>
-          </w:rPr>
-          <w:t>4.2.2 Requisitos Não Funcionais</w:t>
+          </w:rPr>
+          <w:fldChar w:fldCharType="begin"/>
         </w:r>
         <w:r>
           <w:rPr>
             <w:webHidden/>
           </w:rPr>
-          <w:fldChar w:fldCharType="begin"/>
+          <w:instrText>PAGEREF _Toc517163421 \h</w:instrText>
         </w:r>
         <w:r>
           <w:rPr>
             <w:webHidden/>
           </w:rPr>
-          <w:instrText>PAGEREF _Toc517163421 \h</w:instrText>
+          <w:fldChar w:fldCharType="separate"/>
         </w:r>
         <w:r>
           <w:rPr>
             <w:webHidden/>
-          </w:rPr>
-          <w:fldChar w:fldCharType="separate"/>
-        </w:r>
-        <w:r>
-          <w:rPr>
             <w:rStyle w:val="Vnculodendice"/>
             <w:vanish w:val="false"/>
           </w:rPr>
+          <w:t>4.2.2 Requisitos Não Funcionais</w:t>
           <w:tab/>
           <w:t>19</w:t>
         </w:r>
@@ -3724,33 +3629,28 @@
         <w:r>
           <w:rPr>
             <w:webHidden/>
-            <w:rStyle w:val="Vnculodendice"/>
-          </w:rPr>
-          <w:t>REFERÊNCIAS</w:t>
+          </w:rPr>
+          <w:fldChar w:fldCharType="begin"/>
         </w:r>
         <w:r>
           <w:rPr>
             <w:webHidden/>
           </w:rPr>
-          <w:fldChar w:fldCharType="begin"/>
+          <w:instrText>PAGEREF _Toc517163422 \h</w:instrText>
         </w:r>
         <w:r>
           <w:rPr>
             <w:webHidden/>
           </w:rPr>
-          <w:instrText>PAGEREF _Toc517163422 \h</w:instrText>
+          <w:fldChar w:fldCharType="separate"/>
         </w:r>
         <w:r>
           <w:rPr>
             <w:webHidden/>
-          </w:rPr>
-          <w:fldChar w:fldCharType="separate"/>
-        </w:r>
-        <w:r>
-          <w:rPr>
             <w:rStyle w:val="Vnculodendice"/>
             <w:vanish w:val="false"/>
           </w:rPr>
+          <w:t>REFERÊNCIAS</w:t>
           <w:tab/>
           <w:t>26</w:t>
         </w:r>
@@ -4071,8 +3971,8 @@
           <w:color w:val="000000" w:themeColor="text1"/>
         </w:rPr>
       </w:pPr>
-      <w:bookmarkStart w:id="4" w:name="_Toc517163406"/>
-      <w:bookmarkStart w:id="5" w:name="_Toc265745188"/>
+      <w:bookmarkStart w:id="4" w:name="_Toc265745188"/>
+      <w:bookmarkStart w:id="5" w:name="_Toc517163406"/>
       <w:bookmarkEnd w:id="4"/>
       <w:bookmarkEnd w:id="5"/>
       <w:r>
@@ -4167,8 +4067,8 @@
         </w:rPr>
         <w:t>ficos</w:t>
       </w:r>
+      <w:bookmarkEnd w:id="6"/>
       <w:bookmarkEnd w:id="7"/>
-      <w:bookmarkEnd w:id="6"/>
       <w:r>
         <w:rPr>
           <w:b w:val="false"/>
@@ -4293,8 +4193,8 @@
           <w:sz w:val="24"/>
         </w:rPr>
       </w:pPr>
-      <w:bookmarkStart w:id="8" w:name="_Toc517163408"/>
-      <w:bookmarkStart w:id="9" w:name="_Toc265745190"/>
+      <w:bookmarkStart w:id="8" w:name="_Toc265745190"/>
+      <w:bookmarkStart w:id="9" w:name="_Toc517163408"/>
       <w:bookmarkEnd w:id="8"/>
       <w:bookmarkEnd w:id="9"/>
       <w:r>
@@ -5192,6 +5092,7 @@
           <w:rPr>
             <w:webHidden/>
             <w:rStyle w:val="LinkdaInternet"/>
+            <w:vanish/>
             <w:color w:val="00000A"/>
             <w:u w:val="none"/>
           </w:rPr>
@@ -5361,10 +5262,12 @@
         <w:r>
           <w:rPr>
             <w:webHidden/>
+            <w:rStyle w:val="LinkdaInternet"/>
+            <w:vanish/>
             <w:color w:val="000000"/>
             <w:sz w:val="20"/>
             <w:szCs w:val="20"/>
-            <w:shd w:fill="FFFFFF" w:val="clear"/>
+            <w:highlight w:val="white"/>
           </w:rPr>
           <w:t>; BERTAGNOLLI,  2014</w:t>
         </w:r>
@@ -5518,10 +5421,10 @@
         <w:tblStyle w:val="TabeladeGrade1Clara-nfase11"/>
         <w:tblW w:w="9071" w:type="dxa"/>
         <w:jc w:val="left"/>
-        <w:tblInd w:w="0" w:type="dxa"/>
+        <w:tblInd w:w="-5" w:type="dxa"/>
         <w:tblCellMar>
           <w:top w:w="0" w:type="dxa"/>
-          <w:left w:w="108" w:type="dxa"/>
+          <w:left w:w="103" w:type="dxa"/>
           <w:bottom w:w="0" w:type="dxa"/>
           <w:right w:w="108" w:type="dxa"/>
         </w:tblCellMar>
@@ -5547,7 +5450,7 @@
             </w:tcBorders>
             <w:shd w:fill="auto" w:val="clear"/>
             <w:tcMar>
-              <w:left w:w="108" w:type="dxa"/>
+              <w:left w:w="103" w:type="dxa"/>
             </w:tcMar>
           </w:tcPr>
           <w:p>
@@ -5579,7 +5482,7 @@
             </w:tcBorders>
             <w:shd w:fill="auto" w:val="clear"/>
             <w:tcMar>
-              <w:left w:w="108" w:type="dxa"/>
+              <w:left w:w="103" w:type="dxa"/>
             </w:tcMar>
           </w:tcPr>
           <w:p>
@@ -5612,7 +5515,7 @@
             </w:tcBorders>
             <w:shd w:fill="auto" w:val="clear"/>
             <w:tcMar>
-              <w:left w:w="108" w:type="dxa"/>
+              <w:left w:w="103" w:type="dxa"/>
             </w:tcMar>
           </w:tcPr>
           <w:p>
@@ -5645,7 +5548,7 @@
             </w:tcBorders>
             <w:shd w:fill="auto" w:val="clear"/>
             <w:tcMar>
-              <w:left w:w="108" w:type="dxa"/>
+              <w:left w:w="103" w:type="dxa"/>
             </w:tcMar>
           </w:tcPr>
           <w:p>
@@ -5679,7 +5582,7 @@
             <w:tcBorders/>
             <w:shd w:fill="auto" w:val="clear"/>
             <w:tcMar>
-              <w:left w:w="108" w:type="dxa"/>
+              <w:left w:w="103" w:type="dxa"/>
             </w:tcMar>
             <w:vAlign w:val="center"/>
           </w:tcPr>
@@ -5707,7 +5610,7 @@
             <w:tcBorders/>
             <w:shd w:fill="auto" w:val="clear"/>
             <w:tcMar>
-              <w:left w:w="108" w:type="dxa"/>
+              <w:left w:w="103" w:type="dxa"/>
             </w:tcMar>
             <w:vAlign w:val="center"/>
           </w:tcPr>
@@ -5730,7 +5633,7 @@
             <w:tcBorders/>
             <w:shd w:fill="auto" w:val="clear"/>
             <w:tcMar>
-              <w:left w:w="108" w:type="dxa"/>
+              <w:left w:w="103" w:type="dxa"/>
             </w:tcMar>
             <w:vAlign w:val="center"/>
           </w:tcPr>
@@ -5753,7 +5656,7 @@
             <w:tcBorders/>
             <w:shd w:fill="auto" w:val="clear"/>
             <w:tcMar>
-              <w:left w:w="108" w:type="dxa"/>
+              <w:left w:w="103" w:type="dxa"/>
             </w:tcMar>
           </w:tcPr>
           <w:p>
@@ -5779,7 +5682,7 @@
             <w:tcBorders/>
             <w:shd w:fill="auto" w:val="clear"/>
             <w:tcMar>
-              <w:left w:w="108" w:type="dxa"/>
+              <w:left w:w="103" w:type="dxa"/>
             </w:tcMar>
             <w:vAlign w:val="center"/>
           </w:tcPr>
@@ -5807,7 +5710,7 @@
             <w:tcBorders/>
             <w:shd w:fill="auto" w:val="clear"/>
             <w:tcMar>
-              <w:left w:w="108" w:type="dxa"/>
+              <w:left w:w="103" w:type="dxa"/>
             </w:tcMar>
             <w:vAlign w:val="center"/>
           </w:tcPr>
@@ -5830,7 +5733,7 @@
             <w:tcBorders/>
             <w:shd w:fill="auto" w:val="clear"/>
             <w:tcMar>
-              <w:left w:w="108" w:type="dxa"/>
+              <w:left w:w="103" w:type="dxa"/>
             </w:tcMar>
             <w:vAlign w:val="center"/>
           </w:tcPr>
@@ -5853,7 +5756,7 @@
             <w:tcBorders/>
             <w:shd w:fill="auto" w:val="clear"/>
             <w:tcMar>
-              <w:left w:w="108" w:type="dxa"/>
+              <w:left w:w="103" w:type="dxa"/>
             </w:tcMar>
           </w:tcPr>
           <w:p>
@@ -5893,7 +5796,7 @@
             <w:tcBorders/>
             <w:shd w:fill="auto" w:val="clear"/>
             <w:tcMar>
-              <w:left w:w="108" w:type="dxa"/>
+              <w:left w:w="103" w:type="dxa"/>
             </w:tcMar>
             <w:vAlign w:val="center"/>
           </w:tcPr>
@@ -5921,7 +5824,7 @@
             <w:tcBorders/>
             <w:shd w:fill="auto" w:val="clear"/>
             <w:tcMar>
-              <w:left w:w="108" w:type="dxa"/>
+              <w:left w:w="103" w:type="dxa"/>
             </w:tcMar>
             <w:vAlign w:val="center"/>
           </w:tcPr>
@@ -5944,7 +5847,7 @@
             <w:tcBorders/>
             <w:shd w:fill="auto" w:val="clear"/>
             <w:tcMar>
-              <w:left w:w="108" w:type="dxa"/>
+              <w:left w:w="103" w:type="dxa"/>
             </w:tcMar>
             <w:vAlign w:val="center"/>
           </w:tcPr>
@@ -5967,7 +5870,7 @@
             <w:tcBorders/>
             <w:shd w:fill="auto" w:val="clear"/>
             <w:tcMar>
-              <w:left w:w="108" w:type="dxa"/>
+              <w:left w:w="103" w:type="dxa"/>
             </w:tcMar>
           </w:tcPr>
           <w:p>
@@ -6011,7 +5914,7 @@
             <w:tcBorders/>
             <w:shd w:fill="auto" w:val="clear"/>
             <w:tcMar>
-              <w:left w:w="108" w:type="dxa"/>
+              <w:left w:w="103" w:type="dxa"/>
             </w:tcMar>
             <w:vAlign w:val="center"/>
           </w:tcPr>
@@ -6059,7 +5962,7 @@
             <w:tcBorders/>
             <w:shd w:fill="auto" w:val="clear"/>
             <w:tcMar>
-              <w:left w:w="108" w:type="dxa"/>
+              <w:left w:w="103" w:type="dxa"/>
             </w:tcMar>
             <w:vAlign w:val="center"/>
           </w:tcPr>
@@ -6089,7 +5992,7 @@
             <w:tcBorders/>
             <w:shd w:fill="auto" w:val="clear"/>
             <w:tcMar>
-              <w:left w:w="108" w:type="dxa"/>
+              <w:left w:w="103" w:type="dxa"/>
             </w:tcMar>
             <w:vAlign w:val="center"/>
           </w:tcPr>
@@ -6105,6 +6008,7 @@
                   <w:rPr>
                     <w:webHidden/>
                     <w:rStyle w:val="LinkdaInternet"/>
+                    <w:vanish/>
                   </w:rPr>
                   <w:t>https://spring.io/tools</w:t>
                 </w:r>
@@ -6112,7 +6016,10 @@
             </w:hyperlink>
             <w:del w:id="29" w:author="Autor desconhecido" w:date="2019-08-12T15:23:12Z">
               <w:r>
-                <w:rPr/>
+                <w:rPr>
+                  <w:rStyle w:val="LinkdaInternet"/>
+                  <w:vanish/>
+                </w:rPr>
                 <w:delText>https://netbeans.org/downloads/</w:delText>
               </w:r>
             </w:del>
@@ -6124,7 +6031,7 @@
             <w:tcBorders/>
             <w:shd w:fill="auto" w:val="clear"/>
             <w:tcMar>
-              <w:left w:w="108" w:type="dxa"/>
+              <w:left w:w="103" w:type="dxa"/>
             </w:tcMar>
             <w:vAlign w:val="center"/>
           </w:tcPr>
@@ -6150,7 +6057,7 @@
             <w:tcBorders/>
             <w:shd w:fill="auto" w:val="clear"/>
             <w:tcMar>
-              <w:left w:w="108" w:type="dxa"/>
+              <w:left w:w="103" w:type="dxa"/>
             </w:tcMar>
             <w:vAlign w:val="center"/>
           </w:tcPr>
@@ -6177,7 +6084,7 @@
             <w:tcBorders/>
             <w:shd w:fill="auto" w:val="clear"/>
             <w:tcMar>
-              <w:left w:w="108" w:type="dxa"/>
+              <w:left w:w="103" w:type="dxa"/>
             </w:tcMar>
             <w:vAlign w:val="center"/>
           </w:tcPr>
@@ -6199,7 +6106,7 @@
             <w:tcBorders/>
             <w:shd w:fill="auto" w:val="clear"/>
             <w:tcMar>
-              <w:left w:w="108" w:type="dxa"/>
+              <w:left w:w="103" w:type="dxa"/>
             </w:tcMar>
             <w:vAlign w:val="center"/>
           </w:tcPr>
@@ -6221,7 +6128,7 @@
             <w:tcBorders/>
             <w:shd w:fill="auto" w:val="clear"/>
             <w:tcMar>
-              <w:left w:w="108" w:type="dxa"/>
+              <w:left w:w="103" w:type="dxa"/>
             </w:tcMar>
             <w:vAlign w:val="center"/>
           </w:tcPr>
@@ -6247,7 +6154,7 @@
             <w:tcBorders/>
             <w:shd w:fill="auto" w:val="clear"/>
             <w:tcMar>
-              <w:left w:w="108" w:type="dxa"/>
+              <w:left w:w="103" w:type="dxa"/>
             </w:tcMar>
             <w:vAlign w:val="center"/>
           </w:tcPr>
@@ -6275,7 +6182,7 @@
             <w:tcBorders/>
             <w:shd w:fill="auto" w:val="clear"/>
             <w:tcMar>
-              <w:left w:w="108" w:type="dxa"/>
+              <w:left w:w="103" w:type="dxa"/>
             </w:tcMar>
             <w:vAlign w:val="center"/>
           </w:tcPr>
@@ -6306,7 +6213,7 @@
             <w:tcBorders/>
             <w:shd w:fill="auto" w:val="clear"/>
             <w:tcMar>
-              <w:left w:w="108" w:type="dxa"/>
+              <w:left w:w="103" w:type="dxa"/>
             </w:tcMar>
             <w:vAlign w:val="center"/>
           </w:tcPr>
@@ -6329,7 +6236,7 @@
             <w:tcBorders/>
             <w:shd w:fill="auto" w:val="clear"/>
             <w:tcMar>
-              <w:left w:w="108" w:type="dxa"/>
+              <w:left w:w="103" w:type="dxa"/>
             </w:tcMar>
           </w:tcPr>
           <w:p>
@@ -6355,7 +6262,7 @@
             <w:tcBorders/>
             <w:shd w:fill="auto" w:val="clear"/>
             <w:tcMar>
-              <w:left w:w="108" w:type="dxa"/>
+              <w:left w:w="103" w:type="dxa"/>
             </w:tcMar>
             <w:vAlign w:val="center"/>
           </w:tcPr>
@@ -6401,7 +6308,7 @@
             <w:tcBorders/>
             <w:shd w:fill="auto" w:val="clear"/>
             <w:tcMar>
-              <w:left w:w="108" w:type="dxa"/>
+              <w:left w:w="103" w:type="dxa"/>
             </w:tcMar>
             <w:vAlign w:val="center"/>
           </w:tcPr>
@@ -6432,7 +6339,7 @@
             <w:tcBorders/>
             <w:shd w:fill="auto" w:val="clear"/>
             <w:tcMar>
-              <w:left w:w="108" w:type="dxa"/>
+              <w:left w:w="103" w:type="dxa"/>
             </w:tcMar>
             <w:vAlign w:val="center"/>
           </w:tcPr>
@@ -6455,7 +6362,7 @@
             <w:tcBorders/>
             <w:shd w:fill="auto" w:val="clear"/>
             <w:tcMar>
-              <w:left w:w="108" w:type="dxa"/>
+              <w:left w:w="103" w:type="dxa"/>
             </w:tcMar>
           </w:tcPr>
           <w:p>
@@ -6481,7 +6388,7 @@
             <w:tcBorders/>
             <w:shd w:fill="auto" w:val="clear"/>
             <w:tcMar>
-              <w:left w:w="108" w:type="dxa"/>
+              <w:left w:w="103" w:type="dxa"/>
             </w:tcMar>
             <w:vAlign w:val="center"/>
           </w:tcPr>
@@ -6509,7 +6416,7 @@
             <w:tcBorders/>
             <w:shd w:fill="auto" w:val="clear"/>
             <w:tcMar>
-              <w:left w:w="108" w:type="dxa"/>
+              <w:left w:w="103" w:type="dxa"/>
             </w:tcMar>
             <w:vAlign w:val="center"/>
           </w:tcPr>
@@ -6532,7 +6439,7 @@
             <w:tcBorders/>
             <w:shd w:fill="auto" w:val="clear"/>
             <w:tcMar>
-              <w:left w:w="108" w:type="dxa"/>
+              <w:left w:w="103" w:type="dxa"/>
             </w:tcMar>
             <w:vAlign w:val="center"/>
           </w:tcPr>
@@ -6555,7 +6462,7 @@
             <w:tcBorders/>
             <w:shd w:fill="auto" w:val="clear"/>
             <w:tcMar>
-              <w:left w:w="108" w:type="dxa"/>
+              <w:left w:w="103" w:type="dxa"/>
             </w:tcMar>
           </w:tcPr>
           <w:p>
@@ -6588,7 +6495,7 @@
             <w:tcBorders/>
             <w:shd w:fill="auto" w:val="clear"/>
             <w:tcMar>
-              <w:left w:w="108" w:type="dxa"/>
+              <w:left w:w="103" w:type="dxa"/>
             </w:tcMar>
             <w:vAlign w:val="center"/>
           </w:tcPr>
@@ -6615,7 +6522,7 @@
             <w:tcBorders/>
             <w:shd w:fill="auto" w:val="clear"/>
             <w:tcMar>
-              <w:left w:w="108" w:type="dxa"/>
+              <w:left w:w="103" w:type="dxa"/>
             </w:tcMar>
             <w:vAlign w:val="center"/>
           </w:tcPr>
@@ -6637,7 +6544,7 @@
             <w:tcBorders/>
             <w:shd w:fill="auto" w:val="clear"/>
             <w:tcMar>
-              <w:left w:w="108" w:type="dxa"/>
+              <w:left w:w="103" w:type="dxa"/>
             </w:tcMar>
             <w:vAlign w:val="center"/>
           </w:tcPr>
@@ -6659,7 +6566,7 @@
             <w:tcBorders/>
             <w:shd w:fill="auto" w:val="clear"/>
             <w:tcMar>
-              <w:left w:w="108" w:type="dxa"/>
+              <w:left w:w="103" w:type="dxa"/>
             </w:tcMar>
             <w:vAlign w:val="center"/>
           </w:tcPr>
@@ -6692,7 +6599,7 @@
             <w:tcBorders/>
             <w:shd w:fill="auto" w:val="clear"/>
             <w:tcMar>
-              <w:left w:w="108" w:type="dxa"/>
+              <w:left w:w="103" w:type="dxa"/>
             </w:tcMar>
             <w:vAlign w:val="center"/>
           </w:tcPr>
@@ -6719,7 +6626,7 @@
             <w:tcBorders/>
             <w:shd w:fill="auto" w:val="clear"/>
             <w:tcMar>
-              <w:left w:w="108" w:type="dxa"/>
+              <w:left w:w="103" w:type="dxa"/>
             </w:tcMar>
             <w:vAlign w:val="center"/>
           </w:tcPr>
@@ -6741,7 +6648,7 @@
             <w:tcBorders/>
             <w:shd w:fill="auto" w:val="clear"/>
             <w:tcMar>
-              <w:left w:w="108" w:type="dxa"/>
+              <w:left w:w="103" w:type="dxa"/>
             </w:tcMar>
             <w:vAlign w:val="center"/>
           </w:tcPr>
@@ -6763,7 +6670,7 @@
             <w:tcBorders/>
             <w:shd w:fill="auto" w:val="clear"/>
             <w:tcMar>
-              <w:left w:w="108" w:type="dxa"/>
+              <w:left w:w="103" w:type="dxa"/>
             </w:tcMar>
             <w:vAlign w:val="center"/>
           </w:tcPr>
@@ -6796,7 +6703,7 @@
             <w:tcBorders/>
             <w:shd w:fill="auto" w:val="clear"/>
             <w:tcMar>
-              <w:left w:w="108" w:type="dxa"/>
+              <w:left w:w="103" w:type="dxa"/>
             </w:tcMar>
             <w:vAlign w:val="center"/>
           </w:tcPr>
@@ -6823,7 +6730,7 @@
             <w:tcBorders/>
             <w:shd w:fill="auto" w:val="clear"/>
             <w:tcMar>
-              <w:left w:w="108" w:type="dxa"/>
+              <w:left w:w="103" w:type="dxa"/>
             </w:tcMar>
             <w:vAlign w:val="center"/>
           </w:tcPr>
@@ -6845,7 +6752,7 @@
             <w:tcBorders/>
             <w:shd w:fill="auto" w:val="clear"/>
             <w:tcMar>
-              <w:left w:w="108" w:type="dxa"/>
+              <w:left w:w="103" w:type="dxa"/>
             </w:tcMar>
             <w:vAlign w:val="center"/>
           </w:tcPr>
@@ -6867,7 +6774,7 @@
             <w:tcBorders/>
             <w:shd w:fill="auto" w:val="clear"/>
             <w:tcMar>
-              <w:left w:w="108" w:type="dxa"/>
+              <w:left w:w="103" w:type="dxa"/>
             </w:tcMar>
             <w:vAlign w:val="center"/>
           </w:tcPr>
@@ -6902,7 +6809,7 @@
             </w:tcBorders>
             <w:shd w:fill="auto" w:val="clear"/>
             <w:tcMar>
-              <w:left w:w="108" w:type="dxa"/>
+              <w:left w:w="103" w:type="dxa"/>
             </w:tcMar>
             <w:vAlign w:val="center"/>
           </w:tcPr>
@@ -6921,7 +6828,6 @@
             <w:ins w:id="36" w:author="Autor desconhecido" w:date="2019-08-12T15:21:52Z">
               <w:r>
                 <w:rPr>
-                  <w:rFonts w:ascii="Times New Roman" w:hAnsi="Times New Roman"/>
                   <w:b/>
                   <w:bCs/>
                   <w:i w:val="false"/>
@@ -6945,7 +6851,7 @@
             </w:tcBorders>
             <w:shd w:fill="auto" w:val="clear"/>
             <w:tcMar>
-              <w:left w:w="108" w:type="dxa"/>
+              <w:left w:w="103" w:type="dxa"/>
             </w:tcMar>
             <w:vAlign w:val="center"/>
           </w:tcPr>
@@ -6962,7 +6868,6 @@
             <w:ins w:id="37" w:author="Autor desconhecido" w:date="2019-08-12T15:21:52Z">
               <w:r>
                 <w:rPr>
-                  <w:rFonts w:ascii="Times New Roman" w:hAnsi="Times New Roman"/>
                   <w:b w:val="false"/>
                   <w:i w:val="false"/>
                   <w:caps w:val="false"/>
@@ -6985,7 +6890,7 @@
             </w:tcBorders>
             <w:shd w:fill="auto" w:val="clear"/>
             <w:tcMar>
-              <w:left w:w="108" w:type="dxa"/>
+              <w:left w:w="103" w:type="dxa"/>
             </w:tcMar>
             <w:vAlign w:val="center"/>
           </w:tcPr>
@@ -7002,7 +6907,6 @@
             <w:ins w:id="38" w:author="Autor desconhecido" w:date="2019-08-12T15:21:52Z">
               <w:r>
                 <w:rPr>
-                  <w:rFonts w:ascii="Times New Roman" w:hAnsi="Times New Roman"/>
                   <w:b w:val="false"/>
                   <w:i w:val="false"/>
                   <w:caps w:val="false"/>
@@ -7018,7 +6922,6 @@
             <w:ins w:id="39" w:author="Autor desconhecido" w:date="2019-08-12T15:21:52Z">
               <w:r>
                 <w:rPr>
-                  <w:rFonts w:ascii="Times New Roman" w:hAnsi="Times New Roman"/>
                   <w:b w:val="false"/>
                   <w:i w:val="false"/>
                   <w:caps w:val="false"/>
@@ -7034,7 +6937,6 @@
             <w:ins w:id="40" w:author="Autor desconhecido" w:date="2019-08-12T15:21:52Z">
               <w:r>
                 <w:rPr>
-                  <w:rFonts w:ascii="Times New Roman" w:hAnsi="Times New Roman"/>
                   <w:sz w:val="24"/>
                   <w:szCs w:val="24"/>
                 </w:rPr>
@@ -7051,7 +6953,7 @@
             </w:tcBorders>
             <w:shd w:fill="auto" w:val="clear"/>
             <w:tcMar>
-              <w:left w:w="108" w:type="dxa"/>
+              <w:left w:w="103" w:type="dxa"/>
             </w:tcMar>
             <w:vAlign w:val="center"/>
           </w:tcPr>
@@ -7068,7 +6970,6 @@
             <w:ins w:id="41" w:author="Autor desconhecido" w:date="2019-08-12T15:21:52Z">
               <w:r>
                 <w:rPr>
-                  <w:rFonts w:ascii="Times New Roman" w:hAnsi="Times New Roman"/>
                   <w:b w:val="false"/>
                   <w:i w:val="false"/>
                   <w:caps w:val="false"/>
@@ -7084,7 +6985,6 @@
             <w:ins w:id="42" w:author="Autor desconhecido" w:date="2019-08-12T15:21:52Z">
               <w:r>
                 <w:rPr>
-                  <w:rFonts w:ascii="Times New Roman" w:hAnsi="Times New Roman"/>
                   <w:sz w:val="24"/>
                   <w:szCs w:val="24"/>
                 </w:rPr>
@@ -7105,7 +7005,7 @@
             </w:tcBorders>
             <w:shd w:fill="auto" w:val="clear"/>
             <w:tcMar>
-              <w:left w:w="108" w:type="dxa"/>
+              <w:left w:w="103" w:type="dxa"/>
             </w:tcMar>
             <w:vAlign w:val="center"/>
           </w:tcPr>
@@ -7114,9 +7014,10 @@
               <w:pStyle w:val="Corpodetexto"/>
               <w:rPr>
                 <w:rFonts w:ascii="Times New Roman" w:hAnsi="Times New Roman"/>
-                <w:b w:val="false"/>
+                <w:b/>
                 <w:b/>
                 <w:bCs/>
+                <w:i w:val="false"/>
                 <w:i w:val="false"/>
                 <w:caps w:val="false"/>
                 <w:smallCaps w:val="false"/>
@@ -7129,7 +7030,6 @@
             <w:ins w:id="43" w:author="Autor desconhecido" w:date="2019-08-12T16:02:02Z">
               <w:r>
                 <w:rPr>
-                  <w:rFonts w:ascii="Times New Roman" w:hAnsi="Times New Roman"/>
                   <w:b w:val="false"/>
                   <w:bCs/>
                   <w:i w:val="false"/>
@@ -7153,13 +7053,13 @@
               <w:rPr>
                 <w:rFonts w:ascii="Times New Roman" w:hAnsi="Times New Roman"/>
                 <w:b w:val="false"/>
+                <w:b w:val="false"/>
                 <w:sz w:val="28"/>
               </w:rPr>
             </w:pPr>
             <w:ins w:id="44" w:author="Autor desconhecido" w:date="2019-08-12T16:02:02Z">
               <w:r>
                 <w:rPr>
-                  <w:rFonts w:ascii="Times New Roman" w:hAnsi="Times New Roman"/>
                   <w:b w:val="false"/>
                   <w:i w:val="false"/>
                   <w:caps w:val="false"/>
@@ -7181,7 +7081,7 @@
             </w:tcBorders>
             <w:shd w:fill="auto" w:val="clear"/>
             <w:tcMar>
-              <w:left w:w="108" w:type="dxa"/>
+              <w:left w:w="103" w:type="dxa"/>
             </w:tcMar>
             <w:vAlign w:val="center"/>
           </w:tcPr>
@@ -7199,7 +7099,6 @@
             <w:ins w:id="45" w:author="Autor desconhecido" w:date="2019-08-12T16:02:02Z">
               <w:r>
                 <w:rPr>
-                  <w:rFonts w:ascii="Times New Roman" w:hAnsi="Times New Roman"/>
                   <w:b w:val="false"/>
                   <w:i w:val="false"/>
                   <w:caps w:val="false"/>
@@ -7214,7 +7113,6 @@
             <w:ins w:id="46" w:author="Autor desconhecido" w:date="2019-08-12T16:02:02Z">
               <w:r>
                 <w:rPr>
-                  <w:rFonts w:ascii="Times New Roman" w:hAnsi="Times New Roman"/>
                   <w:b w:val="false"/>
                   <w:i w:val="false"/>
                   <w:caps w:val="false"/>
@@ -7236,7 +7134,7 @@
             </w:tcBorders>
             <w:shd w:fill="auto" w:val="clear"/>
             <w:tcMar>
-              <w:left w:w="108" w:type="dxa"/>
+              <w:left w:w="103" w:type="dxa"/>
             </w:tcMar>
             <w:vAlign w:val="center"/>
           </w:tcPr>
@@ -7251,10 +7149,9 @@
                 <w:sz w:val="28"/>
               </w:rPr>
             </w:pPr>
-            <w:ins w:id="47" w:author="Autor desconhecido" w:date="2019-08-12T16:02:01Z">
+            <w:ins w:id="47" w:author="Autor desconhecido" w:date="2019-08-12T16:02:02Z">
               <w:r>
                 <w:rPr>
-                  <w:rFonts w:ascii="Times New Roman" w:hAnsi="Times New Roman"/>
                   <w:b w:val="false"/>
                   <w:i w:val="false"/>
                   <w:caps w:val="false"/>
@@ -7276,7 +7173,7 @@
             </w:tcBorders>
             <w:shd w:fill="auto" w:val="clear"/>
             <w:tcMar>
-              <w:left w:w="108" w:type="dxa"/>
+              <w:left w:w="103" w:type="dxa"/>
             </w:tcMar>
             <w:vAlign w:val="center"/>
           </w:tcPr>
@@ -7291,10 +7188,9 @@
                 <w:sz w:val="28"/>
               </w:rPr>
             </w:pPr>
-            <w:ins w:id="48" w:author="Autor desconhecido" w:date="2019-08-12T16:02:01Z">
+            <w:ins w:id="48" w:author="Autor desconhecido" w:date="2019-08-12T16:02:02Z">
               <w:r>
                 <w:rPr>
-                  <w:rFonts w:ascii="Times New Roman" w:hAnsi="Times New Roman"/>
                   <w:b w:val="false"/>
                   <w:i w:val="false"/>
                   <w:caps w:val="false"/>
@@ -7306,10 +7202,9 @@
                 <w:t xml:space="preserve"> </w:t>
               </w:r>
             </w:ins>
-            <w:ins w:id="49" w:author="Autor desconhecido" w:date="2019-08-12T16:02:01Z">
+            <w:ins w:id="49" w:author="Autor desconhecido" w:date="2019-08-12T16:02:02Z">
               <w:r>
                 <w:rPr>
-                  <w:rFonts w:ascii="Times New Roman" w:hAnsi="Times New Roman"/>
                   <w:b w:val="false"/>
                   <w:i w:val="false"/>
                   <w:caps w:val="false"/>
@@ -7719,72 +7614,56 @@
           <w:rPr>
             <w:rFonts w:eastAsia="Arial"/>
           </w:rPr>
+          <w:t xml:space="preserve"> sua </w:t>
+        </w:r>
+      </w:ins>
+      <w:r>
+        <w:rPr>
+          <w:rFonts w:eastAsia="Arial"/>
+        </w:rPr>
+        <w:t>agenda</w:t>
+      </w:r>
+      <w:ins w:id="57" w:author="Autor desconhecido" w:date="2019-08-12T15:34:05Z">
+        <w:r>
+          <w:rPr>
+            <w:rFonts w:eastAsia="Arial"/>
+          </w:rPr>
+          <w:t>, o atendente que terá acesso às funcionalidades relacionadas aos agendamentos e bloqueios</w:t>
+        </w:r>
+      </w:ins>
+      <w:ins w:id="58" w:author="Autor desconhecido" w:date="2019-08-12T15:35:12Z">
+        <w:r>
+          <w:rPr>
+            <w:rFonts w:eastAsia="Arial"/>
+          </w:rPr>
           <w:t xml:space="preserve"> </w:t>
         </w:r>
       </w:ins>
-      <w:ins w:id="57" w:author="Autor desconhecido" w:date="2019-08-12T15:33:52Z">
+      <w:del w:id="59" w:author="Autor desconhecido" w:date="2019-08-12T15:35:07Z">
         <w:r>
           <w:rPr>
             <w:rFonts w:eastAsia="Arial"/>
           </w:rPr>
-          <w:t xml:space="preserve">sua </w:t>
-        </w:r>
-      </w:ins>
-      <w:r>
-        <w:rPr>
-          <w:rFonts w:eastAsia="Arial"/>
-        </w:rPr>
-        <w:t>agenda</w:t>
-      </w:r>
-      <w:ins w:id="58" w:author="Autor desconhecido" w:date="2019-08-12T15:34:05Z">
+          <w:delText xml:space="preserve"> </w:delText>
+        </w:r>
+      </w:del>
+      <w:del w:id="60" w:author="Autor desconhecido" w:date="2019-08-12T15:33:59Z">
         <w:r>
           <w:rPr>
             <w:rFonts w:eastAsia="Arial"/>
           </w:rPr>
-          <w:t xml:space="preserve">, </w:t>
-        </w:r>
-      </w:ins>
-      <w:ins w:id="59" w:author="Autor desconhecido" w:date="2019-08-12T15:34:05Z">
+          <w:delText>e a</w:delText>
+        </w:r>
+      </w:del>
+      <w:del w:id="61" w:author="Autor desconhecido" w:date="2019-08-12T15:34:02Z">
         <w:r>
           <w:rPr>
             <w:rFonts w:eastAsia="Arial"/>
           </w:rPr>
-          <w:t>o atendente que terá acesso às funcionalidades relacionadas aos agendamentos e bloqueios</w:t>
-        </w:r>
-      </w:ins>
-      <w:ins w:id="60" w:author="Autor desconhecido" w:date="2019-08-12T15:35:12Z">
-        <w:r>
-          <w:rPr>
-            <w:rFonts w:eastAsia="Arial"/>
-          </w:rPr>
-          <w:t xml:space="preserve"> </w:t>
-        </w:r>
-      </w:ins>
-      <w:del w:id="61" w:author="Autor desconhecido" w:date="2019-08-12T15:35:07Z">
-        <w:r>
-          <w:rPr>
-            <w:rFonts w:eastAsia="Arial"/>
-          </w:rPr>
-          <w:delText xml:space="preserve"> </w:delText>
+          <w:delText>o cadastro de clientes</w:delText>
         </w:r>
       </w:del>
-      <w:del w:id="62" w:author="Autor desconhecido" w:date="2019-08-12T15:33:59Z">
-        <w:r>
-          <w:rPr>
-            <w:rFonts w:eastAsia="Arial"/>
-          </w:rPr>
-          <w:delText>e a</w:delText>
-        </w:r>
-      </w:del>
-      <w:del w:id="63" w:author="Autor desconhecido" w:date="2019-08-12T15:34:02Z">
-        <w:r>
-          <w:rPr>
-            <w:rFonts w:eastAsia="Arial"/>
-          </w:rPr>
-          <w:delText>o cadastro de clientes</w:delText>
-        </w:r>
-      </w:del>
-      <w:del w:id="64" w:author="Autor desconhecido" w:date="2019-08-12T15:35:15Z">
+      <w:del w:id="62" w:author="Autor desconhecido" w:date="2019-08-12T15:35:15Z">
         <w:r>
           <w:rPr>
             <w:rFonts w:eastAsia="Arial"/>
@@ -7813,7 +7692,7 @@
         </w:rPr>
         <w:t>As funcionalidades do sistema em relação aos cadastros envolve o de usuários,</w:t>
       </w:r>
-      <w:del w:id="65" w:author="Autor desconhecido" w:date="2019-08-12T15:28:01Z">
+      <w:del w:id="63" w:author="Autor desconhecido" w:date="2019-08-12T15:28:01Z">
         <w:r>
           <w:rPr>
             <w:rFonts w:eastAsia="Arial"/>
@@ -7827,7 +7706,7 @@
         </w:rPr>
         <w:t xml:space="preserve"> serviço e da agenda. Os clientes poderão realizar o cadastro de um agendamento. Para isso, ele deverá selecionar </w:t>
       </w:r>
-      <w:ins w:id="66" w:author="Autor desconhecido" w:date="2019-08-12T15:36:39Z">
+      <w:ins w:id="64" w:author="Autor desconhecido" w:date="2019-08-12T15:36:39Z">
         <w:r>
           <w:rPr>
             <w:rFonts w:eastAsia="Arial"/>
@@ -7835,125 +7714,101 @@
           <w:t xml:space="preserve">os serviços desejados, </w:t>
         </w:r>
       </w:ins>
-      <w:ins w:id="67" w:author="Autor desconhecido" w:date="2019-08-12T15:50:16Z">
+      <w:ins w:id="65" w:author="Autor desconhecido" w:date="2019-08-12T15:50:16Z">
         <w:r>
           <w:rPr>
             <w:rFonts w:eastAsia="Arial"/>
           </w:rPr>
-          <w:t xml:space="preserve">e se </w:t>
+          <w:t>e se houver mais de um funcionário cadastrado no sistema, aparecer</w:t>
         </w:r>
       </w:ins>
-      <w:ins w:id="68" w:author="Autor desconhecido" w:date="2019-08-12T15:50:16Z">
+      <w:ins w:id="66" w:author="Autor desconhecido" w:date="2019-08-12T15:51:13Z">
         <w:r>
           <w:rPr>
             <w:rFonts w:eastAsia="Arial"/>
           </w:rPr>
-          <w:t>h</w:t>
+          <w:t>á uma caixa para a seleção do mesmo</w:t>
         </w:r>
       </w:ins>
-      <w:ins w:id="69" w:author="Autor desconhecido" w:date="2019-08-12T15:50:16Z">
+      <w:del w:id="67" w:author="Autor desconhecido" w:date="2019-08-12T15:36:39Z">
         <w:r>
           <w:rPr>
             <w:rFonts w:eastAsia="Arial"/>
           </w:rPr>
-          <w:t xml:space="preserve">ouver mais de um </w:t>
+          <w:delText>o dia</w:delText>
+        </w:r>
+      </w:del>
+      <w:del w:id="68" w:author="Autor desconhecido" w:date="2019-08-12T15:37:02Z">
+        <w:r>
+          <w:rPr>
+            <w:rFonts w:eastAsia="Arial"/>
+          </w:rPr>
+          <w:delText xml:space="preserve"> </w:delText>
+        </w:r>
+      </w:del>
+      <w:ins w:id="69" w:author="Autor desconhecido" w:date="2019-08-12T16:56:15Z">
+        <w:r>
+          <w:rPr>
+            <w:rFonts w:eastAsia="Arial"/>
+          </w:rPr>
+          <w:t>.</w:t>
         </w:r>
       </w:ins>
-      <w:ins w:id="70" w:author="Autor desconhecido" w:date="2019-08-12T15:50:16Z">
+      <w:del w:id="70" w:author="Autor desconhecido" w:date="2019-08-12T16:56:11Z">
         <w:r>
           <w:rPr>
             <w:rFonts w:eastAsia="Arial"/>
           </w:rPr>
-          <w:t>funcionário</w:t>
+          <w:delText>q</w:delText>
+        </w:r>
+      </w:del>
+      <w:ins w:id="71" w:author="Autor desconhecido" w:date="2019-08-13T13:18:11Z">
+        <w:r>
+          <w:rPr>
+            <w:rFonts w:eastAsia="Arial"/>
+          </w:rPr>
+          <w:t xml:space="preserve"> </w:t>
         </w:r>
       </w:ins>
-      <w:ins w:id="71" w:author="Autor desconhecido" w:date="2019-08-12T15:50:16Z">
+      <w:ins w:id="72" w:author="Autor desconhecido" w:date="2019-08-12T16:56:38Z">
         <w:r>
           <w:rPr>
             <w:rFonts w:eastAsia="Arial"/>
           </w:rPr>
-          <w:t xml:space="preserve"> cadastrado no sistema, aparecer</w:t>
+          <w:t>Para a Seleção da data</w:t>
         </w:r>
       </w:ins>
-      <w:ins w:id="72" w:author="Autor desconhecido" w:date="2019-08-12T15:51:13Z">
+      <w:del w:id="73" w:author="Autor desconhecido" w:date="2019-08-12T16:57:17Z">
         <w:r>
           <w:rPr>
             <w:rFonts w:eastAsia="Arial"/>
           </w:rPr>
-          <w:t>á um</w:t>
+          <w:delText xml:space="preserve">ue </w:delText>
+        </w:r>
+      </w:del>
+      <w:ins w:id="74" w:author="Autor desconhecido" w:date="2019-08-13T13:18:14Z">
+        <w:r>
+          <w:rPr>
+            <w:rFonts w:eastAsia="Arial"/>
+          </w:rPr>
+          <w:t xml:space="preserve"> </w:t>
         </w:r>
       </w:ins>
-      <w:ins w:id="73" w:author="Autor desconhecido" w:date="2019-08-12T15:51:13Z">
+      <w:r>
+        <w:rPr>
+          <w:rFonts w:eastAsia="Arial"/>
+        </w:rPr>
+        <w:t xml:space="preserve">será disponibilizado </w:t>
+      </w:r>
+      <w:ins w:id="75" w:author="Autor desconhecido" w:date="2019-08-12T16:57:27Z">
         <w:r>
           <w:rPr>
             <w:rFonts w:eastAsia="Arial"/>
           </w:rPr>
-          <w:t>a caixa para a seleção do mesmo</w:t>
+          <w:t xml:space="preserve">um </w:t>
         </w:r>
       </w:ins>
-      <w:del w:id="74" w:author="Autor desconhecido" w:date="2019-08-12T15:36:39Z">
-        <w:r>
-          <w:rPr>
-            <w:rFonts w:eastAsia="Arial"/>
-          </w:rPr>
-          <w:delText>o dia</w:delText>
-        </w:r>
-      </w:del>
-      <w:del w:id="75" w:author="Autor desconhecido" w:date="2019-08-12T15:37:02Z">
-        <w:r>
-          <w:rPr>
-            <w:rFonts w:eastAsia="Arial"/>
-          </w:rPr>
-          <w:delText xml:space="preserve"> </w:delText>
-        </w:r>
-      </w:del>
-      <w:ins w:id="76" w:author="Autor desconhecido" w:date="2019-08-12T16:56:15Z">
-        <w:r>
-          <w:rPr>
-            <w:rFonts w:eastAsia="Arial"/>
-          </w:rPr>
-          <w:t>.</w:t>
-        </w:r>
-      </w:ins>
-      <w:del w:id="77" w:author="Autor desconhecido" w:date="2019-08-12T16:56:11Z">
-        <w:r>
-          <w:rPr>
-            <w:rFonts w:eastAsia="Arial"/>
-          </w:rPr>
-          <w:delText>q</w:delText>
-        </w:r>
-      </w:del>
-      <w:ins w:id="78" w:author="Autor desconhecido" w:date="2019-08-12T16:56:38Z">
-        <w:r>
-          <w:rPr>
-            <w:rFonts w:eastAsia="Arial"/>
-          </w:rPr>
-          <w:t>Para a Seleção da data</w:t>
-        </w:r>
-      </w:ins>
-      <w:del w:id="79" w:author="Autor desconhecido" w:date="2019-08-12T16:57:17Z">
-        <w:r>
-          <w:rPr>
-            <w:rFonts w:eastAsia="Arial"/>
-          </w:rPr>
-          <w:delText xml:space="preserve">ue </w:delText>
-        </w:r>
-      </w:del>
-      <w:r>
-        <w:rPr>
-          <w:rFonts w:eastAsia="Arial"/>
-        </w:rPr>
-        <w:t xml:space="preserve">será disponibilizado </w:t>
-      </w:r>
-      <w:ins w:id="80" w:author="Autor desconhecido" w:date="2019-08-12T16:57:27Z">
-        <w:r>
-          <w:rPr>
-            <w:rFonts w:eastAsia="Arial"/>
-          </w:rPr>
-          <w:t xml:space="preserve">um </w:t>
-        </w:r>
-      </w:ins>
-      <w:ins w:id="81" w:author="Autor desconhecido" w:date="2019-08-12T16:57:27Z">
+      <w:ins w:id="76" w:author="Autor desconhecido" w:date="2019-08-12T16:57:27Z">
         <w:r>
           <w:rPr>
             <w:rFonts w:eastAsia="Arial"/>
@@ -7963,170 +7818,192 @@
           <w:t>input</w:t>
         </w:r>
       </w:ins>
-      <w:del w:id="82" w:author="Autor desconhecido" w:date="2019-08-12T16:57:26Z">
-        <w:r>
-          <w:rPr>
-            <w:rFonts w:eastAsia="Arial"/>
-          </w:rPr>
-          <w:delText>p</w:delText>
-        </w:r>
-      </w:del>
-      <w:ins w:id="83" w:author="Autor desconhecido" w:date="2019-08-12T16:57:45Z">
-        <w:r>
-          <w:rPr>
-            <w:rFonts w:eastAsia="Arial"/>
-          </w:rPr>
-          <w:t xml:space="preserve"> </w:t>
-        </w:r>
-      </w:ins>
-      <w:ins w:id="84" w:author="Autor desconhecido" w:date="2019-08-12T16:57:45Z">
-        <w:r>
-          <w:rPr>
-            <w:rFonts w:eastAsia="Arial"/>
-          </w:rPr>
-          <w:t>com</w:t>
-        </w:r>
-      </w:ins>
-      <w:del w:id="85" w:author="Autor desconhecido" w:date="2019-08-12T16:57:26Z">
-        <w:r>
-          <w:rPr>
-            <w:rFonts w:eastAsia="Arial"/>
-          </w:rPr>
-          <w:delText xml:space="preserve">or </w:delText>
-        </w:r>
-      </w:del>
-      <w:r>
-        <w:rPr>
-          <w:rFonts w:eastAsia="Arial"/>
-        </w:rPr>
-        <w:t>um</w:t>
-      </w:r>
-      <w:ins w:id="86" w:author="Autor desconhecido" w:date="2019-08-12T16:57:55Z">
-        <w:r>
-          <w:rPr>
-            <w:rFonts w:eastAsia="Arial"/>
-          </w:rPr>
-          <w:t>a</w:t>
-        </w:r>
-      </w:ins>
-      <w:del w:id="87" w:author="Autor desconhecido" w:date="2019-08-12T16:57:23Z">
-        <w:r>
-          <w:rPr>
-            <w:rFonts w:eastAsia="Arial"/>
-          </w:rPr>
-          <w:delText>a</w:delText>
-        </w:r>
-      </w:del>
-      <w:r>
-        <w:rPr>
-          <w:rFonts w:eastAsia="Arial"/>
-        </w:rPr>
-        <w:t xml:space="preserve"> interface em formato de calendário. </w:t>
-      </w:r>
-      <w:ins w:id="88" w:author="Autor desconhecido" w:date="2019-08-12T16:58:28Z">
-        <w:r>
-          <w:rPr>
-            <w:rFonts w:eastAsia="Arial"/>
-          </w:rPr>
-          <w:t xml:space="preserve">E por ultimo terá um </w:t>
-        </w:r>
-      </w:ins>
-      <w:ins w:id="89" w:author="Autor desconhecido" w:date="2019-08-12T16:58:28Z">
+      <w:del w:id="77" w:author="Autor desconhecido" w:date="2019-08-12T16:57:26Z">
         <w:r>
           <w:rPr>
             <w:rFonts w:eastAsia="Arial"/>
             <w:i/>
             <w:iCs/>
           </w:rPr>
-          <w:t xml:space="preserve">ComboBox </w:t>
+          <w:delText>p</w:delText>
+        </w:r>
+      </w:del>
+      <w:ins w:id="78" w:author="Autor desconhecido" w:date="2019-08-12T16:57:45Z">
+        <w:r>
+          <w:rPr>
+            <w:rFonts w:eastAsia="Arial"/>
+          </w:rPr>
+          <w:t xml:space="preserve"> com</w:t>
         </w:r>
       </w:ins>
-      <w:ins w:id="90" w:author="Autor desconhecido" w:date="2019-08-12T16:58:28Z">
+      <w:del w:id="79" w:author="Autor desconhecido" w:date="2019-08-12T16:57:26Z">
+        <w:r>
+          <w:rPr>
+            <w:rFonts w:eastAsia="Arial"/>
+          </w:rPr>
+          <w:delText xml:space="preserve">or </w:delText>
+        </w:r>
+      </w:del>
+      <w:ins w:id="80" w:author="Autor desconhecido" w:date="2019-08-13T13:18:45Z">
+        <w:r>
+          <w:rPr>
+            <w:rFonts w:eastAsia="Arial"/>
+          </w:rPr>
+          <w:t xml:space="preserve"> </w:t>
+        </w:r>
+      </w:ins>
+      <w:r>
+        <w:rPr>
+          <w:rFonts w:eastAsia="Arial"/>
+        </w:rPr>
+        <w:t>um</w:t>
+      </w:r>
+      <w:ins w:id="81" w:author="Autor desconhecido" w:date="2019-08-12T16:57:55Z">
+        <w:r>
+          <w:rPr>
+            <w:rFonts w:eastAsia="Arial"/>
+          </w:rPr>
+          <w:t>a</w:t>
+        </w:r>
+      </w:ins>
+      <w:del w:id="82" w:author="Autor desconhecido" w:date="2019-08-12T16:57:23Z">
+        <w:r>
+          <w:rPr>
+            <w:rFonts w:eastAsia="Arial"/>
+          </w:rPr>
+          <w:delText>a</w:delText>
+        </w:r>
+      </w:del>
+      <w:r>
+        <w:rPr>
+          <w:rFonts w:eastAsia="Arial"/>
+        </w:rPr>
+        <w:t xml:space="preserve"> interface em formato de calendário. </w:t>
+      </w:r>
+      <w:ins w:id="83" w:author="Autor desconhecido" w:date="2019-08-12T16:58:28Z">
+        <w:r>
+          <w:rPr>
+            <w:rFonts w:eastAsia="Arial"/>
+          </w:rPr>
+          <w:t xml:space="preserve">E por </w:t>
+        </w:r>
+      </w:ins>
+      <w:ins w:id="84" w:author="Autor desconhecido" w:date="2019-08-12T16:58:28Z">
+        <w:r>
+          <w:rPr>
+            <w:rFonts w:eastAsia="Arial"/>
+          </w:rPr>
+          <w:t>último</w:t>
+        </w:r>
+      </w:ins>
+      <w:ins w:id="85" w:author="Autor desconhecido" w:date="2019-08-12T16:58:28Z">
+        <w:r>
+          <w:rPr>
+            <w:rFonts w:eastAsia="Arial"/>
+          </w:rPr>
+          <w:t xml:space="preserve"> terá um </w:t>
+        </w:r>
+      </w:ins>
+      <w:ins w:id="86" w:author="Autor desconhecido" w:date="2019-08-12T16:58:28Z">
+        <w:r>
+          <w:rPr>
+            <w:rFonts w:eastAsia="Arial"/>
+            <w:i/>
+            <w:iCs/>
+          </w:rPr>
+          <w:t>ComboBox</w:t>
+        </w:r>
+      </w:ins>
+      <w:ins w:id="87" w:author="Autor desconhecido" w:date="2019-08-12T16:58:28Z">
         <w:r>
           <w:rPr>
             <w:rFonts w:eastAsia="Arial"/>
             <w:i w:val="false"/>
             <w:iCs w:val="false"/>
           </w:rPr>
-          <w:t xml:space="preserve"> com todos os horarios disponiveis.</w:t>
+          <w:t xml:space="preserve"> com todos os </w:t>
         </w:r>
       </w:ins>
-      <w:ins w:id="91" w:author="Autor desconhecido" w:date="2019-08-12T16:58:28Z">
+      <w:ins w:id="88" w:author="Autor desconhecido" w:date="2019-08-12T16:58:28Z">
+        <w:r>
+          <w:rPr>
+            <w:rFonts w:eastAsia="Arial"/>
+            <w:i w:val="false"/>
+            <w:iCs w:val="false"/>
+          </w:rPr>
+          <w:t>horários</w:t>
+        </w:r>
+      </w:ins>
+      <w:ins w:id="89" w:author="Autor desconhecido" w:date="2019-08-12T16:58:28Z">
+        <w:r>
+          <w:rPr>
+            <w:rFonts w:eastAsia="Arial"/>
+            <w:i w:val="false"/>
+            <w:iCs w:val="false"/>
+          </w:rPr>
+          <w:t xml:space="preserve"> </w:t>
+        </w:r>
+      </w:ins>
+      <w:del w:id="90" w:author="Autor desconhecido" w:date="2019-08-12T16:58:28Z">
         <w:r>
           <w:rPr>
             <w:rFonts w:eastAsia="Arial"/>
             <w:i/>
             <w:iCs/>
           </w:rPr>
-          <w:t xml:space="preserve"> </w:t>
-        </w:r>
-      </w:ins>
-      <w:del w:id="92" w:author="Autor desconhecido" w:date="2019-08-12T16:58:28Z">
+          <w:delText>Ao clicar no dia será aberta uma tela com os horários disponíveis e, ao clicar, sobre um horário será aberta uma tela modal para que o cliente escolha o serviço e o profissional que deseja para executar este serviço. Nessa tela, o cliente poderá realizar o agendamento de mais de um serviço, se desejar</w:delText>
+        </w:r>
+      </w:del>
+      <w:del w:id="91" w:author="Autor desconhecido" w:date="2019-08-13T13:18:36Z">
         <w:r>
           <w:rPr>
             <w:rFonts w:eastAsia="Arial"/>
             <w:i/>
             <w:iCs/>
           </w:rPr>
-          <w:delText>Ao</w:delText>
+          <w:delText xml:space="preserve">. </w:delText>
         </w:r>
       </w:del>
-      <w:del w:id="93" w:author="Autor desconhecido" w:date="2019-08-12T16:58:28Z">
-        <w:r>
-          <w:rPr>
-            <w:rFonts w:eastAsia="Arial"/>
-          </w:rPr>
-          <w:delText xml:space="preserve"> clicar no dia será aberta uma tela com os horários disponíveis e, ao clicar, sobre um horário será aberta uma tela </w:delText>
-        </w:r>
-      </w:del>
-      <w:del w:id="94" w:author="Autor desconhecido" w:date="2019-08-12T16:58:28Z">
+      <w:del w:id="92" w:author="Autor desconhecido" w:date="2019-08-12T16:58:16Z">
         <w:r>
           <w:rPr>
             <w:rFonts w:eastAsia="Arial"/>
             <w:i/>
             <w:iCs/>
           </w:rPr>
-          <w:delText>modal</w:delText>
+          <w:delText>O sistema calcula o valor total dos serviços agendados.</w:delText>
         </w:r>
       </w:del>
-      <w:del w:id="95" w:author="Autor desconhecido" w:date="2019-08-12T16:58:28Z">
+      <w:del w:id="93" w:author="Autor desconhecido" w:date="2019-08-13T13:18:33Z">
         <w:r>
           <w:rPr>
             <w:rFonts w:eastAsia="Arial"/>
-          </w:rPr>
-          <w:delText xml:space="preserve"> para que o cliente escolha o serviço e o profissional que deseja para executar este serviço. Nessa tela, o cliente </w:delText>
+            <w:i/>
+            <w:iCs/>
+          </w:rPr>
+          <w:delText xml:space="preserve"> </w:delText>
         </w:r>
       </w:del>
-      <w:del w:id="96" w:author="Autor desconhecido" w:date="2019-08-12T16:58:28Z">
-        <w:bookmarkStart w:id="21" w:name="__DdeLink__2361_2021445072"/>
+      <w:ins w:id="94" w:author="Autor desconhecido" w:date="2019-08-13T13:18:36Z">
         <w:r>
           <w:rPr>
             <w:rFonts w:eastAsia="Arial"/>
-          </w:rPr>
-          <w:delText>poderá realizar o agendamento de mais de um serviço, se desejar</w:delText>
-        </w:r>
-      </w:del>
-      <w:bookmarkEnd w:id="21"/>
-      <w:r>
-        <w:rPr>
-          <w:rFonts w:eastAsia="Arial"/>
-        </w:rPr>
-        <w:t xml:space="preserve">. </w:t>
-      </w:r>
-      <w:del w:id="97" w:author="Autor desconhecido" w:date="2019-08-12T16:58:16Z">
+            <w:i w:val="false"/>
+            <w:iCs w:val="false"/>
+          </w:rPr>
+          <w:t>disponíveis</w:t>
+        </w:r>
+      </w:ins>
+      <w:ins w:id="95" w:author="Autor desconhecido" w:date="2019-08-13T13:18:36Z">
         <w:r>
           <w:rPr>
             <w:rFonts w:eastAsia="Arial"/>
-          </w:rPr>
-          <w:delText>O sistema calcula o valor total dos serviços agendados.</w:delText>
-        </w:r>
-      </w:del>
-      <w:r>
-        <w:rPr>
-          <w:rFonts w:eastAsia="Arial"/>
-        </w:rPr>
-        <w:t xml:space="preserve"> </w:t>
-      </w:r>
+            <w:i/>
+            <w:iCs/>
+          </w:rPr>
+          <w:t>.</w:t>
+        </w:r>
+      </w:ins>
     </w:p>
     <w:p>
       <w:pPr>
@@ -8139,23 +8016,47 @@
         <w:rPr>
           <w:rFonts w:eastAsia="Arial"/>
         </w:rPr>
-        <w:t xml:space="preserve">Para que o cliente possa realizar o agendamento o sistema deverá permitir os cadastros de </w:t>
-      </w:r>
-      <w:del w:id="98" w:author="Autor desconhecido" w:date="2019-08-12T15:40:25Z">
+        <w:t>Para que o cliente possa realizar o agendamento o sistema deverá permitir os cadastros de</w:t>
+      </w:r>
+      <w:del w:id="96" w:author="Autor desconhecido" w:date="2019-08-13T13:18:52Z">
         <w:r>
           <w:rPr>
             <w:rFonts w:eastAsia="Arial"/>
           </w:rPr>
+          <w:delText xml:space="preserve"> </w:delText>
+        </w:r>
+      </w:del>
+      <w:del w:id="97" w:author="Autor desconhecido" w:date="2019-08-12T15:40:25Z">
+        <w:r>
+          <w:rPr>
+            <w:rFonts w:eastAsia="Arial"/>
+          </w:rPr>
           <w:delText>tipos de serviço,</w:delText>
         </w:r>
       </w:del>
+      <w:del w:id="98" w:author="Autor desconhecido" w:date="2019-08-13T13:18:51Z">
+        <w:r>
+          <w:rPr>
+            <w:rFonts w:eastAsia="Arial"/>
+          </w:rPr>
+          <w:delText xml:space="preserve"> </w:delText>
+        </w:r>
+      </w:del>
+      <w:ins w:id="99" w:author="Autor desconhecido" w:date="2019-08-13T13:18:52Z">
+        <w:r>
+          <w:rPr>
+            <w:rFonts w:eastAsia="Arial"/>
+          </w:rPr>
+          <w:t xml:space="preserve"> </w:t>
+        </w:r>
+      </w:ins>
       <w:r>
         <w:rPr>
           <w:rFonts w:eastAsia="Arial"/>
         </w:rPr>
-        <w:t xml:space="preserve"> serviços e dos profissionais que atendem no estabelecimento e </w:t>
-      </w:r>
-      <w:ins w:id="99" w:author="Autor desconhecido" w:date="2019-08-12T15:25:09Z">
+        <w:t xml:space="preserve">serviços e dos profissionais que atendem no estabelecimento e </w:t>
+      </w:r>
+      <w:ins w:id="100" w:author="Autor desconhecido" w:date="2019-08-12T15:25:09Z">
         <w:r>
           <w:rPr>
             <w:rFonts w:eastAsia="Arial"/>
@@ -8163,7 +8064,7 @@
           <w:t>vinculá-los</w:t>
         </w:r>
       </w:ins>
-      <w:del w:id="100" w:author="Autor desconhecido" w:date="2019-08-12T15:25:09Z">
+      <w:del w:id="101" w:author="Autor desconhecido" w:date="2019-08-12T15:25:09Z">
         <w:r>
           <w:rPr>
             <w:rFonts w:eastAsia="Arial"/>
@@ -8191,7 +8092,7 @@
         </w:rPr>
         <w:t xml:space="preserve">Para fazer um agendamento o cliente deverá registra-se e posteriormente autenticar-se no sistema. Assim, poderá agendar seu horário por meio da seleção de um ou mais serviços, escolha do profissional, selecionar o dia e o horário do dia para realização do serviço. Ao realizar o </w:t>
       </w:r>
-      <w:del w:id="101" w:author="Autor desconhecido" w:date="2019-08-12T15:58:09Z">
+      <w:del w:id="102" w:author="Autor desconhecido" w:date="2019-08-12T15:58:09Z">
         <w:r>
           <w:rPr>
             <w:rFonts w:eastAsia="Arial"/>
@@ -8199,7 +8100,7 @@
           <w:delText>primeiro agendamento</w:delText>
         </w:r>
       </w:del>
-      <w:ins w:id="102" w:author="Autor desconhecido" w:date="2019-08-12T15:58:09Z">
+      <w:ins w:id="103" w:author="Autor desconhecido" w:date="2019-08-12T15:58:09Z">
         <w:r>
           <w:rPr>
             <w:rFonts w:eastAsia="Arial"/>
@@ -8207,7 +8108,7 @@
           <w:t xml:space="preserve">cadastro, o cliente </w:t>
         </w:r>
       </w:ins>
-      <w:ins w:id="103" w:author="Autor desconhecido" w:date="2019-08-12T15:59:00Z">
+      <w:ins w:id="104" w:author="Autor desconhecido" w:date="2019-08-12T15:59:00Z">
         <w:r>
           <w:rPr>
             <w:rFonts w:eastAsia="Arial"/>
@@ -8215,7 +8116,7 @@
           <w:t>pode realizar somente um agendamento e</w:t>
         </w:r>
       </w:ins>
-      <w:del w:id="104" w:author="Autor desconhecido" w:date="2019-08-12T15:59:09Z">
+      <w:del w:id="105" w:author="Autor desconhecido" w:date="2019-08-12T15:59:09Z">
         <w:r>
           <w:rPr>
             <w:rFonts w:eastAsia="Arial"/>
@@ -8229,7 +8130,7 @@
         </w:rPr>
         <w:t xml:space="preserve"> o administrador será responsável por </w:t>
       </w:r>
-      <w:del w:id="105" w:author="Autor desconhecido" w:date="2019-08-12T15:59:21Z">
+      <w:del w:id="106" w:author="Autor desconhecido" w:date="2019-08-12T15:59:21Z">
         <w:r>
           <w:rPr>
             <w:rFonts w:eastAsia="Arial"/>
@@ -8237,7 +8138,7 @@
           <w:delText>validar o agendamento</w:delText>
         </w:r>
       </w:del>
-      <w:ins w:id="106" w:author="Autor desconhecido" w:date="2019-08-12T15:59:22Z">
+      <w:ins w:id="107" w:author="Autor desconhecido" w:date="2019-08-12T15:59:22Z">
         <w:r>
           <w:rPr>
             <w:rFonts w:eastAsia="Arial"/>
@@ -8251,7 +8152,7 @@
         </w:rPr>
         <w:t xml:space="preserve"> e</w:t>
       </w:r>
-      <w:del w:id="107" w:author="Autor desconhecido" w:date="2019-08-12T15:59:41Z">
+      <w:del w:id="108" w:author="Autor desconhecido" w:date="2019-08-12T15:59:41Z">
         <w:r>
           <w:rPr>
             <w:rFonts w:eastAsia="Arial"/>
@@ -8265,7 +8166,7 @@
         </w:rPr>
         <w:t xml:space="preserve"> após validado </w:t>
       </w:r>
-      <w:ins w:id="108" w:author="Autor desconhecido" w:date="2019-08-12T16:01:24Z">
+      <w:ins w:id="109" w:author="Autor desconhecido" w:date="2019-08-12T16:01:24Z">
         <w:r>
           <w:rPr>
             <w:rFonts w:eastAsia="Arial"/>
@@ -8273,7 +8174,7 @@
           <w:t>o cadastro</w:t>
         </w:r>
       </w:ins>
-      <w:del w:id="109" w:author="Autor desconhecido" w:date="2019-08-12T16:01:24Z">
+      <w:del w:id="110" w:author="Autor desconhecido" w:date="2019-08-12T16:01:24Z">
         <w:r>
           <w:rPr>
             <w:rFonts w:eastAsia="Arial"/>
@@ -8281,7 +8182,7 @@
           <w:delText>o</w:delText>
         </w:r>
       </w:del>
-      <w:del w:id="110" w:author="Autor desconhecido" w:date="2019-08-12T15:59:47Z">
+      <w:del w:id="111" w:author="Autor desconhecido" w:date="2019-08-12T15:59:47Z">
         <w:r>
           <w:rPr>
             <w:rFonts w:eastAsia="Arial"/>
@@ -8289,20 +8190,12 @@
           <w:delText>s</w:delText>
         </w:r>
       </w:del>
-      <w:ins w:id="111" w:author="Autor desconhecido" w:date="2019-08-12T16:00:35Z">
+      <w:ins w:id="112" w:author="Autor desconhecido" w:date="2019-08-12T16:00:35Z">
         <w:r>
           <w:rPr>
             <w:rFonts w:eastAsia="Arial"/>
           </w:rPr>
-          <w:t xml:space="preserve"> </w:t>
-        </w:r>
-      </w:ins>
-      <w:ins w:id="112" w:author="Autor desconhecido" w:date="2019-08-12T16:00:35Z">
-        <w:r>
-          <w:rPr>
-            <w:rFonts w:eastAsia="Arial"/>
-          </w:rPr>
-          <w:t xml:space="preserve">o cliente poderá realizar </w:t>
+          <w:t xml:space="preserve"> o cliente poderá realizar </w:t>
         </w:r>
       </w:ins>
       <w:ins w:id="113" w:author="Autor desconhecido" w:date="2019-08-12T16:01:00Z">
@@ -8418,8 +8311,8 @@
           <w:sz w:val="24"/>
         </w:rPr>
       </w:pPr>
-      <w:bookmarkStart w:id="22" w:name="_Toc517163419"/>
-      <w:bookmarkEnd w:id="22"/>
+      <w:bookmarkStart w:id="21" w:name="_Toc517163419"/>
+      <w:bookmarkEnd w:id="21"/>
       <w:r>
         <w:rPr>
           <w:b w:val="false"/>
@@ -8434,11 +8327,9 @@
         <w:pStyle w:val="Normal"/>
         <w:rPr/>
       </w:pPr>
-      <w:ins w:id="115" w:author="Juan" w:date="2018-06-19T10:04:00Z">
-        <w:r>
-          <w:rPr/>
-        </w:r>
-      </w:ins>
+      <w:r>
+        <w:rPr/>
+      </w:r>
     </w:p>
     <w:p>
       <w:pPr>
@@ -8451,13 +8342,13 @@
         <w:rPr/>
         <w:t>Este cap</w:t>
       </w:r>
-      <w:ins w:id="117" w:author="Juan" w:date="2018-06-19T10:04:00Z">
+      <w:ins w:id="115" w:author="Juan" w:date="2018-06-19T10:04:00Z">
         <w:r>
           <w:rPr/>
           <w:t>í</w:t>
         </w:r>
       </w:ins>
-      <w:ins w:id="118" w:author="Juan" w:date="2018-06-19T10:03:00Z">
+      <w:ins w:id="116" w:author="Juan" w:date="2018-06-19T10:03:00Z">
         <w:r>
           <w:rPr/>
           <w:t>tulo apresenta a modelagem deste trabalho.</w:t>
@@ -8482,8 +8373,8 @@
           <w:b w:val="false"/>
         </w:rPr>
       </w:pPr>
-      <w:bookmarkStart w:id="23" w:name="_Toc517163420"/>
-      <w:bookmarkEnd w:id="23"/>
+      <w:bookmarkStart w:id="22" w:name="_Toc517163420"/>
+      <w:bookmarkEnd w:id="22"/>
       <w:r>
         <w:rPr>
           <w:b w:val="false"/>
@@ -8543,29 +8434,29 @@
         <w:tblStyle w:val="Tabelacomgrade"/>
         <w:tblW w:w="9288" w:type="dxa"/>
         <w:jc w:val="left"/>
-        <w:tblInd w:w="0" w:type="dxa"/>
+        <w:tblInd w:w="-5" w:type="dxa"/>
         <w:tblCellMar>
           <w:top w:w="0" w:type="dxa"/>
-          <w:left w:w="108" w:type="dxa"/>
+          <w:left w:w="103" w:type="dxa"/>
           <w:bottom w:w="0" w:type="dxa"/>
           <w:right w:w="108" w:type="dxa"/>
         </w:tblCellMar>
         <w:tblLook w:firstRow="1" w:noVBand="1" w:lastRow="0" w:firstColumn="1" w:lastColumn="0" w:noHBand="0" w:val="04a0"/>
       </w:tblPr>
       <w:tblGrid>
-        <w:gridCol w:w="1553"/>
-        <w:gridCol w:w="2568"/>
+        <w:gridCol w:w="1552"/>
+        <w:gridCol w:w="2569"/>
         <w:gridCol w:w="5167"/>
       </w:tblGrid>
       <w:tr>
         <w:trPr/>
         <w:tc>
           <w:tcPr>
-            <w:tcW w:w="1553" w:type="dxa"/>
+            <w:tcW w:w="1552" w:type="dxa"/>
             <w:tcBorders/>
             <w:shd w:fill="auto" w:val="clear"/>
             <w:tcMar>
-              <w:left w:w="108" w:type="dxa"/>
+              <w:left w:w="103" w:type="dxa"/>
             </w:tcMar>
           </w:tcPr>
           <w:p>
@@ -8586,11 +8477,11 @@
         </w:tc>
         <w:tc>
           <w:tcPr>
-            <w:tcW w:w="2568" w:type="dxa"/>
+            <w:tcW w:w="2569" w:type="dxa"/>
             <w:tcBorders/>
             <w:shd w:fill="auto" w:val="clear"/>
             <w:tcMar>
-              <w:left w:w="108" w:type="dxa"/>
+              <w:left w:w="103" w:type="dxa"/>
             </w:tcMar>
           </w:tcPr>
           <w:p>
@@ -8615,7 +8506,7 @@
             <w:tcBorders/>
             <w:shd w:fill="auto" w:val="clear"/>
             <w:tcMar>
-              <w:left w:w="108" w:type="dxa"/>
+              <w:left w:w="103" w:type="dxa"/>
             </w:tcMar>
           </w:tcPr>
           <w:p>
@@ -8639,11 +8530,11 @@
         <w:trPr/>
         <w:tc>
           <w:tcPr>
-            <w:tcW w:w="1553" w:type="dxa"/>
+            <w:tcW w:w="1552" w:type="dxa"/>
             <w:tcBorders/>
             <w:shd w:fill="auto" w:val="clear"/>
             <w:tcMar>
-              <w:left w:w="108" w:type="dxa"/>
+              <w:left w:w="103" w:type="dxa"/>
             </w:tcMar>
           </w:tcPr>
           <w:p>
@@ -8659,11 +8550,11 @@
         </w:tc>
         <w:tc>
           <w:tcPr>
-            <w:tcW w:w="2568" w:type="dxa"/>
+            <w:tcW w:w="2569" w:type="dxa"/>
             <w:tcBorders/>
             <w:shd w:fill="auto" w:val="clear"/>
             <w:tcMar>
-              <w:left w:w="108" w:type="dxa"/>
+              <w:left w:w="103" w:type="dxa"/>
             </w:tcMar>
           </w:tcPr>
           <w:p>
@@ -8684,7 +8575,7 @@
             <w:tcBorders/>
             <w:shd w:fill="auto" w:val="clear"/>
             <w:tcMar>
-              <w:left w:w="108" w:type="dxa"/>
+              <w:left w:w="103" w:type="dxa"/>
             </w:tcMar>
           </w:tcPr>
           <w:p>
@@ -8704,11 +8595,11 @@
         <w:trPr/>
         <w:tc>
           <w:tcPr>
-            <w:tcW w:w="1553" w:type="dxa"/>
+            <w:tcW w:w="1552" w:type="dxa"/>
             <w:tcBorders/>
             <w:shd w:fill="auto" w:val="clear"/>
             <w:tcMar>
-              <w:left w:w="108" w:type="dxa"/>
+              <w:left w:w="103" w:type="dxa"/>
             </w:tcMar>
           </w:tcPr>
           <w:p>
@@ -8724,11 +8615,11 @@
         </w:tc>
         <w:tc>
           <w:tcPr>
-            <w:tcW w:w="2568" w:type="dxa"/>
+            <w:tcW w:w="2569" w:type="dxa"/>
             <w:tcBorders/>
             <w:shd w:fill="auto" w:val="clear"/>
             <w:tcMar>
-              <w:left w:w="108" w:type="dxa"/>
+              <w:left w:w="103" w:type="dxa"/>
             </w:tcMar>
           </w:tcPr>
           <w:p>
@@ -8749,7 +8640,7 @@
             <w:tcBorders/>
             <w:shd w:fill="auto" w:val="clear"/>
             <w:tcMar>
-              <w:left w:w="108" w:type="dxa"/>
+              <w:left w:w="103" w:type="dxa"/>
             </w:tcMar>
           </w:tcPr>
           <w:p>
@@ -8771,11 +8662,11 @@
         <w:trPr/>
         <w:tc>
           <w:tcPr>
-            <w:tcW w:w="1553" w:type="dxa"/>
+            <w:tcW w:w="1552" w:type="dxa"/>
             <w:tcBorders/>
             <w:shd w:fill="auto" w:val="clear"/>
             <w:tcMar>
-              <w:left w:w="108" w:type="dxa"/>
+              <w:left w:w="103" w:type="dxa"/>
             </w:tcMar>
           </w:tcPr>
           <w:p>
@@ -8791,11 +8682,11 @@
         </w:tc>
         <w:tc>
           <w:tcPr>
-            <w:tcW w:w="2568" w:type="dxa"/>
+            <w:tcW w:w="2569" w:type="dxa"/>
             <w:tcBorders/>
             <w:shd w:fill="auto" w:val="clear"/>
             <w:tcMar>
-              <w:left w:w="108" w:type="dxa"/>
+              <w:left w:w="103" w:type="dxa"/>
             </w:tcMar>
           </w:tcPr>
           <w:p>
@@ -8816,7 +8707,7 @@
             <w:tcBorders/>
             <w:shd w:fill="auto" w:val="clear"/>
             <w:tcMar>
-              <w:left w:w="108" w:type="dxa"/>
+              <w:left w:w="103" w:type="dxa"/>
             </w:tcMar>
           </w:tcPr>
           <w:p>
@@ -8836,11 +8727,11 @@
         <w:trPr/>
         <w:tc>
           <w:tcPr>
-            <w:tcW w:w="1553" w:type="dxa"/>
+            <w:tcW w:w="1552" w:type="dxa"/>
             <w:tcBorders/>
             <w:shd w:fill="auto" w:val="clear"/>
             <w:tcMar>
-              <w:left w:w="108" w:type="dxa"/>
+              <w:left w:w="103" w:type="dxa"/>
             </w:tcMar>
           </w:tcPr>
           <w:p>
@@ -8856,11 +8747,11 @@
         </w:tc>
         <w:tc>
           <w:tcPr>
-            <w:tcW w:w="2568" w:type="dxa"/>
+            <w:tcW w:w="2569" w:type="dxa"/>
             <w:tcBorders/>
             <w:shd w:fill="auto" w:val="clear"/>
             <w:tcMar>
-              <w:left w:w="108" w:type="dxa"/>
+              <w:left w:w="103" w:type="dxa"/>
             </w:tcMar>
           </w:tcPr>
           <w:p>
@@ -8881,7 +8772,7 @@
             <w:tcBorders/>
             <w:shd w:fill="auto" w:val="clear"/>
             <w:tcMar>
-              <w:left w:w="108" w:type="dxa"/>
+              <w:left w:w="103" w:type="dxa"/>
             </w:tcMar>
           </w:tcPr>
           <w:p>
@@ -8901,11 +8792,11 @@
         <w:trPr/>
         <w:tc>
           <w:tcPr>
-            <w:tcW w:w="1553" w:type="dxa"/>
+            <w:tcW w:w="1552" w:type="dxa"/>
             <w:tcBorders/>
             <w:shd w:fill="auto" w:val="clear"/>
             <w:tcMar>
-              <w:left w:w="108" w:type="dxa"/>
+              <w:left w:w="103" w:type="dxa"/>
             </w:tcMar>
           </w:tcPr>
           <w:p>
@@ -8921,11 +8812,11 @@
         </w:tc>
         <w:tc>
           <w:tcPr>
-            <w:tcW w:w="2568" w:type="dxa"/>
+            <w:tcW w:w="2569" w:type="dxa"/>
             <w:tcBorders/>
             <w:shd w:fill="auto" w:val="clear"/>
             <w:tcMar>
-              <w:left w:w="108" w:type="dxa"/>
+              <w:left w:w="103" w:type="dxa"/>
             </w:tcMar>
           </w:tcPr>
           <w:p>
@@ -8946,7 +8837,7 @@
             <w:tcBorders/>
             <w:shd w:fill="auto" w:val="clear"/>
             <w:tcMar>
-              <w:left w:w="108" w:type="dxa"/>
+              <w:left w:w="103" w:type="dxa"/>
             </w:tcMar>
           </w:tcPr>
           <w:p>
@@ -8966,11 +8857,11 @@
         <w:trPr/>
         <w:tc>
           <w:tcPr>
-            <w:tcW w:w="1553" w:type="dxa"/>
+            <w:tcW w:w="1552" w:type="dxa"/>
             <w:tcBorders/>
             <w:shd w:fill="auto" w:val="clear"/>
             <w:tcMar>
-              <w:left w:w="108" w:type="dxa"/>
+              <w:left w:w="103" w:type="dxa"/>
             </w:tcMar>
           </w:tcPr>
           <w:p>
@@ -8986,11 +8877,11 @@
         </w:tc>
         <w:tc>
           <w:tcPr>
-            <w:tcW w:w="2568" w:type="dxa"/>
+            <w:tcW w:w="2569" w:type="dxa"/>
             <w:tcBorders/>
             <w:shd w:fill="auto" w:val="clear"/>
             <w:tcMar>
-              <w:left w:w="108" w:type="dxa"/>
+              <w:left w:w="103" w:type="dxa"/>
             </w:tcMar>
           </w:tcPr>
           <w:p>
@@ -9014,7 +8905,7 @@
             <w:tcBorders/>
             <w:shd w:fill="auto" w:val="clear"/>
             <w:tcMar>
-              <w:left w:w="108" w:type="dxa"/>
+              <w:left w:w="103" w:type="dxa"/>
             </w:tcMar>
           </w:tcPr>
           <w:p>
@@ -9026,13 +8917,13 @@
               <w:rPr/>
               <w:t xml:space="preserve">Proporcionar relatórios para o administrador sobre as atividades do estabelecimento, como, por exemplo, atividades prestadas por funcionário, serviços mais procurados, horários mais requisitados, entrada mensal, serviços realizados </w:t>
             </w:r>
-            <w:ins w:id="119" w:author="Autor desconhecido" w:date="2019-08-12T15:25:18Z">
+            <w:ins w:id="117" w:author="Autor desconhecido" w:date="2019-08-12T15:25:18Z">
               <w:r>
                 <w:rPr/>
                 <w:t>por</w:t>
               </w:r>
             </w:ins>
-            <w:del w:id="120" w:author="Autor desconhecido" w:date="2019-08-12T15:25:18Z">
+            <w:del w:id="118" w:author="Autor desconhecido" w:date="2019-08-12T15:25:18Z">
               <w:r>
                 <w:rPr/>
                 <w:delText>por cada</w:delText>
@@ -9062,11 +8953,11 @@
         <w:trPr/>
         <w:tc>
           <w:tcPr>
-            <w:tcW w:w="1553" w:type="dxa"/>
+            <w:tcW w:w="1552" w:type="dxa"/>
             <w:tcBorders/>
             <w:shd w:fill="auto" w:val="clear"/>
             <w:tcMar>
-              <w:left w:w="108" w:type="dxa"/>
+              <w:left w:w="103" w:type="dxa"/>
             </w:tcMar>
           </w:tcPr>
           <w:p>
@@ -9084,11 +8975,11 @@
         </w:tc>
         <w:tc>
           <w:tcPr>
-            <w:tcW w:w="2568" w:type="dxa"/>
+            <w:tcW w:w="2569" w:type="dxa"/>
             <w:tcBorders/>
             <w:shd w:fill="auto" w:val="clear"/>
             <w:tcMar>
-              <w:left w:w="108" w:type="dxa"/>
+              <w:left w:w="103" w:type="dxa"/>
             </w:tcMar>
           </w:tcPr>
           <w:p>
@@ -9119,7 +9010,7 @@
             <w:tcBorders/>
             <w:shd w:fill="auto" w:val="clear"/>
             <w:tcMar>
-              <w:left w:w="108" w:type="dxa"/>
+              <w:left w:w="103" w:type="dxa"/>
             </w:tcMar>
           </w:tcPr>
           <w:p>
@@ -9135,8 +9026,8 @@
               </w:rPr>
               <w:t>Permitir que os clientes se comuniq</w:t>
             </w:r>
-            <w:bookmarkStart w:id="24" w:name="_GoBack"/>
-            <w:bookmarkEnd w:id="24"/>
+            <w:bookmarkStart w:id="23" w:name="_GoBack"/>
+            <w:bookmarkEnd w:id="23"/>
             <w:r>
               <w:rPr>
                 <w:rFonts w:cs="Times New Roman" w:ascii="Times New Roman" w:hAnsi="Times New Roman"/>
@@ -9165,7 +9056,7 @@
         <w:pStyle w:val="Caption"/>
         <w:rPr/>
       </w:pPr>
-      <w:bookmarkStart w:id="25" w:name="_Toc516679202"/>
+      <w:bookmarkStart w:id="24" w:name="_Toc516679202"/>
       <w:r>
         <w:rPr/>
         <w:t xml:space="preserve">Quadro </w:t>
@@ -9186,7 +9077,7 @@
       <w:r>
         <w:fldChar w:fldCharType="end"/>
       </w:r>
-      <w:bookmarkEnd w:id="25"/>
+      <w:bookmarkEnd w:id="24"/>
       <w:r>
         <w:rPr/>
         <w:t xml:space="preserve"> -  Requisitos funcionais do sistema</w:t>
@@ -9219,8 +9110,8 @@
           <w:b w:val="false"/>
         </w:rPr>
       </w:pPr>
-      <w:bookmarkStart w:id="26" w:name="_Toc517163421"/>
-      <w:bookmarkEnd w:id="26"/>
+      <w:bookmarkStart w:id="25" w:name="_Toc517163421"/>
+      <w:bookmarkEnd w:id="25"/>
       <w:r>
         <w:rPr>
           <w:b w:val="false"/>
@@ -9297,10 +9188,10 @@
         <w:tblStyle w:val="Tabelacomgrade"/>
         <w:tblW w:w="9289" w:type="dxa"/>
         <w:jc w:val="left"/>
-        <w:tblInd w:w="0" w:type="dxa"/>
+        <w:tblInd w:w="-5" w:type="dxa"/>
         <w:tblCellMar>
           <w:top w:w="0" w:type="dxa"/>
-          <w:left w:w="108" w:type="dxa"/>
+          <w:left w:w="103" w:type="dxa"/>
           <w:bottom w:w="0" w:type="dxa"/>
           <w:right w:w="108" w:type="dxa"/>
         </w:tblCellMar>
@@ -9319,7 +9210,7 @@
             <w:tcBorders/>
             <w:shd w:fill="auto" w:val="clear"/>
             <w:tcMar>
-              <w:left w:w="108" w:type="dxa"/>
+              <w:left w:w="103" w:type="dxa"/>
             </w:tcMar>
           </w:tcPr>
           <w:p>
@@ -9343,7 +9234,7 @@
             <w:tcBorders/>
             <w:shd w:fill="auto" w:val="clear"/>
             <w:tcMar>
-              <w:left w:w="108" w:type="dxa"/>
+              <w:left w:w="103" w:type="dxa"/>
             </w:tcMar>
           </w:tcPr>
           <w:p>
@@ -9367,7 +9258,7 @@
             <w:tcBorders/>
             <w:shd w:fill="auto" w:val="clear"/>
             <w:tcMar>
-              <w:left w:w="108" w:type="dxa"/>
+              <w:left w:w="103" w:type="dxa"/>
             </w:tcMar>
           </w:tcPr>
           <w:p>
@@ -9394,7 +9285,7 @@
             <w:tcBorders/>
             <w:shd w:fill="auto" w:val="clear"/>
             <w:tcMar>
-              <w:left w:w="108" w:type="dxa"/>
+              <w:left w:w="103" w:type="dxa"/>
             </w:tcMar>
           </w:tcPr>
           <w:p>
@@ -9418,7 +9309,7 @@
             <w:tcBorders/>
             <w:shd w:fill="auto" w:val="clear"/>
             <w:tcMar>
-              <w:left w:w="108" w:type="dxa"/>
+              <w:left w:w="103" w:type="dxa"/>
             </w:tcMar>
           </w:tcPr>
           <w:p>
@@ -9451,7 +9342,7 @@
             <w:tcBorders/>
             <w:shd w:fill="auto" w:val="clear"/>
             <w:tcMar>
-              <w:left w:w="108" w:type="dxa"/>
+              <w:left w:w="103" w:type="dxa"/>
             </w:tcMar>
           </w:tcPr>
           <w:p>
@@ -9494,7 +9385,7 @@
             <w:tcBorders/>
             <w:shd w:fill="auto" w:val="clear"/>
             <w:tcMar>
-              <w:left w:w="108" w:type="dxa"/>
+              <w:left w:w="103" w:type="dxa"/>
             </w:tcMar>
           </w:tcPr>
           <w:p>
@@ -9527,7 +9418,7 @@
             <w:tcBorders/>
             <w:shd w:fill="auto" w:val="clear"/>
             <w:tcMar>
-              <w:left w:w="108" w:type="dxa"/>
+              <w:left w:w="103" w:type="dxa"/>
             </w:tcMar>
           </w:tcPr>
           <w:p>
@@ -9549,7 +9440,7 @@
             <w:tcBorders/>
             <w:shd w:fill="auto" w:val="clear"/>
             <w:tcMar>
-              <w:left w:w="108" w:type="dxa"/>
+              <w:left w:w="103" w:type="dxa"/>
             </w:tcMar>
           </w:tcPr>
           <w:p>
@@ -9574,7 +9465,7 @@
             <w:tcBorders/>
             <w:shd w:fill="auto" w:val="clear"/>
             <w:tcMar>
-              <w:left w:w="108" w:type="dxa"/>
+              <w:left w:w="103" w:type="dxa"/>
             </w:tcMar>
           </w:tcPr>
           <w:p>
@@ -9594,7 +9485,7 @@
             <w:tcBorders/>
             <w:shd w:fill="auto" w:val="clear"/>
             <w:tcMar>
-              <w:left w:w="108" w:type="dxa"/>
+              <w:left w:w="103" w:type="dxa"/>
             </w:tcMar>
           </w:tcPr>
           <w:p>
@@ -9614,7 +9505,7 @@
             <w:tcBorders/>
             <w:shd w:fill="auto" w:val="clear"/>
             <w:tcMar>
-              <w:left w:w="108" w:type="dxa"/>
+              <w:left w:w="103" w:type="dxa"/>
             </w:tcMar>
           </w:tcPr>
           <w:p>
@@ -9637,7 +9528,7 @@
             <w:tcBorders/>
             <w:shd w:fill="auto" w:val="clear"/>
             <w:tcMar>
-              <w:left w:w="108" w:type="dxa"/>
+              <w:left w:w="103" w:type="dxa"/>
             </w:tcMar>
           </w:tcPr>
           <w:p>
@@ -9657,7 +9548,7 @@
             <w:tcBorders/>
             <w:shd w:fill="auto" w:val="clear"/>
             <w:tcMar>
-              <w:left w:w="108" w:type="dxa"/>
+              <w:left w:w="103" w:type="dxa"/>
             </w:tcMar>
           </w:tcPr>
           <w:p>
@@ -9677,7 +9568,7 @@
             <w:tcBorders/>
             <w:shd w:fill="auto" w:val="clear"/>
             <w:tcMar>
-              <w:left w:w="108" w:type="dxa"/>
+              <w:left w:w="103" w:type="dxa"/>
             </w:tcMar>
           </w:tcPr>
           <w:p>
@@ -9700,7 +9591,7 @@
             <w:tcBorders/>
             <w:shd w:fill="auto" w:val="clear"/>
             <w:tcMar>
-              <w:left w:w="108" w:type="dxa"/>
+              <w:left w:w="103" w:type="dxa"/>
             </w:tcMar>
           </w:tcPr>
           <w:p>
@@ -9720,7 +9611,7 @@
             <w:tcBorders/>
             <w:shd w:fill="auto" w:val="clear"/>
             <w:tcMar>
-              <w:left w:w="108" w:type="dxa"/>
+              <w:left w:w="103" w:type="dxa"/>
             </w:tcMar>
           </w:tcPr>
           <w:p>
@@ -9740,7 +9631,7 @@
             <w:tcBorders/>
             <w:shd w:fill="auto" w:val="clear"/>
             <w:tcMar>
-              <w:left w:w="108" w:type="dxa"/>
+              <w:left w:w="103" w:type="dxa"/>
             </w:tcMar>
           </w:tcPr>
           <w:p>
@@ -9763,7 +9654,7 @@
             <w:tcBorders/>
             <w:shd w:fill="auto" w:val="clear"/>
             <w:tcMar>
-              <w:left w:w="108" w:type="dxa"/>
+              <w:left w:w="103" w:type="dxa"/>
             </w:tcMar>
           </w:tcPr>
           <w:p>
@@ -9783,7 +9674,7 @@
             <w:tcBorders/>
             <w:shd w:fill="auto" w:val="clear"/>
             <w:tcMar>
-              <w:left w:w="108" w:type="dxa"/>
+              <w:left w:w="103" w:type="dxa"/>
             </w:tcMar>
           </w:tcPr>
           <w:p>
@@ -9803,7 +9694,7 @@
             <w:tcBorders/>
             <w:shd w:fill="auto" w:val="clear"/>
             <w:tcMar>
-              <w:left w:w="108" w:type="dxa"/>
+              <w:left w:w="103" w:type="dxa"/>
             </w:tcMar>
           </w:tcPr>
           <w:p>
@@ -9826,7 +9717,7 @@
             <w:tcBorders/>
             <w:shd w:fill="auto" w:val="clear"/>
             <w:tcMar>
-              <w:left w:w="108" w:type="dxa"/>
+              <w:left w:w="103" w:type="dxa"/>
             </w:tcMar>
           </w:tcPr>
           <w:p>
@@ -9846,7 +9737,7 @@
             <w:tcBorders/>
             <w:shd w:fill="auto" w:val="clear"/>
             <w:tcMar>
-              <w:left w:w="108" w:type="dxa"/>
+              <w:left w:w="103" w:type="dxa"/>
             </w:tcMar>
           </w:tcPr>
           <w:p>
@@ -9866,7 +9757,7 @@
             <w:tcBorders/>
             <w:shd w:fill="auto" w:val="clear"/>
             <w:tcMar>
-              <w:left w:w="108" w:type="dxa"/>
+              <w:left w:w="103" w:type="dxa"/>
             </w:tcMar>
           </w:tcPr>
           <w:p>
@@ -9889,7 +9780,7 @@
             <w:tcBorders/>
             <w:shd w:fill="auto" w:val="clear"/>
             <w:tcMar>
-              <w:left w:w="108" w:type="dxa"/>
+              <w:left w:w="103" w:type="dxa"/>
             </w:tcMar>
           </w:tcPr>
           <w:p>
@@ -9909,7 +9800,7 @@
             <w:tcBorders/>
             <w:shd w:fill="auto" w:val="clear"/>
             <w:tcMar>
-              <w:left w:w="108" w:type="dxa"/>
+              <w:left w:w="103" w:type="dxa"/>
             </w:tcMar>
           </w:tcPr>
           <w:p>
@@ -9929,7 +9820,7 @@
             <w:tcBorders/>
             <w:shd w:fill="auto" w:val="clear"/>
             <w:tcMar>
-              <w:left w:w="108" w:type="dxa"/>
+              <w:left w:w="103" w:type="dxa"/>
             </w:tcMar>
           </w:tcPr>
           <w:p>
@@ -9950,7 +9841,7 @@
         <w:pStyle w:val="Caption"/>
         <w:rPr/>
       </w:pPr>
-      <w:bookmarkStart w:id="27" w:name="_Toc516679203"/>
+      <w:bookmarkStart w:id="26" w:name="_Toc516679203"/>
       <w:r>
         <w:rPr/>
         <w:t xml:space="preserve">Quadro </w:t>
@@ -9971,7 +9862,7 @@
       <w:r>
         <w:fldChar w:fldCharType="end"/>
       </w:r>
-      <w:bookmarkEnd w:id="27"/>
+      <w:bookmarkEnd w:id="26"/>
       <w:r>
         <w:rPr/>
         <w:t xml:space="preserve"> – Requisitos não funcionais do sistema</w:t>
@@ -10028,52 +9919,43 @@
       </w:pPr>
       <w:r>
         <w:rPr/>
-        <mc:AlternateContent>
-          <mc:Choice Requires="wps">
-            <w:drawing>
-              <wp:inline distT="0" distB="0" distL="0" distR="0">
-                <wp:extent cx="5761355" cy="3825875"/>
-                <wp:effectExtent l="0" t="0" r="0" b="0"/>
-                <wp:docPr id="1" name=""/>
-                <a:graphic xmlns:a="http://schemas.openxmlformats.org/drawingml/2006/main">
-                  <a:graphicData uri="http://schemas.openxmlformats.org/drawingml/2006/picture">
-                    <pic:pic xmlns:pic="http://schemas.openxmlformats.org/drawingml/2006/picture">
-                      <pic:nvPicPr>
-                        <pic:cNvPr id="0" name="" descr=""/>
-                        <pic:cNvPicPr/>
-                      </pic:nvPicPr>
-                      <pic:blipFill>
-                        <a:blip r:embed="rId8"/>
-                        <a:stretch/>
-                      </pic:blipFill>
-                      <pic:spPr>
-                        <a:xfrm>
-                          <a:off x="0" y="0"/>
-                          <a:ext cx="5760720" cy="3825360"/>
-                        </a:xfrm>
-                        <a:prstGeom prst="rect">
-                          <a:avLst/>
-                        </a:prstGeom>
-                        <a:ln>
-                          <a:noFill/>
-                        </a:ln>
-                      </pic:spPr>
-                    </pic:pic>
-                  </a:graphicData>
-                </a:graphic>
-              </wp:inline>
-            </w:drawing>
-          </mc:Choice>
-          <mc:Fallback>
-            <w:pict>
-              <v:rect id="shape_0" stroked="f" style="position:absolute;margin-left:0pt;margin-top:-301.25pt;width:453.55pt;height:301.15pt;mso-position-vertical:top">
-                <v:imagedata r:id="rId8" o:detectmouseclick="t"/>
-                <w10:wrap type="none"/>
-                <v:stroke color="#3465a4" joinstyle="round" endcap="flat"/>
-              </v:rect>
-            </w:pict>
-          </mc:Fallback>
-        </mc:AlternateContent>
+        <w:drawing>
+          <wp:inline distT="0" distB="0" distL="0" distR="0">
+            <wp:extent cx="5761355" cy="3825875"/>
+            <wp:effectExtent l="0" t="0" r="0" b="0"/>
+            <wp:docPr id="1" name="Figura1" descr=""/>
+            <wp:cNvGraphicFramePr>
+              <a:graphicFrameLocks xmlns:a="http://schemas.openxmlformats.org/drawingml/2006/main" noChangeAspect="1"/>
+            </wp:cNvGraphicFramePr>
+            <a:graphic xmlns:a="http://schemas.openxmlformats.org/drawingml/2006/main">
+              <a:graphicData uri="http://schemas.openxmlformats.org/drawingml/2006/picture">
+                <pic:pic xmlns:pic="http://schemas.openxmlformats.org/drawingml/2006/picture">
+                  <pic:nvPicPr>
+                    <pic:cNvPr id="1" name="Figura1" descr=""/>
+                    <pic:cNvPicPr>
+                      <a:picLocks noChangeAspect="1" noChangeArrowheads="1"/>
+                    </pic:cNvPicPr>
+                  </pic:nvPicPr>
+                  <pic:blipFill>
+                    <a:blip r:embed="rId8"/>
+                    <a:stretch>
+                      <a:fillRect/>
+                    </a:stretch>
+                  </pic:blipFill>
+                  <pic:spPr bwMode="auto">
+                    <a:xfrm>
+                      <a:off x="0" y="0"/>
+                      <a:ext cx="5761355" cy="3825875"/>
+                    </a:xfrm>
+                    <a:prstGeom prst="rect">
+                      <a:avLst/>
+                    </a:prstGeom>
+                  </pic:spPr>
+                </pic:pic>
+              </a:graphicData>
+            </a:graphic>
+          </wp:inline>
+        </w:drawing>
       </w:r>
     </w:p>
     <w:p>
@@ -10085,7 +9967,7 @@
         <w:rPr/>
         <w:tab/>
       </w:r>
-      <w:bookmarkStart w:id="28" w:name="_Toc516679263"/>
+      <w:bookmarkStart w:id="27" w:name="_Toc516679263"/>
       <w:r>
         <w:rPr/>
         <w:t xml:space="preserve">Figura </w:t>
@@ -10110,7 +9992,7 @@
         <w:rPr/>
         <w:t xml:space="preserve"> – Casos de uso</w:t>
       </w:r>
-      <w:bookmarkEnd w:id="28"/>
+      <w:bookmarkEnd w:id="27"/>
       <w:r>
         <w:rPr/>
         <w:tab/>
@@ -10142,10 +10024,10 @@
         <w:tblStyle w:val="TabeladeGradeClara1"/>
         <w:tblW w:w="9072" w:type="dxa"/>
         <w:jc w:val="left"/>
-        <w:tblInd w:w="0" w:type="dxa"/>
+        <w:tblInd w:w="-5" w:type="dxa"/>
         <w:tblCellMar>
           <w:top w:w="0" w:type="dxa"/>
-          <w:left w:w="108" w:type="dxa"/>
+          <w:left w:w="103" w:type="dxa"/>
           <w:bottom w:w="0" w:type="dxa"/>
           <w:right w:w="108" w:type="dxa"/>
         </w:tblCellMar>
@@ -10164,7 +10046,7 @@
             <w:tcBorders/>
             <w:shd w:fill="auto" w:val="clear"/>
             <w:tcMar>
-              <w:left w:w="108" w:type="dxa"/>
+              <w:left w:w="103" w:type="dxa"/>
             </w:tcMar>
           </w:tcPr>
           <w:p>
@@ -10428,7 +10310,7 @@
             <w:tcBorders/>
             <w:shd w:fill="auto" w:val="clear"/>
             <w:tcMar>
-              <w:left w:w="108" w:type="dxa"/>
+              <w:left w:w="103" w:type="dxa"/>
             </w:tcMar>
           </w:tcPr>
           <w:p>
@@ -10451,7 +10333,7 @@
             <w:tcBorders/>
             <w:shd w:fill="auto" w:val="clear"/>
             <w:tcMar>
-              <w:left w:w="108" w:type="dxa"/>
+              <w:left w:w="103" w:type="dxa"/>
             </w:tcMar>
           </w:tcPr>
           <w:p>
@@ -10477,7 +10359,7 @@
             <w:tcBorders/>
             <w:shd w:fill="auto" w:val="clear"/>
             <w:tcMar>
-              <w:left w:w="108" w:type="dxa"/>
+              <w:left w:w="103" w:type="dxa"/>
             </w:tcMar>
           </w:tcPr>
           <w:p>
@@ -10499,7 +10381,7 @@
             <w:tcBorders/>
             <w:shd w:fill="auto" w:val="clear"/>
             <w:tcMar>
-              <w:left w:w="108" w:type="dxa"/>
+              <w:left w:w="103" w:type="dxa"/>
             </w:tcMar>
           </w:tcPr>
           <w:p>
@@ -10550,7 +10432,7 @@
         <w:pStyle w:val="Caption"/>
         <w:rPr/>
       </w:pPr>
-      <w:bookmarkStart w:id="29" w:name="_Toc516679204"/>
+      <w:bookmarkStart w:id="28" w:name="_Toc516679204"/>
       <w:r>
         <w:rPr/>
         <w:t xml:space="preserve">Quadro </w:t>
@@ -10575,7 +10457,7 @@
         <w:rPr/>
         <w:t xml:space="preserve"> – </w:t>
       </w:r>
-      <w:bookmarkEnd w:id="29"/>
+      <w:bookmarkEnd w:id="28"/>
       <w:r>
         <w:rPr>
           <w:szCs w:val="20"/>
@@ -10617,10 +10499,10 @@
         <w:tblStyle w:val="TabeladeGradeClara1"/>
         <w:tblW w:w="9072" w:type="dxa"/>
         <w:jc w:val="left"/>
-        <w:tblInd w:w="0" w:type="dxa"/>
+        <w:tblInd w:w="-5" w:type="dxa"/>
         <w:tblCellMar>
           <w:top w:w="0" w:type="dxa"/>
-          <w:left w:w="108" w:type="dxa"/>
+          <w:left w:w="103" w:type="dxa"/>
           <w:bottom w:w="0" w:type="dxa"/>
           <w:right w:w="108" w:type="dxa"/>
         </w:tblCellMar>
@@ -10639,7 +10521,7 @@
             <w:tcBorders/>
             <w:shd w:fill="auto" w:val="clear"/>
             <w:tcMar>
-              <w:left w:w="108" w:type="dxa"/>
+              <w:left w:w="103" w:type="dxa"/>
             </w:tcMar>
           </w:tcPr>
           <w:p>
@@ -10908,7 +10790,7 @@
             <w:tcBorders/>
             <w:shd w:fill="auto" w:val="clear"/>
             <w:tcMar>
-              <w:left w:w="108" w:type="dxa"/>
+              <w:left w:w="103" w:type="dxa"/>
             </w:tcMar>
           </w:tcPr>
           <w:p>
@@ -10931,7 +10813,7 @@
             <w:tcBorders/>
             <w:shd w:fill="auto" w:val="clear"/>
             <w:tcMar>
-              <w:left w:w="108" w:type="dxa"/>
+              <w:left w:w="103" w:type="dxa"/>
             </w:tcMar>
           </w:tcPr>
           <w:p>
@@ -10957,7 +10839,7 @@
             <w:tcBorders/>
             <w:shd w:fill="auto" w:val="clear"/>
             <w:tcMar>
-              <w:left w:w="108" w:type="dxa"/>
+              <w:left w:w="103" w:type="dxa"/>
             </w:tcMar>
           </w:tcPr>
           <w:p>
@@ -10979,7 +10861,7 @@
             <w:tcBorders/>
             <w:shd w:fill="auto" w:val="clear"/>
             <w:tcMar>
-              <w:left w:w="108" w:type="dxa"/>
+              <w:left w:w="103" w:type="dxa"/>
             </w:tcMar>
           </w:tcPr>
           <w:p>
@@ -11032,7 +10914,7 @@
             <w:tcBorders/>
             <w:shd w:fill="auto" w:val="clear"/>
             <w:tcMar>
-              <w:left w:w="108" w:type="dxa"/>
+              <w:left w:w="103" w:type="dxa"/>
             </w:tcMar>
           </w:tcPr>
           <w:p>
@@ -11056,7 +10938,7 @@
             <w:tcBorders/>
             <w:shd w:fill="auto" w:val="clear"/>
             <w:tcMar>
-              <w:left w:w="108" w:type="dxa"/>
+              <w:left w:w="103" w:type="dxa"/>
             </w:tcMar>
           </w:tcPr>
           <w:p>
@@ -11109,7 +10991,7 @@
         <w:pStyle w:val="Caption"/>
         <w:rPr/>
       </w:pPr>
-      <w:bookmarkStart w:id="30" w:name="_Toc516679205"/>
+      <w:bookmarkStart w:id="29" w:name="_Toc516679205"/>
       <w:r>
         <w:rPr/>
         <w:t xml:space="preserve">Quadro </w:t>
@@ -11130,7 +11012,7 @@
       <w:r>
         <w:fldChar w:fldCharType="end"/>
       </w:r>
-      <w:bookmarkEnd w:id="30"/>
+      <w:bookmarkEnd w:id="29"/>
       <w:r>
         <w:rPr/>
         <w:t xml:space="preserve"> – Operação “alterar” dos casos de uso de cadastro</w:t>
@@ -11185,10 +11067,10 @@
         <w:tblStyle w:val="TabeladeGradeClara1"/>
         <w:tblW w:w="9072" w:type="dxa"/>
         <w:jc w:val="left"/>
-        <w:tblInd w:w="0" w:type="dxa"/>
+        <w:tblInd w:w="-5" w:type="dxa"/>
         <w:tblCellMar>
           <w:top w:w="0" w:type="dxa"/>
-          <w:left w:w="108" w:type="dxa"/>
+          <w:left w:w="103" w:type="dxa"/>
           <w:bottom w:w="0" w:type="dxa"/>
           <w:right w:w="108" w:type="dxa"/>
         </w:tblCellMar>
@@ -11207,7 +11089,7 @@
             <w:tcBorders/>
             <w:shd w:fill="auto" w:val="clear"/>
             <w:tcMar>
-              <w:left w:w="108" w:type="dxa"/>
+              <w:left w:w="103" w:type="dxa"/>
             </w:tcMar>
           </w:tcPr>
           <w:p>
@@ -11476,7 +11358,7 @@
             <w:tcBorders/>
             <w:shd w:fill="auto" w:val="clear"/>
             <w:tcMar>
-              <w:left w:w="108" w:type="dxa"/>
+              <w:left w:w="103" w:type="dxa"/>
             </w:tcMar>
           </w:tcPr>
           <w:p>
@@ -11499,7 +11381,7 @@
             <w:tcBorders/>
             <w:shd w:fill="auto" w:val="clear"/>
             <w:tcMar>
-              <w:left w:w="108" w:type="dxa"/>
+              <w:left w:w="103" w:type="dxa"/>
             </w:tcMar>
           </w:tcPr>
           <w:p>
@@ -11525,7 +11407,7 @@
             <w:tcBorders/>
             <w:shd w:fill="auto" w:val="clear"/>
             <w:tcMar>
-              <w:left w:w="108" w:type="dxa"/>
+              <w:left w:w="103" w:type="dxa"/>
             </w:tcMar>
           </w:tcPr>
           <w:p>
@@ -11545,7 +11427,7 @@
             <w:tcBorders/>
             <w:shd w:fill="auto" w:val="clear"/>
             <w:tcMar>
-              <w:left w:w="108" w:type="dxa"/>
+              <w:left w:w="103" w:type="dxa"/>
             </w:tcMar>
           </w:tcPr>
           <w:p>
@@ -11568,7 +11450,7 @@
             <w:tcBorders/>
             <w:shd w:fill="auto" w:val="clear"/>
             <w:tcMar>
-              <w:left w:w="108" w:type="dxa"/>
+              <w:left w:w="103" w:type="dxa"/>
             </w:tcMar>
           </w:tcPr>
           <w:p>
@@ -11590,7 +11472,7 @@
             <w:tcBorders/>
             <w:shd w:fill="auto" w:val="clear"/>
             <w:tcMar>
-              <w:left w:w="108" w:type="dxa"/>
+              <w:left w:w="103" w:type="dxa"/>
             </w:tcMar>
           </w:tcPr>
           <w:p>
@@ -11627,7 +11509,7 @@
         <w:pStyle w:val="Caption"/>
         <w:rPr/>
       </w:pPr>
-      <w:bookmarkStart w:id="31" w:name="_Toc516679206"/>
+      <w:bookmarkStart w:id="30" w:name="_Toc516679206"/>
       <w:r>
         <w:rPr/>
         <w:t xml:space="preserve">Quadro </w:t>
@@ -11648,7 +11530,7 @@
       <w:r>
         <w:fldChar w:fldCharType="end"/>
       </w:r>
-      <w:bookmarkEnd w:id="31"/>
+      <w:bookmarkEnd w:id="30"/>
       <w:r>
         <w:rPr/>
         <w:t xml:space="preserve"> - Operação “excluir” dos casos de uso de cadastro</w:t>
@@ -11691,10 +11573,10 @@
         <w:tblStyle w:val="TabeladeGradeClara1"/>
         <w:tblW w:w="9072" w:type="dxa"/>
         <w:jc w:val="left"/>
-        <w:tblInd w:w="0" w:type="dxa"/>
+        <w:tblInd w:w="-5" w:type="dxa"/>
         <w:tblCellMar>
           <w:top w:w="0" w:type="dxa"/>
-          <w:left w:w="108" w:type="dxa"/>
+          <w:left w:w="103" w:type="dxa"/>
           <w:bottom w:w="0" w:type="dxa"/>
           <w:right w:w="108" w:type="dxa"/>
         </w:tblCellMar>
@@ -11713,7 +11595,7 @@
             <w:tcBorders/>
             <w:shd w:fill="auto" w:val="clear"/>
             <w:tcMar>
-              <w:left w:w="108" w:type="dxa"/>
+              <w:left w:w="103" w:type="dxa"/>
             </w:tcMar>
           </w:tcPr>
           <w:p>
@@ -11953,7 +11835,7 @@
             <w:tcBorders/>
             <w:shd w:fill="auto" w:val="clear"/>
             <w:tcMar>
-              <w:left w:w="108" w:type="dxa"/>
+              <w:left w:w="103" w:type="dxa"/>
             </w:tcMar>
           </w:tcPr>
           <w:p>
@@ -11972,7 +11854,7 @@
             <w:tcBorders/>
             <w:shd w:fill="auto" w:val="clear"/>
             <w:tcMar>
-              <w:left w:w="108" w:type="dxa"/>
+              <w:left w:w="103" w:type="dxa"/>
             </w:tcMar>
           </w:tcPr>
           <w:p>
@@ -11994,7 +11876,7 @@
             <w:tcBorders/>
             <w:shd w:fill="auto" w:val="clear"/>
             <w:tcMar>
-              <w:left w:w="108" w:type="dxa"/>
+              <w:left w:w="103" w:type="dxa"/>
             </w:tcMar>
           </w:tcPr>
           <w:p>
@@ -12013,7 +11895,7 @@
             <w:tcBorders/>
             <w:shd w:fill="auto" w:val="clear"/>
             <w:tcMar>
-              <w:left w:w="108" w:type="dxa"/>
+              <w:left w:w="103" w:type="dxa"/>
             </w:tcMar>
           </w:tcPr>
           <w:p>
@@ -12034,7 +11916,7 @@
         <w:spacing w:lineRule="auto" w:line="360"/>
         <w:rPr/>
       </w:pPr>
-      <w:bookmarkStart w:id="32" w:name="_Toc516679207"/>
+      <w:bookmarkStart w:id="31" w:name="_Toc516679207"/>
       <w:r>
         <w:rPr/>
         <w:t xml:space="preserve">Quadro </w:t>
@@ -12059,7 +11941,7 @@
         <w:rPr/>
         <w:t xml:space="preserve"> – </w:t>
       </w:r>
-      <w:bookmarkEnd w:id="32"/>
+      <w:bookmarkEnd w:id="31"/>
       <w:r>
         <w:rPr>
           <w:sz w:val="20"/>
@@ -12092,10 +11974,10 @@
         <w:tblStyle w:val="TabeladeGradeClara1"/>
         <w:tblW w:w="9072" w:type="dxa"/>
         <w:jc w:val="left"/>
-        <w:tblInd w:w="0" w:type="dxa"/>
+        <w:tblInd w:w="-5" w:type="dxa"/>
         <w:tblCellMar>
           <w:top w:w="0" w:type="dxa"/>
-          <w:left w:w="108" w:type="dxa"/>
+          <w:left w:w="103" w:type="dxa"/>
           <w:bottom w:w="0" w:type="dxa"/>
           <w:right w:w="108" w:type="dxa"/>
         </w:tblCellMar>
@@ -12114,7 +11996,7 @@
             <w:tcBorders/>
             <w:shd w:fill="auto" w:val="clear"/>
             <w:tcMar>
-              <w:left w:w="108" w:type="dxa"/>
+              <w:left w:w="103" w:type="dxa"/>
             </w:tcMar>
           </w:tcPr>
           <w:p>
@@ -12369,7 +12251,7 @@
             <w:tcBorders/>
             <w:shd w:fill="auto" w:val="clear"/>
             <w:tcMar>
-              <w:left w:w="108" w:type="dxa"/>
+              <w:left w:w="103" w:type="dxa"/>
             </w:tcMar>
           </w:tcPr>
           <w:p>
@@ -12388,7 +12270,7 @@
             <w:tcBorders/>
             <w:shd w:fill="auto" w:val="clear"/>
             <w:tcMar>
-              <w:left w:w="108" w:type="dxa"/>
+              <w:left w:w="103" w:type="dxa"/>
             </w:tcMar>
           </w:tcPr>
           <w:p>
@@ -12410,7 +12292,7 @@
             <w:tcBorders/>
             <w:shd w:fill="auto" w:val="clear"/>
             <w:tcMar>
-              <w:left w:w="108" w:type="dxa"/>
+              <w:left w:w="103" w:type="dxa"/>
             </w:tcMar>
           </w:tcPr>
           <w:p>
@@ -12429,7 +12311,7 @@
             <w:tcBorders/>
             <w:shd w:fill="auto" w:val="clear"/>
             <w:tcMar>
-              <w:left w:w="108" w:type="dxa"/>
+              <w:left w:w="103" w:type="dxa"/>
             </w:tcMar>
           </w:tcPr>
           <w:p>
@@ -12449,7 +12331,7 @@
         <w:pStyle w:val="Caption"/>
         <w:rPr/>
       </w:pPr>
-      <w:bookmarkStart w:id="33" w:name="_Toc516679208"/>
+      <w:bookmarkStart w:id="32" w:name="_Toc516679208"/>
       <w:r>
         <w:rPr/>
         <w:t xml:space="preserve">Quadro </w:t>
@@ -12470,7 +12352,7 @@
       <w:r>
         <w:fldChar w:fldCharType="end"/>
       </w:r>
-      <w:bookmarkEnd w:id="33"/>
+      <w:bookmarkEnd w:id="32"/>
       <w:r>
         <w:rPr/>
         <w:t xml:space="preserve"> - Caso de uso para o chat do sistema</w:t>
@@ -12503,10 +12385,10 @@
         <w:tblStyle w:val="TabeladeGradeClara1"/>
         <w:tblW w:w="9072" w:type="dxa"/>
         <w:jc w:val="left"/>
-        <w:tblInd w:w="0" w:type="dxa"/>
+        <w:tblInd w:w="-5" w:type="dxa"/>
         <w:tblCellMar>
           <w:top w:w="0" w:type="dxa"/>
-          <w:left w:w="108" w:type="dxa"/>
+          <w:left w:w="103" w:type="dxa"/>
           <w:bottom w:w="0" w:type="dxa"/>
           <w:right w:w="108" w:type="dxa"/>
         </w:tblCellMar>
@@ -12525,7 +12407,7 @@
             <w:tcBorders/>
             <w:shd w:fill="auto" w:val="clear"/>
             <w:tcMar>
-              <w:left w:w="108" w:type="dxa"/>
+              <w:left w:w="103" w:type="dxa"/>
             </w:tcMar>
           </w:tcPr>
           <w:p>
@@ -12778,7 +12660,7 @@
             <w:tcBorders/>
             <w:shd w:fill="auto" w:val="clear"/>
             <w:tcMar>
-              <w:left w:w="108" w:type="dxa"/>
+              <w:left w:w="103" w:type="dxa"/>
             </w:tcMar>
           </w:tcPr>
           <w:p>
@@ -12801,7 +12683,7 @@
             <w:tcBorders/>
             <w:shd w:fill="auto" w:val="clear"/>
             <w:tcMar>
-              <w:left w:w="108" w:type="dxa"/>
+              <w:left w:w="103" w:type="dxa"/>
             </w:tcMar>
           </w:tcPr>
           <w:p>
@@ -12827,7 +12709,7 @@
             <w:tcBorders/>
             <w:shd w:fill="auto" w:val="clear"/>
             <w:tcMar>
-              <w:left w:w="108" w:type="dxa"/>
+              <w:left w:w="103" w:type="dxa"/>
             </w:tcMar>
           </w:tcPr>
           <w:p>
@@ -12856,7 +12738,7 @@
             <w:tcBorders/>
             <w:shd w:fill="auto" w:val="clear"/>
             <w:tcMar>
-              <w:left w:w="108" w:type="dxa"/>
+              <w:left w:w="103" w:type="dxa"/>
             </w:tcMar>
           </w:tcPr>
           <w:p>
@@ -12921,7 +12803,7 @@
             <w:tcBorders/>
             <w:shd w:fill="auto" w:val="clear"/>
             <w:tcMar>
-              <w:left w:w="108" w:type="dxa"/>
+              <w:left w:w="103" w:type="dxa"/>
             </w:tcMar>
           </w:tcPr>
           <w:p>
@@ -12943,7 +12825,7 @@
             <w:tcBorders/>
             <w:shd w:fill="auto" w:val="clear"/>
             <w:tcMar>
-              <w:left w:w="108" w:type="dxa"/>
+              <w:left w:w="103" w:type="dxa"/>
             </w:tcMar>
           </w:tcPr>
           <w:p>
@@ -12980,7 +12862,7 @@
         <w:pStyle w:val="Caption"/>
         <w:rPr/>
       </w:pPr>
-      <w:bookmarkStart w:id="34" w:name="_Toc516679209"/>
+      <w:bookmarkStart w:id="33" w:name="_Toc516679209"/>
       <w:r>
         <w:rPr/>
         <w:t xml:space="preserve">Quadro </w:t>
@@ -13001,7 +12883,7 @@
       <w:r>
         <w:fldChar w:fldCharType="end"/>
       </w:r>
-      <w:bookmarkEnd w:id="34"/>
+      <w:bookmarkEnd w:id="33"/>
       <w:r>
         <w:rPr/>
         <w:t xml:space="preserve"> – Caso de uso dos relatórios do sistema.</w:t>
@@ -13030,10 +12912,10 @@
         <w:tblStyle w:val="TabeladeGradeClara1"/>
         <w:tblW w:w="9072" w:type="dxa"/>
         <w:jc w:val="left"/>
-        <w:tblInd w:w="0" w:type="dxa"/>
+        <w:tblInd w:w="-5" w:type="dxa"/>
         <w:tblCellMar>
           <w:top w:w="0" w:type="dxa"/>
-          <w:left w:w="108" w:type="dxa"/>
+          <w:left w:w="103" w:type="dxa"/>
           <w:bottom w:w="0" w:type="dxa"/>
           <w:right w:w="108" w:type="dxa"/>
         </w:tblCellMar>
@@ -13052,7 +12934,7 @@
             <w:tcBorders/>
             <w:shd w:fill="auto" w:val="clear"/>
             <w:tcMar>
-              <w:left w:w="108" w:type="dxa"/>
+              <w:left w:w="103" w:type="dxa"/>
             </w:tcMar>
           </w:tcPr>
           <w:p>
@@ -13304,7 +13186,7 @@
             <w:tcBorders/>
             <w:shd w:fill="auto" w:val="clear"/>
             <w:tcMar>
-              <w:left w:w="108" w:type="dxa"/>
+              <w:left w:w="103" w:type="dxa"/>
             </w:tcMar>
           </w:tcPr>
           <w:p>
@@ -13323,7 +13205,7 @@
             <w:tcBorders/>
             <w:shd w:fill="auto" w:val="clear"/>
             <w:tcMar>
-              <w:left w:w="108" w:type="dxa"/>
+              <w:left w:w="103" w:type="dxa"/>
             </w:tcMar>
           </w:tcPr>
           <w:p>
@@ -13345,7 +13227,7 @@
             <w:tcBorders/>
             <w:shd w:fill="auto" w:val="clear"/>
             <w:tcMar>
-              <w:left w:w="108" w:type="dxa"/>
+              <w:left w:w="103" w:type="dxa"/>
             </w:tcMar>
           </w:tcPr>
           <w:p>
@@ -13364,7 +13246,7 @@
             <w:tcBorders/>
             <w:shd w:fill="auto" w:val="clear"/>
             <w:tcMar>
-              <w:left w:w="108" w:type="dxa"/>
+              <w:left w:w="103" w:type="dxa"/>
             </w:tcMar>
           </w:tcPr>
           <w:p>
@@ -13384,7 +13266,7 @@
         <w:pStyle w:val="Caption"/>
         <w:rPr/>
       </w:pPr>
-      <w:bookmarkStart w:id="35" w:name="_Toc516679210"/>
+      <w:bookmarkStart w:id="34" w:name="_Toc516679210"/>
       <w:r>
         <w:rPr/>
         <w:t xml:space="preserve">Quadro </w:t>
@@ -13405,7 +13287,7 @@
       <w:r>
         <w:fldChar w:fldCharType="end"/>
       </w:r>
-      <w:bookmarkEnd w:id="35"/>
+      <w:bookmarkEnd w:id="34"/>
       <w:r>
         <w:rPr/>
         <w:t xml:space="preserve"> – Caso de uso de bloqueio do sistema.</w:t>
@@ -13425,10 +13307,10 @@
         <w:tblStyle w:val="TabeladeGradeClara1"/>
         <w:tblW w:w="9072" w:type="dxa"/>
         <w:jc w:val="left"/>
-        <w:tblInd w:w="0" w:type="dxa"/>
+        <w:tblInd w:w="-5" w:type="dxa"/>
         <w:tblCellMar>
           <w:top w:w="0" w:type="dxa"/>
-          <w:left w:w="108" w:type="dxa"/>
+          <w:left w:w="103" w:type="dxa"/>
           <w:bottom w:w="0" w:type="dxa"/>
           <w:right w:w="108" w:type="dxa"/>
         </w:tblCellMar>
@@ -13447,7 +13329,7 @@
             <w:tcBorders/>
             <w:shd w:fill="auto" w:val="clear"/>
             <w:tcMar>
-              <w:left w:w="108" w:type="dxa"/>
+              <w:left w:w="103" w:type="dxa"/>
             </w:tcMar>
           </w:tcPr>
           <w:p>
@@ -13714,7 +13596,7 @@
             <w:tcBorders/>
             <w:shd w:fill="auto" w:val="clear"/>
             <w:tcMar>
-              <w:left w:w="108" w:type="dxa"/>
+              <w:left w:w="103" w:type="dxa"/>
             </w:tcMar>
           </w:tcPr>
           <w:p>
@@ -13733,7 +13615,7 @@
             <w:tcBorders/>
             <w:shd w:fill="auto" w:val="clear"/>
             <w:tcMar>
-              <w:left w:w="108" w:type="dxa"/>
+              <w:left w:w="103" w:type="dxa"/>
             </w:tcMar>
           </w:tcPr>
           <w:p>
@@ -13753,7 +13635,7 @@
         <w:pStyle w:val="Caption"/>
         <w:rPr/>
       </w:pPr>
-      <w:bookmarkStart w:id="36" w:name="_Toc516679211"/>
+      <w:bookmarkStart w:id="35" w:name="_Toc516679211"/>
       <w:r>
         <w:rPr/>
         <w:t xml:space="preserve">Quadro </w:t>
@@ -13774,7 +13656,7 @@
       <w:r>
         <w:fldChar w:fldCharType="end"/>
       </w:r>
-      <w:bookmarkEnd w:id="36"/>
+      <w:bookmarkEnd w:id="35"/>
       <w:r>
         <w:rPr/>
         <w:t xml:space="preserve"> - Caso de uso validação de cliente do sistema.</w:t>
@@ -13811,52 +13693,43 @@
       </w:pPr>
       <w:r>
         <w:rPr/>
-        <mc:AlternateContent>
-          <mc:Choice Requires="wps">
-            <w:drawing>
-              <wp:inline distT="0" distB="0" distL="0" distR="0">
-                <wp:extent cx="5761355" cy="3658235"/>
-                <wp:effectExtent l="0" t="0" r="0" b="0"/>
-                <wp:docPr id="2" name=""/>
-                <a:graphic xmlns:a="http://schemas.openxmlformats.org/drawingml/2006/main">
-                  <a:graphicData uri="http://schemas.openxmlformats.org/drawingml/2006/picture">
-                    <pic:pic xmlns:pic="http://schemas.openxmlformats.org/drawingml/2006/picture">
-                      <pic:nvPicPr>
-                        <pic:cNvPr id="1" name="" descr=""/>
-                        <pic:cNvPicPr/>
-                      </pic:nvPicPr>
-                      <pic:blipFill>
-                        <a:blip r:embed="rId9"/>
-                        <a:stretch/>
-                      </pic:blipFill>
-                      <pic:spPr>
-                        <a:xfrm>
-                          <a:off x="0" y="0"/>
-                          <a:ext cx="5760720" cy="3657600"/>
-                        </a:xfrm>
-                        <a:prstGeom prst="rect">
-                          <a:avLst/>
-                        </a:prstGeom>
-                        <a:ln>
-                          <a:noFill/>
-                        </a:ln>
-                      </pic:spPr>
-                    </pic:pic>
-                  </a:graphicData>
-                </a:graphic>
-              </wp:inline>
-            </w:drawing>
-          </mc:Choice>
-          <mc:Fallback>
-            <w:pict>
-              <v:rect id="shape_0" stroked="f" style="position:absolute;margin-left:0pt;margin-top:-288.05pt;width:453.55pt;height:287.95pt;mso-position-vertical:top">
-                <v:imagedata r:id="rId9" o:detectmouseclick="t"/>
-                <w10:wrap type="none"/>
-                <v:stroke color="#3465a4" joinstyle="round" endcap="flat"/>
-              </v:rect>
-            </w:pict>
-          </mc:Fallback>
-        </mc:AlternateContent>
+        <w:drawing>
+          <wp:inline distT="0" distB="0" distL="0" distR="0">
+            <wp:extent cx="5761355" cy="3658235"/>
+            <wp:effectExtent l="0" t="0" r="0" b="0"/>
+            <wp:docPr id="2" name="Figura2" descr=""/>
+            <wp:cNvGraphicFramePr>
+              <a:graphicFrameLocks xmlns:a="http://schemas.openxmlformats.org/drawingml/2006/main" noChangeAspect="1"/>
+            </wp:cNvGraphicFramePr>
+            <a:graphic xmlns:a="http://schemas.openxmlformats.org/drawingml/2006/main">
+              <a:graphicData uri="http://schemas.openxmlformats.org/drawingml/2006/picture">
+                <pic:pic xmlns:pic="http://schemas.openxmlformats.org/drawingml/2006/picture">
+                  <pic:nvPicPr>
+                    <pic:cNvPr id="2" name="Figura2" descr=""/>
+                    <pic:cNvPicPr>
+                      <a:picLocks noChangeAspect="1" noChangeArrowheads="1"/>
+                    </pic:cNvPicPr>
+                  </pic:nvPicPr>
+                  <pic:blipFill>
+                    <a:blip r:embed="rId9"/>
+                    <a:stretch>
+                      <a:fillRect/>
+                    </a:stretch>
+                  </pic:blipFill>
+                  <pic:spPr bwMode="auto">
+                    <a:xfrm>
+                      <a:off x="0" y="0"/>
+                      <a:ext cx="5761355" cy="3658235"/>
+                    </a:xfrm>
+                    <a:prstGeom prst="rect">
+                      <a:avLst/>
+                    </a:prstGeom>
+                  </pic:spPr>
+                </pic:pic>
+              </a:graphicData>
+            </a:graphic>
+          </wp:inline>
+        </w:drawing>
       </w:r>
     </w:p>
     <w:p>
@@ -13864,7 +13737,7 @@
         <w:pStyle w:val="Caption"/>
         <w:rPr/>
       </w:pPr>
-      <w:bookmarkStart w:id="37" w:name="_Toc516679264"/>
+      <w:bookmarkStart w:id="36" w:name="_Toc516679264"/>
       <w:r>
         <w:rPr/>
         <w:t xml:space="preserve">Figura </w:t>
@@ -13885,7 +13758,7 @@
       <w:r>
         <w:fldChar w:fldCharType="end"/>
       </w:r>
-      <w:bookmarkEnd w:id="37"/>
+      <w:bookmarkEnd w:id="36"/>
       <w:r>
         <w:rPr/>
         <w:t xml:space="preserve"> - Banco de dados</w:t>
@@ -13915,8 +13788,8 @@
         <w:jc w:val="left"/>
         <w:rPr/>
       </w:pPr>
-      <w:bookmarkStart w:id="38" w:name="_Toc517163422"/>
-      <w:bookmarkEnd w:id="38"/>
+      <w:bookmarkStart w:id="37" w:name="_Toc517163422"/>
+      <w:bookmarkEnd w:id="37"/>
       <w:r>
         <w:rPr>
           <w:sz w:val="24"/>
@@ -13982,6 +13855,7 @@
             <w:webHidden/>
             <w:rStyle w:val="LinkdaInternet"/>
             <w:rFonts w:eastAsia="Arial"/>
+            <w:vanish/>
             <w:color w:val="00000A"/>
             <w:u w:val="none"/>
           </w:rPr>
@@ -14122,6 +13996,7 @@
           <w:rPr>
             <w:webHidden/>
             <w:rStyle w:val="LinkdaInternet"/>
+            <w:vanish/>
             <w:color w:val="00000A"/>
             <w:u w:val="none"/>
           </w:rPr>
@@ -14460,6 +14335,7 @@
           <w:rPr>
             <w:webHidden/>
             <w:rStyle w:val="LinkdaInternet"/>
+            <w:vanish/>
             <w:sz w:val="20"/>
             <w:szCs w:val="20"/>
             <w:highlight w:val="white"/>
@@ -14529,6 +14405,7 @@
       <w:r>
         <w:rPr>
           <w:rFonts w:ascii="Liberation Serif" w:hAnsi="Liberation Serif" w:eastAsia="Segoe UI" w:cs="Tahoma"/>
+          <w:color w:val="auto"/>
           <w:lang w:val="en-US" w:eastAsia="en-US" w:bidi="en-US"/>
         </w:rPr>
         <w:t>file:///C:/Users/andre/Documents/Orientados/Juan/RIAs/RIA-Melia.pdf</w:t>
@@ -14538,6 +14415,16 @@
       <w:r>
         <w:rPr>
           <w:rFonts w:ascii="Liberation Serif" w:hAnsi="Liberation Serif" w:eastAsia="Segoe UI" w:cs="Tahoma"/>
+          <w:color w:val="auto"/>
+          <w:lang w:val="en-US" w:eastAsia="en-US" w:bidi="en-US"/>
+        </w:rPr>
+      </w:r>
+    </w:p>
+    <w:p>
+      <w:r>
+        <w:rPr>
+          <w:rFonts w:ascii="Liberation Serif" w:hAnsi="Liberation Serif" w:eastAsia="Segoe UI" w:cs="Tahoma"/>
+          <w:color w:val="auto"/>
           <w:lang w:val="en-US" w:eastAsia="en-US" w:bidi="en-US"/>
         </w:rPr>
       </w:r>
@@ -14548,6 +14435,7 @@
       <w:r>
         <w:rPr>
           <w:rFonts w:ascii="Liberation Serif" w:hAnsi="Liberation Serif" w:eastAsia="Segoe UI" w:cs="Tahoma"/>
+          <w:color w:val="auto"/>
           <w:lang w:val="en-US" w:eastAsia="en-US" w:bidi="en-US"/>
         </w:rPr>
         <w:t>Rodapé adicionado</w:t>
@@ -14557,6 +14445,7 @@
       <w:r>
         <w:rPr>
           <w:rFonts w:ascii="Liberation Serif" w:hAnsi="Liberation Serif" w:eastAsia="Segoe UI" w:cs="Tahoma"/>
+          <w:color w:val="auto"/>
           <w:lang w:val="en-US" w:eastAsia="en-US" w:bidi="en-US"/>
         </w:rPr>
       </w:r>
@@ -14565,6 +14454,7 @@
       <w:r>
         <w:rPr>
           <w:rFonts w:ascii="Liberation Serif" w:hAnsi="Liberation Serif" w:eastAsia="Segoe UI" w:cs="Tahoma"/>
+          <w:color w:val="auto"/>
           <w:lang w:val="en-US" w:eastAsia="en-US" w:bidi="en-US"/>
         </w:rPr>
         <w:t>Cliente Engine atua como uma extensão do navegador, e é responsável pela renderização da interface de aplicação do usuário e fazer a comunição com o servidor. só consegui fazer rodapé em todas as paginas</w:t>
@@ -14574,6 +14464,7 @@
       <w:r>
         <w:rPr>
           <w:rFonts w:ascii="Liberation Serif" w:hAnsi="Liberation Serif" w:eastAsia="Segoe UI" w:cs="Tahoma"/>
+          <w:color w:val="auto"/>
           <w:lang w:val="en-US" w:eastAsia="en-US" w:bidi="en-US"/>
         </w:rPr>
       </w:r>
@@ -14582,6 +14473,16 @@
       <w:r>
         <w:rPr>
           <w:rFonts w:ascii="Liberation Serif" w:hAnsi="Liberation Serif" w:eastAsia="Segoe UI" w:cs="Tahoma"/>
+          <w:color w:val="auto"/>
+          <w:lang w:val="en-US" w:eastAsia="en-US" w:bidi="en-US"/>
+        </w:rPr>
+      </w:r>
+    </w:p>
+    <w:p>
+      <w:r>
+        <w:rPr>
+          <w:rFonts w:ascii="Liberation Serif" w:hAnsi="Liberation Serif" w:eastAsia="Segoe UI" w:cs="Tahoma"/>
+          <w:color w:val="auto"/>
           <w:lang w:val="en-US" w:eastAsia="en-US" w:bidi="en-US"/>
         </w:rPr>
       </w:r>
@@ -14592,6 +14493,7 @@
       <w:r>
         <w:rPr>
           <w:rFonts w:ascii="Liberation Serif" w:hAnsi="Liberation Serif" w:eastAsia="Segoe UI" w:cs="Tahoma"/>
+          <w:color w:val="auto"/>
           <w:lang w:val="en-US" w:eastAsia="en-US" w:bidi="en-US"/>
         </w:rPr>
         <w:t xml:space="preserve">referencia </w:t>
@@ -14601,6 +14503,16 @@
       <w:r>
         <w:rPr>
           <w:rFonts w:ascii="Liberation Serif" w:hAnsi="Liberation Serif" w:eastAsia="Segoe UI" w:cs="Tahoma"/>
+          <w:color w:val="auto"/>
+          <w:lang w:val="en-US" w:eastAsia="en-US" w:bidi="en-US"/>
+        </w:rPr>
+      </w:r>
+    </w:p>
+    <w:p>
+      <w:r>
+        <w:rPr>
+          <w:rFonts w:ascii="Liberation Serif" w:hAnsi="Liberation Serif" w:eastAsia="Segoe UI" w:cs="Tahoma"/>
+          <w:color w:val="auto"/>
           <w:lang w:val="en-US" w:eastAsia="en-US" w:bidi="en-US"/>
         </w:rPr>
       </w:r>
@@ -14679,12 +14591,10 @@
     </w:pPr>
     <w:r>
       <w:rPr/>
-    </w:r>
-    <w:r>
       <mc:AlternateContent>
         <mc:Choice Requires="wps">
           <w:drawing>
-            <wp:anchor behindDoc="0" distT="0" distB="0" distL="0" distR="0" simplePos="0" locked="0" layoutInCell="1" allowOverlap="1" relativeHeight="23">
+            <wp:anchor behindDoc="1" distT="0" distB="0" distL="0" distR="0" simplePos="0" locked="0" layoutInCell="1" allowOverlap="1" relativeHeight="22">
               <wp:simplePos x="0" y="0"/>
               <wp:positionH relativeFrom="margin">
                 <wp:align>right</wp:align>
@@ -14692,38 +14602,45 @@
               <wp:positionV relativeFrom="paragraph">
                 <wp:posOffset>635</wp:posOffset>
               </wp:positionV>
-              <wp:extent cx="76835" cy="175260"/>
+              <wp:extent cx="77470" cy="349885"/>
               <wp:effectExtent l="0" t="0" r="0" b="0"/>
               <wp:wrapSquare wrapText="largest"/>
               <wp:docPr id="3" name="Quadro1"/>
               <a:graphic xmlns:a="http://schemas.openxmlformats.org/drawingml/2006/main">
                 <a:graphicData uri="http://schemas.microsoft.com/office/word/2010/wordprocessingShape">
                   <wps:wsp>
-                    <wps:cNvSpPr txBox="1"/>
+                    <wps:cNvSpPr/>
                     <wps:spPr>
                       <a:xfrm>
                         <a:off x="0" y="0"/>
-                        <a:ext cx="76835" cy="175260"/>
+                        <a:ext cx="76680" cy="349200"/>
                       </a:xfrm>
-                      <a:prstGeom prst="rect"/>
-                      <a:solidFill>
-                        <a:srgbClr val="FFFFFF">
-                          <a:alpha val="0"/>
-                        </a:srgbClr>
-                      </a:solidFill>
+                      <a:prstGeom prst="rect">
+                        <a:avLst/>
+                      </a:prstGeom>
+                      <a:noFill/>
+                      <a:ln>
+                        <a:noFill/>
+                      </a:ln>
                     </wps:spPr>
+                    <wps:style>
+                      <a:lnRef idx="0"/>
+                      <a:fillRef idx="0"/>
+                      <a:effectRef idx="0"/>
+                      <a:fontRef idx="minor"/>
+                    </wps:style>
                     <wps:txbx>
                       <w:txbxContent>
                         <w:p>
                           <w:pPr>
                             <w:pStyle w:val="Cabealho"/>
-                            <w:pBdr/>
-                            <w:rPr/>
+                            <w:rPr>
+                              <w:color w:val="auto"/>
+                            </w:rPr>
                           </w:pPr>
                           <w:r>
                             <w:rPr>
-                              <w:rStyle w:val="Pagenumber"/>
-                              <w:szCs w:val="22"/>
+                              <w:color w:val="auto"/>
                             </w:rPr>
                             <w:fldChar w:fldCharType="begin"/>
                           </w:r>
@@ -14734,7 +14651,7 @@
                             <w:fldChar w:fldCharType="separate"/>
                           </w:r>
                           <w:r>
-                            <w:t>27</w:t>
+                            <w:t>25</w:t>
                           </w:r>
                           <w:r>
                             <w:fldChar w:fldCharType="end"/>
@@ -14742,7 +14659,7 @@
                         </w:p>
                       </w:txbxContent>
                     </wps:txbx>
-                    <wps:bodyPr anchor="t" lIns="0" tIns="0" rIns="0" bIns="0">
+                    <wps:bodyPr lIns="0" rIns="0" tIns="0" bIns="0">
                       <a:spAutoFit/>
                     </wps:bodyPr>
                   </wps:wsp>
@@ -14753,20 +14670,22 @@
         </mc:Choice>
         <mc:Fallback>
           <w:pict>
-            <v:rect fillcolor="#FFFFFF" style="position:absolute;rotation:0;width:6.05pt;height:13.8pt;mso-wrap-distance-left:0pt;mso-wrap-distance-right:0pt;mso-wrap-distance-top:0pt;mso-wrap-distance-bottom:0pt;margin-top:0.05pt;mso-position-vertical-relative:text;margin-left:441.5pt;mso-position-horizontal:right;mso-position-horizontal-relative:margin">
-              <v:fill opacity="0f"/>
-              <v:textbox inset="0in,0in,0in,0in">
+            <v:rect id="shape_0" ID="Quadro1" fillcolor="white" stroked="f" style="position:absolute;margin-left:447.45pt;margin-top:0.05pt;width:6pt;height:27.45pt;mso-position-horizontal:right;mso-position-horizontal-relative:margin">
+              <w10:wrap type="square"/>
+              <v:fill o:detectmouseclick="t" type="solid" color2="black" opacity="0"/>
+              <v:stroke color="#3465a4" joinstyle="round" endcap="flat"/>
+              <v:textbox>
                 <w:txbxContent>
                   <w:p>
                     <w:pPr>
                       <w:pStyle w:val="Cabealho"/>
-                      <w:pBdr/>
-                      <w:rPr/>
+                      <w:rPr>
+                        <w:color w:val="auto"/>
+                      </w:rPr>
                     </w:pPr>
                     <w:r>
                       <w:rPr>
-                        <w:rStyle w:val="Pagenumber"/>
-                        <w:szCs w:val="22"/>
+                        <w:color w:val="auto"/>
                       </w:rPr>
                       <w:fldChar w:fldCharType="begin"/>
                     </w:r>
@@ -14777,7 +14696,7 @@
                       <w:fldChar w:fldCharType="separate"/>
                     </w:r>
                     <w:r>
-                      <w:t>27</w:t>
+                      <w:t>25</w:t>
                     </w:r>
                     <w:r>
                       <w:fldChar w:fldCharType="end"/>
@@ -14785,7 +14704,6 @@
                   </w:p>
                 </w:txbxContent>
               </v:textbox>
-              <w10:wrap type="square" side="largest"/>
             </v:rect>
           </w:pict>
         </mc:Fallback>
@@ -14961,10 +14879,10 @@
     </w:pPr>
     <w:rPr>
       <w:rFonts w:ascii="Times New Roman" w:hAnsi="Times New Roman" w:eastAsia="Times New Roman" w:cs="Times New Roman"/>
-      <w:color w:val="auto"/>
+      <w:color w:val="00000A"/>
       <w:sz w:val="24"/>
       <w:szCs w:val="24"/>
-      <w:lang w:eastAsia="pt-BR" w:val="pt-BR" w:bidi="ar-SA"/>
+      <w:lang w:val="pt-BR" w:eastAsia="pt-BR" w:bidi="ar-SA"/>
     </w:rPr>
   </w:style>
   <w:style w:type="paragraph" w:styleId="Ttulo1">
@@ -15634,10 +15552,10 @@
     </w:pPr>
     <w:rPr>
       <w:rFonts w:ascii="Times New Roman" w:hAnsi="Times New Roman" w:eastAsia="Times New Roman" w:cs="Times New Roman"/>
-      <w:color w:val="auto"/>
+      <w:color w:val="00000A"/>
       <w:sz w:val="24"/>
       <w:szCs w:val="24"/>
-      <w:lang w:eastAsia="zh-CN" w:val="pt-BR" w:bidi="ar-SA"/>
+      <w:lang w:val="pt-BR" w:eastAsia="zh-CN" w:bidi="ar-SA"/>
     </w:rPr>
   </w:style>
   <w:style w:type="paragraph" w:styleId="Header0" w:customStyle="1">
@@ -15714,10 +15632,10 @@
     </w:pPr>
     <w:rPr>
       <w:rFonts w:ascii="Times New Roman" w:hAnsi="Times New Roman" w:eastAsia="Times New Roman" w:cs="Times New Roman"/>
-      <w:color w:val="auto"/>
+      <w:color w:val="00000A"/>
       <w:sz w:val="24"/>
       <w:szCs w:val="24"/>
-      <w:lang w:eastAsia="pt-BR" w:val="pt-BR" w:bidi="ar-SA"/>
+      <w:lang w:val="pt-BR" w:eastAsia="pt-BR" w:bidi="ar-SA"/>
     </w:rPr>
   </w:style>
   <w:style w:type="paragraph" w:styleId="Default" w:customStyle="1">
@@ -15730,7 +15648,7 @@
       <w:jc w:val="left"/>
     </w:pPr>
     <w:rPr>
-      <w:rFonts w:ascii="Arial" w:hAnsi="Arial" w:cs="Arial" w:eastAsia="Times New Roman"/>
+      <w:rFonts w:ascii="Arial" w:hAnsi="Arial" w:eastAsia="Times New Roman" w:cs="Arial"/>
       <w:color w:val="000000"/>
       <w:sz w:val="24"/>
       <w:szCs w:val="24"/>
@@ -15744,9 +15662,10 @@
     <w:pPr/>
     <w:rPr/>
   </w:style>
-  <w:style w:type="paragraph" w:styleId="Notadefim">
-    <w:name w:val="Endnote Text"/>
+  <w:style w:type="paragraph" w:styleId="EndnoteSymbol">
+    <w:name w:val="Endnote Symbol"/>
     <w:basedOn w:val="Normal"/>
+    <w:qFormat/>
     <w:pPr/>
     <w:rPr/>
   </w:style>

--- a/TCC2_JuanHermannSeramucin.docx
+++ b/TCC2_JuanHermannSeramucin.docx
@@ -3971,8 +3971,8 @@
           <w:color w:val="000000" w:themeColor="text1"/>
         </w:rPr>
       </w:pPr>
-      <w:bookmarkStart w:id="4" w:name="_Toc265745188"/>
-      <w:bookmarkStart w:id="5" w:name="_Toc517163406"/>
+      <w:bookmarkStart w:id="4" w:name="_Toc517163406"/>
+      <w:bookmarkStart w:id="5" w:name="_Toc265745188"/>
       <w:bookmarkEnd w:id="4"/>
       <w:bookmarkEnd w:id="5"/>
       <w:r>
@@ -4052,8 +4052,8 @@
           <w:color w:val="000000" w:themeColor="text1"/>
         </w:rPr>
       </w:pPr>
-      <w:bookmarkStart w:id="6" w:name="_Toc265745189"/>
-      <w:bookmarkStart w:id="7" w:name="_Toc517163407"/>
+      <w:bookmarkStart w:id="6" w:name="_Toc517163407"/>
+      <w:bookmarkStart w:id="7" w:name="_Toc265745189"/>
       <w:r>
         <w:rPr>
           <w:b w:val="false"/>
@@ -4193,8 +4193,8 @@
           <w:sz w:val="24"/>
         </w:rPr>
       </w:pPr>
-      <w:bookmarkStart w:id="8" w:name="_Toc265745190"/>
-      <w:bookmarkStart w:id="9" w:name="_Toc517163408"/>
+      <w:bookmarkStart w:id="8" w:name="_Toc517163408"/>
+      <w:bookmarkStart w:id="9" w:name="_Toc265745190"/>
       <w:bookmarkEnd w:id="8"/>
       <w:bookmarkEnd w:id="9"/>
       <w:r>
@@ -5421,10 +5421,10 @@
         <w:tblStyle w:val="TabeladeGrade1Clara-nfase11"/>
         <w:tblW w:w="9071" w:type="dxa"/>
         <w:jc w:val="left"/>
-        <w:tblInd w:w="-5" w:type="dxa"/>
+        <w:tblInd w:w="-10" w:type="dxa"/>
         <w:tblCellMar>
           <w:top w:w="0" w:type="dxa"/>
-          <w:left w:w="103" w:type="dxa"/>
+          <w:left w:w="98" w:type="dxa"/>
           <w:bottom w:w="0" w:type="dxa"/>
           <w:right w:w="108" w:type="dxa"/>
         </w:tblCellMar>
@@ -5450,7 +5450,7 @@
             </w:tcBorders>
             <w:shd w:fill="auto" w:val="clear"/>
             <w:tcMar>
-              <w:left w:w="103" w:type="dxa"/>
+              <w:left w:w="98" w:type="dxa"/>
             </w:tcMar>
           </w:tcPr>
           <w:p>
@@ -5482,7 +5482,7 @@
             </w:tcBorders>
             <w:shd w:fill="auto" w:val="clear"/>
             <w:tcMar>
-              <w:left w:w="103" w:type="dxa"/>
+              <w:left w:w="98" w:type="dxa"/>
             </w:tcMar>
           </w:tcPr>
           <w:p>
@@ -5515,7 +5515,7 @@
             </w:tcBorders>
             <w:shd w:fill="auto" w:val="clear"/>
             <w:tcMar>
-              <w:left w:w="103" w:type="dxa"/>
+              <w:left w:w="98" w:type="dxa"/>
             </w:tcMar>
           </w:tcPr>
           <w:p>
@@ -5548,7 +5548,7 @@
             </w:tcBorders>
             <w:shd w:fill="auto" w:val="clear"/>
             <w:tcMar>
-              <w:left w:w="103" w:type="dxa"/>
+              <w:left w:w="98" w:type="dxa"/>
             </w:tcMar>
           </w:tcPr>
           <w:p>
@@ -5582,7 +5582,7 @@
             <w:tcBorders/>
             <w:shd w:fill="auto" w:val="clear"/>
             <w:tcMar>
-              <w:left w:w="103" w:type="dxa"/>
+              <w:left w:w="98" w:type="dxa"/>
             </w:tcMar>
             <w:vAlign w:val="center"/>
           </w:tcPr>
@@ -5610,7 +5610,7 @@
             <w:tcBorders/>
             <w:shd w:fill="auto" w:val="clear"/>
             <w:tcMar>
-              <w:left w:w="103" w:type="dxa"/>
+              <w:left w:w="98" w:type="dxa"/>
             </w:tcMar>
             <w:vAlign w:val="center"/>
           </w:tcPr>
@@ -5633,7 +5633,7 @@
             <w:tcBorders/>
             <w:shd w:fill="auto" w:val="clear"/>
             <w:tcMar>
-              <w:left w:w="103" w:type="dxa"/>
+              <w:left w:w="98" w:type="dxa"/>
             </w:tcMar>
             <w:vAlign w:val="center"/>
           </w:tcPr>
@@ -5656,7 +5656,7 @@
             <w:tcBorders/>
             <w:shd w:fill="auto" w:val="clear"/>
             <w:tcMar>
-              <w:left w:w="103" w:type="dxa"/>
+              <w:left w:w="98" w:type="dxa"/>
             </w:tcMar>
           </w:tcPr>
           <w:p>
@@ -5682,7 +5682,7 @@
             <w:tcBorders/>
             <w:shd w:fill="auto" w:val="clear"/>
             <w:tcMar>
-              <w:left w:w="103" w:type="dxa"/>
+              <w:left w:w="98" w:type="dxa"/>
             </w:tcMar>
             <w:vAlign w:val="center"/>
           </w:tcPr>
@@ -5710,7 +5710,7 @@
             <w:tcBorders/>
             <w:shd w:fill="auto" w:val="clear"/>
             <w:tcMar>
-              <w:left w:w="103" w:type="dxa"/>
+              <w:left w:w="98" w:type="dxa"/>
             </w:tcMar>
             <w:vAlign w:val="center"/>
           </w:tcPr>
@@ -5733,7 +5733,7 @@
             <w:tcBorders/>
             <w:shd w:fill="auto" w:val="clear"/>
             <w:tcMar>
-              <w:left w:w="103" w:type="dxa"/>
+              <w:left w:w="98" w:type="dxa"/>
             </w:tcMar>
             <w:vAlign w:val="center"/>
           </w:tcPr>
@@ -5756,7 +5756,7 @@
             <w:tcBorders/>
             <w:shd w:fill="auto" w:val="clear"/>
             <w:tcMar>
-              <w:left w:w="103" w:type="dxa"/>
+              <w:left w:w="98" w:type="dxa"/>
             </w:tcMar>
           </w:tcPr>
           <w:p>
@@ -5796,7 +5796,7 @@
             <w:tcBorders/>
             <w:shd w:fill="auto" w:val="clear"/>
             <w:tcMar>
-              <w:left w:w="103" w:type="dxa"/>
+              <w:left w:w="98" w:type="dxa"/>
             </w:tcMar>
             <w:vAlign w:val="center"/>
           </w:tcPr>
@@ -5824,7 +5824,7 @@
             <w:tcBorders/>
             <w:shd w:fill="auto" w:val="clear"/>
             <w:tcMar>
-              <w:left w:w="103" w:type="dxa"/>
+              <w:left w:w="98" w:type="dxa"/>
             </w:tcMar>
             <w:vAlign w:val="center"/>
           </w:tcPr>
@@ -5847,7 +5847,7 @@
             <w:tcBorders/>
             <w:shd w:fill="auto" w:val="clear"/>
             <w:tcMar>
-              <w:left w:w="103" w:type="dxa"/>
+              <w:left w:w="98" w:type="dxa"/>
             </w:tcMar>
             <w:vAlign w:val="center"/>
           </w:tcPr>
@@ -5870,7 +5870,7 @@
             <w:tcBorders/>
             <w:shd w:fill="auto" w:val="clear"/>
             <w:tcMar>
-              <w:left w:w="103" w:type="dxa"/>
+              <w:left w:w="98" w:type="dxa"/>
             </w:tcMar>
           </w:tcPr>
           <w:p>
@@ -5914,7 +5914,7 @@
             <w:tcBorders/>
             <w:shd w:fill="auto" w:val="clear"/>
             <w:tcMar>
-              <w:left w:w="103" w:type="dxa"/>
+              <w:left w:w="98" w:type="dxa"/>
             </w:tcMar>
             <w:vAlign w:val="center"/>
           </w:tcPr>
@@ -5962,7 +5962,7 @@
             <w:tcBorders/>
             <w:shd w:fill="auto" w:val="clear"/>
             <w:tcMar>
-              <w:left w:w="103" w:type="dxa"/>
+              <w:left w:w="98" w:type="dxa"/>
             </w:tcMar>
             <w:vAlign w:val="center"/>
           </w:tcPr>
@@ -5992,7 +5992,7 @@
             <w:tcBorders/>
             <w:shd w:fill="auto" w:val="clear"/>
             <w:tcMar>
-              <w:left w:w="103" w:type="dxa"/>
+              <w:left w:w="98" w:type="dxa"/>
             </w:tcMar>
             <w:vAlign w:val="center"/>
           </w:tcPr>
@@ -6031,7 +6031,7 @@
             <w:tcBorders/>
             <w:shd w:fill="auto" w:val="clear"/>
             <w:tcMar>
-              <w:left w:w="103" w:type="dxa"/>
+              <w:left w:w="98" w:type="dxa"/>
             </w:tcMar>
             <w:vAlign w:val="center"/>
           </w:tcPr>
@@ -6057,7 +6057,7 @@
             <w:tcBorders/>
             <w:shd w:fill="auto" w:val="clear"/>
             <w:tcMar>
-              <w:left w:w="103" w:type="dxa"/>
+              <w:left w:w="98" w:type="dxa"/>
             </w:tcMar>
             <w:vAlign w:val="center"/>
           </w:tcPr>
@@ -6084,7 +6084,7 @@
             <w:tcBorders/>
             <w:shd w:fill="auto" w:val="clear"/>
             <w:tcMar>
-              <w:left w:w="103" w:type="dxa"/>
+              <w:left w:w="98" w:type="dxa"/>
             </w:tcMar>
             <w:vAlign w:val="center"/>
           </w:tcPr>
@@ -6106,7 +6106,7 @@
             <w:tcBorders/>
             <w:shd w:fill="auto" w:val="clear"/>
             <w:tcMar>
-              <w:left w:w="103" w:type="dxa"/>
+              <w:left w:w="98" w:type="dxa"/>
             </w:tcMar>
             <w:vAlign w:val="center"/>
           </w:tcPr>
@@ -6128,7 +6128,7 @@
             <w:tcBorders/>
             <w:shd w:fill="auto" w:val="clear"/>
             <w:tcMar>
-              <w:left w:w="103" w:type="dxa"/>
+              <w:left w:w="98" w:type="dxa"/>
             </w:tcMar>
             <w:vAlign w:val="center"/>
           </w:tcPr>
@@ -6154,7 +6154,7 @@
             <w:tcBorders/>
             <w:shd w:fill="auto" w:val="clear"/>
             <w:tcMar>
-              <w:left w:w="103" w:type="dxa"/>
+              <w:left w:w="98" w:type="dxa"/>
             </w:tcMar>
             <w:vAlign w:val="center"/>
           </w:tcPr>
@@ -6182,7 +6182,7 @@
             <w:tcBorders/>
             <w:shd w:fill="auto" w:val="clear"/>
             <w:tcMar>
-              <w:left w:w="103" w:type="dxa"/>
+              <w:left w:w="98" w:type="dxa"/>
             </w:tcMar>
             <w:vAlign w:val="center"/>
           </w:tcPr>
@@ -6213,7 +6213,7 @@
             <w:tcBorders/>
             <w:shd w:fill="auto" w:val="clear"/>
             <w:tcMar>
-              <w:left w:w="103" w:type="dxa"/>
+              <w:left w:w="98" w:type="dxa"/>
             </w:tcMar>
             <w:vAlign w:val="center"/>
           </w:tcPr>
@@ -6236,7 +6236,7 @@
             <w:tcBorders/>
             <w:shd w:fill="auto" w:val="clear"/>
             <w:tcMar>
-              <w:left w:w="103" w:type="dxa"/>
+              <w:left w:w="98" w:type="dxa"/>
             </w:tcMar>
           </w:tcPr>
           <w:p>
@@ -6262,7 +6262,7 @@
             <w:tcBorders/>
             <w:shd w:fill="auto" w:val="clear"/>
             <w:tcMar>
-              <w:left w:w="103" w:type="dxa"/>
+              <w:left w:w="98" w:type="dxa"/>
             </w:tcMar>
             <w:vAlign w:val="center"/>
           </w:tcPr>
@@ -6308,7 +6308,7 @@
             <w:tcBorders/>
             <w:shd w:fill="auto" w:val="clear"/>
             <w:tcMar>
-              <w:left w:w="103" w:type="dxa"/>
+              <w:left w:w="98" w:type="dxa"/>
             </w:tcMar>
             <w:vAlign w:val="center"/>
           </w:tcPr>
@@ -6339,7 +6339,7 @@
             <w:tcBorders/>
             <w:shd w:fill="auto" w:val="clear"/>
             <w:tcMar>
-              <w:left w:w="103" w:type="dxa"/>
+              <w:left w:w="98" w:type="dxa"/>
             </w:tcMar>
             <w:vAlign w:val="center"/>
           </w:tcPr>
@@ -6362,7 +6362,7 @@
             <w:tcBorders/>
             <w:shd w:fill="auto" w:val="clear"/>
             <w:tcMar>
-              <w:left w:w="103" w:type="dxa"/>
+              <w:left w:w="98" w:type="dxa"/>
             </w:tcMar>
           </w:tcPr>
           <w:p>
@@ -6388,7 +6388,7 @@
             <w:tcBorders/>
             <w:shd w:fill="auto" w:val="clear"/>
             <w:tcMar>
-              <w:left w:w="103" w:type="dxa"/>
+              <w:left w:w="98" w:type="dxa"/>
             </w:tcMar>
             <w:vAlign w:val="center"/>
           </w:tcPr>
@@ -6416,7 +6416,7 @@
             <w:tcBorders/>
             <w:shd w:fill="auto" w:val="clear"/>
             <w:tcMar>
-              <w:left w:w="103" w:type="dxa"/>
+              <w:left w:w="98" w:type="dxa"/>
             </w:tcMar>
             <w:vAlign w:val="center"/>
           </w:tcPr>
@@ -6439,7 +6439,7 @@
             <w:tcBorders/>
             <w:shd w:fill="auto" w:val="clear"/>
             <w:tcMar>
-              <w:left w:w="103" w:type="dxa"/>
+              <w:left w:w="98" w:type="dxa"/>
             </w:tcMar>
             <w:vAlign w:val="center"/>
           </w:tcPr>
@@ -6462,7 +6462,7 @@
             <w:tcBorders/>
             <w:shd w:fill="auto" w:val="clear"/>
             <w:tcMar>
-              <w:left w:w="103" w:type="dxa"/>
+              <w:left w:w="98" w:type="dxa"/>
             </w:tcMar>
           </w:tcPr>
           <w:p>
@@ -6495,7 +6495,7 @@
             <w:tcBorders/>
             <w:shd w:fill="auto" w:val="clear"/>
             <w:tcMar>
-              <w:left w:w="103" w:type="dxa"/>
+              <w:left w:w="98" w:type="dxa"/>
             </w:tcMar>
             <w:vAlign w:val="center"/>
           </w:tcPr>
@@ -6522,7 +6522,7 @@
             <w:tcBorders/>
             <w:shd w:fill="auto" w:val="clear"/>
             <w:tcMar>
-              <w:left w:w="103" w:type="dxa"/>
+              <w:left w:w="98" w:type="dxa"/>
             </w:tcMar>
             <w:vAlign w:val="center"/>
           </w:tcPr>
@@ -6544,7 +6544,7 @@
             <w:tcBorders/>
             <w:shd w:fill="auto" w:val="clear"/>
             <w:tcMar>
-              <w:left w:w="103" w:type="dxa"/>
+              <w:left w:w="98" w:type="dxa"/>
             </w:tcMar>
             <w:vAlign w:val="center"/>
           </w:tcPr>
@@ -6566,7 +6566,7 @@
             <w:tcBorders/>
             <w:shd w:fill="auto" w:val="clear"/>
             <w:tcMar>
-              <w:left w:w="103" w:type="dxa"/>
+              <w:left w:w="98" w:type="dxa"/>
             </w:tcMar>
             <w:vAlign w:val="center"/>
           </w:tcPr>
@@ -6599,7 +6599,7 @@
             <w:tcBorders/>
             <w:shd w:fill="auto" w:val="clear"/>
             <w:tcMar>
-              <w:left w:w="103" w:type="dxa"/>
+              <w:left w:w="98" w:type="dxa"/>
             </w:tcMar>
             <w:vAlign w:val="center"/>
           </w:tcPr>
@@ -6626,7 +6626,7 @@
             <w:tcBorders/>
             <w:shd w:fill="auto" w:val="clear"/>
             <w:tcMar>
-              <w:left w:w="103" w:type="dxa"/>
+              <w:left w:w="98" w:type="dxa"/>
             </w:tcMar>
             <w:vAlign w:val="center"/>
           </w:tcPr>
@@ -6648,7 +6648,7 @@
             <w:tcBorders/>
             <w:shd w:fill="auto" w:val="clear"/>
             <w:tcMar>
-              <w:left w:w="103" w:type="dxa"/>
+              <w:left w:w="98" w:type="dxa"/>
             </w:tcMar>
             <w:vAlign w:val="center"/>
           </w:tcPr>
@@ -6670,7 +6670,7 @@
             <w:tcBorders/>
             <w:shd w:fill="auto" w:val="clear"/>
             <w:tcMar>
-              <w:left w:w="103" w:type="dxa"/>
+              <w:left w:w="98" w:type="dxa"/>
             </w:tcMar>
             <w:vAlign w:val="center"/>
           </w:tcPr>
@@ -6703,7 +6703,7 @@
             <w:tcBorders/>
             <w:shd w:fill="auto" w:val="clear"/>
             <w:tcMar>
-              <w:left w:w="103" w:type="dxa"/>
+              <w:left w:w="98" w:type="dxa"/>
             </w:tcMar>
             <w:vAlign w:val="center"/>
           </w:tcPr>
@@ -6730,7 +6730,7 @@
             <w:tcBorders/>
             <w:shd w:fill="auto" w:val="clear"/>
             <w:tcMar>
-              <w:left w:w="103" w:type="dxa"/>
+              <w:left w:w="98" w:type="dxa"/>
             </w:tcMar>
             <w:vAlign w:val="center"/>
           </w:tcPr>
@@ -6752,7 +6752,7 @@
             <w:tcBorders/>
             <w:shd w:fill="auto" w:val="clear"/>
             <w:tcMar>
-              <w:left w:w="103" w:type="dxa"/>
+              <w:left w:w="98" w:type="dxa"/>
             </w:tcMar>
             <w:vAlign w:val="center"/>
           </w:tcPr>
@@ -6774,7 +6774,7 @@
             <w:tcBorders/>
             <w:shd w:fill="auto" w:val="clear"/>
             <w:tcMar>
-              <w:left w:w="103" w:type="dxa"/>
+              <w:left w:w="98" w:type="dxa"/>
             </w:tcMar>
             <w:vAlign w:val="center"/>
           </w:tcPr>
@@ -6809,7 +6809,7 @@
             </w:tcBorders>
             <w:shd w:fill="auto" w:val="clear"/>
             <w:tcMar>
-              <w:left w:w="103" w:type="dxa"/>
+              <w:left w:w="98" w:type="dxa"/>
             </w:tcMar>
             <w:vAlign w:val="center"/>
           </w:tcPr>
@@ -6851,7 +6851,7 @@
             </w:tcBorders>
             <w:shd w:fill="auto" w:val="clear"/>
             <w:tcMar>
-              <w:left w:w="103" w:type="dxa"/>
+              <w:left w:w="98" w:type="dxa"/>
             </w:tcMar>
             <w:vAlign w:val="center"/>
           </w:tcPr>
@@ -6890,7 +6890,7 @@
             </w:tcBorders>
             <w:shd w:fill="auto" w:val="clear"/>
             <w:tcMar>
-              <w:left w:w="103" w:type="dxa"/>
+              <w:left w:w="98" w:type="dxa"/>
             </w:tcMar>
             <w:vAlign w:val="center"/>
           </w:tcPr>
@@ -6953,7 +6953,7 @@
             </w:tcBorders>
             <w:shd w:fill="auto" w:val="clear"/>
             <w:tcMar>
-              <w:left w:w="103" w:type="dxa"/>
+              <w:left w:w="98" w:type="dxa"/>
             </w:tcMar>
             <w:vAlign w:val="center"/>
           </w:tcPr>
@@ -7005,7 +7005,7 @@
             </w:tcBorders>
             <w:shd w:fill="auto" w:val="clear"/>
             <w:tcMar>
-              <w:left w:w="103" w:type="dxa"/>
+              <w:left w:w="98" w:type="dxa"/>
             </w:tcMar>
             <w:vAlign w:val="center"/>
           </w:tcPr>
@@ -7030,14 +7030,14 @@
             <w:ins w:id="43" w:author="Autor desconhecido" w:date="2019-08-12T16:02:02Z">
               <w:r>
                 <w:rPr>
-                  <w:b w:val="false"/>
+                  <w:b/>
                   <w:bCs/>
                   <w:i w:val="false"/>
                   <w:caps w:val="false"/>
                   <w:smallCaps w:val="false"/>
                   <w:color w:val="000000"/>
                   <w:spacing w:val="0"/>
-                  <w:sz w:val="28"/>
+                  <w:sz w:val="24"/>
                   <w:szCs w:val="24"/>
                 </w:rPr>
                 <w:t>Jaspersoft</w:t>
@@ -7058,6 +7058,22 @@
               </w:rPr>
             </w:pPr>
             <w:ins w:id="44" w:author="Autor desconhecido" w:date="2019-08-12T16:02:02Z">
+              <w:r>
+                <w:rPr>
+                  <w:b/>
+                  <w:bCs/>
+                  <w:i w:val="false"/>
+                  <w:caps w:val="false"/>
+                  <w:smallCaps w:val="false"/>
+                  <w:color w:val="000000"/>
+                  <w:spacing w:val="0"/>
+                  <w:sz w:val="24"/>
+                  <w:szCs w:val="24"/>
+                </w:rPr>
+                <w:t>Studio</w:t>
+              </w:r>
+            </w:ins>
+            <w:ins w:id="45" w:author="Autor desconhecido" w:date="2019-08-12T16:02:02Z">
               <w:r>
                 <w:rPr>
                   <w:b w:val="false"/>
@@ -7066,9 +7082,10 @@
                   <w:smallCaps w:val="false"/>
                   <w:color w:val="000000"/>
                   <w:spacing w:val="0"/>
-                  <w:sz w:val="28"/>
+                  <w:sz w:val="24"/>
+                  <w:szCs w:val="24"/>
                 </w:rPr>
-                <w:t xml:space="preserve">Studio </w:t>
+                <w:t xml:space="preserve"> </w:t>
               </w:r>
             </w:ins>
           </w:p>
@@ -7081,7 +7098,7 @@
             </w:tcBorders>
             <w:shd w:fill="auto" w:val="clear"/>
             <w:tcMar>
-              <w:left w:w="103" w:type="dxa"/>
+              <w:left w:w="98" w:type="dxa"/>
             </w:tcMar>
             <w:vAlign w:val="center"/>
           </w:tcPr>
@@ -7096,20 +7113,6 @@
                 <w:sz w:val="28"/>
               </w:rPr>
             </w:pPr>
-            <w:ins w:id="45" w:author="Autor desconhecido" w:date="2019-08-12T16:02:02Z">
-              <w:r>
-                <w:rPr>
-                  <w:b w:val="false"/>
-                  <w:i w:val="false"/>
-                  <w:caps w:val="false"/>
-                  <w:smallCaps w:val="false"/>
-                  <w:color w:val="000000"/>
-                  <w:spacing w:val="0"/>
-                  <w:sz w:val="28"/>
-                </w:rPr>
-                <w:t xml:space="preserve"> </w:t>
-              </w:r>
-            </w:ins>
             <w:ins w:id="46" w:author="Autor desconhecido" w:date="2019-08-12T16:02:02Z">
               <w:r>
                 <w:rPr>
@@ -7119,7 +7122,23 @@
                   <w:smallCaps w:val="false"/>
                   <w:color w:val="000000"/>
                   <w:spacing w:val="0"/>
-                  <w:sz w:val="28"/>
+                  <w:sz w:val="24"/>
+                  <w:szCs w:val="24"/>
+                </w:rPr>
+                <w:t xml:space="preserve"> </w:t>
+              </w:r>
+            </w:ins>
+            <w:ins w:id="47" w:author="Autor desconhecido" w:date="2019-08-12T16:02:02Z">
+              <w:r>
+                <w:rPr>
+                  <w:b w:val="false"/>
+                  <w:i w:val="false"/>
+                  <w:caps w:val="false"/>
+                  <w:smallCaps w:val="false"/>
+                  <w:color w:val="000000"/>
+                  <w:spacing w:val="0"/>
+                  <w:sz w:val="24"/>
+                  <w:szCs w:val="24"/>
                 </w:rPr>
                 <w:t xml:space="preserve">6.4.3 </w:t>
               </w:r>
@@ -7134,7 +7153,7 @@
             </w:tcBorders>
             <w:shd w:fill="auto" w:val="clear"/>
             <w:tcMar>
-              <w:left w:w="103" w:type="dxa"/>
+              <w:left w:w="98" w:type="dxa"/>
             </w:tcMar>
             <w:vAlign w:val="center"/>
           </w:tcPr>
@@ -7149,7 +7168,7 @@
                 <w:sz w:val="28"/>
               </w:rPr>
             </w:pPr>
-            <w:ins w:id="47" w:author="Autor desconhecido" w:date="2019-08-12T16:02:02Z">
+            <w:ins w:id="48" w:author="Autor desconhecido" w:date="2019-08-12T16:02:02Z">
               <w:r>
                 <w:rPr>
                   <w:b w:val="false"/>
@@ -7158,7 +7177,8 @@
                   <w:smallCaps w:val="false"/>
                   <w:color w:val="000000"/>
                   <w:spacing w:val="0"/>
-                  <w:sz w:val="28"/>
+                  <w:sz w:val="24"/>
+                  <w:szCs w:val="24"/>
                 </w:rPr>
                 <w:t xml:space="preserve">https://community.jaspersoft.com/download </w:t>
               </w:r>
@@ -7173,7 +7193,7 @@
             </w:tcBorders>
             <w:shd w:fill="auto" w:val="clear"/>
             <w:tcMar>
-              <w:left w:w="103" w:type="dxa"/>
+              <w:left w:w="98" w:type="dxa"/>
             </w:tcMar>
             <w:vAlign w:val="center"/>
           </w:tcPr>
@@ -7188,20 +7208,6 @@
                 <w:sz w:val="28"/>
               </w:rPr>
             </w:pPr>
-            <w:ins w:id="48" w:author="Autor desconhecido" w:date="2019-08-12T16:02:02Z">
-              <w:r>
-                <w:rPr>
-                  <w:b w:val="false"/>
-                  <w:i w:val="false"/>
-                  <w:caps w:val="false"/>
-                  <w:smallCaps w:val="false"/>
-                  <w:color w:val="000000"/>
-                  <w:spacing w:val="0"/>
-                  <w:sz w:val="28"/>
-                </w:rPr>
-                <w:t xml:space="preserve"> </w:t>
-              </w:r>
-            </w:ins>
             <w:ins w:id="49" w:author="Autor desconhecido" w:date="2019-08-12T16:02:02Z">
               <w:r>
                 <w:rPr>
@@ -7211,7 +7217,23 @@
                   <w:smallCaps w:val="false"/>
                   <w:color w:val="000000"/>
                   <w:spacing w:val="0"/>
-                  <w:sz w:val="28"/>
+                  <w:sz w:val="24"/>
+                  <w:szCs w:val="24"/>
+                </w:rPr>
+                <w:t xml:space="preserve"> </w:t>
+              </w:r>
+            </w:ins>
+            <w:ins w:id="50" w:author="Autor desconhecido" w:date="2019-08-12T16:02:02Z">
+              <w:r>
+                <w:rPr>
+                  <w:b w:val="false"/>
+                  <w:i w:val="false"/>
+                  <w:caps w:val="false"/>
+                  <w:smallCaps w:val="false"/>
+                  <w:color w:val="000000"/>
+                  <w:spacing w:val="0"/>
+                  <w:sz w:val="24"/>
+                  <w:szCs w:val="24"/>
                 </w:rPr>
                 <w:t>Gerador de relatórios.</w:t>
               </w:r>
@@ -7342,13 +7364,13 @@
         <w:rPr/>
         <w:t xml:space="preserve">Na fase inicial do levantamento de requisitos foi realizada entrevista com um profissional da área de estética para poder compreender as necessidades de uma empresa que atua nessa área. Dentre os requisitos levantados, observou-se a necessidade de ter um sistema que controlasse, mais especificamente, a agenda de um centro de estética, no qual o cliente tivesse mais autonomia e flexibilidade em agendar </w:t>
       </w:r>
-      <w:ins w:id="50" w:author="Autor desconhecido" w:date="2019-08-12T15:24:57Z">
+      <w:ins w:id="51" w:author="Autor desconhecido" w:date="2019-08-12T15:24:57Z">
         <w:r>
           <w:rPr/>
           <w:t>seus próprios</w:t>
         </w:r>
       </w:ins>
-      <w:del w:id="51" w:author="Autor desconhecido" w:date="2019-08-12T15:24:57Z">
+      <w:del w:id="52" w:author="Autor desconhecido" w:date="2019-08-12T15:24:57Z">
         <w:r>
           <w:rPr/>
           <w:delText>seu próprios</w:delText>
@@ -7370,13 +7392,13 @@
         <w:rPr/>
         <w:t xml:space="preserve">Na fase de análise e projeto do sistema tendo como base os requisitos </w:t>
       </w:r>
-      <w:ins w:id="52" w:author="Autor desconhecido" w:date="2019-08-12T15:24:58Z">
+      <w:ins w:id="53" w:author="Autor desconhecido" w:date="2019-08-12T15:24:58Z">
         <w:r>
           <w:rPr/>
           <w:t>preestabelecidos</w:t>
         </w:r>
       </w:ins>
-      <w:del w:id="53" w:author="Autor desconhecido" w:date="2019-08-12T15:24:58Z">
+      <w:del w:id="54" w:author="Autor desconhecido" w:date="2019-08-12T15:24:58Z">
         <w:r>
           <w:rPr/>
           <w:delText>pré-estabelecidos</w:delText>
@@ -7587,7 +7609,7 @@
         </w:rPr>
         <w:t xml:space="preserve">O sistema terá </w:t>
       </w:r>
-      <w:ins w:id="54" w:author="Autor desconhecido" w:date="2019-08-12T15:33:39Z">
+      <w:ins w:id="55" w:author="Autor desconhecido" w:date="2019-08-12T15:33:39Z">
         <w:r>
           <w:rPr>
             <w:rFonts w:eastAsia="Arial"/>
@@ -7595,7 +7617,7 @@
           <w:t>quatro</w:t>
         </w:r>
       </w:ins>
-      <w:del w:id="55" w:author="Autor desconhecido" w:date="2019-08-12T15:33:37Z">
+      <w:del w:id="56" w:author="Autor desconhecido" w:date="2019-08-12T15:33:37Z">
         <w:r>
           <w:rPr>
             <w:rFonts w:eastAsia="Arial"/>
@@ -7609,7 +7631,7 @@
         </w:rPr>
         <w:t xml:space="preserve"> atores, sendo, o administrador que terá acesso a todas as funcionalidades do sistema, o funcionário que terá acesso às funcionalidades relacionadas à </w:t>
       </w:r>
-      <w:ins w:id="56" w:author="Autor desconhecido" w:date="2019-08-12T15:33:52Z">
+      <w:ins w:id="57" w:author="Autor desconhecido" w:date="2019-08-12T15:33:52Z">
         <w:r>
           <w:rPr>
             <w:rFonts w:eastAsia="Arial"/>
@@ -7623,7 +7645,7 @@
         </w:rPr>
         <w:t>agenda</w:t>
       </w:r>
-      <w:ins w:id="57" w:author="Autor desconhecido" w:date="2019-08-12T15:34:05Z">
+      <w:ins w:id="58" w:author="Autor desconhecido" w:date="2019-08-12T15:34:05Z">
         <w:r>
           <w:rPr>
             <w:rFonts w:eastAsia="Arial"/>
@@ -7631,7 +7653,7 @@
           <w:t>, o atendente que terá acesso às funcionalidades relacionadas aos agendamentos e bloqueios</w:t>
         </w:r>
       </w:ins>
-      <w:ins w:id="58" w:author="Autor desconhecido" w:date="2019-08-12T15:35:12Z">
+      <w:ins w:id="59" w:author="Autor desconhecido" w:date="2019-08-12T15:35:12Z">
         <w:r>
           <w:rPr>
             <w:rFonts w:eastAsia="Arial"/>
@@ -7639,7 +7661,7 @@
           <w:t xml:space="preserve"> </w:t>
         </w:r>
       </w:ins>
-      <w:del w:id="59" w:author="Autor desconhecido" w:date="2019-08-12T15:35:07Z">
+      <w:del w:id="60" w:author="Autor desconhecido" w:date="2019-08-12T15:35:07Z">
         <w:r>
           <w:rPr>
             <w:rFonts w:eastAsia="Arial"/>
@@ -7647,7 +7669,7 @@
           <w:delText xml:space="preserve"> </w:delText>
         </w:r>
       </w:del>
-      <w:del w:id="60" w:author="Autor desconhecido" w:date="2019-08-12T15:33:59Z">
+      <w:del w:id="61" w:author="Autor desconhecido" w:date="2019-08-12T15:33:59Z">
         <w:r>
           <w:rPr>
             <w:rFonts w:eastAsia="Arial"/>
@@ -7655,7 +7677,7 @@
           <w:delText>e a</w:delText>
         </w:r>
       </w:del>
-      <w:del w:id="61" w:author="Autor desconhecido" w:date="2019-08-12T15:34:02Z">
+      <w:del w:id="62" w:author="Autor desconhecido" w:date="2019-08-12T15:34:02Z">
         <w:r>
           <w:rPr>
             <w:rFonts w:eastAsia="Arial"/>
@@ -7663,7 +7685,7 @@
           <w:delText>o cadastro de clientes</w:delText>
         </w:r>
       </w:del>
-      <w:del w:id="62" w:author="Autor desconhecido" w:date="2019-08-12T15:35:15Z">
+      <w:del w:id="63" w:author="Autor desconhecido" w:date="2019-08-12T15:35:15Z">
         <w:r>
           <w:rPr>
             <w:rFonts w:eastAsia="Arial"/>
@@ -7692,7 +7714,7 @@
         </w:rPr>
         <w:t>As funcionalidades do sistema em relação aos cadastros envolve o de usuários,</w:t>
       </w:r>
-      <w:del w:id="63" w:author="Autor desconhecido" w:date="2019-08-12T15:28:01Z">
+      <w:del w:id="64" w:author="Autor desconhecido" w:date="2019-08-12T15:28:01Z">
         <w:r>
           <w:rPr>
             <w:rFonts w:eastAsia="Arial"/>
@@ -7706,7 +7728,7 @@
         </w:rPr>
         <w:t xml:space="preserve"> serviço e da agenda. Os clientes poderão realizar o cadastro de um agendamento. Para isso, ele deverá selecionar </w:t>
       </w:r>
-      <w:ins w:id="64" w:author="Autor desconhecido" w:date="2019-08-12T15:36:39Z">
+      <w:ins w:id="65" w:author="Autor desconhecido" w:date="2019-08-12T15:36:39Z">
         <w:r>
           <w:rPr>
             <w:rFonts w:eastAsia="Arial"/>
@@ -7714,7 +7736,7 @@
           <w:t xml:space="preserve">os serviços desejados, </w:t>
         </w:r>
       </w:ins>
-      <w:ins w:id="65" w:author="Autor desconhecido" w:date="2019-08-12T15:50:16Z">
+      <w:ins w:id="66" w:author="Autor desconhecido" w:date="2019-08-12T15:50:16Z">
         <w:r>
           <w:rPr>
             <w:rFonts w:eastAsia="Arial"/>
@@ -7722,15 +7744,15 @@
           <w:t>e se houver mais de um funcionário cadastrado no sistema, aparecer</w:t>
         </w:r>
       </w:ins>
-      <w:ins w:id="66" w:author="Autor desconhecido" w:date="2019-08-12T15:51:13Z">
+      <w:ins w:id="67" w:author="Autor desconhecido" w:date="2019-08-12T15:51:13Z">
         <w:r>
           <w:rPr>
             <w:rFonts w:eastAsia="Arial"/>
           </w:rPr>
-          <w:t>á uma caixa para a seleção do mesmo</w:t>
+          <w:t xml:space="preserve">á uma caixa para a seleção do </w:t>
         </w:r>
       </w:ins>
-      <w:del w:id="67" w:author="Autor desconhecido" w:date="2019-08-12T15:36:39Z">
+      <w:del w:id="68" w:author="Autor desconhecido" w:date="2019-08-12T15:36:39Z">
         <w:r>
           <w:rPr>
             <w:rFonts w:eastAsia="Arial"/>
@@ -7738,7 +7760,7 @@
           <w:delText>o dia</w:delText>
         </w:r>
       </w:del>
-      <w:del w:id="68" w:author="Autor desconhecido" w:date="2019-08-12T15:37:02Z">
+      <w:del w:id="69" w:author="Autor desconhecido" w:date="2019-08-12T15:37:02Z">
         <w:r>
           <w:rPr>
             <w:rFonts w:eastAsia="Arial"/>
@@ -7746,15 +7768,31 @@
           <w:delText xml:space="preserve"> </w:delText>
         </w:r>
       </w:del>
-      <w:ins w:id="69" w:author="Autor desconhecido" w:date="2019-08-12T16:56:15Z">
+      <w:ins w:id="70" w:author="Autor desconhecido" w:date="2019-08-13T15:42:52Z">
         <w:r>
           <w:rPr>
             <w:rFonts w:eastAsia="Arial"/>
           </w:rPr>
+          <w:t xml:space="preserve">profissional </w:t>
+        </w:r>
+      </w:ins>
+      <w:ins w:id="71" w:author="Autor desconhecido" w:date="2019-08-13T15:43:00Z">
+        <w:r>
+          <w:rPr>
+            <w:rFonts w:eastAsia="Arial"/>
+          </w:rPr>
+          <w:t>de preferência</w:t>
+        </w:r>
+      </w:ins>
+      <w:ins w:id="72" w:author="Autor desconhecido" w:date="2019-08-12T16:56:15Z">
+        <w:r>
+          <w:rPr>
+            <w:rFonts w:eastAsia="Arial"/>
+          </w:rPr>
           <w:t>.</w:t>
         </w:r>
       </w:ins>
-      <w:del w:id="70" w:author="Autor desconhecido" w:date="2019-08-12T16:56:11Z">
+      <w:del w:id="73" w:author="Autor desconhecido" w:date="2019-08-12T16:56:11Z">
         <w:r>
           <w:rPr>
             <w:rFonts w:eastAsia="Arial"/>
@@ -7762,7 +7800,7 @@
           <w:delText>q</w:delText>
         </w:r>
       </w:del>
-      <w:ins w:id="71" w:author="Autor desconhecido" w:date="2019-08-13T13:18:11Z">
+      <w:ins w:id="74" w:author="Autor desconhecido" w:date="2019-08-13T13:18:11Z">
         <w:r>
           <w:rPr>
             <w:rFonts w:eastAsia="Arial"/>
@@ -7770,7 +7808,7 @@
           <w:t xml:space="preserve"> </w:t>
         </w:r>
       </w:ins>
-      <w:ins w:id="72" w:author="Autor desconhecido" w:date="2019-08-12T16:56:38Z">
+      <w:ins w:id="75" w:author="Autor desconhecido" w:date="2019-08-12T16:56:38Z">
         <w:r>
           <w:rPr>
             <w:rFonts w:eastAsia="Arial"/>
@@ -7778,7 +7816,7 @@
           <w:t>Para a Seleção da data</w:t>
         </w:r>
       </w:ins>
-      <w:del w:id="73" w:author="Autor desconhecido" w:date="2019-08-12T16:57:17Z">
+      <w:del w:id="76" w:author="Autor desconhecido" w:date="2019-08-12T16:57:17Z">
         <w:r>
           <w:rPr>
             <w:rFonts w:eastAsia="Arial"/>
@@ -7786,7 +7824,7 @@
           <w:delText xml:space="preserve">ue </w:delText>
         </w:r>
       </w:del>
-      <w:ins w:id="74" w:author="Autor desconhecido" w:date="2019-08-13T13:18:14Z">
+      <w:ins w:id="77" w:author="Autor desconhecido" w:date="2019-08-13T13:18:14Z">
         <w:r>
           <w:rPr>
             <w:rFonts w:eastAsia="Arial"/>
@@ -7800,7 +7838,7 @@
         </w:rPr>
         <w:t xml:space="preserve">será disponibilizado </w:t>
       </w:r>
-      <w:ins w:id="75" w:author="Autor desconhecido" w:date="2019-08-12T16:57:27Z">
+      <w:ins w:id="78" w:author="Autor desconhecido" w:date="2019-08-12T16:57:27Z">
         <w:r>
           <w:rPr>
             <w:rFonts w:eastAsia="Arial"/>
@@ -7808,7 +7846,7 @@
           <w:t xml:space="preserve">um </w:t>
         </w:r>
       </w:ins>
-      <w:ins w:id="76" w:author="Autor desconhecido" w:date="2019-08-12T16:57:27Z">
+      <w:ins w:id="79" w:author="Autor desconhecido" w:date="2019-08-12T16:57:27Z">
         <w:r>
           <w:rPr>
             <w:rFonts w:eastAsia="Arial"/>
@@ -7818,7 +7856,7 @@
           <w:t>input</w:t>
         </w:r>
       </w:ins>
-      <w:del w:id="77" w:author="Autor desconhecido" w:date="2019-08-12T16:57:26Z">
+      <w:del w:id="80" w:author="Autor desconhecido" w:date="2019-08-12T16:57:26Z">
         <w:r>
           <w:rPr>
             <w:rFonts w:eastAsia="Arial"/>
@@ -7828,7 +7866,7 @@
           <w:delText>p</w:delText>
         </w:r>
       </w:del>
-      <w:ins w:id="78" w:author="Autor desconhecido" w:date="2019-08-12T16:57:45Z">
+      <w:ins w:id="81" w:author="Autor desconhecido" w:date="2019-08-12T16:57:45Z">
         <w:r>
           <w:rPr>
             <w:rFonts w:eastAsia="Arial"/>
@@ -7836,7 +7874,7 @@
           <w:t xml:space="preserve"> com</w:t>
         </w:r>
       </w:ins>
-      <w:del w:id="79" w:author="Autor desconhecido" w:date="2019-08-12T16:57:26Z">
+      <w:del w:id="82" w:author="Autor desconhecido" w:date="2019-08-12T16:57:26Z">
         <w:r>
           <w:rPr>
             <w:rFonts w:eastAsia="Arial"/>
@@ -7844,7 +7882,7 @@
           <w:delText xml:space="preserve">or </w:delText>
         </w:r>
       </w:del>
-      <w:ins w:id="80" w:author="Autor desconhecido" w:date="2019-08-13T13:18:45Z">
+      <w:ins w:id="83" w:author="Autor desconhecido" w:date="2019-08-13T13:18:45Z">
         <w:r>
           <w:rPr>
             <w:rFonts w:eastAsia="Arial"/>
@@ -7858,7 +7896,7 @@
         </w:rPr>
         <w:t>um</w:t>
       </w:r>
-      <w:ins w:id="81" w:author="Autor desconhecido" w:date="2019-08-12T16:57:55Z">
+      <w:ins w:id="84" w:author="Autor desconhecido" w:date="2019-08-12T16:57:55Z">
         <w:r>
           <w:rPr>
             <w:rFonts w:eastAsia="Arial"/>
@@ -7866,7 +7904,7 @@
           <w:t>a</w:t>
         </w:r>
       </w:ins>
-      <w:del w:id="82" w:author="Autor desconhecido" w:date="2019-08-12T16:57:23Z">
+      <w:del w:id="85" w:author="Autor desconhecido" w:date="2019-08-12T16:57:23Z">
         <w:r>
           <w:rPr>
             <w:rFonts w:eastAsia="Arial"/>
@@ -7880,392 +7918,454 @@
         </w:rPr>
         <w:t xml:space="preserve"> interface em formato de calendário. </w:t>
       </w:r>
-      <w:ins w:id="83" w:author="Autor desconhecido" w:date="2019-08-12T16:58:28Z">
+      <w:ins w:id="86" w:author="Autor desconhecido" w:date="2019-08-12T16:58:28Z">
         <w:r>
           <w:rPr>
             <w:rFonts w:eastAsia="Arial"/>
           </w:rPr>
-          <w:t xml:space="preserve">E por </w:t>
+          <w:t xml:space="preserve">E por último terá um </w:t>
         </w:r>
       </w:ins>
-      <w:ins w:id="84" w:author="Autor desconhecido" w:date="2019-08-12T16:58:28Z">
-        <w:r>
-          <w:rPr>
-            <w:rFonts w:eastAsia="Arial"/>
-          </w:rPr>
-          <w:t>último</w:t>
-        </w:r>
-      </w:ins>
-      <w:ins w:id="85" w:author="Autor desconhecido" w:date="2019-08-12T16:58:28Z">
-        <w:r>
-          <w:rPr>
-            <w:rFonts w:eastAsia="Arial"/>
-          </w:rPr>
-          <w:t xml:space="preserve"> terá um </w:t>
-        </w:r>
-      </w:ins>
-      <w:ins w:id="86" w:author="Autor desconhecido" w:date="2019-08-12T16:58:28Z">
+      <w:ins w:id="87" w:author="Autor desconhecido" w:date="2019-08-12T16:58:28Z">
         <w:r>
           <w:rPr>
             <w:rFonts w:eastAsia="Arial"/>
             <w:i/>
             <w:iCs/>
           </w:rPr>
-          <w:t>ComboBox</w:t>
+          <w:t>c</w:t>
         </w:r>
       </w:ins>
-      <w:ins w:id="87" w:author="Autor desconhecido" w:date="2019-08-12T16:58:28Z">
+      <w:ins w:id="88" w:author="Autor desconhecido" w:date="2019-08-12T16:58:28Z">
+        <w:r>
+          <w:rPr>
+            <w:rFonts w:eastAsia="Arial"/>
+            <w:i/>
+            <w:iCs/>
+          </w:rPr>
+          <w:t>ombo</w:t>
+        </w:r>
+      </w:ins>
+      <w:ins w:id="89" w:author="Autor desconhecido" w:date="2019-08-12T16:58:28Z">
+        <w:r>
+          <w:rPr>
+            <w:rFonts w:eastAsia="Arial"/>
+            <w:i/>
+            <w:iCs/>
+          </w:rPr>
+          <w:t>b</w:t>
+        </w:r>
+      </w:ins>
+      <w:ins w:id="90" w:author="Autor desconhecido" w:date="2019-08-12T16:58:28Z">
+        <w:r>
+          <w:rPr>
+            <w:rFonts w:eastAsia="Arial"/>
+            <w:i/>
+            <w:iCs/>
+          </w:rPr>
+          <w:t>ox</w:t>
+        </w:r>
+      </w:ins>
+      <w:ins w:id="91" w:author="Autor desconhecido" w:date="2019-08-12T16:58:28Z">
         <w:r>
           <w:rPr>
             <w:rFonts w:eastAsia="Arial"/>
             <w:i w:val="false"/>
             <w:iCs w:val="false"/>
           </w:rPr>
-          <w:t xml:space="preserve"> com todos os </w:t>
+          <w:t xml:space="preserve"> com todos os horários </w:t>
         </w:r>
       </w:ins>
-      <w:ins w:id="88" w:author="Autor desconhecido" w:date="2019-08-12T16:58:28Z">
+      <w:del w:id="92" w:author="Autor desconhecido" w:date="2019-08-12T16:58:28Z">
+        <w:r>
+          <w:rPr>
+            <w:rFonts w:eastAsia="Arial"/>
+            <w:i/>
+            <w:iCs/>
+          </w:rPr>
+          <w:delText>Ao clicar no dia será aberta uma tela com os horários disponíveis e, ao clicar, sobre um horário será aberta uma tela modal para que o cliente escolha o serviço e o profissional que deseja para executar este serviço. Nessa tela, o cliente poderá realizar o agendamento de mais de um serviço, se desejar</w:delText>
+        </w:r>
+      </w:del>
+      <w:del w:id="93" w:author="Autor desconhecido" w:date="2019-08-13T13:18:36Z">
+        <w:r>
+          <w:rPr>
+            <w:rFonts w:eastAsia="Arial"/>
+            <w:i/>
+            <w:iCs/>
+          </w:rPr>
+          <w:delText xml:space="preserve">. </w:delText>
+        </w:r>
+      </w:del>
+      <w:del w:id="94" w:author="Autor desconhecido" w:date="2019-08-12T16:58:16Z">
+        <w:r>
+          <w:rPr>
+            <w:rFonts w:eastAsia="Arial"/>
+            <w:i/>
+            <w:iCs/>
+          </w:rPr>
+          <w:delText>O sistema calcula o valor total dos serviços agendados.</w:delText>
+        </w:r>
+      </w:del>
+      <w:del w:id="95" w:author="Autor desconhecido" w:date="2019-08-13T13:18:33Z">
+        <w:r>
+          <w:rPr>
+            <w:rFonts w:eastAsia="Arial"/>
+            <w:i/>
+            <w:iCs/>
+          </w:rPr>
+          <w:delText xml:space="preserve"> </w:delText>
+        </w:r>
+      </w:del>
+      <w:ins w:id="96" w:author="Autor desconhecido" w:date="2019-08-13T13:18:36Z">
         <w:r>
           <w:rPr>
             <w:rFonts w:eastAsia="Arial"/>
             <w:i w:val="false"/>
             <w:iCs w:val="false"/>
           </w:rPr>
-          <w:t>horários</w:t>
+          <w:t xml:space="preserve">disponíveis </w:t>
         </w:r>
       </w:ins>
-      <w:ins w:id="89" w:author="Autor desconhecido" w:date="2019-08-12T16:58:28Z">
+      <w:ins w:id="97" w:author="Autor desconhecido" w:date="2019-08-13T13:18:36Z">
         <w:r>
           <w:rPr>
             <w:rFonts w:eastAsia="Arial"/>
             <w:i w:val="false"/>
             <w:iCs w:val="false"/>
           </w:rPr>
-          <w:t xml:space="preserve"> </w:t>
+          <w:t>conforme as informações selecionadas</w:t>
         </w:r>
       </w:ins>
-      <w:del w:id="90" w:author="Autor desconhecido" w:date="2019-08-12T16:58:28Z">
+      <w:ins w:id="98" w:author="Autor desconhecido" w:date="2019-08-13T13:18:36Z">
         <w:r>
           <w:rPr>
             <w:rFonts w:eastAsia="Arial"/>
             <w:i/>
             <w:iCs/>
           </w:rPr>
-          <w:delText>Ao clicar no dia será aberta uma tela com os horários disponíveis e, ao clicar, sobre um horário será aberta uma tela modal para que o cliente escolha o serviço e o profissional que deseja para executar este serviço. Nessa tela, o cliente poderá realizar o agendamento de mais de um serviço, se desejar</w:delText>
+          <w:t>.</w:t>
+        </w:r>
+      </w:ins>
+    </w:p>
+    <w:p>
+      <w:pPr>
+        <w:pStyle w:val="Normal"/>
+        <w:spacing w:lineRule="auto" w:line="360"/>
+        <w:ind w:firstLine="703"/>
+        <w:rPr/>
+      </w:pPr>
+      <w:r>
+        <w:rPr>
+          <w:rFonts w:eastAsia="Arial"/>
+        </w:rPr>
+        <w:t>Para que o cliente possa realizar o agendamento o sistema deverá permitir os cadastros de</w:t>
+      </w:r>
+      <w:del w:id="99" w:author="Autor desconhecido" w:date="2019-08-13T13:18:52Z">
+        <w:r>
+          <w:rPr>
+            <w:rFonts w:eastAsia="Arial"/>
+          </w:rPr>
+          <w:delText xml:space="preserve"> </w:delText>
         </w:r>
       </w:del>
-      <w:del w:id="91" w:author="Autor desconhecido" w:date="2019-08-13T13:18:36Z">
+      <w:del w:id="100" w:author="Autor desconhecido" w:date="2019-08-12T15:40:25Z">
+        <w:r>
+          <w:rPr>
+            <w:rFonts w:eastAsia="Arial"/>
+          </w:rPr>
+          <w:delText>tipos de serviço,</w:delText>
+        </w:r>
+      </w:del>
+      <w:del w:id="101" w:author="Autor desconhecido" w:date="2019-08-13T13:18:51Z">
+        <w:r>
+          <w:rPr>
+            <w:rFonts w:eastAsia="Arial"/>
+          </w:rPr>
+          <w:delText xml:space="preserve"> </w:delText>
+        </w:r>
+      </w:del>
+      <w:ins w:id="102" w:author="Autor desconhecido" w:date="2019-08-13T13:18:52Z">
+        <w:r>
+          <w:rPr>
+            <w:rFonts w:eastAsia="Arial"/>
+          </w:rPr>
+          <w:t xml:space="preserve"> </w:t>
+        </w:r>
+      </w:ins>
+      <w:r>
+        <w:rPr>
+          <w:rFonts w:eastAsia="Arial"/>
+        </w:rPr>
+        <w:t xml:space="preserve">serviços e dos profissionais que atendem no estabelecimento e </w:t>
+      </w:r>
+      <w:ins w:id="103" w:author="Autor desconhecido" w:date="2019-08-12T15:25:09Z">
+        <w:r>
+          <w:rPr>
+            <w:rFonts w:eastAsia="Arial"/>
+          </w:rPr>
+          <w:t>vinculá-los</w:t>
+        </w:r>
+      </w:ins>
+      <w:del w:id="104" w:author="Autor desconhecido" w:date="2019-08-12T15:25:09Z">
+        <w:r>
+          <w:rPr>
+            <w:rFonts w:eastAsia="Arial"/>
+          </w:rPr>
+          <w:delText>vincula-los</w:delText>
+        </w:r>
+      </w:del>
+      <w:r>
+        <w:rPr>
+          <w:rFonts w:eastAsia="Arial"/>
+        </w:rPr>
+        <w:t xml:space="preserve"> a um determinado serviço. </w:t>
+      </w:r>
+    </w:p>
+    <w:p>
+      <w:pPr>
+        <w:pStyle w:val="Normal"/>
+        <w:spacing w:lineRule="auto" w:line="360"/>
+        <w:ind w:firstLine="703"/>
+        <w:rPr/>
+      </w:pPr>
+      <w:r>
+        <w:rPr>
+          <w:rFonts w:eastAsia="Arial"/>
+        </w:rPr>
+        <w:t xml:space="preserve">Para fazer um agendamento o cliente deverá registra-se e posteriormente autenticar-se no sistema. Assim, poderá agendar seu horário por meio da seleção de um ou mais serviços, escolha do profissional, selecionar o dia e o horário do dia para realização do serviço. Ao realizar o </w:t>
+      </w:r>
+      <w:del w:id="105" w:author="Autor desconhecido" w:date="2019-08-12T15:58:09Z">
+        <w:r>
+          <w:rPr>
+            <w:rFonts w:eastAsia="Arial"/>
+          </w:rPr>
+          <w:delText>primeiro agendamento</w:delText>
+        </w:r>
+      </w:del>
+      <w:ins w:id="106" w:author="Autor desconhecido" w:date="2019-08-12T15:58:09Z">
+        <w:r>
+          <w:rPr>
+            <w:rFonts w:eastAsia="Arial"/>
+          </w:rPr>
+          <w:t xml:space="preserve">cadastro, o cliente </w:t>
+        </w:r>
+      </w:ins>
+      <w:ins w:id="107" w:author="Autor desconhecido" w:date="2019-08-12T15:59:00Z">
+        <w:r>
+          <w:rPr>
+            <w:rFonts w:eastAsia="Arial"/>
+          </w:rPr>
+          <w:t>pode</w:t>
+        </w:r>
+      </w:ins>
+      <w:ins w:id="108" w:author="Autor desconhecido" w:date="2019-08-12T15:59:00Z">
+        <w:r>
+          <w:rPr>
+            <w:rFonts w:eastAsia="Arial"/>
+          </w:rPr>
+          <w:t>rá</w:t>
+        </w:r>
+      </w:ins>
+      <w:ins w:id="109" w:author="Autor desconhecido" w:date="2019-08-12T15:59:00Z">
+        <w:r>
+          <w:rPr>
+            <w:rFonts w:eastAsia="Arial"/>
+          </w:rPr>
+          <w:t xml:space="preserve"> realizar somente um agendamento e</w:t>
+        </w:r>
+      </w:ins>
+      <w:del w:id="110" w:author="Autor desconhecido" w:date="2019-08-12T15:59:09Z">
+        <w:r>
+          <w:rPr>
+            <w:rFonts w:eastAsia="Arial"/>
+          </w:rPr>
+          <w:delText>,</w:delText>
+        </w:r>
+      </w:del>
+      <w:r>
+        <w:rPr>
+          <w:rFonts w:eastAsia="Arial"/>
+        </w:rPr>
+        <w:t xml:space="preserve"> o administrador será responsável por </w:t>
+      </w:r>
+      <w:del w:id="111" w:author="Autor desconhecido" w:date="2019-08-12T15:59:21Z">
+        <w:r>
+          <w:rPr>
+            <w:rFonts w:eastAsia="Arial"/>
+          </w:rPr>
+          <w:delText>validar o agendamento</w:delText>
+        </w:r>
+      </w:del>
+      <w:ins w:id="112" w:author="Autor desconhecido" w:date="2019-08-12T15:59:22Z">
+        <w:r>
+          <w:rPr>
+            <w:rFonts w:eastAsia="Arial"/>
+          </w:rPr>
+          <w:t>aceitar ou não o cadastro do cliente,</w:t>
+        </w:r>
+      </w:ins>
+      <w:r>
+        <w:rPr>
+          <w:rFonts w:eastAsia="Arial"/>
+        </w:rPr>
+        <w:t xml:space="preserve"> e</w:t>
+      </w:r>
+      <w:del w:id="113" w:author="Autor desconhecido" w:date="2019-08-12T15:59:41Z">
+        <w:r>
+          <w:rPr>
+            <w:rFonts w:eastAsia="Arial"/>
+          </w:rPr>
+          <w:delText>,</w:delText>
+        </w:r>
+      </w:del>
+      <w:r>
+        <w:rPr>
+          <w:rFonts w:eastAsia="Arial"/>
+        </w:rPr>
+        <w:t xml:space="preserve"> após validado </w:t>
+      </w:r>
+      <w:ins w:id="114" w:author="Autor desconhecido" w:date="2019-08-12T16:01:24Z">
+        <w:r>
+          <w:rPr>
+            <w:rFonts w:eastAsia="Arial"/>
+          </w:rPr>
+          <w:t>o cadastro</w:t>
+        </w:r>
+      </w:ins>
+      <w:del w:id="115" w:author="Autor desconhecido" w:date="2019-08-12T16:01:24Z">
+        <w:r>
+          <w:rPr>
+            <w:rFonts w:eastAsia="Arial"/>
+          </w:rPr>
+          <w:delText>o</w:delText>
+        </w:r>
+      </w:del>
+      <w:del w:id="116" w:author="Autor desconhecido" w:date="2019-08-12T15:59:47Z">
+        <w:r>
+          <w:rPr>
+            <w:rFonts w:eastAsia="Arial"/>
+          </w:rPr>
+          <w:delText>s</w:delText>
+        </w:r>
+      </w:del>
+      <w:ins w:id="117" w:author="Autor desconhecido" w:date="2019-08-12T16:00:35Z">
+        <w:r>
+          <w:rPr>
+            <w:rFonts w:eastAsia="Arial"/>
+          </w:rPr>
+          <w:t xml:space="preserve"> o cliente poderá realizar </w:t>
+        </w:r>
+      </w:ins>
+      <w:ins w:id="118" w:author="Autor desconhecido" w:date="2019-08-12T16:01:00Z">
+        <w:r>
+          <w:rPr>
+            <w:rFonts w:eastAsia="Arial"/>
+          </w:rPr>
+          <w:t>outros agendamentos</w:t>
+        </w:r>
+      </w:ins>
+      <w:del w:id="119" w:author="Autor desconhecido" w:date="2019-08-12T16:01:11Z">
+        <w:r>
+          <w:rPr>
+            <w:rFonts w:eastAsia="Arial"/>
+          </w:rPr>
+          <w:delText xml:space="preserve"> demais acessos poderão ser realizados sem passar pela validação</w:delText>
+        </w:r>
+      </w:del>
+      <w:r>
+        <w:rPr>
+          <w:rFonts w:eastAsia="Arial"/>
+        </w:rPr>
+        <w:t>.</w:t>
+      </w:r>
+    </w:p>
+    <w:p>
+      <w:pPr>
+        <w:pStyle w:val="Normal"/>
+        <w:spacing w:lineRule="auto" w:line="360"/>
+        <w:ind w:firstLine="703"/>
+        <w:rPr>
+          <w:rFonts w:eastAsia="Arial"/>
+        </w:rPr>
+      </w:pPr>
+      <w:r>
+        <w:rPr>
+          <w:rFonts w:eastAsia="Arial"/>
+        </w:rPr>
+        <w:t xml:space="preserve">Quando o cliente realizar um agendamento por outro meio que não seja o sistema, o funcionário deverá registrá-lo no sistema para manter o controle e gerenciamento da agenda. </w:t>
+      </w:r>
+    </w:p>
+    <w:p>
+      <w:pPr>
+        <w:pStyle w:val="Normal"/>
+        <w:spacing w:lineRule="auto" w:line="360"/>
+        <w:ind w:firstLine="703"/>
+        <w:rPr>
+          <w:rFonts w:eastAsia="Arial"/>
+        </w:rPr>
+      </w:pPr>
+      <w:r>
+        <w:rPr>
+          <w:rFonts w:eastAsia="Arial"/>
+        </w:rPr>
+        <w:t xml:space="preserve">O sistema também permitirá que o administrador possa emitir relatórios </w:t>
+      </w:r>
+      <w:del w:id="120" w:author="Autor desconhecido" w:date="2019-08-13T15:46:41Z">
+        <w:r>
+          <w:rPr>
+            <w:rFonts w:eastAsia="Arial"/>
+          </w:rPr>
+          <w:delText>de clientes que mais utilizam os serviços do estabelecimento,</w:delText>
+        </w:r>
+      </w:del>
+      <w:ins w:id="121" w:author="Autor desconhecido" w:date="2019-08-13T15:46:58Z">
+        <w:r>
+          <w:rPr>
+            <w:rFonts w:eastAsia="Arial"/>
+          </w:rPr>
+          <w:t>dos horários mais requisitados</w:t>
+        </w:r>
+      </w:ins>
+      <w:ins w:id="122" w:author="Autor desconhecido" w:date="2019-08-13T15:47:03Z">
+        <w:r>
+          <w:rPr>
+            <w:rFonts w:eastAsia="Arial"/>
+          </w:rPr>
+          <w:t>,</w:t>
+        </w:r>
+      </w:ins>
+      <w:r>
+        <w:rPr>
+          <w:rFonts w:eastAsia="Arial"/>
+        </w:rPr>
+        <w:t xml:space="preserve"> dos serviços mais realizados, entre outros. </w:t>
+      </w:r>
+      <w:del w:id="123" w:author="Autor desconhecido" w:date="2019-08-13T15:45:44Z">
+        <w:r>
+          <w:rPr>
+            <w:rFonts w:eastAsia="Arial"/>
+          </w:rPr>
+          <w:delText xml:space="preserve">Além disso, os clientes poderão entrar em contato com o estabelecimento por meio de um </w:delText>
+        </w:r>
+      </w:del>
+      <w:del w:id="124" w:author="Autor desconhecido" w:date="2019-08-13T15:45:44Z">
         <w:r>
           <w:rPr>
             <w:rFonts w:eastAsia="Arial"/>
             <w:i/>
             <w:iCs/>
           </w:rPr>
-          <w:delText xml:space="preserve">. </w:delText>
+          <w:delText>chat</w:delText>
         </w:r>
       </w:del>
-      <w:del w:id="92" w:author="Autor desconhecido" w:date="2019-08-12T16:58:16Z">
+      <w:del w:id="125" w:author="Autor desconhecido" w:date="2019-08-13T15:45:44Z">
         <w:r>
           <w:rPr>
             <w:rFonts w:eastAsia="Arial"/>
-            <w:i/>
-            <w:iCs/>
-          </w:rPr>
-          <w:delText>O sistema calcula o valor total dos serviços agendados.</w:delText>
+          </w:rPr>
+          <w:delText xml:space="preserve"> para que possam esclarecer dúvidas sobre os serviços oferecidos. </w:delText>
         </w:r>
       </w:del>
-      <w:del w:id="93" w:author="Autor desconhecido" w:date="2019-08-13T13:18:33Z">
-        <w:r>
-          <w:rPr>
-            <w:rFonts w:eastAsia="Arial"/>
-            <w:i/>
-            <w:iCs/>
-          </w:rPr>
-          <w:delText xml:space="preserve"> </w:delText>
-        </w:r>
-      </w:del>
-      <w:ins w:id="94" w:author="Autor desconhecido" w:date="2019-08-13T13:18:36Z">
-        <w:r>
-          <w:rPr>
-            <w:rFonts w:eastAsia="Arial"/>
-            <w:i w:val="false"/>
-            <w:iCs w:val="false"/>
-          </w:rPr>
-          <w:t>disponíveis</w:t>
-        </w:r>
-      </w:ins>
-      <w:ins w:id="95" w:author="Autor desconhecido" w:date="2019-08-13T13:18:36Z">
-        <w:r>
-          <w:rPr>
-            <w:rFonts w:eastAsia="Arial"/>
-            <w:i/>
-            <w:iCs/>
-          </w:rPr>
-          <w:t>.</w:t>
-        </w:r>
-      </w:ins>
-    </w:p>
-    <w:p>
-      <w:pPr>
-        <w:pStyle w:val="Normal"/>
-        <w:spacing w:lineRule="auto" w:line="360"/>
-        <w:ind w:firstLine="703"/>
-        <w:rPr/>
-      </w:pPr>
-      <w:r>
-        <w:rPr>
-          <w:rFonts w:eastAsia="Arial"/>
-        </w:rPr>
-        <w:t>Para que o cliente possa realizar o agendamento o sistema deverá permitir os cadastros de</w:t>
-      </w:r>
-      <w:del w:id="96" w:author="Autor desconhecido" w:date="2019-08-13T13:18:52Z">
-        <w:r>
-          <w:rPr>
-            <w:rFonts w:eastAsia="Arial"/>
-          </w:rPr>
-          <w:delText xml:space="preserve"> </w:delText>
-        </w:r>
-      </w:del>
-      <w:del w:id="97" w:author="Autor desconhecido" w:date="2019-08-12T15:40:25Z">
-        <w:r>
-          <w:rPr>
-            <w:rFonts w:eastAsia="Arial"/>
-          </w:rPr>
-          <w:delText>tipos de serviço,</w:delText>
-        </w:r>
-      </w:del>
-      <w:del w:id="98" w:author="Autor desconhecido" w:date="2019-08-13T13:18:51Z">
-        <w:r>
-          <w:rPr>
-            <w:rFonts w:eastAsia="Arial"/>
-          </w:rPr>
-          <w:delText xml:space="preserve"> </w:delText>
-        </w:r>
-      </w:del>
-      <w:ins w:id="99" w:author="Autor desconhecido" w:date="2019-08-13T13:18:52Z">
-        <w:r>
-          <w:rPr>
-            <w:rFonts w:eastAsia="Arial"/>
-          </w:rPr>
-          <w:t xml:space="preserve"> </w:t>
-        </w:r>
-      </w:ins>
-      <w:r>
-        <w:rPr>
-          <w:rFonts w:eastAsia="Arial"/>
-        </w:rPr>
-        <w:t xml:space="preserve">serviços e dos profissionais que atendem no estabelecimento e </w:t>
-      </w:r>
-      <w:ins w:id="100" w:author="Autor desconhecido" w:date="2019-08-12T15:25:09Z">
-        <w:r>
-          <w:rPr>
-            <w:rFonts w:eastAsia="Arial"/>
-          </w:rPr>
-          <w:t>vinculá-los</w:t>
-        </w:r>
-      </w:ins>
-      <w:del w:id="101" w:author="Autor desconhecido" w:date="2019-08-12T15:25:09Z">
-        <w:r>
-          <w:rPr>
-            <w:rFonts w:eastAsia="Arial"/>
-          </w:rPr>
-          <w:delText>vincula-los</w:delText>
-        </w:r>
-      </w:del>
-      <w:r>
-        <w:rPr>
-          <w:rFonts w:eastAsia="Arial"/>
-        </w:rPr>
-        <w:t xml:space="preserve"> a um determinado serviço. </w:t>
-      </w:r>
-    </w:p>
-    <w:p>
-      <w:pPr>
-        <w:pStyle w:val="Normal"/>
-        <w:spacing w:lineRule="auto" w:line="360"/>
-        <w:ind w:firstLine="703"/>
-        <w:rPr/>
-      </w:pPr>
-      <w:r>
-        <w:rPr>
-          <w:rFonts w:eastAsia="Arial"/>
-        </w:rPr>
-        <w:t xml:space="preserve">Para fazer um agendamento o cliente deverá registra-se e posteriormente autenticar-se no sistema. Assim, poderá agendar seu horário por meio da seleção de um ou mais serviços, escolha do profissional, selecionar o dia e o horário do dia para realização do serviço. Ao realizar o </w:t>
-      </w:r>
-      <w:del w:id="102" w:author="Autor desconhecido" w:date="2019-08-12T15:58:09Z">
-        <w:r>
-          <w:rPr>
-            <w:rFonts w:eastAsia="Arial"/>
-          </w:rPr>
-          <w:delText>primeiro agendamento</w:delText>
-        </w:r>
-      </w:del>
-      <w:ins w:id="103" w:author="Autor desconhecido" w:date="2019-08-12T15:58:09Z">
-        <w:r>
-          <w:rPr>
-            <w:rFonts w:eastAsia="Arial"/>
-          </w:rPr>
-          <w:t xml:space="preserve">cadastro, o cliente </w:t>
-        </w:r>
-      </w:ins>
-      <w:ins w:id="104" w:author="Autor desconhecido" w:date="2019-08-12T15:59:00Z">
-        <w:r>
-          <w:rPr>
-            <w:rFonts w:eastAsia="Arial"/>
-          </w:rPr>
-          <w:t>pode realizar somente um agendamento e</w:t>
-        </w:r>
-      </w:ins>
-      <w:del w:id="105" w:author="Autor desconhecido" w:date="2019-08-12T15:59:09Z">
-        <w:r>
-          <w:rPr>
-            <w:rFonts w:eastAsia="Arial"/>
-          </w:rPr>
-          <w:delText>,</w:delText>
-        </w:r>
-      </w:del>
-      <w:r>
-        <w:rPr>
-          <w:rFonts w:eastAsia="Arial"/>
-        </w:rPr>
-        <w:t xml:space="preserve"> o administrador será responsável por </w:t>
-      </w:r>
-      <w:del w:id="106" w:author="Autor desconhecido" w:date="2019-08-12T15:59:21Z">
-        <w:r>
-          <w:rPr>
-            <w:rFonts w:eastAsia="Arial"/>
-          </w:rPr>
-          <w:delText>validar o agendamento</w:delText>
-        </w:r>
-      </w:del>
-      <w:ins w:id="107" w:author="Autor desconhecido" w:date="2019-08-12T15:59:22Z">
-        <w:r>
-          <w:rPr>
-            <w:rFonts w:eastAsia="Arial"/>
-          </w:rPr>
-          <w:t>aceitar ou não o cadastro do cliente,</w:t>
-        </w:r>
-      </w:ins>
-      <w:r>
-        <w:rPr>
-          <w:rFonts w:eastAsia="Arial"/>
-        </w:rPr>
-        <w:t xml:space="preserve"> e</w:t>
-      </w:r>
-      <w:del w:id="108" w:author="Autor desconhecido" w:date="2019-08-12T15:59:41Z">
-        <w:r>
-          <w:rPr>
-            <w:rFonts w:eastAsia="Arial"/>
-          </w:rPr>
-          <w:delText>,</w:delText>
-        </w:r>
-      </w:del>
-      <w:r>
-        <w:rPr>
-          <w:rFonts w:eastAsia="Arial"/>
-        </w:rPr>
-        <w:t xml:space="preserve"> após validado </w:t>
-      </w:r>
-      <w:ins w:id="109" w:author="Autor desconhecido" w:date="2019-08-12T16:01:24Z">
-        <w:r>
-          <w:rPr>
-            <w:rFonts w:eastAsia="Arial"/>
-          </w:rPr>
-          <w:t>o cadastro</w:t>
-        </w:r>
-      </w:ins>
-      <w:del w:id="110" w:author="Autor desconhecido" w:date="2019-08-12T16:01:24Z">
-        <w:r>
-          <w:rPr>
-            <w:rFonts w:eastAsia="Arial"/>
-          </w:rPr>
-          <w:delText>o</w:delText>
-        </w:r>
-      </w:del>
-      <w:del w:id="111" w:author="Autor desconhecido" w:date="2019-08-12T15:59:47Z">
-        <w:r>
-          <w:rPr>
-            <w:rFonts w:eastAsia="Arial"/>
-          </w:rPr>
-          <w:delText>s</w:delText>
-        </w:r>
-      </w:del>
-      <w:ins w:id="112" w:author="Autor desconhecido" w:date="2019-08-12T16:00:35Z">
-        <w:r>
-          <w:rPr>
-            <w:rFonts w:eastAsia="Arial"/>
-          </w:rPr>
-          <w:t xml:space="preserve"> o cliente poderá realizar </w:t>
-        </w:r>
-      </w:ins>
-      <w:ins w:id="113" w:author="Autor desconhecido" w:date="2019-08-12T16:01:00Z">
-        <w:r>
-          <w:rPr>
-            <w:rFonts w:eastAsia="Arial"/>
-          </w:rPr>
-          <w:t>outros agendamentos</w:t>
-        </w:r>
-      </w:ins>
-      <w:del w:id="114" w:author="Autor desconhecido" w:date="2019-08-12T16:01:11Z">
-        <w:r>
-          <w:rPr>
-            <w:rFonts w:eastAsia="Arial"/>
-          </w:rPr>
-          <w:delText xml:space="preserve"> demais acessos poderão ser realizados sem passar pela validação</w:delText>
-        </w:r>
-      </w:del>
-      <w:r>
-        <w:rPr>
-          <w:rFonts w:eastAsia="Arial"/>
-        </w:rPr>
-        <w:t>.</w:t>
-      </w:r>
-    </w:p>
-    <w:p>
-      <w:pPr>
-        <w:pStyle w:val="Normal"/>
-        <w:spacing w:lineRule="auto" w:line="360"/>
-        <w:ind w:firstLine="703"/>
-        <w:rPr>
-          <w:rFonts w:eastAsia="Arial"/>
-        </w:rPr>
-      </w:pPr>
-      <w:r>
-        <w:rPr>
-          <w:rFonts w:eastAsia="Arial"/>
-        </w:rPr>
-        <w:t xml:space="preserve">Quando o cliente realizar um agendamento por outro meio que não seja o sistema, o funcionário deverá registrá-lo no sistema para manter o controle e gerenciamento da agenda. </w:t>
-      </w:r>
-    </w:p>
-    <w:p>
-      <w:pPr>
-        <w:pStyle w:val="Normal"/>
-        <w:spacing w:lineRule="auto" w:line="360"/>
-        <w:ind w:firstLine="703"/>
-        <w:rPr>
-          <w:rFonts w:eastAsia="Arial"/>
-        </w:rPr>
-      </w:pPr>
-      <w:r>
-        <w:rPr>
-          <w:rFonts w:eastAsia="Arial"/>
-        </w:rPr>
-        <w:t xml:space="preserve">O sistema também permitirá que o administrador possa emitir relatórios de clientes que mais utilizam os serviços do estabelecimento, dos serviços mais realizados, entre outros. Além disso, os clientes poderão entrar em contato com o estabelecimento por meio de um </w:t>
-      </w:r>
-      <w:r>
-        <w:rPr>
-          <w:rFonts w:eastAsia="Arial"/>
-          <w:i/>
-          <w:iCs/>
-        </w:rPr>
-        <w:t>chat</w:t>
-      </w:r>
-      <w:r>
-        <w:rPr>
-          <w:rFonts w:eastAsia="Arial"/>
-        </w:rPr>
-        <w:t xml:space="preserve"> para que possam esclarecer dúvidas sobre os serviços oferecidos. </w:t>
-      </w:r>
     </w:p>
     <w:p>
       <w:pPr>
@@ -8342,13 +8442,13 @@
         <w:rPr/>
         <w:t>Este cap</w:t>
       </w:r>
-      <w:ins w:id="115" w:author="Juan" w:date="2018-06-19T10:04:00Z">
+      <w:ins w:id="126" w:author="Juan" w:date="2018-06-19T10:04:00Z">
         <w:r>
           <w:rPr/>
           <w:t>í</w:t>
         </w:r>
       </w:ins>
-      <w:ins w:id="116" w:author="Juan" w:date="2018-06-19T10:03:00Z">
+      <w:ins w:id="127" w:author="Juan" w:date="2018-06-19T10:03:00Z">
         <w:r>
           <w:rPr/>
           <w:t>tulo apresenta a modelagem deste trabalho.</w:t>
@@ -8434,10 +8534,10 @@
         <w:tblStyle w:val="Tabelacomgrade"/>
         <w:tblW w:w="9288" w:type="dxa"/>
         <w:jc w:val="left"/>
-        <w:tblInd w:w="-5" w:type="dxa"/>
+        <w:tblInd w:w="-10" w:type="dxa"/>
         <w:tblCellMar>
           <w:top w:w="0" w:type="dxa"/>
-          <w:left w:w="103" w:type="dxa"/>
+          <w:left w:w="98" w:type="dxa"/>
           <w:bottom w:w="0" w:type="dxa"/>
           <w:right w:w="108" w:type="dxa"/>
         </w:tblCellMar>
@@ -8456,7 +8556,7 @@
             <w:tcBorders/>
             <w:shd w:fill="auto" w:val="clear"/>
             <w:tcMar>
-              <w:left w:w="103" w:type="dxa"/>
+              <w:left w:w="98" w:type="dxa"/>
             </w:tcMar>
           </w:tcPr>
           <w:p>
@@ -8481,7 +8581,7 @@
             <w:tcBorders/>
             <w:shd w:fill="auto" w:val="clear"/>
             <w:tcMar>
-              <w:left w:w="103" w:type="dxa"/>
+              <w:left w:w="98" w:type="dxa"/>
             </w:tcMar>
           </w:tcPr>
           <w:p>
@@ -8506,7 +8606,7 @@
             <w:tcBorders/>
             <w:shd w:fill="auto" w:val="clear"/>
             <w:tcMar>
-              <w:left w:w="103" w:type="dxa"/>
+              <w:left w:w="98" w:type="dxa"/>
             </w:tcMar>
           </w:tcPr>
           <w:p>
@@ -8534,7 +8634,7 @@
             <w:tcBorders/>
             <w:shd w:fill="auto" w:val="clear"/>
             <w:tcMar>
-              <w:left w:w="103" w:type="dxa"/>
+              <w:left w:w="98" w:type="dxa"/>
             </w:tcMar>
           </w:tcPr>
           <w:p>
@@ -8554,7 +8654,7 @@
             <w:tcBorders/>
             <w:shd w:fill="auto" w:val="clear"/>
             <w:tcMar>
-              <w:left w:w="103" w:type="dxa"/>
+              <w:left w:w="98" w:type="dxa"/>
             </w:tcMar>
           </w:tcPr>
           <w:p>
@@ -8575,7 +8675,7 @@
             <w:tcBorders/>
             <w:shd w:fill="auto" w:val="clear"/>
             <w:tcMar>
-              <w:left w:w="103" w:type="dxa"/>
+              <w:left w:w="98" w:type="dxa"/>
             </w:tcMar>
           </w:tcPr>
           <w:p>
@@ -8599,7 +8699,7 @@
             <w:tcBorders/>
             <w:shd w:fill="auto" w:val="clear"/>
             <w:tcMar>
-              <w:left w:w="103" w:type="dxa"/>
+              <w:left w:w="98" w:type="dxa"/>
             </w:tcMar>
           </w:tcPr>
           <w:p>
@@ -8619,7 +8719,7 @@
             <w:tcBorders/>
             <w:shd w:fill="auto" w:val="clear"/>
             <w:tcMar>
-              <w:left w:w="103" w:type="dxa"/>
+              <w:left w:w="98" w:type="dxa"/>
             </w:tcMar>
           </w:tcPr>
           <w:p>
@@ -8640,7 +8740,7 @@
             <w:tcBorders/>
             <w:shd w:fill="auto" w:val="clear"/>
             <w:tcMar>
-              <w:left w:w="103" w:type="dxa"/>
+              <w:left w:w="98" w:type="dxa"/>
             </w:tcMar>
           </w:tcPr>
           <w:p>
@@ -8666,7 +8766,7 @@
             <w:tcBorders/>
             <w:shd w:fill="auto" w:val="clear"/>
             <w:tcMar>
-              <w:left w:w="103" w:type="dxa"/>
+              <w:left w:w="98" w:type="dxa"/>
             </w:tcMar>
           </w:tcPr>
           <w:p>
@@ -8686,7 +8786,7 @@
             <w:tcBorders/>
             <w:shd w:fill="auto" w:val="clear"/>
             <w:tcMar>
-              <w:left w:w="103" w:type="dxa"/>
+              <w:left w:w="98" w:type="dxa"/>
             </w:tcMar>
           </w:tcPr>
           <w:p>
@@ -8707,7 +8807,7 @@
             <w:tcBorders/>
             <w:shd w:fill="auto" w:val="clear"/>
             <w:tcMar>
-              <w:left w:w="103" w:type="dxa"/>
+              <w:left w:w="98" w:type="dxa"/>
             </w:tcMar>
           </w:tcPr>
           <w:p>
@@ -8731,7 +8831,7 @@
             <w:tcBorders/>
             <w:shd w:fill="auto" w:val="clear"/>
             <w:tcMar>
-              <w:left w:w="103" w:type="dxa"/>
+              <w:left w:w="98" w:type="dxa"/>
             </w:tcMar>
           </w:tcPr>
           <w:p>
@@ -8751,7 +8851,7 @@
             <w:tcBorders/>
             <w:shd w:fill="auto" w:val="clear"/>
             <w:tcMar>
-              <w:left w:w="103" w:type="dxa"/>
+              <w:left w:w="98" w:type="dxa"/>
             </w:tcMar>
           </w:tcPr>
           <w:p>
@@ -8772,7 +8872,7 @@
             <w:tcBorders/>
             <w:shd w:fill="auto" w:val="clear"/>
             <w:tcMar>
-              <w:left w:w="103" w:type="dxa"/>
+              <w:left w:w="98" w:type="dxa"/>
             </w:tcMar>
           </w:tcPr>
           <w:p>
@@ -8796,7 +8896,7 @@
             <w:tcBorders/>
             <w:shd w:fill="auto" w:val="clear"/>
             <w:tcMar>
-              <w:left w:w="103" w:type="dxa"/>
+              <w:left w:w="98" w:type="dxa"/>
             </w:tcMar>
           </w:tcPr>
           <w:p>
@@ -8816,7 +8916,7 @@
             <w:tcBorders/>
             <w:shd w:fill="auto" w:val="clear"/>
             <w:tcMar>
-              <w:left w:w="103" w:type="dxa"/>
+              <w:left w:w="98" w:type="dxa"/>
             </w:tcMar>
           </w:tcPr>
           <w:p>
@@ -8837,7 +8937,7 @@
             <w:tcBorders/>
             <w:shd w:fill="auto" w:val="clear"/>
             <w:tcMar>
-              <w:left w:w="103" w:type="dxa"/>
+              <w:left w:w="98" w:type="dxa"/>
             </w:tcMar>
           </w:tcPr>
           <w:p>
@@ -8861,7 +8961,7 @@
             <w:tcBorders/>
             <w:shd w:fill="auto" w:val="clear"/>
             <w:tcMar>
-              <w:left w:w="103" w:type="dxa"/>
+              <w:left w:w="98" w:type="dxa"/>
             </w:tcMar>
           </w:tcPr>
           <w:p>
@@ -8881,7 +8981,7 @@
             <w:tcBorders/>
             <w:shd w:fill="auto" w:val="clear"/>
             <w:tcMar>
-              <w:left w:w="103" w:type="dxa"/>
+              <w:left w:w="98" w:type="dxa"/>
             </w:tcMar>
           </w:tcPr>
           <w:p>
@@ -8905,7 +9005,7 @@
             <w:tcBorders/>
             <w:shd w:fill="auto" w:val="clear"/>
             <w:tcMar>
-              <w:left w:w="103" w:type="dxa"/>
+              <w:left w:w="98" w:type="dxa"/>
             </w:tcMar>
           </w:tcPr>
           <w:p>
@@ -8915,15 +9015,25 @@
             </w:pPr>
             <w:r>
               <w:rPr/>
-              <w:t xml:space="preserve">Proporcionar relatórios para o administrador sobre as atividades do estabelecimento, como, por exemplo, atividades prestadas por funcionário, serviços mais procurados, horários mais requisitados, entrada mensal, serviços realizados </w:t>
-            </w:r>
-            <w:ins w:id="117" w:author="Autor desconhecido" w:date="2019-08-12T15:25:18Z">
+              <w:t xml:space="preserve">Proporcionar relatórios para o administrador sobre as atividades do estabelecimento, como, por exemplo, atividades prestadas por funcionário, serviços mais procurados, </w:t>
+            </w:r>
+            <w:bookmarkStart w:id="23" w:name="__DdeLink__1599_3664094298"/>
+            <w:r>
+              <w:rPr/>
+              <w:t>horários mais requisitados</w:t>
+            </w:r>
+            <w:bookmarkEnd w:id="23"/>
+            <w:r>
+              <w:rPr/>
+              <w:t xml:space="preserve">, entrada mensal, serviços realizados </w:t>
+            </w:r>
+            <w:ins w:id="128" w:author="Autor desconhecido" w:date="2019-08-12T15:25:18Z">
               <w:r>
                 <w:rPr/>
                 <w:t>por</w:t>
               </w:r>
             </w:ins>
-            <w:del w:id="118" w:author="Autor desconhecido" w:date="2019-08-12T15:25:18Z">
+            <w:del w:id="129" w:author="Autor desconhecido" w:date="2019-08-12T15:25:18Z">
               <w:r>
                 <w:rPr/>
                 <w:delText>por cada</w:delText>
@@ -8949,107 +9059,6 @@
           </w:p>
         </w:tc>
       </w:tr>
-      <w:tr>
-        <w:trPr/>
-        <w:tc>
-          <w:tcPr>
-            <w:tcW w:w="1552" w:type="dxa"/>
-            <w:tcBorders/>
-            <w:shd w:fill="auto" w:val="clear"/>
-            <w:tcMar>
-              <w:left w:w="103" w:type="dxa"/>
-            </w:tcMar>
-          </w:tcPr>
-          <w:p>
-            <w:pPr>
-              <w:pStyle w:val="Normal"/>
-              <w:rPr/>
-            </w:pPr>
-            <w:r>
-              <w:rPr>
-                <w:color w:val="000000"/>
-              </w:rPr>
-              <w:t>RF07</w:t>
-            </w:r>
-          </w:p>
-        </w:tc>
-        <w:tc>
-          <w:tcPr>
-            <w:tcW w:w="2569" w:type="dxa"/>
-            <w:tcBorders/>
-            <w:shd w:fill="auto" w:val="clear"/>
-            <w:tcMar>
-              <w:left w:w="103" w:type="dxa"/>
-            </w:tcMar>
-          </w:tcPr>
-          <w:p>
-            <w:pPr>
-              <w:pStyle w:val="Default"/>
-              <w:rPr>
-                <w:rFonts w:ascii="Times New Roman" w:hAnsi="Times New Roman" w:cs="Times New Roman"/>
-              </w:rPr>
-            </w:pPr>
-            <w:r>
-              <w:rPr>
-                <w:rFonts w:cs="Times New Roman" w:ascii="Times New Roman" w:hAnsi="Times New Roman"/>
-              </w:rPr>
-              <w:t xml:space="preserve">Comunicação via </w:t>
-            </w:r>
-            <w:r>
-              <w:rPr>
-                <w:rFonts w:cs="Times New Roman" w:ascii="Times New Roman" w:hAnsi="Times New Roman"/>
-                <w:i/>
-              </w:rPr>
-              <w:t>chat</w:t>
-            </w:r>
-          </w:p>
-        </w:tc>
-        <w:tc>
-          <w:tcPr>
-            <w:tcW w:w="5167" w:type="dxa"/>
-            <w:tcBorders/>
-            <w:shd w:fill="auto" w:val="clear"/>
-            <w:tcMar>
-              <w:left w:w="103" w:type="dxa"/>
-            </w:tcMar>
-          </w:tcPr>
-          <w:p>
-            <w:pPr>
-              <w:pStyle w:val="Default"/>
-              <w:rPr>
-                <w:rFonts w:ascii="Times New Roman" w:hAnsi="Times New Roman" w:cs="Times New Roman"/>
-              </w:rPr>
-            </w:pPr>
-            <w:r>
-              <w:rPr>
-                <w:rFonts w:cs="Times New Roman" w:ascii="Times New Roman" w:hAnsi="Times New Roman"/>
-              </w:rPr>
-              <w:t>Permitir que os clientes se comuniq</w:t>
-            </w:r>
-            <w:bookmarkStart w:id="23" w:name="_GoBack"/>
-            <w:bookmarkEnd w:id="23"/>
-            <w:r>
-              <w:rPr>
-                <w:rFonts w:cs="Times New Roman" w:ascii="Times New Roman" w:hAnsi="Times New Roman"/>
-              </w:rPr>
-              <w:t xml:space="preserve">uem com os funcionários ou administrador  por meio de </w:t>
-            </w:r>
-            <w:r>
-              <w:rPr>
-                <w:rFonts w:cs="Times New Roman" w:ascii="Times New Roman" w:hAnsi="Times New Roman"/>
-                <w:i/>
-              </w:rPr>
-              <w:t>chat</w:t>
-            </w:r>
-            <w:r>
-              <w:rPr>
-                <w:rFonts w:cs="Times New Roman" w:ascii="Times New Roman" w:hAnsi="Times New Roman"/>
-              </w:rPr>
-              <w:t xml:space="preserve"> próprio.</w:t>
-            </w:r>
-          </w:p>
-        </w:tc>
-      </w:tr>
     </w:tbl>
     <w:p>
       <w:pPr>
@@ -9188,10 +9197,10 @@
         <w:tblStyle w:val="Tabelacomgrade"/>
         <w:tblW w:w="9289" w:type="dxa"/>
         <w:jc w:val="left"/>
-        <w:tblInd w:w="-5" w:type="dxa"/>
+        <w:tblInd w:w="-10" w:type="dxa"/>
         <w:tblCellMar>
           <w:top w:w="0" w:type="dxa"/>
-          <w:left w:w="103" w:type="dxa"/>
+          <w:left w:w="98" w:type="dxa"/>
           <w:bottom w:w="0" w:type="dxa"/>
           <w:right w:w="108" w:type="dxa"/>
         </w:tblCellMar>
@@ -9210,7 +9219,7 @@
             <w:tcBorders/>
             <w:shd w:fill="auto" w:val="clear"/>
             <w:tcMar>
-              <w:left w:w="103" w:type="dxa"/>
+              <w:left w:w="98" w:type="dxa"/>
             </w:tcMar>
           </w:tcPr>
           <w:p>
@@ -9234,7 +9243,7 @@
             <w:tcBorders/>
             <w:shd w:fill="auto" w:val="clear"/>
             <w:tcMar>
-              <w:left w:w="103" w:type="dxa"/>
+              <w:left w:w="98" w:type="dxa"/>
             </w:tcMar>
           </w:tcPr>
           <w:p>
@@ -9258,7 +9267,7 @@
             <w:tcBorders/>
             <w:shd w:fill="auto" w:val="clear"/>
             <w:tcMar>
-              <w:left w:w="103" w:type="dxa"/>
+              <w:left w:w="98" w:type="dxa"/>
             </w:tcMar>
           </w:tcPr>
           <w:p>
@@ -9285,7 +9294,7 @@
             <w:tcBorders/>
             <w:shd w:fill="auto" w:val="clear"/>
             <w:tcMar>
-              <w:left w:w="103" w:type="dxa"/>
+              <w:left w:w="98" w:type="dxa"/>
             </w:tcMar>
           </w:tcPr>
           <w:p>
@@ -9309,7 +9318,7 @@
             <w:tcBorders/>
             <w:shd w:fill="auto" w:val="clear"/>
             <w:tcMar>
-              <w:left w:w="103" w:type="dxa"/>
+              <w:left w:w="98" w:type="dxa"/>
             </w:tcMar>
           </w:tcPr>
           <w:p>
@@ -9342,7 +9351,7 @@
             <w:tcBorders/>
             <w:shd w:fill="auto" w:val="clear"/>
             <w:tcMar>
-              <w:left w:w="103" w:type="dxa"/>
+              <w:left w:w="98" w:type="dxa"/>
             </w:tcMar>
           </w:tcPr>
           <w:p>
@@ -9385,7 +9394,7 @@
             <w:tcBorders/>
             <w:shd w:fill="auto" w:val="clear"/>
             <w:tcMar>
-              <w:left w:w="103" w:type="dxa"/>
+              <w:left w:w="98" w:type="dxa"/>
             </w:tcMar>
           </w:tcPr>
           <w:p>
@@ -9418,7 +9427,7 @@
             <w:tcBorders/>
             <w:shd w:fill="auto" w:val="clear"/>
             <w:tcMar>
-              <w:left w:w="103" w:type="dxa"/>
+              <w:left w:w="98" w:type="dxa"/>
             </w:tcMar>
           </w:tcPr>
           <w:p>
@@ -9440,7 +9449,7 @@
             <w:tcBorders/>
             <w:shd w:fill="auto" w:val="clear"/>
             <w:tcMar>
-              <w:left w:w="103" w:type="dxa"/>
+              <w:left w:w="98" w:type="dxa"/>
             </w:tcMar>
           </w:tcPr>
           <w:p>
@@ -9465,7 +9474,7 @@
             <w:tcBorders/>
             <w:shd w:fill="auto" w:val="clear"/>
             <w:tcMar>
-              <w:left w:w="103" w:type="dxa"/>
+              <w:left w:w="98" w:type="dxa"/>
             </w:tcMar>
           </w:tcPr>
           <w:p>
@@ -9485,7 +9494,7 @@
             <w:tcBorders/>
             <w:shd w:fill="auto" w:val="clear"/>
             <w:tcMar>
-              <w:left w:w="103" w:type="dxa"/>
+              <w:left w:w="98" w:type="dxa"/>
             </w:tcMar>
           </w:tcPr>
           <w:p>
@@ -9505,7 +9514,7 @@
             <w:tcBorders/>
             <w:shd w:fill="auto" w:val="clear"/>
             <w:tcMar>
-              <w:left w:w="103" w:type="dxa"/>
+              <w:left w:w="98" w:type="dxa"/>
             </w:tcMar>
           </w:tcPr>
           <w:p>
@@ -9528,7 +9537,7 @@
             <w:tcBorders/>
             <w:shd w:fill="auto" w:val="clear"/>
             <w:tcMar>
-              <w:left w:w="103" w:type="dxa"/>
+              <w:left w:w="98" w:type="dxa"/>
             </w:tcMar>
           </w:tcPr>
           <w:p>
@@ -9548,7 +9557,7 @@
             <w:tcBorders/>
             <w:shd w:fill="auto" w:val="clear"/>
             <w:tcMar>
-              <w:left w:w="103" w:type="dxa"/>
+              <w:left w:w="98" w:type="dxa"/>
             </w:tcMar>
           </w:tcPr>
           <w:p>
@@ -9568,7 +9577,7 @@
             <w:tcBorders/>
             <w:shd w:fill="auto" w:val="clear"/>
             <w:tcMar>
-              <w:left w:w="103" w:type="dxa"/>
+              <w:left w:w="98" w:type="dxa"/>
             </w:tcMar>
           </w:tcPr>
           <w:p>
@@ -9591,7 +9600,7 @@
             <w:tcBorders/>
             <w:shd w:fill="auto" w:val="clear"/>
             <w:tcMar>
-              <w:left w:w="103" w:type="dxa"/>
+              <w:left w:w="98" w:type="dxa"/>
             </w:tcMar>
           </w:tcPr>
           <w:p>
@@ -9611,7 +9620,7 @@
             <w:tcBorders/>
             <w:shd w:fill="auto" w:val="clear"/>
             <w:tcMar>
-              <w:left w:w="103" w:type="dxa"/>
+              <w:left w:w="98" w:type="dxa"/>
             </w:tcMar>
           </w:tcPr>
           <w:p>
@@ -9631,7 +9640,7 @@
             <w:tcBorders/>
             <w:shd w:fill="auto" w:val="clear"/>
             <w:tcMar>
-              <w:left w:w="103" w:type="dxa"/>
+              <w:left w:w="98" w:type="dxa"/>
             </w:tcMar>
           </w:tcPr>
           <w:p>
@@ -9654,7 +9663,7 @@
             <w:tcBorders/>
             <w:shd w:fill="auto" w:val="clear"/>
             <w:tcMar>
-              <w:left w:w="103" w:type="dxa"/>
+              <w:left w:w="98" w:type="dxa"/>
             </w:tcMar>
           </w:tcPr>
           <w:p>
@@ -9674,7 +9683,7 @@
             <w:tcBorders/>
             <w:shd w:fill="auto" w:val="clear"/>
             <w:tcMar>
-              <w:left w:w="103" w:type="dxa"/>
+              <w:left w:w="98" w:type="dxa"/>
             </w:tcMar>
           </w:tcPr>
           <w:p>
@@ -9694,7 +9703,7 @@
             <w:tcBorders/>
             <w:shd w:fill="auto" w:val="clear"/>
             <w:tcMar>
-              <w:left w:w="103" w:type="dxa"/>
+              <w:left w:w="98" w:type="dxa"/>
             </w:tcMar>
           </w:tcPr>
           <w:p>
@@ -9717,7 +9726,7 @@
             <w:tcBorders/>
             <w:shd w:fill="auto" w:val="clear"/>
             <w:tcMar>
-              <w:left w:w="103" w:type="dxa"/>
+              <w:left w:w="98" w:type="dxa"/>
             </w:tcMar>
           </w:tcPr>
           <w:p>
@@ -9737,7 +9746,7 @@
             <w:tcBorders/>
             <w:shd w:fill="auto" w:val="clear"/>
             <w:tcMar>
-              <w:left w:w="103" w:type="dxa"/>
+              <w:left w:w="98" w:type="dxa"/>
             </w:tcMar>
           </w:tcPr>
           <w:p>
@@ -9757,7 +9766,7 @@
             <w:tcBorders/>
             <w:shd w:fill="auto" w:val="clear"/>
             <w:tcMar>
-              <w:left w:w="103" w:type="dxa"/>
+              <w:left w:w="98" w:type="dxa"/>
             </w:tcMar>
           </w:tcPr>
           <w:p>
@@ -9780,7 +9789,7 @@
             <w:tcBorders/>
             <w:shd w:fill="auto" w:val="clear"/>
             <w:tcMar>
-              <w:left w:w="103" w:type="dxa"/>
+              <w:left w:w="98" w:type="dxa"/>
             </w:tcMar>
           </w:tcPr>
           <w:p>
@@ -9800,7 +9809,7 @@
             <w:tcBorders/>
             <w:shd w:fill="auto" w:val="clear"/>
             <w:tcMar>
-              <w:left w:w="103" w:type="dxa"/>
+              <w:left w:w="98" w:type="dxa"/>
             </w:tcMar>
           </w:tcPr>
           <w:p>
@@ -9820,7 +9829,7 @@
             <w:tcBorders/>
             <w:shd w:fill="auto" w:val="clear"/>
             <w:tcMar>
-              <w:left w:w="103" w:type="dxa"/>
+              <w:left w:w="98" w:type="dxa"/>
             </w:tcMar>
           </w:tcPr>
           <w:p>
@@ -9882,15 +9891,81 @@
         <w:pStyle w:val="Normal"/>
         <w:spacing w:lineRule="auto" w:line="360"/>
         <w:ind w:firstLine="851"/>
+        <w:rPr/>
+      </w:pPr>
+      <w:r>
         <w:rPr>
           <w:color w:val="000000"/>
         </w:rPr>
-      </w:pPr>
+        <w:t>A Figura 1 apresenta os casos de uso definidos para o sistema que é composto pelo administrador, funcionário e cliente. O administrador tem acesso à todas as funcionalidades do sistema.</w:t>
+      </w:r>
+      <w:ins w:id="130" w:author="Autor desconhecido" w:date="2019-08-13T16:37:40Z">
+        <w:r>
+          <w:rPr>
+            <w:color w:val="000000"/>
+          </w:rPr>
+          <w:t xml:space="preserve"> </w:t>
+        </w:r>
+      </w:ins>
+      <w:ins w:id="131" w:author="Autor desconhecido" w:date="2019-08-13T16:37:40Z">
+        <w:r>
+          <w:rPr>
+            <w:color w:val="000000"/>
+          </w:rPr>
+          <w:t xml:space="preserve">O Atendente tem acesso ao manter </w:t>
+        </w:r>
+      </w:ins>
+      <w:ins w:id="132" w:author="Autor desconhecido" w:date="2019-08-13T16:37:40Z">
+        <w:r>
+          <w:rPr>
+            <w:color w:val="000000"/>
+          </w:rPr>
+          <w:t>usuário</w:t>
+        </w:r>
+      </w:ins>
+      <w:ins w:id="133" w:author="Autor desconhecido" w:date="2019-08-13T16:37:40Z">
+        <w:r>
+          <w:rPr>
+            <w:color w:val="000000"/>
+          </w:rPr>
+          <w:t>, agendamentos</w:t>
+        </w:r>
+      </w:ins>
+      <w:ins w:id="134" w:author="Autor desconhecido" w:date="2019-08-13T16:37:40Z">
+        <w:r>
+          <w:rPr>
+            <w:color w:val="000000"/>
+          </w:rPr>
+          <w:t>.</w:t>
+        </w:r>
+      </w:ins>
       <w:r>
         <w:rPr>
           <w:color w:val="000000"/>
         </w:rPr>
-        <w:t xml:space="preserve">A Figura 1 apresenta os casos de uso definidos para o sistema que é composto pelo administrador, funcionário e cliente. O administrador tem acesso à todas as funcionalidades do sistema. O cliente e o funcionário possuem acesso às funcionalidades de relatórios, agendamentos, chat e ao cadastro de usuários. </w:t>
+        <w:t xml:space="preserve"> O cliente e o funcionário possuem acesso às funcionalidades de relatórios, agendamentos</w:t>
+      </w:r>
+      <w:del w:id="135" w:author="Autor desconhecido" w:date="2019-08-13T16:37:16Z">
+        <w:r>
+          <w:rPr>
+            <w:color w:val="000000"/>
+          </w:rPr>
+          <w:delText xml:space="preserve">, chat </w:delText>
+        </w:r>
+      </w:del>
+      <w:ins w:id="136" w:author="Autor desconhecido" w:date="2019-08-13T16:37:17Z">
+        <w:r>
+          <w:rPr>
+            <w:color w:val="000000"/>
+          </w:rPr>
+          <w:t xml:space="preserve"> </w:t>
+        </w:r>
+      </w:ins>
+      <w:r>
+        <w:rPr>
+          <w:color w:val="000000"/>
+        </w:rPr>
+        <w:t xml:space="preserve">e ao cadastro de usuários. </w:t>
       </w:r>
     </w:p>
     <w:p>
@@ -10024,10 +10099,10 @@
         <w:tblStyle w:val="TabeladeGradeClara1"/>
         <w:tblW w:w="9072" w:type="dxa"/>
         <w:jc w:val="left"/>
-        <w:tblInd w:w="-5" w:type="dxa"/>
+        <w:tblInd w:w="-10" w:type="dxa"/>
         <w:tblCellMar>
           <w:top w:w="0" w:type="dxa"/>
-          <w:left w:w="103" w:type="dxa"/>
+          <w:left w:w="98" w:type="dxa"/>
           <w:bottom w:w="0" w:type="dxa"/>
           <w:right w:w="108" w:type="dxa"/>
         </w:tblCellMar>
@@ -10046,7 +10121,7 @@
             <w:tcBorders/>
             <w:shd w:fill="auto" w:val="clear"/>
             <w:tcMar>
-              <w:left w:w="103" w:type="dxa"/>
+              <w:left w:w="98" w:type="dxa"/>
             </w:tcMar>
           </w:tcPr>
           <w:p>
@@ -10310,7 +10385,7 @@
             <w:tcBorders/>
             <w:shd w:fill="auto" w:val="clear"/>
             <w:tcMar>
-              <w:left w:w="103" w:type="dxa"/>
+              <w:left w:w="98" w:type="dxa"/>
             </w:tcMar>
           </w:tcPr>
           <w:p>
@@ -10333,7 +10408,7 @@
             <w:tcBorders/>
             <w:shd w:fill="auto" w:val="clear"/>
             <w:tcMar>
-              <w:left w:w="103" w:type="dxa"/>
+              <w:left w:w="98" w:type="dxa"/>
             </w:tcMar>
           </w:tcPr>
           <w:p>
@@ -10359,7 +10434,7 @@
             <w:tcBorders/>
             <w:shd w:fill="auto" w:val="clear"/>
             <w:tcMar>
-              <w:left w:w="103" w:type="dxa"/>
+              <w:left w:w="98" w:type="dxa"/>
             </w:tcMar>
           </w:tcPr>
           <w:p>
@@ -10381,7 +10456,7 @@
             <w:tcBorders/>
             <w:shd w:fill="auto" w:val="clear"/>
             <w:tcMar>
-              <w:left w:w="103" w:type="dxa"/>
+              <w:left w:w="98" w:type="dxa"/>
             </w:tcMar>
           </w:tcPr>
           <w:p>
@@ -10499,10 +10574,10 @@
         <w:tblStyle w:val="TabeladeGradeClara1"/>
         <w:tblW w:w="9072" w:type="dxa"/>
         <w:jc w:val="left"/>
-        <w:tblInd w:w="-5" w:type="dxa"/>
+        <w:tblInd w:w="-10" w:type="dxa"/>
         <w:tblCellMar>
           <w:top w:w="0" w:type="dxa"/>
-          <w:left w:w="103" w:type="dxa"/>
+          <w:left w:w="98" w:type="dxa"/>
           <w:bottom w:w="0" w:type="dxa"/>
           <w:right w:w="108" w:type="dxa"/>
         </w:tblCellMar>
@@ -10521,7 +10596,7 @@
             <w:tcBorders/>
             <w:shd w:fill="auto" w:val="clear"/>
             <w:tcMar>
-              <w:left w:w="103" w:type="dxa"/>
+              <w:left w:w="98" w:type="dxa"/>
             </w:tcMar>
           </w:tcPr>
           <w:p>
@@ -10790,7 +10865,7 @@
             <w:tcBorders/>
             <w:shd w:fill="auto" w:val="clear"/>
             <w:tcMar>
-              <w:left w:w="103" w:type="dxa"/>
+              <w:left w:w="98" w:type="dxa"/>
             </w:tcMar>
           </w:tcPr>
           <w:p>
@@ -10813,7 +10888,7 @@
             <w:tcBorders/>
             <w:shd w:fill="auto" w:val="clear"/>
             <w:tcMar>
-              <w:left w:w="103" w:type="dxa"/>
+              <w:left w:w="98" w:type="dxa"/>
             </w:tcMar>
           </w:tcPr>
           <w:p>
@@ -10839,7 +10914,7 @@
             <w:tcBorders/>
             <w:shd w:fill="auto" w:val="clear"/>
             <w:tcMar>
-              <w:left w:w="103" w:type="dxa"/>
+              <w:left w:w="98" w:type="dxa"/>
             </w:tcMar>
           </w:tcPr>
           <w:p>
@@ -10861,7 +10936,7 @@
             <w:tcBorders/>
             <w:shd w:fill="auto" w:val="clear"/>
             <w:tcMar>
-              <w:left w:w="103" w:type="dxa"/>
+              <w:left w:w="98" w:type="dxa"/>
             </w:tcMar>
           </w:tcPr>
           <w:p>
@@ -10914,7 +10989,7 @@
             <w:tcBorders/>
             <w:shd w:fill="auto" w:val="clear"/>
             <w:tcMar>
-              <w:left w:w="103" w:type="dxa"/>
+              <w:left w:w="98" w:type="dxa"/>
             </w:tcMar>
           </w:tcPr>
           <w:p>
@@ -10938,7 +11013,7 @@
             <w:tcBorders/>
             <w:shd w:fill="auto" w:val="clear"/>
             <w:tcMar>
-              <w:left w:w="103" w:type="dxa"/>
+              <w:left w:w="98" w:type="dxa"/>
             </w:tcMar>
           </w:tcPr>
           <w:p>
@@ -11067,10 +11142,10 @@
         <w:tblStyle w:val="TabeladeGradeClara1"/>
         <w:tblW w:w="9072" w:type="dxa"/>
         <w:jc w:val="left"/>
-        <w:tblInd w:w="-5" w:type="dxa"/>
+        <w:tblInd w:w="-10" w:type="dxa"/>
         <w:tblCellMar>
           <w:top w:w="0" w:type="dxa"/>
-          <w:left w:w="103" w:type="dxa"/>
+          <w:left w:w="98" w:type="dxa"/>
           <w:bottom w:w="0" w:type="dxa"/>
           <w:right w:w="108" w:type="dxa"/>
         </w:tblCellMar>
@@ -11089,7 +11164,7 @@
             <w:tcBorders/>
             <w:shd w:fill="auto" w:val="clear"/>
             <w:tcMar>
-              <w:left w:w="103" w:type="dxa"/>
+              <w:left w:w="98" w:type="dxa"/>
             </w:tcMar>
           </w:tcPr>
           <w:p>
@@ -11358,7 +11433,7 @@
             <w:tcBorders/>
             <w:shd w:fill="auto" w:val="clear"/>
             <w:tcMar>
-              <w:left w:w="103" w:type="dxa"/>
+              <w:left w:w="98" w:type="dxa"/>
             </w:tcMar>
           </w:tcPr>
           <w:p>
@@ -11381,7 +11456,7 @@
             <w:tcBorders/>
             <w:shd w:fill="auto" w:val="clear"/>
             <w:tcMar>
-              <w:left w:w="103" w:type="dxa"/>
+              <w:left w:w="98" w:type="dxa"/>
             </w:tcMar>
           </w:tcPr>
           <w:p>
@@ -11407,7 +11482,7 @@
             <w:tcBorders/>
             <w:shd w:fill="auto" w:val="clear"/>
             <w:tcMar>
-              <w:left w:w="103" w:type="dxa"/>
+              <w:left w:w="98" w:type="dxa"/>
             </w:tcMar>
           </w:tcPr>
           <w:p>
@@ -11427,7 +11502,7 @@
             <w:tcBorders/>
             <w:shd w:fill="auto" w:val="clear"/>
             <w:tcMar>
-              <w:left w:w="103" w:type="dxa"/>
+              <w:left w:w="98" w:type="dxa"/>
             </w:tcMar>
           </w:tcPr>
           <w:p>
@@ -11450,7 +11525,7 @@
             <w:tcBorders/>
             <w:shd w:fill="auto" w:val="clear"/>
             <w:tcMar>
-              <w:left w:w="103" w:type="dxa"/>
+              <w:left w:w="98" w:type="dxa"/>
             </w:tcMar>
           </w:tcPr>
           <w:p>
@@ -11472,7 +11547,7 @@
             <w:tcBorders/>
             <w:shd w:fill="auto" w:val="clear"/>
             <w:tcMar>
-              <w:left w:w="103" w:type="dxa"/>
+              <w:left w:w="98" w:type="dxa"/>
             </w:tcMar>
           </w:tcPr>
           <w:p>
@@ -11573,10 +11648,10 @@
         <w:tblStyle w:val="TabeladeGradeClara1"/>
         <w:tblW w:w="9072" w:type="dxa"/>
         <w:jc w:val="left"/>
-        <w:tblInd w:w="-5" w:type="dxa"/>
+        <w:tblInd w:w="-10" w:type="dxa"/>
         <w:tblCellMar>
           <w:top w:w="0" w:type="dxa"/>
-          <w:left w:w="103" w:type="dxa"/>
+          <w:left w:w="98" w:type="dxa"/>
           <w:bottom w:w="0" w:type="dxa"/>
           <w:right w:w="108" w:type="dxa"/>
         </w:tblCellMar>
@@ -11595,7 +11670,7 @@
             <w:tcBorders/>
             <w:shd w:fill="auto" w:val="clear"/>
             <w:tcMar>
-              <w:left w:w="103" w:type="dxa"/>
+              <w:left w:w="98" w:type="dxa"/>
             </w:tcMar>
           </w:tcPr>
           <w:p>
@@ -11835,7 +11910,7 @@
             <w:tcBorders/>
             <w:shd w:fill="auto" w:val="clear"/>
             <w:tcMar>
-              <w:left w:w="103" w:type="dxa"/>
+              <w:left w:w="98" w:type="dxa"/>
             </w:tcMar>
           </w:tcPr>
           <w:p>
@@ -11854,7 +11929,7 @@
             <w:tcBorders/>
             <w:shd w:fill="auto" w:val="clear"/>
             <w:tcMar>
-              <w:left w:w="103" w:type="dxa"/>
+              <w:left w:w="98" w:type="dxa"/>
             </w:tcMar>
           </w:tcPr>
           <w:p>
@@ -11876,7 +11951,7 @@
             <w:tcBorders/>
             <w:shd w:fill="auto" w:val="clear"/>
             <w:tcMar>
-              <w:left w:w="103" w:type="dxa"/>
+              <w:left w:w="98" w:type="dxa"/>
             </w:tcMar>
           </w:tcPr>
           <w:p>
@@ -11895,7 +11970,7 @@
             <w:tcBorders/>
             <w:shd w:fill="auto" w:val="clear"/>
             <w:tcMar>
-              <w:left w:w="103" w:type="dxa"/>
+              <w:left w:w="98" w:type="dxa"/>
             </w:tcMar>
           </w:tcPr>
           <w:p>
@@ -11954,9 +12029,11 @@
         <w:pStyle w:val="Normal"/>
         <w:rPr/>
       </w:pPr>
-      <w:r>
-        <w:rPr/>
-      </w:r>
+      <w:del w:id="137" w:author="Autor desconhecido" w:date="2019-08-13T15:57:04Z">
+        <w:r>
+          <w:rPr/>
+        </w:r>
+      </w:del>
     </w:p>
     <w:p>
       <w:pPr>
@@ -11964,20 +12041,22 @@
         <w:ind w:firstLine="851"/>
         <w:rPr/>
       </w:pPr>
-      <w:r>
-        <w:rPr/>
-        <w:t>O Quadro 8 apresenta o caso de uso relacionado ao chat do sistema.</w:t>
-      </w:r>
+      <w:del w:id="138" w:author="Autor desconhecido" w:date="2019-08-13T15:57:04Z">
+        <w:r>
+          <w:rPr/>
+          <w:delText>O Quadro 8 apresenta o caso de uso relacionado ao chat do sistema.</w:delText>
+        </w:r>
+      </w:del>
     </w:p>
     <w:tbl>
       <w:tblPr>
         <w:tblStyle w:val="TabeladeGradeClara1"/>
         <w:tblW w:w="9072" w:type="dxa"/>
         <w:jc w:val="left"/>
-        <w:tblInd w:w="-5" w:type="dxa"/>
+        <w:tblInd w:w="-10" w:type="dxa"/>
         <w:tblCellMar>
           <w:top w:w="0" w:type="dxa"/>
-          <w:left w:w="103" w:type="dxa"/>
+          <w:left w:w="98" w:type="dxa"/>
           <w:bottom w:w="0" w:type="dxa"/>
           <w:right w:w="108" w:type="dxa"/>
         </w:tblCellMar>
@@ -11996,25 +12075,25 @@
             <w:tcBorders/>
             <w:shd w:fill="auto" w:val="clear"/>
             <w:tcMar>
-              <w:left w:w="103" w:type="dxa"/>
+              <w:left w:w="98" w:type="dxa"/>
             </w:tcMar>
           </w:tcPr>
           <w:p>
             <w:pPr>
               <w:pStyle w:val="Default"/>
               <w:jc w:val="both"/>
-              <w:rPr>
-                <w:rFonts w:ascii="Times New Roman" w:hAnsi="Times New Roman" w:cs="Times New Roman"/>
-              </w:rPr>
-            </w:pPr>
-            <w:r>
-              <w:rPr>
-                <w:rFonts w:cs="Times New Roman" w:ascii="Times New Roman" w:hAnsi="Times New Roman"/>
-                <w:b/>
-                <w:bCs/>
-              </w:rPr>
-              <w:t xml:space="preserve">Caso de uso: </w:t>
-            </w:r>
+              <w:rPr/>
+            </w:pPr>
+            <w:del w:id="139" w:author="Autor desconhecido" w:date="2019-08-13T15:57:04Z">
+              <w:r>
+                <w:rPr>
+                  <w:rFonts w:cs="Times New Roman" w:ascii="Times New Roman" w:hAnsi="Times New Roman"/>
+                  <w:b/>
+                  <w:bCs/>
+                </w:rPr>
+                <w:delText xml:space="preserve">Caso de uso: </w:delText>
+              </w:r>
+            </w:del>
           </w:p>
           <w:p>
             <w:pPr>
@@ -12022,177 +12101,179 @@
               <w:jc w:val="left"/>
               <w:rPr/>
             </w:pPr>
-            <w:r>
-              <w:rPr/>
-              <w:tab/>
-              <w:t>Chat (recurso utilizado para que os usuários possam se comunicar por meio da troca de mensagens).</w:t>
-            </w:r>
+            <w:del w:id="140" w:author="Autor desconhecido" w:date="2019-08-13T15:57:04Z">
+              <w:r>
+                <w:rPr/>
+                <w:tab/>
+                <w:delText>Chat (recurso utilizado para que os usuários possam se comunicar por meio da troca de mensagens).</w:delText>
+              </w:r>
+            </w:del>
           </w:p>
           <w:p>
             <w:pPr>
               <w:pStyle w:val="Default"/>
               <w:jc w:val="both"/>
-              <w:rPr>
-                <w:rFonts w:ascii="Times New Roman" w:hAnsi="Times New Roman" w:cs="Times New Roman"/>
-              </w:rPr>
-            </w:pPr>
-            <w:r>
-              <w:rPr>
-                <w:rFonts w:cs="Times New Roman" w:ascii="Times New Roman" w:hAnsi="Times New Roman"/>
-                <w:b/>
-                <w:bCs/>
-              </w:rPr>
-              <w:t xml:space="preserve">Descrição: </w:t>
-            </w:r>
+              <w:rPr/>
+            </w:pPr>
+            <w:del w:id="141" w:author="Autor desconhecido" w:date="2019-08-13T15:57:04Z">
+              <w:r>
+                <w:rPr>
+                  <w:rFonts w:cs="Times New Roman" w:ascii="Times New Roman" w:hAnsi="Times New Roman"/>
+                  <w:b/>
+                  <w:bCs/>
+                </w:rPr>
+                <w:delText xml:space="preserve">Descrição: </w:delText>
+              </w:r>
+            </w:del>
           </w:p>
           <w:p>
             <w:pPr>
               <w:pStyle w:val="Default"/>
               <w:jc w:val="both"/>
-              <w:rPr>
-                <w:rFonts w:ascii="Times New Roman" w:hAnsi="Times New Roman" w:cs="Times New Roman"/>
-              </w:rPr>
-            </w:pPr>
-            <w:r>
-              <w:rPr>
-                <w:rFonts w:cs="Times New Roman" w:ascii="Times New Roman" w:hAnsi="Times New Roman"/>
-              </w:rPr>
-              <w:tab/>
-              <w:t xml:space="preserve">Ator solicita a troca de mensagens. </w:t>
-            </w:r>
+              <w:rPr/>
+            </w:pPr>
+            <w:del w:id="142" w:author="Autor desconhecido" w:date="2019-08-13T15:57:04Z">
+              <w:r>
+                <w:rPr>
+                  <w:rFonts w:cs="Times New Roman" w:ascii="Times New Roman" w:hAnsi="Times New Roman"/>
+                </w:rPr>
+                <w:tab/>
+                <w:delText xml:space="preserve">Ator solicita a troca de mensagens. </w:delText>
+              </w:r>
+            </w:del>
           </w:p>
           <w:p>
             <w:pPr>
               <w:pStyle w:val="Default"/>
               <w:jc w:val="both"/>
-              <w:rPr>
-                <w:rFonts w:ascii="Times New Roman" w:hAnsi="Times New Roman" w:cs="Times New Roman"/>
-              </w:rPr>
-            </w:pPr>
-            <w:r>
-              <w:rPr>
-                <w:rFonts w:cs="Times New Roman" w:ascii="Times New Roman" w:hAnsi="Times New Roman"/>
-                <w:b/>
-                <w:bCs/>
-              </w:rPr>
-              <w:t xml:space="preserve">Atores: </w:t>
-            </w:r>
+              <w:rPr/>
+            </w:pPr>
+            <w:del w:id="143" w:author="Autor desconhecido" w:date="2019-08-13T15:57:04Z">
+              <w:r>
+                <w:rPr>
+                  <w:rFonts w:cs="Times New Roman" w:ascii="Times New Roman" w:hAnsi="Times New Roman"/>
+                  <w:b/>
+                  <w:bCs/>
+                </w:rPr>
+                <w:delText xml:space="preserve">Atores: </w:delText>
+              </w:r>
+            </w:del>
           </w:p>
           <w:p>
             <w:pPr>
               <w:pStyle w:val="Default"/>
               <w:jc w:val="both"/>
-              <w:rPr>
-                <w:rFonts w:ascii="Times New Roman" w:hAnsi="Times New Roman" w:cs="Times New Roman"/>
-              </w:rPr>
-            </w:pPr>
-            <w:r>
-              <w:rPr>
-                <w:rFonts w:cs="Times New Roman" w:ascii="Times New Roman" w:hAnsi="Times New Roman"/>
-              </w:rPr>
-              <w:tab/>
-              <w:t>Administrador, Funcionário e Cliente.</w:t>
-            </w:r>
+              <w:rPr/>
+            </w:pPr>
+            <w:del w:id="144" w:author="Autor desconhecido" w:date="2019-08-13T15:57:04Z">
+              <w:r>
+                <w:rPr>
+                  <w:rFonts w:cs="Times New Roman" w:ascii="Times New Roman" w:hAnsi="Times New Roman"/>
+                </w:rPr>
+                <w:tab/>
+                <w:delText>Administrador, Funcionário e Cliente.</w:delText>
+              </w:r>
+            </w:del>
           </w:p>
           <w:p>
             <w:pPr>
               <w:pStyle w:val="Default"/>
               <w:jc w:val="both"/>
-              <w:rPr>
-                <w:rFonts w:ascii="Times New Roman" w:hAnsi="Times New Roman" w:cs="Times New Roman"/>
-              </w:rPr>
-            </w:pPr>
-            <w:r>
-              <w:rPr>
-                <w:rFonts w:cs="Times New Roman" w:ascii="Times New Roman" w:hAnsi="Times New Roman"/>
-                <w:b/>
-                <w:bCs/>
-              </w:rPr>
-              <w:t xml:space="preserve">Pré-condição: </w:t>
-            </w:r>
+              <w:rPr/>
+            </w:pPr>
+            <w:del w:id="145" w:author="Autor desconhecido" w:date="2019-08-13T15:57:04Z">
+              <w:r>
+                <w:rPr>
+                  <w:rFonts w:cs="Times New Roman" w:ascii="Times New Roman" w:hAnsi="Times New Roman"/>
+                  <w:b/>
+                  <w:bCs/>
+                </w:rPr>
+                <w:delText xml:space="preserve">Pré-condição: </w:delText>
+              </w:r>
+            </w:del>
           </w:p>
           <w:p>
             <w:pPr>
               <w:pStyle w:val="Default"/>
               <w:jc w:val="both"/>
-              <w:rPr>
-                <w:rFonts w:ascii="Times New Roman" w:hAnsi="Times New Roman" w:cs="Times New Roman"/>
-              </w:rPr>
-            </w:pPr>
-            <w:r>
-              <w:rPr>
-                <w:rFonts w:cs="Times New Roman" w:ascii="Times New Roman" w:hAnsi="Times New Roman"/>
-              </w:rPr>
-              <w:tab/>
-              <w:t xml:space="preserve">Usuários cadastrados no sistema. </w:t>
-            </w:r>
+              <w:rPr/>
+            </w:pPr>
+            <w:del w:id="146" w:author="Autor desconhecido" w:date="2019-08-13T15:57:04Z">
+              <w:r>
+                <w:rPr>
+                  <w:rFonts w:cs="Times New Roman" w:ascii="Times New Roman" w:hAnsi="Times New Roman"/>
+                </w:rPr>
+                <w:tab/>
+                <w:delText xml:space="preserve">Usuários cadastrados no sistema. </w:delText>
+              </w:r>
+            </w:del>
           </w:p>
           <w:p>
             <w:pPr>
               <w:pStyle w:val="Default"/>
               <w:jc w:val="both"/>
-              <w:rPr>
-                <w:rFonts w:ascii="Times New Roman" w:hAnsi="Times New Roman" w:cs="Times New Roman"/>
-              </w:rPr>
-            </w:pPr>
-            <w:r>
-              <w:rPr>
-                <w:rFonts w:cs="Times New Roman" w:ascii="Times New Roman" w:hAnsi="Times New Roman"/>
-                <w:b/>
-                <w:bCs/>
-              </w:rPr>
-              <w:t xml:space="preserve">Sequência de Eventos: </w:t>
-            </w:r>
+              <w:rPr/>
+            </w:pPr>
+            <w:del w:id="147" w:author="Autor desconhecido" w:date="2019-08-13T15:57:04Z">
+              <w:r>
+                <w:rPr>
+                  <w:rFonts w:cs="Times New Roman" w:ascii="Times New Roman" w:hAnsi="Times New Roman"/>
+                  <w:b/>
+                  <w:bCs/>
+                </w:rPr>
+                <w:delText xml:space="preserve">Sequência de Eventos: </w:delText>
+              </w:r>
+            </w:del>
           </w:p>
           <w:p>
             <w:pPr>
               <w:pStyle w:val="Default"/>
               <w:jc w:val="both"/>
-              <w:rPr>
-                <w:rFonts w:ascii="Times New Roman" w:hAnsi="Times New Roman" w:cs="Times New Roman"/>
-              </w:rPr>
-            </w:pPr>
-            <w:r>
-              <w:rPr>
-                <w:rFonts w:cs="Times New Roman" w:ascii="Times New Roman" w:hAnsi="Times New Roman"/>
-              </w:rPr>
-              <w:tab/>
-              <w:t xml:space="preserve">1. Ator acessa a tela para visualização de usuários cadastrados. </w:t>
-            </w:r>
+              <w:rPr/>
+            </w:pPr>
+            <w:del w:id="148" w:author="Autor desconhecido" w:date="2019-08-13T15:57:04Z">
+              <w:r>
+                <w:rPr>
+                  <w:rFonts w:cs="Times New Roman" w:ascii="Times New Roman" w:hAnsi="Times New Roman"/>
+                </w:rPr>
+                <w:tab/>
+                <w:delText xml:space="preserve">1. Ator acessa a tela para visualização de usuários cadastrados. </w:delText>
+              </w:r>
+            </w:del>
           </w:p>
           <w:p>
             <w:pPr>
               <w:pStyle w:val="Default"/>
               <w:jc w:val="both"/>
-              <w:rPr>
-                <w:rFonts w:ascii="Times New Roman" w:hAnsi="Times New Roman" w:cs="Times New Roman"/>
-              </w:rPr>
-            </w:pPr>
-            <w:r>
-              <w:rPr>
-                <w:rFonts w:cs="Times New Roman" w:ascii="Times New Roman" w:hAnsi="Times New Roman"/>
-              </w:rPr>
-              <w:tab/>
-              <w:t xml:space="preserve">2. Ator escolhe com quem deseja trocar mensagens. </w:t>
-            </w:r>
+              <w:rPr/>
+            </w:pPr>
+            <w:del w:id="149" w:author="Autor desconhecido" w:date="2019-08-13T15:57:04Z">
+              <w:r>
+                <w:rPr>
+                  <w:rFonts w:cs="Times New Roman" w:ascii="Times New Roman" w:hAnsi="Times New Roman"/>
+                </w:rPr>
+                <w:tab/>
+                <w:delText xml:space="preserve">2. Ator escolhe com quem deseja trocar mensagens. </w:delText>
+              </w:r>
+            </w:del>
           </w:p>
           <w:p>
             <w:pPr>
               <w:pStyle w:val="Default"/>
               <w:jc w:val="both"/>
-              <w:rPr>
-                <w:rFonts w:ascii="Times New Roman" w:hAnsi="Times New Roman" w:cs="Times New Roman"/>
-              </w:rPr>
-            </w:pPr>
-            <w:r>
-              <w:rPr>
-                <w:rFonts w:cs="Times New Roman" w:ascii="Times New Roman" w:hAnsi="Times New Roman"/>
-              </w:rPr>
-              <w:tab/>
-              <w:t xml:space="preserve">3. Ator manda mensagens para o escolhido. </w:t>
-              <w:tab/>
-              <w:t xml:space="preserve"> </w:t>
-            </w:r>
+              <w:rPr/>
+            </w:pPr>
+            <w:del w:id="150" w:author="Autor desconhecido" w:date="2019-08-13T15:57:04Z">
+              <w:r>
+                <w:rPr>
+                  <w:rFonts w:cs="Times New Roman" w:ascii="Times New Roman" w:hAnsi="Times New Roman"/>
+                </w:rPr>
+                <w:tab/>
+                <w:delText xml:space="preserve">3. Ator manda mensagens para o escolhido. </w:delText>
+                <w:tab/>
+                <w:delText xml:space="preserve"> </w:delText>
+              </w:r>
+            </w:del>
           </w:p>
           <w:p>
             <w:pPr>
@@ -12202,44 +12283,46 @@
                 <w:rFonts w:ascii="Times New Roman" w:hAnsi="Times New Roman" w:cs="Times New Roman"/>
               </w:rPr>
             </w:pPr>
-            <w:r>
-              <w:rPr>
-                <w:rFonts w:cs="Times New Roman" w:ascii="Times New Roman" w:hAnsi="Times New Roman"/>
-              </w:rPr>
-            </w:r>
+            <w:del w:id="151" w:author="Autor desconhecido" w:date="2019-08-13T15:57:04Z">
+              <w:r>
+                <w:rPr>
+                  <w:rFonts w:cs="Times New Roman" w:ascii="Times New Roman" w:hAnsi="Times New Roman"/>
+                </w:rPr>
+              </w:r>
+            </w:del>
           </w:p>
           <w:p>
             <w:pPr>
               <w:pStyle w:val="Default"/>
               <w:jc w:val="both"/>
-              <w:rPr>
-                <w:rFonts w:ascii="Times New Roman" w:hAnsi="Times New Roman" w:cs="Times New Roman"/>
-              </w:rPr>
-            </w:pPr>
-            <w:r>
-              <w:rPr>
-                <w:rFonts w:cs="Times New Roman" w:ascii="Times New Roman" w:hAnsi="Times New Roman"/>
-                <w:b/>
-                <w:bCs/>
-              </w:rPr>
-              <w:t xml:space="preserve">Pós-Condição: </w:t>
-            </w:r>
+              <w:rPr/>
+            </w:pPr>
+            <w:del w:id="152" w:author="Autor desconhecido" w:date="2019-08-13T15:57:04Z">
+              <w:r>
+                <w:rPr>
+                  <w:rFonts w:cs="Times New Roman" w:ascii="Times New Roman" w:hAnsi="Times New Roman"/>
+                  <w:b/>
+                  <w:bCs/>
+                </w:rPr>
+                <w:delText xml:space="preserve">Pós-Condição: </w:delText>
+              </w:r>
+            </w:del>
           </w:p>
           <w:p>
             <w:pPr>
               <w:pStyle w:val="Default"/>
               <w:jc w:val="both"/>
-              <w:rPr>
-                <w:rFonts w:ascii="Times New Roman" w:hAnsi="Times New Roman" w:cs="Times New Roman"/>
-              </w:rPr>
-            </w:pPr>
-            <w:r>
-              <w:rPr>
-                <w:rFonts w:cs="Times New Roman" w:ascii="Times New Roman" w:hAnsi="Times New Roman"/>
-              </w:rPr>
-              <w:tab/>
-              <w:t xml:space="preserve">Mensagem recebida por outro usuário. </w:t>
-            </w:r>
+              <w:rPr/>
+            </w:pPr>
+            <w:del w:id="153" w:author="Autor desconhecido" w:date="2019-08-13T15:57:04Z">
+              <w:r>
+                <w:rPr>
+                  <w:rFonts w:cs="Times New Roman" w:ascii="Times New Roman" w:hAnsi="Times New Roman"/>
+                </w:rPr>
+                <w:tab/>
+                <w:delText xml:space="preserve">Mensagem recebida por outro usuário. </w:delText>
+              </w:r>
+            </w:del>
           </w:p>
         </w:tc>
       </w:tr>
@@ -12251,7 +12334,7 @@
             <w:tcBorders/>
             <w:shd w:fill="auto" w:val="clear"/>
             <w:tcMar>
-              <w:left w:w="103" w:type="dxa"/>
+              <w:left w:w="98" w:type="dxa"/>
             </w:tcMar>
           </w:tcPr>
           <w:p>
@@ -12259,9 +12342,11 @@
               <w:pStyle w:val="Normal"/>
               <w:rPr/>
             </w:pPr>
-            <w:r>
-              <w:rPr/>
-            </w:r>
+            <w:del w:id="154" w:author="Autor desconhecido" w:date="2019-08-13T15:57:04Z">
+              <w:r>
+                <w:rPr/>
+              </w:r>
+            </w:del>
           </w:p>
         </w:tc>
         <w:tc>
@@ -12270,7 +12355,7 @@
             <w:tcBorders/>
             <w:shd w:fill="auto" w:val="clear"/>
             <w:tcMar>
-              <w:left w:w="103" w:type="dxa"/>
+              <w:left w:w="98" w:type="dxa"/>
             </w:tcMar>
           </w:tcPr>
           <w:p>
@@ -12278,9 +12363,11 @@
               <w:pStyle w:val="Normal"/>
               <w:rPr/>
             </w:pPr>
-            <w:r>
-              <w:rPr/>
-            </w:r>
+            <w:del w:id="155" w:author="Autor desconhecido" w:date="2019-08-13T15:57:04Z">
+              <w:r>
+                <w:rPr/>
+              </w:r>
+            </w:del>
           </w:p>
         </w:tc>
       </w:tr>
@@ -12292,7 +12379,7 @@
             <w:tcBorders/>
             <w:shd w:fill="auto" w:val="clear"/>
             <w:tcMar>
-              <w:left w:w="103" w:type="dxa"/>
+              <w:left w:w="98" w:type="dxa"/>
             </w:tcMar>
           </w:tcPr>
           <w:p>
@@ -12300,9 +12387,11 @@
               <w:pStyle w:val="Normal"/>
               <w:rPr/>
             </w:pPr>
-            <w:r>
-              <w:rPr/>
-            </w:r>
+            <w:del w:id="156" w:author="Autor desconhecido" w:date="2019-08-13T15:57:04Z">
+              <w:r>
+                <w:rPr/>
+              </w:r>
+            </w:del>
           </w:p>
         </w:tc>
         <w:tc>
@@ -12311,7 +12400,7 @@
             <w:tcBorders/>
             <w:shd w:fill="auto" w:val="clear"/>
             <w:tcMar>
-              <w:left w:w="103" w:type="dxa"/>
+              <w:left w:w="98" w:type="dxa"/>
             </w:tcMar>
           </w:tcPr>
           <w:p>
@@ -12319,9 +12408,11 @@
               <w:pStyle w:val="Normal"/>
               <w:rPr/>
             </w:pPr>
-            <w:r>
-              <w:rPr/>
-            </w:r>
+            <w:del w:id="157" w:author="Autor desconhecido" w:date="2019-08-13T15:57:04Z">
+              <w:r>
+                <w:rPr/>
+              </w:r>
+            </w:del>
           </w:p>
         </w:tc>
       </w:tr>
@@ -12331,15 +12422,19 @@
         <w:pStyle w:val="Caption"/>
         <w:rPr/>
       </w:pPr>
-      <w:bookmarkStart w:id="32" w:name="_Toc516679208"/>
-      <w:r>
-        <w:rPr/>
-        <w:t xml:space="preserve">Quadro </w:t>
-      </w:r>
-      <w:r>
-        <w:rPr/>
-        <w:fldChar w:fldCharType="begin"/>
-      </w:r>
+      <w:del w:id="158" w:author="Autor desconhecido" w:date="2019-08-13T15:57:04Z">
+        <w:bookmarkStart w:id="32" w:name="_Toc516679208111111111111111111"/>
+        <w:r>
+          <w:rPr/>
+          <w:delText xml:space="preserve">Quadro </w:delText>
+        </w:r>
+      </w:del>
+      <w:del w:id="159" w:author="Autor desconhecido" w:date="2019-08-13T15:57:04Z">
+        <w:r>
+          <w:rPr/>
+          <w:fldChar w:fldCharType="begin"/>
+        </w:r>
+      </w:del>
       <w:r>
         <w:instrText> SEQ Quadro \* ARABIC </w:instrText>
       </w:r>
@@ -12352,16 +12447,17 @@
       <w:r>
         <w:fldChar w:fldCharType="end"/>
       </w:r>
-      <w:bookmarkEnd w:id="32"/>
-      <w:r>
-        <w:rPr/>
-        <w:t xml:space="preserve"> - Caso de uso para o chat do sistema</w:t>
-      </w:r>
-    </w:p>
-    <w:p>
-      <w:pPr>
-        <w:pStyle w:val="Normal"/>
-        <w:jc w:val="left"/>
+      <w:del w:id="160" w:author="Autor desconhecido" w:date="2019-08-13T15:57:04Z">
+        <w:bookmarkEnd w:id="32"/>
+        <w:r>
+          <w:rPr/>
+          <w:delText xml:space="preserve"> - Caso de uso para o chat do sistema</w:delText>
+        </w:r>
+      </w:del>
+    </w:p>
+    <w:p>
+      <w:pPr>
+        <w:pStyle w:val="Normal"/>
         <w:rPr/>
       </w:pPr>
       <w:r>
@@ -12377,7 +12473,23 @@
       </w:pPr>
       <w:r>
         <w:rPr/>
-        <w:t>O Quadro 9 apresenta o caso de uso referente aos relatórios do sistema.</w:t>
+        <w:t xml:space="preserve">O Quadro </w:t>
+      </w:r>
+      <w:del w:id="161" w:author="Autor desconhecido" w:date="2019-08-13T15:57:07Z">
+        <w:r>
+          <w:rPr/>
+          <w:delText>9</w:delText>
+        </w:r>
+      </w:del>
+      <w:ins w:id="162" w:author="Autor desconhecido" w:date="2019-08-13T15:57:08Z">
+        <w:r>
+          <w:rPr/>
+          <w:t>8</w:t>
+        </w:r>
+      </w:ins>
+      <w:r>
+        <w:rPr/>
+        <w:t xml:space="preserve"> apresenta o caso de uso referente aos relatórios do sistema.</w:t>
       </w:r>
     </w:p>
     <w:tbl>
@@ -12385,10 +12497,10 @@
         <w:tblStyle w:val="TabeladeGradeClara1"/>
         <w:tblW w:w="9072" w:type="dxa"/>
         <w:jc w:val="left"/>
-        <w:tblInd w:w="-5" w:type="dxa"/>
+        <w:tblInd w:w="-10" w:type="dxa"/>
         <w:tblCellMar>
           <w:top w:w="0" w:type="dxa"/>
-          <w:left w:w="103" w:type="dxa"/>
+          <w:left w:w="98" w:type="dxa"/>
           <w:bottom w:w="0" w:type="dxa"/>
           <w:right w:w="108" w:type="dxa"/>
         </w:tblCellMar>
@@ -12407,7 +12519,7 @@
             <w:tcBorders/>
             <w:shd w:fill="auto" w:val="clear"/>
             <w:tcMar>
-              <w:left w:w="103" w:type="dxa"/>
+              <w:left w:w="98" w:type="dxa"/>
             </w:tcMar>
           </w:tcPr>
           <w:p>
@@ -12660,7 +12772,7 @@
             <w:tcBorders/>
             <w:shd w:fill="auto" w:val="clear"/>
             <w:tcMar>
-              <w:left w:w="103" w:type="dxa"/>
+              <w:left w:w="98" w:type="dxa"/>
             </w:tcMar>
           </w:tcPr>
           <w:p>
@@ -12683,7 +12795,7 @@
             <w:tcBorders/>
             <w:shd w:fill="auto" w:val="clear"/>
             <w:tcMar>
-              <w:left w:w="103" w:type="dxa"/>
+              <w:left w:w="98" w:type="dxa"/>
             </w:tcMar>
           </w:tcPr>
           <w:p>
@@ -12709,7 +12821,7 @@
             <w:tcBorders/>
             <w:shd w:fill="auto" w:val="clear"/>
             <w:tcMar>
-              <w:left w:w="103" w:type="dxa"/>
+              <w:left w:w="98" w:type="dxa"/>
             </w:tcMar>
           </w:tcPr>
           <w:p>
@@ -12738,7 +12850,7 @@
             <w:tcBorders/>
             <w:shd w:fill="auto" w:val="clear"/>
             <w:tcMar>
-              <w:left w:w="103" w:type="dxa"/>
+              <w:left w:w="98" w:type="dxa"/>
             </w:tcMar>
           </w:tcPr>
           <w:p>
@@ -12803,7 +12915,7 @@
             <w:tcBorders/>
             <w:shd w:fill="auto" w:val="clear"/>
             <w:tcMar>
-              <w:left w:w="103" w:type="dxa"/>
+              <w:left w:w="98" w:type="dxa"/>
             </w:tcMar>
           </w:tcPr>
           <w:p>
@@ -12825,7 +12937,7 @@
             <w:tcBorders/>
             <w:shd w:fill="auto" w:val="clear"/>
             <w:tcMar>
-              <w:left w:w="103" w:type="dxa"/>
+              <w:left w:w="98" w:type="dxa"/>
             </w:tcMar>
           </w:tcPr>
           <w:p>
@@ -12878,7 +12990,7 @@
         <w:fldChar w:fldCharType="separate"/>
       </w:r>
       <w:r>
-        <w:t>9</w:t>
+        <w:t>8</w:t>
       </w:r>
       <w:r>
         <w:fldChar w:fldCharType="end"/>
@@ -12912,10 +13024,10 @@
         <w:tblStyle w:val="TabeladeGradeClara1"/>
         <w:tblW w:w="9072" w:type="dxa"/>
         <w:jc w:val="left"/>
-        <w:tblInd w:w="-5" w:type="dxa"/>
+        <w:tblInd w:w="-10" w:type="dxa"/>
         <w:tblCellMar>
           <w:top w:w="0" w:type="dxa"/>
-          <w:left w:w="103" w:type="dxa"/>
+          <w:left w:w="98" w:type="dxa"/>
           <w:bottom w:w="0" w:type="dxa"/>
           <w:right w:w="108" w:type="dxa"/>
         </w:tblCellMar>
@@ -12934,7 +13046,7 @@
             <w:tcBorders/>
             <w:shd w:fill="auto" w:val="clear"/>
             <w:tcMar>
-              <w:left w:w="103" w:type="dxa"/>
+              <w:left w:w="98" w:type="dxa"/>
             </w:tcMar>
           </w:tcPr>
           <w:p>
@@ -13186,7 +13298,7 @@
             <w:tcBorders/>
             <w:shd w:fill="auto" w:val="clear"/>
             <w:tcMar>
-              <w:left w:w="103" w:type="dxa"/>
+              <w:left w:w="98" w:type="dxa"/>
             </w:tcMar>
           </w:tcPr>
           <w:p>
@@ -13205,7 +13317,7 @@
             <w:tcBorders/>
             <w:shd w:fill="auto" w:val="clear"/>
             <w:tcMar>
-              <w:left w:w="103" w:type="dxa"/>
+              <w:left w:w="98" w:type="dxa"/>
             </w:tcMar>
           </w:tcPr>
           <w:p>
@@ -13227,7 +13339,7 @@
             <w:tcBorders/>
             <w:shd w:fill="auto" w:val="clear"/>
             <w:tcMar>
-              <w:left w:w="103" w:type="dxa"/>
+              <w:left w:w="98" w:type="dxa"/>
             </w:tcMar>
           </w:tcPr>
           <w:p>
@@ -13246,7 +13358,7 @@
             <w:tcBorders/>
             <w:shd w:fill="auto" w:val="clear"/>
             <w:tcMar>
-              <w:left w:w="103" w:type="dxa"/>
+              <w:left w:w="98" w:type="dxa"/>
             </w:tcMar>
           </w:tcPr>
           <w:p>
@@ -13282,7 +13394,7 @@
         <w:fldChar w:fldCharType="separate"/>
       </w:r>
       <w:r>
-        <w:t>10</w:t>
+        <w:t>9</w:t>
       </w:r>
       <w:r>
         <w:fldChar w:fldCharType="end"/>
@@ -13307,10 +13419,10 @@
         <w:tblStyle w:val="TabeladeGradeClara1"/>
         <w:tblW w:w="9072" w:type="dxa"/>
         <w:jc w:val="left"/>
-        <w:tblInd w:w="-5" w:type="dxa"/>
+        <w:tblInd w:w="-10" w:type="dxa"/>
         <w:tblCellMar>
           <w:top w:w="0" w:type="dxa"/>
-          <w:left w:w="103" w:type="dxa"/>
+          <w:left w:w="98" w:type="dxa"/>
           <w:bottom w:w="0" w:type="dxa"/>
           <w:right w:w="108" w:type="dxa"/>
         </w:tblCellMar>
@@ -13329,7 +13441,7 @@
             <w:tcBorders/>
             <w:shd w:fill="auto" w:val="clear"/>
             <w:tcMar>
-              <w:left w:w="103" w:type="dxa"/>
+              <w:left w:w="98" w:type="dxa"/>
             </w:tcMar>
           </w:tcPr>
           <w:p>
@@ -13596,7 +13708,7 @@
             <w:tcBorders/>
             <w:shd w:fill="auto" w:val="clear"/>
             <w:tcMar>
-              <w:left w:w="103" w:type="dxa"/>
+              <w:left w:w="98" w:type="dxa"/>
             </w:tcMar>
           </w:tcPr>
           <w:p>
@@ -13615,7 +13727,7 @@
             <w:tcBorders/>
             <w:shd w:fill="auto" w:val="clear"/>
             <w:tcMar>
-              <w:left w:w="103" w:type="dxa"/>
+              <w:left w:w="98" w:type="dxa"/>
             </w:tcMar>
           </w:tcPr>
           <w:p>
@@ -13651,7 +13763,7 @@
         <w:fldChar w:fldCharType="separate"/>
       </w:r>
       <w:r>
-        <w:t>11</w:t>
+        <w:t>10</w:t>
       </w:r>
       <w:r>
         <w:fldChar w:fldCharType="end"/>
@@ -14405,7 +14517,7 @@
       <w:r>
         <w:rPr>
           <w:rFonts w:ascii="Liberation Serif" w:hAnsi="Liberation Serif" w:eastAsia="Segoe UI" w:cs="Tahoma"/>
-          <w:color w:val="auto"/>
+          <w:color w:val="00000A"/>
           <w:lang w:val="en-US" w:eastAsia="en-US" w:bidi="en-US"/>
         </w:rPr>
         <w:t>file:///C:/Users/andre/Documents/Orientados/Juan/RIAs/RIA-Melia.pdf</w:t>
@@ -14429,8 +14541,6 @@
         </w:rPr>
       </w:r>
     </w:p>
-  </w:comment>
-  <w:comment w:id="1" w:author="adm" w:date="2018-05-17T21:06:00Z" w:initials="a">
     <w:p>
       <w:r>
         <w:rPr>
@@ -14438,6 +14548,17 @@
           <w:color w:val="auto"/>
           <w:lang w:val="en-US" w:eastAsia="en-US" w:bidi="en-US"/>
         </w:rPr>
+      </w:r>
+    </w:p>
+  </w:comment>
+  <w:comment w:id="1" w:author="adm" w:date="2018-05-17T21:06:00Z" w:initials="a">
+    <w:p>
+      <w:r>
+        <w:rPr>
+          <w:rFonts w:ascii="Liberation Serif" w:hAnsi="Liberation Serif" w:eastAsia="Segoe UI" w:cs="Tahoma"/>
+          <w:color w:val="00000A"/>
+          <w:lang w:val="en-US" w:eastAsia="en-US" w:bidi="en-US"/>
+        </w:rPr>
         <w:t>Rodapé adicionado</w:t>
       </w:r>
     </w:p>
@@ -14454,7 +14575,7 @@
       <w:r>
         <w:rPr>
           <w:rFonts w:ascii="Liberation Serif" w:hAnsi="Liberation Serif" w:eastAsia="Segoe UI" w:cs="Tahoma"/>
-          <w:color w:val="auto"/>
+          <w:color w:val="00000A"/>
           <w:lang w:val="en-US" w:eastAsia="en-US" w:bidi="en-US"/>
         </w:rPr>
         <w:t>Cliente Engine atua como uma extensão do navegador, e é responsável pela renderização da interface de aplicação do usuário e fazer a comunição com o servidor. só consegui fazer rodapé em todas as paginas</w:t>
@@ -14487,8 +14608,6 @@
         </w:rPr>
       </w:r>
     </w:p>
-  </w:comment>
-  <w:comment w:id="2" w:author="adm" w:date="2018-05-17T21:16:00Z" w:initials="a">
     <w:p>
       <w:r>
         <w:rPr>
@@ -14496,7 +14615,27 @@
           <w:color w:val="auto"/>
           <w:lang w:val="en-US" w:eastAsia="en-US" w:bidi="en-US"/>
         </w:rPr>
+      </w:r>
+    </w:p>
+  </w:comment>
+  <w:comment w:id="2" w:author="adm" w:date="2018-05-17T21:16:00Z" w:initials="a">
+    <w:p>
+      <w:r>
+        <w:rPr>
+          <w:rFonts w:ascii="Liberation Serif" w:hAnsi="Liberation Serif" w:eastAsia="Segoe UI" w:cs="Tahoma"/>
+          <w:color w:val="00000A"/>
+          <w:lang w:val="en-US" w:eastAsia="en-US" w:bidi="en-US"/>
+        </w:rPr>
         <w:t xml:space="preserve">referencia </w:t>
+      </w:r>
+    </w:p>
+    <w:p>
+      <w:r>
+        <w:rPr>
+          <w:rFonts w:ascii="Liberation Serif" w:hAnsi="Liberation Serif" w:eastAsia="Segoe UI" w:cs="Tahoma"/>
+          <w:color w:val="auto"/>
+          <w:lang w:val="en-US" w:eastAsia="en-US" w:bidi="en-US"/>
+        </w:rPr>
       </w:r>
     </w:p>
     <w:p>
@@ -14602,7 +14741,7 @@
               <wp:positionV relativeFrom="paragraph">
                 <wp:posOffset>635</wp:posOffset>
               </wp:positionV>
-              <wp:extent cx="77470" cy="349885"/>
+              <wp:extent cx="78105" cy="349885"/>
               <wp:effectExtent l="0" t="0" r="0" b="0"/>
               <wp:wrapSquare wrapText="largest"/>
               <wp:docPr id="3" name="Quadro1"/>
@@ -14613,7 +14752,7 @@
                     <wps:spPr>
                       <a:xfrm>
                         <a:off x="0" y="0"/>
-                        <a:ext cx="76680" cy="349200"/>
+                        <a:ext cx="77400" cy="349200"/>
                       </a:xfrm>
                       <a:prstGeom prst="rect">
                         <a:avLst/>
@@ -14635,12 +14774,12 @@
                           <w:pPr>
                             <w:pStyle w:val="Cabealho"/>
                             <w:rPr>
-                              <w:color w:val="auto"/>
+                              <w:color w:val="000000"/>
                             </w:rPr>
                           </w:pPr>
                           <w:r>
                             <w:rPr>
-                              <w:color w:val="auto"/>
+                              <w:color w:val="000000"/>
                             </w:rPr>
                             <w:fldChar w:fldCharType="begin"/>
                           </w:r>
@@ -14670,9 +14809,9 @@
         </mc:Choice>
         <mc:Fallback>
           <w:pict>
-            <v:rect id="shape_0" ID="Quadro1" fillcolor="white" stroked="f" style="position:absolute;margin-left:447.45pt;margin-top:0.05pt;width:6pt;height:27.45pt;mso-position-horizontal:right;mso-position-horizontal-relative:margin">
+            <v:rect id="shape_0" ID="Quadro1" stroked="f" style="position:absolute;margin-left:447.4pt;margin-top:0.05pt;width:6.05pt;height:27.45pt;mso-position-horizontal:right;mso-position-horizontal-relative:margin">
               <w10:wrap type="square"/>
-              <v:fill o:detectmouseclick="t" type="solid" color2="black" opacity="0"/>
+              <v:fill o:detectmouseclick="t" on="false"/>
               <v:stroke color="#3465a4" joinstyle="round" endcap="flat"/>
               <v:textbox>
                 <w:txbxContent>
@@ -14680,12 +14819,12 @@
                     <w:pPr>
                       <w:pStyle w:val="Cabealho"/>
                       <w:rPr>
-                        <w:color w:val="auto"/>
+                        <w:color w:val="000000"/>
                       </w:rPr>
                     </w:pPr>
                     <w:r>
                       <w:rPr>
-                        <w:color w:val="auto"/>
+                        <w:color w:val="000000"/>
                       </w:rPr>
                       <w:fldChar w:fldCharType="begin"/>
                     </w:r>

--- a/TCC2_JuanHermannSeramucin.docx
+++ b/TCC2_JuanHermannSeramucin.docx
@@ -5421,10 +5421,10 @@
         <w:tblStyle w:val="TabeladeGrade1Clara-nfase11"/>
         <w:tblW w:w="9071" w:type="dxa"/>
         <w:jc w:val="left"/>
-        <w:tblInd w:w="-10" w:type="dxa"/>
+        <w:tblInd w:w="-20" w:type="dxa"/>
         <w:tblCellMar>
           <w:top w:w="0" w:type="dxa"/>
-          <w:left w:w="98" w:type="dxa"/>
+          <w:left w:w="88" w:type="dxa"/>
           <w:bottom w:w="0" w:type="dxa"/>
           <w:right w:w="108" w:type="dxa"/>
         </w:tblCellMar>
@@ -5450,7 +5450,7 @@
             </w:tcBorders>
             <w:shd w:fill="auto" w:val="clear"/>
             <w:tcMar>
-              <w:left w:w="98" w:type="dxa"/>
+              <w:left w:w="88" w:type="dxa"/>
             </w:tcMar>
           </w:tcPr>
           <w:p>
@@ -5482,7 +5482,7 @@
             </w:tcBorders>
             <w:shd w:fill="auto" w:val="clear"/>
             <w:tcMar>
-              <w:left w:w="98" w:type="dxa"/>
+              <w:left w:w="88" w:type="dxa"/>
             </w:tcMar>
           </w:tcPr>
           <w:p>
@@ -5515,7 +5515,7 @@
             </w:tcBorders>
             <w:shd w:fill="auto" w:val="clear"/>
             <w:tcMar>
-              <w:left w:w="98" w:type="dxa"/>
+              <w:left w:w="88" w:type="dxa"/>
             </w:tcMar>
           </w:tcPr>
           <w:p>
@@ -5548,7 +5548,7 @@
             </w:tcBorders>
             <w:shd w:fill="auto" w:val="clear"/>
             <w:tcMar>
-              <w:left w:w="98" w:type="dxa"/>
+              <w:left w:w="88" w:type="dxa"/>
             </w:tcMar>
           </w:tcPr>
           <w:p>
@@ -5582,7 +5582,7 @@
             <w:tcBorders/>
             <w:shd w:fill="auto" w:val="clear"/>
             <w:tcMar>
-              <w:left w:w="98" w:type="dxa"/>
+              <w:left w:w="88" w:type="dxa"/>
             </w:tcMar>
             <w:vAlign w:val="center"/>
           </w:tcPr>
@@ -5610,7 +5610,7 @@
             <w:tcBorders/>
             <w:shd w:fill="auto" w:val="clear"/>
             <w:tcMar>
-              <w:left w:w="98" w:type="dxa"/>
+              <w:left w:w="88" w:type="dxa"/>
             </w:tcMar>
             <w:vAlign w:val="center"/>
           </w:tcPr>
@@ -5633,7 +5633,7 @@
             <w:tcBorders/>
             <w:shd w:fill="auto" w:val="clear"/>
             <w:tcMar>
-              <w:left w:w="98" w:type="dxa"/>
+              <w:left w:w="88" w:type="dxa"/>
             </w:tcMar>
             <w:vAlign w:val="center"/>
           </w:tcPr>
@@ -5656,7 +5656,7 @@
             <w:tcBorders/>
             <w:shd w:fill="auto" w:val="clear"/>
             <w:tcMar>
-              <w:left w:w="98" w:type="dxa"/>
+              <w:left w:w="88" w:type="dxa"/>
             </w:tcMar>
           </w:tcPr>
           <w:p>
@@ -5682,7 +5682,7 @@
             <w:tcBorders/>
             <w:shd w:fill="auto" w:val="clear"/>
             <w:tcMar>
-              <w:left w:w="98" w:type="dxa"/>
+              <w:left w:w="88" w:type="dxa"/>
             </w:tcMar>
             <w:vAlign w:val="center"/>
           </w:tcPr>
@@ -5710,7 +5710,7 @@
             <w:tcBorders/>
             <w:shd w:fill="auto" w:val="clear"/>
             <w:tcMar>
-              <w:left w:w="98" w:type="dxa"/>
+              <w:left w:w="88" w:type="dxa"/>
             </w:tcMar>
             <w:vAlign w:val="center"/>
           </w:tcPr>
@@ -5733,7 +5733,7 @@
             <w:tcBorders/>
             <w:shd w:fill="auto" w:val="clear"/>
             <w:tcMar>
-              <w:left w:w="98" w:type="dxa"/>
+              <w:left w:w="88" w:type="dxa"/>
             </w:tcMar>
             <w:vAlign w:val="center"/>
           </w:tcPr>
@@ -5756,7 +5756,7 @@
             <w:tcBorders/>
             <w:shd w:fill="auto" w:val="clear"/>
             <w:tcMar>
-              <w:left w:w="98" w:type="dxa"/>
+              <w:left w:w="88" w:type="dxa"/>
             </w:tcMar>
           </w:tcPr>
           <w:p>
@@ -5796,7 +5796,7 @@
             <w:tcBorders/>
             <w:shd w:fill="auto" w:val="clear"/>
             <w:tcMar>
-              <w:left w:w="98" w:type="dxa"/>
+              <w:left w:w="88" w:type="dxa"/>
             </w:tcMar>
             <w:vAlign w:val="center"/>
           </w:tcPr>
@@ -5824,7 +5824,7 @@
             <w:tcBorders/>
             <w:shd w:fill="auto" w:val="clear"/>
             <w:tcMar>
-              <w:left w:w="98" w:type="dxa"/>
+              <w:left w:w="88" w:type="dxa"/>
             </w:tcMar>
             <w:vAlign w:val="center"/>
           </w:tcPr>
@@ -5847,7 +5847,7 @@
             <w:tcBorders/>
             <w:shd w:fill="auto" w:val="clear"/>
             <w:tcMar>
-              <w:left w:w="98" w:type="dxa"/>
+              <w:left w:w="88" w:type="dxa"/>
             </w:tcMar>
             <w:vAlign w:val="center"/>
           </w:tcPr>
@@ -5870,7 +5870,7 @@
             <w:tcBorders/>
             <w:shd w:fill="auto" w:val="clear"/>
             <w:tcMar>
-              <w:left w:w="98" w:type="dxa"/>
+              <w:left w:w="88" w:type="dxa"/>
             </w:tcMar>
           </w:tcPr>
           <w:p>
@@ -5914,7 +5914,7 @@
             <w:tcBorders/>
             <w:shd w:fill="auto" w:val="clear"/>
             <w:tcMar>
-              <w:left w:w="98" w:type="dxa"/>
+              <w:left w:w="88" w:type="dxa"/>
             </w:tcMar>
             <w:vAlign w:val="center"/>
           </w:tcPr>
@@ -5962,7 +5962,7 @@
             <w:tcBorders/>
             <w:shd w:fill="auto" w:val="clear"/>
             <w:tcMar>
-              <w:left w:w="98" w:type="dxa"/>
+              <w:left w:w="88" w:type="dxa"/>
             </w:tcMar>
             <w:vAlign w:val="center"/>
           </w:tcPr>
@@ -5992,7 +5992,7 @@
             <w:tcBorders/>
             <w:shd w:fill="auto" w:val="clear"/>
             <w:tcMar>
-              <w:left w:w="98" w:type="dxa"/>
+              <w:left w:w="88" w:type="dxa"/>
             </w:tcMar>
             <w:vAlign w:val="center"/>
           </w:tcPr>
@@ -6031,7 +6031,7 @@
             <w:tcBorders/>
             <w:shd w:fill="auto" w:val="clear"/>
             <w:tcMar>
-              <w:left w:w="98" w:type="dxa"/>
+              <w:left w:w="88" w:type="dxa"/>
             </w:tcMar>
             <w:vAlign w:val="center"/>
           </w:tcPr>
@@ -6057,7 +6057,7 @@
             <w:tcBorders/>
             <w:shd w:fill="auto" w:val="clear"/>
             <w:tcMar>
-              <w:left w:w="98" w:type="dxa"/>
+              <w:left w:w="88" w:type="dxa"/>
             </w:tcMar>
             <w:vAlign w:val="center"/>
           </w:tcPr>
@@ -6084,7 +6084,7 @@
             <w:tcBorders/>
             <w:shd w:fill="auto" w:val="clear"/>
             <w:tcMar>
-              <w:left w:w="98" w:type="dxa"/>
+              <w:left w:w="88" w:type="dxa"/>
             </w:tcMar>
             <w:vAlign w:val="center"/>
           </w:tcPr>
@@ -6106,7 +6106,7 @@
             <w:tcBorders/>
             <w:shd w:fill="auto" w:val="clear"/>
             <w:tcMar>
-              <w:left w:w="98" w:type="dxa"/>
+              <w:left w:w="88" w:type="dxa"/>
             </w:tcMar>
             <w:vAlign w:val="center"/>
           </w:tcPr>
@@ -6128,7 +6128,7 @@
             <w:tcBorders/>
             <w:shd w:fill="auto" w:val="clear"/>
             <w:tcMar>
-              <w:left w:w="98" w:type="dxa"/>
+              <w:left w:w="88" w:type="dxa"/>
             </w:tcMar>
             <w:vAlign w:val="center"/>
           </w:tcPr>
@@ -6154,7 +6154,7 @@
             <w:tcBorders/>
             <w:shd w:fill="auto" w:val="clear"/>
             <w:tcMar>
-              <w:left w:w="98" w:type="dxa"/>
+              <w:left w:w="88" w:type="dxa"/>
             </w:tcMar>
             <w:vAlign w:val="center"/>
           </w:tcPr>
@@ -6182,7 +6182,7 @@
             <w:tcBorders/>
             <w:shd w:fill="auto" w:val="clear"/>
             <w:tcMar>
-              <w:left w:w="98" w:type="dxa"/>
+              <w:left w:w="88" w:type="dxa"/>
             </w:tcMar>
             <w:vAlign w:val="center"/>
           </w:tcPr>
@@ -6213,7 +6213,7 @@
             <w:tcBorders/>
             <w:shd w:fill="auto" w:val="clear"/>
             <w:tcMar>
-              <w:left w:w="98" w:type="dxa"/>
+              <w:left w:w="88" w:type="dxa"/>
             </w:tcMar>
             <w:vAlign w:val="center"/>
           </w:tcPr>
@@ -6236,7 +6236,7 @@
             <w:tcBorders/>
             <w:shd w:fill="auto" w:val="clear"/>
             <w:tcMar>
-              <w:left w:w="98" w:type="dxa"/>
+              <w:left w:w="88" w:type="dxa"/>
             </w:tcMar>
           </w:tcPr>
           <w:p>
@@ -6262,7 +6262,7 @@
             <w:tcBorders/>
             <w:shd w:fill="auto" w:val="clear"/>
             <w:tcMar>
-              <w:left w:w="98" w:type="dxa"/>
+              <w:left w:w="88" w:type="dxa"/>
             </w:tcMar>
             <w:vAlign w:val="center"/>
           </w:tcPr>
@@ -6308,7 +6308,7 @@
             <w:tcBorders/>
             <w:shd w:fill="auto" w:val="clear"/>
             <w:tcMar>
-              <w:left w:w="98" w:type="dxa"/>
+              <w:left w:w="88" w:type="dxa"/>
             </w:tcMar>
             <w:vAlign w:val="center"/>
           </w:tcPr>
@@ -6339,7 +6339,7 @@
             <w:tcBorders/>
             <w:shd w:fill="auto" w:val="clear"/>
             <w:tcMar>
-              <w:left w:w="98" w:type="dxa"/>
+              <w:left w:w="88" w:type="dxa"/>
             </w:tcMar>
             <w:vAlign w:val="center"/>
           </w:tcPr>
@@ -6362,7 +6362,7 @@
             <w:tcBorders/>
             <w:shd w:fill="auto" w:val="clear"/>
             <w:tcMar>
-              <w:left w:w="98" w:type="dxa"/>
+              <w:left w:w="88" w:type="dxa"/>
             </w:tcMar>
           </w:tcPr>
           <w:p>
@@ -6388,7 +6388,7 @@
             <w:tcBorders/>
             <w:shd w:fill="auto" w:val="clear"/>
             <w:tcMar>
-              <w:left w:w="98" w:type="dxa"/>
+              <w:left w:w="88" w:type="dxa"/>
             </w:tcMar>
             <w:vAlign w:val="center"/>
           </w:tcPr>
@@ -6416,7 +6416,7 @@
             <w:tcBorders/>
             <w:shd w:fill="auto" w:val="clear"/>
             <w:tcMar>
-              <w:left w:w="98" w:type="dxa"/>
+              <w:left w:w="88" w:type="dxa"/>
             </w:tcMar>
             <w:vAlign w:val="center"/>
           </w:tcPr>
@@ -6439,7 +6439,7 @@
             <w:tcBorders/>
             <w:shd w:fill="auto" w:val="clear"/>
             <w:tcMar>
-              <w:left w:w="98" w:type="dxa"/>
+              <w:left w:w="88" w:type="dxa"/>
             </w:tcMar>
             <w:vAlign w:val="center"/>
           </w:tcPr>
@@ -6462,7 +6462,7 @@
             <w:tcBorders/>
             <w:shd w:fill="auto" w:val="clear"/>
             <w:tcMar>
-              <w:left w:w="98" w:type="dxa"/>
+              <w:left w:w="88" w:type="dxa"/>
             </w:tcMar>
           </w:tcPr>
           <w:p>
@@ -6495,7 +6495,7 @@
             <w:tcBorders/>
             <w:shd w:fill="auto" w:val="clear"/>
             <w:tcMar>
-              <w:left w:w="98" w:type="dxa"/>
+              <w:left w:w="88" w:type="dxa"/>
             </w:tcMar>
             <w:vAlign w:val="center"/>
           </w:tcPr>
@@ -6522,7 +6522,7 @@
             <w:tcBorders/>
             <w:shd w:fill="auto" w:val="clear"/>
             <w:tcMar>
-              <w:left w:w="98" w:type="dxa"/>
+              <w:left w:w="88" w:type="dxa"/>
             </w:tcMar>
             <w:vAlign w:val="center"/>
           </w:tcPr>
@@ -6544,7 +6544,7 @@
             <w:tcBorders/>
             <w:shd w:fill="auto" w:val="clear"/>
             <w:tcMar>
-              <w:left w:w="98" w:type="dxa"/>
+              <w:left w:w="88" w:type="dxa"/>
             </w:tcMar>
             <w:vAlign w:val="center"/>
           </w:tcPr>
@@ -6566,7 +6566,7 @@
             <w:tcBorders/>
             <w:shd w:fill="auto" w:val="clear"/>
             <w:tcMar>
-              <w:left w:w="98" w:type="dxa"/>
+              <w:left w:w="88" w:type="dxa"/>
             </w:tcMar>
             <w:vAlign w:val="center"/>
           </w:tcPr>
@@ -6599,7 +6599,7 @@
             <w:tcBorders/>
             <w:shd w:fill="auto" w:val="clear"/>
             <w:tcMar>
-              <w:left w:w="98" w:type="dxa"/>
+              <w:left w:w="88" w:type="dxa"/>
             </w:tcMar>
             <w:vAlign w:val="center"/>
           </w:tcPr>
@@ -6626,7 +6626,7 @@
             <w:tcBorders/>
             <w:shd w:fill="auto" w:val="clear"/>
             <w:tcMar>
-              <w:left w:w="98" w:type="dxa"/>
+              <w:left w:w="88" w:type="dxa"/>
             </w:tcMar>
             <w:vAlign w:val="center"/>
           </w:tcPr>
@@ -6648,7 +6648,7 @@
             <w:tcBorders/>
             <w:shd w:fill="auto" w:val="clear"/>
             <w:tcMar>
-              <w:left w:w="98" w:type="dxa"/>
+              <w:left w:w="88" w:type="dxa"/>
             </w:tcMar>
             <w:vAlign w:val="center"/>
           </w:tcPr>
@@ -6670,7 +6670,7 @@
             <w:tcBorders/>
             <w:shd w:fill="auto" w:val="clear"/>
             <w:tcMar>
-              <w:left w:w="98" w:type="dxa"/>
+              <w:left w:w="88" w:type="dxa"/>
             </w:tcMar>
             <w:vAlign w:val="center"/>
           </w:tcPr>
@@ -6703,25 +6703,63 @@
             <w:tcBorders/>
             <w:shd w:fill="auto" w:val="clear"/>
             <w:tcMar>
-              <w:left w:w="98" w:type="dxa"/>
+              <w:left w:w="88" w:type="dxa"/>
             </w:tcMar>
             <w:vAlign w:val="center"/>
           </w:tcPr>
           <w:p>
             <w:pPr>
-              <w:pStyle w:val="Normal"/>
-              <w:rPr>
-                <w:b w:val="false"/>
-                <w:b w:val="false"/>
-              </w:rPr>
-            </w:pPr>
-            <w:r>
-              <w:rPr>
+              <w:pStyle w:val="Corpodetexto"/>
+              <w:widowControl/>
+              <w:spacing w:before="0" w:after="283"/>
+              <w:ind w:left="0" w:right="0" w:hanging="0"/>
+              <w:rPr>
+                <w:rFonts w:ascii="Times New Roman" w:hAnsi="Times New Roman"/>
+                <w:b/>
                 <w:b/>
                 <w:bCs/>
-              </w:rPr>
-              <w:t>JSF</w:t>
-            </w:r>
+                <w:i w:val="false"/>
+                <w:i w:val="false"/>
+                <w:caps w:val="false"/>
+                <w:smallCaps w:val="false"/>
+                <w:color w:val="000000"/>
+                <w:spacing w:val="0"/>
+                <w:sz w:val="28"/>
+                <w:szCs w:val="24"/>
+              </w:rPr>
+            </w:pPr>
+            <w:ins w:id="36" w:author="Autor desconhecido" w:date="2019-08-14T14:32:02Z">
+              <w:r>
+                <w:rPr>
+                  <w:b/>
+                  <w:bCs/>
+                  <w:i w:val="false"/>
+                  <w:caps w:val="false"/>
+                  <w:smallCaps w:val="false"/>
+                  <w:color w:val="000000"/>
+                  <w:spacing w:val="0"/>
+                  <w:sz w:val="24"/>
+                  <w:szCs w:val="24"/>
+                </w:rPr>
+                <w:t>JavaServer Faces</w:t>
+              </w:r>
+            </w:ins>
+            <w:del w:id="37" w:author="Autor desconhecido" w:date="2019-08-14T14:32:02Z">
+              <w:r>
+                <w:rPr>
+                  <w:b/>
+                  <w:bCs/>
+                  <w:i w:val="false"/>
+                  <w:caps w:val="false"/>
+                  <w:smallCaps w:val="false"/>
+                  <w:color w:val="000000"/>
+                  <w:spacing w:val="0"/>
+                  <w:sz w:val="28"/>
+                  <w:szCs w:val="24"/>
+                </w:rPr>
+                <w:delText>JSF</w:delText>
+              </w:r>
+            </w:del>
           </w:p>
         </w:tc>
         <w:tc>
@@ -6730,7 +6768,7 @@
             <w:tcBorders/>
             <w:shd w:fill="auto" w:val="clear"/>
             <w:tcMar>
-              <w:left w:w="98" w:type="dxa"/>
+              <w:left w:w="88" w:type="dxa"/>
             </w:tcMar>
             <w:vAlign w:val="center"/>
           </w:tcPr>
@@ -6752,7 +6790,7 @@
             <w:tcBorders/>
             <w:shd w:fill="auto" w:val="clear"/>
             <w:tcMar>
-              <w:left w:w="98" w:type="dxa"/>
+              <w:left w:w="88" w:type="dxa"/>
             </w:tcMar>
             <w:vAlign w:val="center"/>
           </w:tcPr>
@@ -6774,7 +6812,7 @@
             <w:tcBorders/>
             <w:shd w:fill="auto" w:val="clear"/>
             <w:tcMar>
-              <w:left w:w="98" w:type="dxa"/>
+              <w:left w:w="88" w:type="dxa"/>
             </w:tcMar>
             <w:vAlign w:val="center"/>
           </w:tcPr>
@@ -6809,7 +6847,7 @@
             </w:tcBorders>
             <w:shd w:fill="auto" w:val="clear"/>
             <w:tcMar>
-              <w:left w:w="98" w:type="dxa"/>
+              <w:left w:w="88" w:type="dxa"/>
             </w:tcMar>
             <w:vAlign w:val="center"/>
           </w:tcPr>
@@ -6825,7 +6863,7 @@
                 <w:szCs w:val="24"/>
               </w:rPr>
             </w:pPr>
-            <w:ins w:id="36" w:author="Autor desconhecido" w:date="2019-08-12T15:21:52Z">
+            <w:ins w:id="38" w:author="Autor desconhecido" w:date="2019-08-12T15:21:52Z">
               <w:r>
                 <w:rPr>
                   <w:b/>
@@ -6851,7 +6889,7 @@
             </w:tcBorders>
             <w:shd w:fill="auto" w:val="clear"/>
             <w:tcMar>
-              <w:left w:w="98" w:type="dxa"/>
+              <w:left w:w="88" w:type="dxa"/>
             </w:tcMar>
             <w:vAlign w:val="center"/>
           </w:tcPr>
@@ -6865,7 +6903,7 @@
                 <w:szCs w:val="24"/>
               </w:rPr>
             </w:pPr>
-            <w:ins w:id="37" w:author="Autor desconhecido" w:date="2019-08-12T15:21:52Z">
+            <w:ins w:id="39" w:author="Autor desconhecido" w:date="2019-08-12T15:21:52Z">
               <w:r>
                 <w:rPr>
                   <w:b w:val="false"/>
@@ -6890,7 +6928,7 @@
             </w:tcBorders>
             <w:shd w:fill="auto" w:val="clear"/>
             <w:tcMar>
-              <w:left w:w="98" w:type="dxa"/>
+              <w:left w:w="88" w:type="dxa"/>
             </w:tcMar>
             <w:vAlign w:val="center"/>
           </w:tcPr>
@@ -6904,7 +6942,7 @@
                 <w:szCs w:val="24"/>
               </w:rPr>
             </w:pPr>
-            <w:ins w:id="38" w:author="Autor desconhecido" w:date="2019-08-12T15:21:52Z">
+            <w:ins w:id="40" w:author="Autor desconhecido" w:date="2019-08-12T15:21:52Z">
               <w:r>
                 <w:rPr>
                   <w:b w:val="false"/>
@@ -6919,7 +6957,7 @@
                 <w:t xml:space="preserve"> </w:t>
               </w:r>
             </w:ins>
-            <w:ins w:id="39" w:author="Autor desconhecido" w:date="2019-08-12T15:21:52Z">
+            <w:ins w:id="41" w:author="Autor desconhecido" w:date="2019-08-12T15:21:52Z">
               <w:r>
                 <w:rPr>
                   <w:b w:val="false"/>
@@ -6934,7 +6972,7 @@
                 <w:t xml:space="preserve">https://projectlombok.org/ </w:t>
               </w:r>
             </w:ins>
-            <w:ins w:id="40" w:author="Autor desconhecido" w:date="2019-08-12T15:21:52Z">
+            <w:ins w:id="42" w:author="Autor desconhecido" w:date="2019-08-12T15:21:52Z">
               <w:r>
                 <w:rPr>
                   <w:sz w:val="24"/>
@@ -6953,7 +6991,7 @@
             </w:tcBorders>
             <w:shd w:fill="auto" w:val="clear"/>
             <w:tcMar>
-              <w:left w:w="98" w:type="dxa"/>
+              <w:left w:w="88" w:type="dxa"/>
             </w:tcMar>
             <w:vAlign w:val="center"/>
           </w:tcPr>
@@ -6967,7 +7005,7 @@
                 <w:szCs w:val="24"/>
               </w:rPr>
             </w:pPr>
-            <w:ins w:id="41" w:author="Autor desconhecido" w:date="2019-08-12T15:21:52Z">
+            <w:ins w:id="43" w:author="Autor desconhecido" w:date="2019-08-12T15:21:52Z">
               <w:r>
                 <w:rPr>
                   <w:b w:val="false"/>
@@ -6982,7 +7020,7 @@
                 <w:t>Biblioteca Java focada em produtividade e redução de código redundante.</w:t>
               </w:r>
             </w:ins>
-            <w:ins w:id="42" w:author="Autor desconhecido" w:date="2019-08-12T15:21:52Z">
+            <w:ins w:id="44" w:author="Autor desconhecido" w:date="2019-08-12T15:21:52Z">
               <w:r>
                 <w:rPr>
                   <w:sz w:val="24"/>
@@ -7005,7 +7043,7 @@
             </w:tcBorders>
             <w:shd w:fill="auto" w:val="clear"/>
             <w:tcMar>
-              <w:left w:w="98" w:type="dxa"/>
+              <w:left w:w="88" w:type="dxa"/>
             </w:tcMar>
             <w:vAlign w:val="center"/>
           </w:tcPr>
@@ -7027,7 +7065,7 @@
                 <w:szCs w:val="24"/>
               </w:rPr>
             </w:pPr>
-            <w:ins w:id="43" w:author="Autor desconhecido" w:date="2019-08-12T16:02:02Z">
+            <w:ins w:id="45" w:author="Autor desconhecido" w:date="2019-08-12T16:02:02Z">
               <w:r>
                 <w:rPr>
                   <w:b/>
@@ -7057,7 +7095,7 @@
                 <w:sz w:val="28"/>
               </w:rPr>
             </w:pPr>
-            <w:ins w:id="44" w:author="Autor desconhecido" w:date="2019-08-12T16:02:02Z">
+            <w:ins w:id="46" w:author="Autor desconhecido" w:date="2019-08-12T16:02:02Z">
               <w:r>
                 <w:rPr>
                   <w:b/>
@@ -7073,7 +7111,7 @@
                 <w:t>Studio</w:t>
               </w:r>
             </w:ins>
-            <w:ins w:id="45" w:author="Autor desconhecido" w:date="2019-08-12T16:02:02Z">
+            <w:ins w:id="47" w:author="Autor desconhecido" w:date="2019-08-12T16:02:02Z">
               <w:r>
                 <w:rPr>
                   <w:b w:val="false"/>
@@ -7098,7 +7136,7 @@
             </w:tcBorders>
             <w:shd w:fill="auto" w:val="clear"/>
             <w:tcMar>
-              <w:left w:w="98" w:type="dxa"/>
+              <w:left w:w="88" w:type="dxa"/>
             </w:tcMar>
             <w:vAlign w:val="center"/>
           </w:tcPr>
@@ -7113,7 +7151,7 @@
                 <w:sz w:val="28"/>
               </w:rPr>
             </w:pPr>
-            <w:ins w:id="46" w:author="Autor desconhecido" w:date="2019-08-12T16:02:02Z">
+            <w:ins w:id="48" w:author="Autor desconhecido" w:date="2019-08-12T16:02:02Z">
               <w:r>
                 <w:rPr>
                   <w:b w:val="false"/>
@@ -7128,7 +7166,7 @@
                 <w:t xml:space="preserve"> </w:t>
               </w:r>
             </w:ins>
-            <w:ins w:id="47" w:author="Autor desconhecido" w:date="2019-08-12T16:02:02Z">
+            <w:ins w:id="49" w:author="Autor desconhecido" w:date="2019-08-12T16:02:02Z">
               <w:r>
                 <w:rPr>
                   <w:b w:val="false"/>
@@ -7153,7 +7191,7 @@
             </w:tcBorders>
             <w:shd w:fill="auto" w:val="clear"/>
             <w:tcMar>
-              <w:left w:w="98" w:type="dxa"/>
+              <w:left w:w="88" w:type="dxa"/>
             </w:tcMar>
             <w:vAlign w:val="center"/>
           </w:tcPr>
@@ -7168,7 +7206,7 @@
                 <w:sz w:val="28"/>
               </w:rPr>
             </w:pPr>
-            <w:ins w:id="48" w:author="Autor desconhecido" w:date="2019-08-12T16:02:02Z">
+            <w:ins w:id="50" w:author="Autor desconhecido" w:date="2019-08-12T16:02:02Z">
               <w:r>
                 <w:rPr>
                   <w:b w:val="false"/>
@@ -7193,7 +7231,7 @@
             </w:tcBorders>
             <w:shd w:fill="auto" w:val="clear"/>
             <w:tcMar>
-              <w:left w:w="98" w:type="dxa"/>
+              <w:left w:w="88" w:type="dxa"/>
             </w:tcMar>
             <w:vAlign w:val="center"/>
           </w:tcPr>
@@ -7208,7 +7246,7 @@
                 <w:sz w:val="28"/>
               </w:rPr>
             </w:pPr>
-            <w:ins w:id="49" w:author="Autor desconhecido" w:date="2019-08-12T16:02:02Z">
+            <w:ins w:id="51" w:author="Autor desconhecido" w:date="2019-08-12T16:02:02Z">
               <w:r>
                 <w:rPr>
                   <w:b w:val="false"/>
@@ -7223,7 +7261,7 @@
                 <w:t xml:space="preserve"> </w:t>
               </w:r>
             </w:ins>
-            <w:ins w:id="50" w:author="Autor desconhecido" w:date="2019-08-12T16:02:02Z">
+            <w:ins w:id="52" w:author="Autor desconhecido" w:date="2019-08-12T16:02:02Z">
               <w:r>
                 <w:rPr>
                   <w:b w:val="false"/>
@@ -7364,13 +7402,13 @@
         <w:rPr/>
         <w:t xml:space="preserve">Na fase inicial do levantamento de requisitos foi realizada entrevista com um profissional da área de estética para poder compreender as necessidades de uma empresa que atua nessa área. Dentre os requisitos levantados, observou-se a necessidade de ter um sistema que controlasse, mais especificamente, a agenda de um centro de estética, no qual o cliente tivesse mais autonomia e flexibilidade em agendar </w:t>
       </w:r>
-      <w:ins w:id="51" w:author="Autor desconhecido" w:date="2019-08-12T15:24:57Z">
+      <w:ins w:id="53" w:author="Autor desconhecido" w:date="2019-08-12T15:24:57Z">
         <w:r>
           <w:rPr/>
           <w:t>seus próprios</w:t>
         </w:r>
       </w:ins>
-      <w:del w:id="52" w:author="Autor desconhecido" w:date="2019-08-12T15:24:57Z">
+      <w:del w:id="54" w:author="Autor desconhecido" w:date="2019-08-12T15:24:57Z">
         <w:r>
           <w:rPr/>
           <w:delText>seu próprios</w:delText>
@@ -7392,13 +7430,13 @@
         <w:rPr/>
         <w:t xml:space="preserve">Na fase de análise e projeto do sistema tendo como base os requisitos </w:t>
       </w:r>
-      <w:ins w:id="53" w:author="Autor desconhecido" w:date="2019-08-12T15:24:58Z">
+      <w:ins w:id="55" w:author="Autor desconhecido" w:date="2019-08-12T15:24:58Z">
         <w:r>
           <w:rPr/>
           <w:t>preestabelecidos</w:t>
         </w:r>
       </w:ins>
-      <w:del w:id="54" w:author="Autor desconhecido" w:date="2019-08-12T15:24:58Z">
+      <w:del w:id="56" w:author="Autor desconhecido" w:date="2019-08-12T15:24:58Z">
         <w:r>
           <w:rPr/>
           <w:delText>pré-estabelecidos</w:delText>
@@ -7609,7 +7647,7 @@
         </w:rPr>
         <w:t xml:space="preserve">O sistema terá </w:t>
       </w:r>
-      <w:ins w:id="55" w:author="Autor desconhecido" w:date="2019-08-12T15:33:39Z">
+      <w:ins w:id="57" w:author="Autor desconhecido" w:date="2019-08-12T15:33:39Z">
         <w:r>
           <w:rPr>
             <w:rFonts w:eastAsia="Arial"/>
@@ -7617,7 +7655,7 @@
           <w:t>quatro</w:t>
         </w:r>
       </w:ins>
-      <w:del w:id="56" w:author="Autor desconhecido" w:date="2019-08-12T15:33:37Z">
+      <w:del w:id="58" w:author="Autor desconhecido" w:date="2019-08-12T15:33:37Z">
         <w:r>
           <w:rPr>
             <w:rFonts w:eastAsia="Arial"/>
@@ -7631,7 +7669,7 @@
         </w:rPr>
         <w:t xml:space="preserve"> atores, sendo, o administrador que terá acesso a todas as funcionalidades do sistema, o funcionário que terá acesso às funcionalidades relacionadas à </w:t>
       </w:r>
-      <w:ins w:id="57" w:author="Autor desconhecido" w:date="2019-08-12T15:33:52Z">
+      <w:ins w:id="59" w:author="Autor desconhecido" w:date="2019-08-12T15:33:52Z">
         <w:r>
           <w:rPr>
             <w:rFonts w:eastAsia="Arial"/>
@@ -7645,7 +7683,7 @@
         </w:rPr>
         <w:t>agenda</w:t>
       </w:r>
-      <w:ins w:id="58" w:author="Autor desconhecido" w:date="2019-08-12T15:34:05Z">
+      <w:ins w:id="60" w:author="Autor desconhecido" w:date="2019-08-12T15:34:05Z">
         <w:r>
           <w:rPr>
             <w:rFonts w:eastAsia="Arial"/>
@@ -7653,7 +7691,7 @@
           <w:t>, o atendente que terá acesso às funcionalidades relacionadas aos agendamentos e bloqueios</w:t>
         </w:r>
       </w:ins>
-      <w:ins w:id="59" w:author="Autor desconhecido" w:date="2019-08-12T15:35:12Z">
+      <w:ins w:id="61" w:author="Autor desconhecido" w:date="2019-08-12T15:35:12Z">
         <w:r>
           <w:rPr>
             <w:rFonts w:eastAsia="Arial"/>
@@ -7661,7 +7699,7 @@
           <w:t xml:space="preserve"> </w:t>
         </w:r>
       </w:ins>
-      <w:del w:id="60" w:author="Autor desconhecido" w:date="2019-08-12T15:35:07Z">
+      <w:del w:id="62" w:author="Autor desconhecido" w:date="2019-08-12T15:35:07Z">
         <w:r>
           <w:rPr>
             <w:rFonts w:eastAsia="Arial"/>
@@ -7669,7 +7707,7 @@
           <w:delText xml:space="preserve"> </w:delText>
         </w:r>
       </w:del>
-      <w:del w:id="61" w:author="Autor desconhecido" w:date="2019-08-12T15:33:59Z">
+      <w:del w:id="63" w:author="Autor desconhecido" w:date="2019-08-12T15:33:59Z">
         <w:r>
           <w:rPr>
             <w:rFonts w:eastAsia="Arial"/>
@@ -7677,7 +7715,7 @@
           <w:delText>e a</w:delText>
         </w:r>
       </w:del>
-      <w:del w:id="62" w:author="Autor desconhecido" w:date="2019-08-12T15:34:02Z">
+      <w:del w:id="64" w:author="Autor desconhecido" w:date="2019-08-12T15:34:02Z">
         <w:r>
           <w:rPr>
             <w:rFonts w:eastAsia="Arial"/>
@@ -7685,7 +7723,7 @@
           <w:delText>o cadastro de clientes</w:delText>
         </w:r>
       </w:del>
-      <w:del w:id="63" w:author="Autor desconhecido" w:date="2019-08-12T15:35:15Z">
+      <w:del w:id="65" w:author="Autor desconhecido" w:date="2019-08-12T15:35:15Z">
         <w:r>
           <w:rPr>
             <w:rFonts w:eastAsia="Arial"/>
@@ -7714,7 +7752,7 @@
         </w:rPr>
         <w:t>As funcionalidades do sistema em relação aos cadastros envolve o de usuários,</w:t>
       </w:r>
-      <w:del w:id="64" w:author="Autor desconhecido" w:date="2019-08-12T15:28:01Z">
+      <w:del w:id="66" w:author="Autor desconhecido" w:date="2019-08-12T15:28:01Z">
         <w:r>
           <w:rPr>
             <w:rFonts w:eastAsia="Arial"/>
@@ -7728,7 +7766,7 @@
         </w:rPr>
         <w:t xml:space="preserve"> serviço e da agenda. Os clientes poderão realizar o cadastro de um agendamento. Para isso, ele deverá selecionar </w:t>
       </w:r>
-      <w:ins w:id="65" w:author="Autor desconhecido" w:date="2019-08-12T15:36:39Z">
+      <w:ins w:id="67" w:author="Autor desconhecido" w:date="2019-08-12T15:36:39Z">
         <w:r>
           <w:rPr>
             <w:rFonts w:eastAsia="Arial"/>
@@ -7736,7 +7774,7 @@
           <w:t xml:space="preserve">os serviços desejados, </w:t>
         </w:r>
       </w:ins>
-      <w:ins w:id="66" w:author="Autor desconhecido" w:date="2019-08-12T15:50:16Z">
+      <w:ins w:id="68" w:author="Autor desconhecido" w:date="2019-08-12T15:50:16Z">
         <w:r>
           <w:rPr>
             <w:rFonts w:eastAsia="Arial"/>
@@ -7744,7 +7782,7 @@
           <w:t>e se houver mais de um funcionário cadastrado no sistema, aparecer</w:t>
         </w:r>
       </w:ins>
-      <w:ins w:id="67" w:author="Autor desconhecido" w:date="2019-08-12T15:51:13Z">
+      <w:ins w:id="69" w:author="Autor desconhecido" w:date="2019-08-12T15:51:13Z">
         <w:r>
           <w:rPr>
             <w:rFonts w:eastAsia="Arial"/>
@@ -7752,7 +7790,7 @@
           <w:t xml:space="preserve">á uma caixa para a seleção do </w:t>
         </w:r>
       </w:ins>
-      <w:del w:id="68" w:author="Autor desconhecido" w:date="2019-08-12T15:36:39Z">
+      <w:del w:id="70" w:author="Autor desconhecido" w:date="2019-08-12T15:36:39Z">
         <w:r>
           <w:rPr>
             <w:rFonts w:eastAsia="Arial"/>
@@ -7760,7 +7798,7 @@
           <w:delText>o dia</w:delText>
         </w:r>
       </w:del>
-      <w:del w:id="69" w:author="Autor desconhecido" w:date="2019-08-12T15:37:02Z">
+      <w:del w:id="71" w:author="Autor desconhecido" w:date="2019-08-12T15:37:02Z">
         <w:r>
           <w:rPr>
             <w:rFonts w:eastAsia="Arial"/>
@@ -7768,7 +7806,7 @@
           <w:delText xml:space="preserve"> </w:delText>
         </w:r>
       </w:del>
-      <w:ins w:id="70" w:author="Autor desconhecido" w:date="2019-08-13T15:42:52Z">
+      <w:ins w:id="72" w:author="Autor desconhecido" w:date="2019-08-13T15:42:52Z">
         <w:r>
           <w:rPr>
             <w:rFonts w:eastAsia="Arial"/>
@@ -7776,7 +7814,7 @@
           <w:t xml:space="preserve">profissional </w:t>
         </w:r>
       </w:ins>
-      <w:ins w:id="71" w:author="Autor desconhecido" w:date="2019-08-13T15:43:00Z">
+      <w:ins w:id="73" w:author="Autor desconhecido" w:date="2019-08-13T15:43:00Z">
         <w:r>
           <w:rPr>
             <w:rFonts w:eastAsia="Arial"/>
@@ -7784,7 +7822,7 @@
           <w:t>de preferência</w:t>
         </w:r>
       </w:ins>
-      <w:ins w:id="72" w:author="Autor desconhecido" w:date="2019-08-12T16:56:15Z">
+      <w:ins w:id="74" w:author="Autor desconhecido" w:date="2019-08-12T16:56:15Z">
         <w:r>
           <w:rPr>
             <w:rFonts w:eastAsia="Arial"/>
@@ -7792,7 +7830,7 @@
           <w:t>.</w:t>
         </w:r>
       </w:ins>
-      <w:del w:id="73" w:author="Autor desconhecido" w:date="2019-08-12T16:56:11Z">
+      <w:del w:id="75" w:author="Autor desconhecido" w:date="2019-08-12T16:56:11Z">
         <w:r>
           <w:rPr>
             <w:rFonts w:eastAsia="Arial"/>
@@ -7800,7 +7838,7 @@
           <w:delText>q</w:delText>
         </w:r>
       </w:del>
-      <w:ins w:id="74" w:author="Autor desconhecido" w:date="2019-08-13T13:18:11Z">
+      <w:ins w:id="76" w:author="Autor desconhecido" w:date="2019-08-13T13:18:11Z">
         <w:r>
           <w:rPr>
             <w:rFonts w:eastAsia="Arial"/>
@@ -7808,7 +7846,7 @@
           <w:t xml:space="preserve"> </w:t>
         </w:r>
       </w:ins>
-      <w:ins w:id="75" w:author="Autor desconhecido" w:date="2019-08-12T16:56:38Z">
+      <w:ins w:id="77" w:author="Autor desconhecido" w:date="2019-08-12T16:56:38Z">
         <w:r>
           <w:rPr>
             <w:rFonts w:eastAsia="Arial"/>
@@ -7816,7 +7854,7 @@
           <w:t>Para a Seleção da data</w:t>
         </w:r>
       </w:ins>
-      <w:del w:id="76" w:author="Autor desconhecido" w:date="2019-08-12T16:57:17Z">
+      <w:del w:id="78" w:author="Autor desconhecido" w:date="2019-08-12T16:57:17Z">
         <w:r>
           <w:rPr>
             <w:rFonts w:eastAsia="Arial"/>
@@ -7824,7 +7862,7 @@
           <w:delText xml:space="preserve">ue </w:delText>
         </w:r>
       </w:del>
-      <w:ins w:id="77" w:author="Autor desconhecido" w:date="2019-08-13T13:18:14Z">
+      <w:ins w:id="79" w:author="Autor desconhecido" w:date="2019-08-13T13:18:14Z">
         <w:r>
           <w:rPr>
             <w:rFonts w:eastAsia="Arial"/>
@@ -7838,7 +7876,7 @@
         </w:rPr>
         <w:t xml:space="preserve">será disponibilizado </w:t>
       </w:r>
-      <w:ins w:id="78" w:author="Autor desconhecido" w:date="2019-08-12T16:57:27Z">
+      <w:ins w:id="80" w:author="Autor desconhecido" w:date="2019-08-12T16:57:27Z">
         <w:r>
           <w:rPr>
             <w:rFonts w:eastAsia="Arial"/>
@@ -7846,7 +7884,7 @@
           <w:t xml:space="preserve">um </w:t>
         </w:r>
       </w:ins>
-      <w:ins w:id="79" w:author="Autor desconhecido" w:date="2019-08-12T16:57:27Z">
+      <w:ins w:id="81" w:author="Autor desconhecido" w:date="2019-08-12T16:57:27Z">
         <w:r>
           <w:rPr>
             <w:rFonts w:eastAsia="Arial"/>
@@ -7856,7 +7894,7 @@
           <w:t>input</w:t>
         </w:r>
       </w:ins>
-      <w:del w:id="80" w:author="Autor desconhecido" w:date="2019-08-12T16:57:26Z">
+      <w:del w:id="82" w:author="Autor desconhecido" w:date="2019-08-12T16:57:26Z">
         <w:r>
           <w:rPr>
             <w:rFonts w:eastAsia="Arial"/>
@@ -7866,7 +7904,7 @@
           <w:delText>p</w:delText>
         </w:r>
       </w:del>
-      <w:ins w:id="81" w:author="Autor desconhecido" w:date="2019-08-12T16:57:45Z">
+      <w:ins w:id="83" w:author="Autor desconhecido" w:date="2019-08-12T16:57:45Z">
         <w:r>
           <w:rPr>
             <w:rFonts w:eastAsia="Arial"/>
@@ -7874,7 +7912,7 @@
           <w:t xml:space="preserve"> com</w:t>
         </w:r>
       </w:ins>
-      <w:del w:id="82" w:author="Autor desconhecido" w:date="2019-08-12T16:57:26Z">
+      <w:del w:id="84" w:author="Autor desconhecido" w:date="2019-08-12T16:57:26Z">
         <w:r>
           <w:rPr>
             <w:rFonts w:eastAsia="Arial"/>
@@ -7882,7 +7920,7 @@
           <w:delText xml:space="preserve">or </w:delText>
         </w:r>
       </w:del>
-      <w:ins w:id="83" w:author="Autor desconhecido" w:date="2019-08-13T13:18:45Z">
+      <w:ins w:id="85" w:author="Autor desconhecido" w:date="2019-08-13T13:18:45Z">
         <w:r>
           <w:rPr>
             <w:rFonts w:eastAsia="Arial"/>
@@ -7896,7 +7934,7 @@
         </w:rPr>
         <w:t>um</w:t>
       </w:r>
-      <w:ins w:id="84" w:author="Autor desconhecido" w:date="2019-08-12T16:57:55Z">
+      <w:ins w:id="86" w:author="Autor desconhecido" w:date="2019-08-12T16:57:55Z">
         <w:r>
           <w:rPr>
             <w:rFonts w:eastAsia="Arial"/>
@@ -7904,7 +7942,7 @@
           <w:t>a</w:t>
         </w:r>
       </w:ins>
-      <w:del w:id="85" w:author="Autor desconhecido" w:date="2019-08-12T16:57:23Z">
+      <w:del w:id="87" w:author="Autor desconhecido" w:date="2019-08-12T16:57:23Z">
         <w:r>
           <w:rPr>
             <w:rFonts w:eastAsia="Arial"/>
@@ -7918,7 +7956,7 @@
         </w:rPr>
         <w:t xml:space="preserve"> interface em formato de calendário. </w:t>
       </w:r>
-      <w:ins w:id="86" w:author="Autor desconhecido" w:date="2019-08-12T16:58:28Z">
+      <w:ins w:id="88" w:author="Autor desconhecido" w:date="2019-08-12T16:58:28Z">
         <w:r>
           <w:rPr>
             <w:rFonts w:eastAsia="Arial"/>
@@ -7926,439 +7964,383 @@
           <w:t xml:space="preserve">E por último terá um </w:t>
         </w:r>
       </w:ins>
-      <w:ins w:id="87" w:author="Autor desconhecido" w:date="2019-08-12T16:58:28Z">
+      <w:ins w:id="89" w:author="Autor desconhecido" w:date="2019-08-12T16:58:28Z">
         <w:r>
           <w:rPr>
             <w:rFonts w:eastAsia="Arial"/>
             <w:i/>
             <w:iCs/>
           </w:rPr>
-          <w:t>c</w:t>
+          <w:t>combobox</w:t>
         </w:r>
       </w:ins>
-      <w:ins w:id="88" w:author="Autor desconhecido" w:date="2019-08-12T16:58:28Z">
+      <w:ins w:id="90" w:author="Autor desconhecido" w:date="2019-08-12T16:58:28Z">
+        <w:r>
+          <w:rPr>
+            <w:rFonts w:eastAsia="Arial"/>
+            <w:i w:val="false"/>
+            <w:iCs w:val="false"/>
+          </w:rPr>
+          <w:t xml:space="preserve"> com todos os horários </w:t>
+        </w:r>
+      </w:ins>
+      <w:del w:id="91" w:author="Autor desconhecido" w:date="2019-08-12T16:58:28Z">
         <w:r>
           <w:rPr>
             <w:rFonts w:eastAsia="Arial"/>
             <w:i/>
             <w:iCs/>
           </w:rPr>
-          <w:t>ombo</w:t>
-        </w:r>
-      </w:ins>
-      <w:ins w:id="89" w:author="Autor desconhecido" w:date="2019-08-12T16:58:28Z">
+          <w:delText>Ao clicar no dia será aberta uma tela com os horários disponíveis e, ao clicar, sobre um horário será aberta uma tela modal para que o cliente escolha o serviço e o profissional que deseja para executar este serviço. Nessa tela, o cliente poderá realizar o agendamento de mais de um serviço, se desejar</w:delText>
+        </w:r>
+      </w:del>
+      <w:del w:id="92" w:author="Autor desconhecido" w:date="2019-08-13T13:18:36Z">
         <w:r>
           <w:rPr>
             <w:rFonts w:eastAsia="Arial"/>
             <w:i/>
             <w:iCs/>
           </w:rPr>
-          <w:t>b</w:t>
-        </w:r>
-      </w:ins>
-      <w:ins w:id="90" w:author="Autor desconhecido" w:date="2019-08-12T16:58:28Z">
+          <w:delText xml:space="preserve">. </w:delText>
+        </w:r>
+      </w:del>
+      <w:del w:id="93" w:author="Autor desconhecido" w:date="2019-08-12T16:58:16Z">
         <w:r>
           <w:rPr>
             <w:rFonts w:eastAsia="Arial"/>
             <w:i/>
             <w:iCs/>
           </w:rPr>
-          <w:t>ox</w:t>
-        </w:r>
-      </w:ins>
-      <w:ins w:id="91" w:author="Autor desconhecido" w:date="2019-08-12T16:58:28Z">
+          <w:delText>O sistema calcula o valor total dos serviços agendados.</w:delText>
+        </w:r>
+      </w:del>
+      <w:del w:id="94" w:author="Autor desconhecido" w:date="2019-08-13T13:18:33Z">
+        <w:r>
+          <w:rPr>
+            <w:rFonts w:eastAsia="Arial"/>
+            <w:i/>
+            <w:iCs/>
+          </w:rPr>
+          <w:delText xml:space="preserve"> </w:delText>
+        </w:r>
+      </w:del>
+      <w:ins w:id="95" w:author="Autor desconhecido" w:date="2019-08-13T13:18:36Z">
         <w:r>
           <w:rPr>
             <w:rFonts w:eastAsia="Arial"/>
             <w:i w:val="false"/>
             <w:iCs w:val="false"/>
           </w:rPr>
-          <w:t xml:space="preserve"> com todos os horários </w:t>
+          <w:t>disponíveis conforme as informações selecionadas</w:t>
         </w:r>
       </w:ins>
-      <w:del w:id="92" w:author="Autor desconhecido" w:date="2019-08-12T16:58:28Z">
+      <w:ins w:id="96" w:author="Autor desconhecido" w:date="2019-08-13T13:18:36Z">
         <w:r>
           <w:rPr>
             <w:rFonts w:eastAsia="Arial"/>
             <w:i/>
             <w:iCs/>
           </w:rPr>
-          <w:delText>Ao clicar no dia será aberta uma tela com os horários disponíveis e, ao clicar, sobre um horário será aberta uma tela modal para que o cliente escolha o serviço e o profissional que deseja para executar este serviço. Nessa tela, o cliente poderá realizar o agendamento de mais de um serviço, se desejar</w:delText>
+          <w:t>.</w:t>
+        </w:r>
+      </w:ins>
+    </w:p>
+    <w:p>
+      <w:pPr>
+        <w:pStyle w:val="Normal"/>
+        <w:spacing w:lineRule="auto" w:line="360"/>
+        <w:ind w:firstLine="703"/>
+        <w:rPr/>
+      </w:pPr>
+      <w:r>
+        <w:rPr>
+          <w:rFonts w:eastAsia="Arial"/>
+        </w:rPr>
+        <w:t>Para que o cliente possa realizar o agendamento o sistema deverá permitir os cadastros de</w:t>
+      </w:r>
+      <w:del w:id="97" w:author="Autor desconhecido" w:date="2019-08-13T13:18:52Z">
+        <w:r>
+          <w:rPr>
+            <w:rFonts w:eastAsia="Arial"/>
+          </w:rPr>
+          <w:delText xml:space="preserve"> </w:delText>
         </w:r>
       </w:del>
-      <w:del w:id="93" w:author="Autor desconhecido" w:date="2019-08-13T13:18:36Z">
+      <w:del w:id="98" w:author="Autor desconhecido" w:date="2019-08-12T15:40:25Z">
+        <w:r>
+          <w:rPr>
+            <w:rFonts w:eastAsia="Arial"/>
+          </w:rPr>
+          <w:delText>tipos de serviço,</w:delText>
+        </w:r>
+      </w:del>
+      <w:del w:id="99" w:author="Autor desconhecido" w:date="2019-08-13T13:18:51Z">
+        <w:r>
+          <w:rPr>
+            <w:rFonts w:eastAsia="Arial"/>
+          </w:rPr>
+          <w:delText xml:space="preserve"> </w:delText>
+        </w:r>
+      </w:del>
+      <w:ins w:id="100" w:author="Autor desconhecido" w:date="2019-08-13T13:18:52Z">
+        <w:r>
+          <w:rPr>
+            <w:rFonts w:eastAsia="Arial"/>
+          </w:rPr>
+          <w:t xml:space="preserve"> </w:t>
+        </w:r>
+      </w:ins>
+      <w:r>
+        <w:rPr>
+          <w:rFonts w:eastAsia="Arial"/>
+        </w:rPr>
+        <w:t xml:space="preserve">serviços e dos profissionais que atendem no estabelecimento e </w:t>
+      </w:r>
+      <w:ins w:id="101" w:author="Autor desconhecido" w:date="2019-08-12T15:25:09Z">
+        <w:r>
+          <w:rPr>
+            <w:rFonts w:eastAsia="Arial"/>
+          </w:rPr>
+          <w:t>vinculá-los</w:t>
+        </w:r>
+      </w:ins>
+      <w:del w:id="102" w:author="Autor desconhecido" w:date="2019-08-12T15:25:09Z">
+        <w:r>
+          <w:rPr>
+            <w:rFonts w:eastAsia="Arial"/>
+          </w:rPr>
+          <w:delText>vincula-los</w:delText>
+        </w:r>
+      </w:del>
+      <w:r>
+        <w:rPr>
+          <w:rFonts w:eastAsia="Arial"/>
+        </w:rPr>
+        <w:t xml:space="preserve"> a um determinado serviço. </w:t>
+      </w:r>
+    </w:p>
+    <w:p>
+      <w:pPr>
+        <w:pStyle w:val="Normal"/>
+        <w:spacing w:lineRule="auto" w:line="360"/>
+        <w:ind w:firstLine="703"/>
+        <w:rPr/>
+      </w:pPr>
+      <w:r>
+        <w:rPr>
+          <w:rFonts w:eastAsia="Arial"/>
+        </w:rPr>
+        <w:t xml:space="preserve">Para fazer um agendamento o cliente deverá registra-se e posteriormente autenticar-se no sistema. Assim, poderá agendar seu horário por meio da seleção de um ou mais serviços, escolha do profissional, selecionar o dia e o horário do dia para realização do serviço. Ao realizar o </w:t>
+      </w:r>
+      <w:del w:id="103" w:author="Autor desconhecido" w:date="2019-08-12T15:58:09Z">
+        <w:r>
+          <w:rPr>
+            <w:rFonts w:eastAsia="Arial"/>
+          </w:rPr>
+          <w:delText>primeiro agendamento</w:delText>
+        </w:r>
+      </w:del>
+      <w:ins w:id="104" w:author="Autor desconhecido" w:date="2019-08-12T15:58:09Z">
+        <w:r>
+          <w:rPr>
+            <w:rFonts w:eastAsia="Arial"/>
+          </w:rPr>
+          <w:t xml:space="preserve">cadastro, o cliente </w:t>
+        </w:r>
+      </w:ins>
+      <w:ins w:id="105" w:author="Autor desconhecido" w:date="2019-08-12T15:59:00Z">
+        <w:r>
+          <w:rPr>
+            <w:rFonts w:eastAsia="Arial"/>
+          </w:rPr>
+          <w:t>poderá realizar somente um agendamento e</w:t>
+        </w:r>
+      </w:ins>
+      <w:del w:id="106" w:author="Autor desconhecido" w:date="2019-08-12T15:59:09Z">
+        <w:r>
+          <w:rPr>
+            <w:rFonts w:eastAsia="Arial"/>
+          </w:rPr>
+          <w:delText>,</w:delText>
+        </w:r>
+      </w:del>
+      <w:r>
+        <w:rPr>
+          <w:rFonts w:eastAsia="Arial"/>
+        </w:rPr>
+        <w:t xml:space="preserve"> o administrador será responsável por </w:t>
+      </w:r>
+      <w:del w:id="107" w:author="Autor desconhecido" w:date="2019-08-12T15:59:21Z">
+        <w:r>
+          <w:rPr>
+            <w:rFonts w:eastAsia="Arial"/>
+          </w:rPr>
+          <w:delText>validar o agendamento</w:delText>
+        </w:r>
+      </w:del>
+      <w:ins w:id="108" w:author="Autor desconhecido" w:date="2019-08-12T15:59:22Z">
+        <w:r>
+          <w:rPr>
+            <w:rFonts w:eastAsia="Arial"/>
+          </w:rPr>
+          <w:t>aceitar ou não o cadastro do cliente,</w:t>
+        </w:r>
+      </w:ins>
+      <w:r>
+        <w:rPr>
+          <w:rFonts w:eastAsia="Arial"/>
+        </w:rPr>
+        <w:t xml:space="preserve"> e</w:t>
+      </w:r>
+      <w:del w:id="109" w:author="Autor desconhecido" w:date="2019-08-12T15:59:41Z">
+        <w:r>
+          <w:rPr>
+            <w:rFonts w:eastAsia="Arial"/>
+          </w:rPr>
+          <w:delText>,</w:delText>
+        </w:r>
+      </w:del>
+      <w:r>
+        <w:rPr>
+          <w:rFonts w:eastAsia="Arial"/>
+        </w:rPr>
+        <w:t xml:space="preserve"> após validado </w:t>
+      </w:r>
+      <w:ins w:id="110" w:author="Autor desconhecido" w:date="2019-08-12T16:01:24Z">
+        <w:r>
+          <w:rPr>
+            <w:rFonts w:eastAsia="Arial"/>
+          </w:rPr>
+          <w:t>o cadastro</w:t>
+        </w:r>
+      </w:ins>
+      <w:del w:id="111" w:author="Autor desconhecido" w:date="2019-08-12T16:01:24Z">
+        <w:r>
+          <w:rPr>
+            <w:rFonts w:eastAsia="Arial"/>
+          </w:rPr>
+          <w:delText>o</w:delText>
+        </w:r>
+      </w:del>
+      <w:del w:id="112" w:author="Autor desconhecido" w:date="2019-08-12T15:59:47Z">
+        <w:r>
+          <w:rPr>
+            <w:rFonts w:eastAsia="Arial"/>
+          </w:rPr>
+          <w:delText>s</w:delText>
+        </w:r>
+      </w:del>
+      <w:ins w:id="113" w:author="Autor desconhecido" w:date="2019-08-12T16:00:35Z">
+        <w:r>
+          <w:rPr>
+            <w:rFonts w:eastAsia="Arial"/>
+          </w:rPr>
+          <w:t xml:space="preserve"> o cliente poderá realizar </w:t>
+        </w:r>
+      </w:ins>
+      <w:ins w:id="114" w:author="Autor desconhecido" w:date="2019-08-12T16:01:00Z">
+        <w:r>
+          <w:rPr>
+            <w:rFonts w:eastAsia="Arial"/>
+          </w:rPr>
+          <w:t>outros agendamentos</w:t>
+        </w:r>
+      </w:ins>
+      <w:del w:id="115" w:author="Autor desconhecido" w:date="2019-08-12T16:01:11Z">
+        <w:r>
+          <w:rPr>
+            <w:rFonts w:eastAsia="Arial"/>
+          </w:rPr>
+          <w:delText xml:space="preserve"> demais acessos poderão ser realizados sem passar pela validação</w:delText>
+        </w:r>
+      </w:del>
+      <w:r>
+        <w:rPr>
+          <w:rFonts w:eastAsia="Arial"/>
+        </w:rPr>
+        <w:t>.</w:t>
+      </w:r>
+    </w:p>
+    <w:p>
+      <w:pPr>
+        <w:pStyle w:val="Normal"/>
+        <w:spacing w:lineRule="auto" w:line="360"/>
+        <w:ind w:firstLine="703"/>
+        <w:rPr>
+          <w:rFonts w:eastAsia="Arial"/>
+        </w:rPr>
+      </w:pPr>
+      <w:r>
+        <w:rPr>
+          <w:rFonts w:eastAsia="Arial"/>
+        </w:rPr>
+        <w:t xml:space="preserve">Quando o cliente realizar um agendamento por outro meio que não seja o sistema, o funcionário deverá registrá-lo no sistema para manter o controle e gerenciamento da agenda. </w:t>
+      </w:r>
+    </w:p>
+    <w:p>
+      <w:pPr>
+        <w:pStyle w:val="Normal"/>
+        <w:spacing w:lineRule="auto" w:line="360"/>
+        <w:ind w:firstLine="703"/>
+        <w:rPr>
+          <w:rFonts w:eastAsia="Arial"/>
+        </w:rPr>
+      </w:pPr>
+      <w:r>
+        <w:rPr>
+          <w:rFonts w:eastAsia="Arial"/>
+        </w:rPr>
+        <w:t xml:space="preserve">O sistema também permitirá que o administrador possa emitir relatórios </w:t>
+      </w:r>
+      <w:del w:id="116" w:author="Autor desconhecido" w:date="2019-08-13T15:46:41Z">
+        <w:r>
+          <w:rPr>
+            <w:rFonts w:eastAsia="Arial"/>
+          </w:rPr>
+          <w:delText>de clientes que mais utilizam os serviços do estabelecimento,</w:delText>
+        </w:r>
+      </w:del>
+      <w:ins w:id="117" w:author="Autor desconhecido" w:date="2019-08-13T15:46:58Z">
+        <w:r>
+          <w:rPr>
+            <w:rFonts w:eastAsia="Arial"/>
+          </w:rPr>
+          <w:t>dos horários mais requisitados</w:t>
+        </w:r>
+      </w:ins>
+      <w:ins w:id="118" w:author="Autor desconhecido" w:date="2019-08-13T15:47:03Z">
+        <w:r>
+          <w:rPr>
+            <w:rFonts w:eastAsia="Arial"/>
+          </w:rPr>
+          <w:t>,</w:t>
+        </w:r>
+      </w:ins>
+      <w:r>
+        <w:rPr>
+          <w:rFonts w:eastAsia="Arial"/>
+        </w:rPr>
+        <w:t xml:space="preserve"> dos serviços mais realizados, entre outros. </w:t>
+      </w:r>
+      <w:del w:id="119" w:author="Autor desconhecido" w:date="2019-08-13T15:45:44Z">
+        <w:r>
+          <w:rPr>
+            <w:rFonts w:eastAsia="Arial"/>
+          </w:rPr>
+          <w:delText xml:space="preserve">Além disso, os clientes poderão entrar em contato com o estabelecimento por meio de um </w:delText>
+        </w:r>
+      </w:del>
+      <w:del w:id="120" w:author="Autor desconhecido" w:date="2019-08-13T15:45:44Z">
         <w:r>
           <w:rPr>
             <w:rFonts w:eastAsia="Arial"/>
             <w:i/>
             <w:iCs/>
           </w:rPr>
-          <w:delText xml:space="preserve">. </w:delText>
+          <w:delText>chat</w:delText>
         </w:r>
       </w:del>
-      <w:del w:id="94" w:author="Autor desconhecido" w:date="2019-08-12T16:58:16Z">
-        <w:r>
-          <w:rPr>
-            <w:rFonts w:eastAsia="Arial"/>
-            <w:i/>
-            <w:iCs/>
-          </w:rPr>
-          <w:delText>O sistema calcula o valor total dos serviços agendados.</w:delText>
-        </w:r>
-      </w:del>
-      <w:del w:id="95" w:author="Autor desconhecido" w:date="2019-08-13T13:18:33Z">
-        <w:r>
-          <w:rPr>
-            <w:rFonts w:eastAsia="Arial"/>
-            <w:i/>
-            <w:iCs/>
-          </w:rPr>
-          <w:delText xml:space="preserve"> </w:delText>
-        </w:r>
-      </w:del>
-      <w:ins w:id="96" w:author="Autor desconhecido" w:date="2019-08-13T13:18:36Z">
-        <w:r>
-          <w:rPr>
-            <w:rFonts w:eastAsia="Arial"/>
-            <w:i w:val="false"/>
-            <w:iCs w:val="false"/>
-          </w:rPr>
-          <w:t xml:space="preserve">disponíveis </w:t>
-        </w:r>
-      </w:ins>
-      <w:ins w:id="97" w:author="Autor desconhecido" w:date="2019-08-13T13:18:36Z">
-        <w:r>
-          <w:rPr>
-            <w:rFonts w:eastAsia="Arial"/>
-            <w:i w:val="false"/>
-            <w:iCs w:val="false"/>
-          </w:rPr>
-          <w:t>conforme as informações selecionadas</w:t>
-        </w:r>
-      </w:ins>
-      <w:ins w:id="98" w:author="Autor desconhecido" w:date="2019-08-13T13:18:36Z">
-        <w:r>
-          <w:rPr>
-            <w:rFonts w:eastAsia="Arial"/>
-            <w:i/>
-            <w:iCs/>
-          </w:rPr>
-          <w:t>.</w:t>
-        </w:r>
-      </w:ins>
-    </w:p>
-    <w:p>
-      <w:pPr>
-        <w:pStyle w:val="Normal"/>
-        <w:spacing w:lineRule="auto" w:line="360"/>
-        <w:ind w:firstLine="703"/>
-        <w:rPr/>
-      </w:pPr>
-      <w:r>
-        <w:rPr>
-          <w:rFonts w:eastAsia="Arial"/>
-        </w:rPr>
-        <w:t>Para que o cliente possa realizar o agendamento o sistema deverá permitir os cadastros de</w:t>
-      </w:r>
-      <w:del w:id="99" w:author="Autor desconhecido" w:date="2019-08-13T13:18:52Z">
-        <w:r>
-          <w:rPr>
-            <w:rFonts w:eastAsia="Arial"/>
-          </w:rPr>
-          <w:delText xml:space="preserve"> </w:delText>
-        </w:r>
-      </w:del>
-      <w:del w:id="100" w:author="Autor desconhecido" w:date="2019-08-12T15:40:25Z">
-        <w:r>
-          <w:rPr>
-            <w:rFonts w:eastAsia="Arial"/>
-          </w:rPr>
-          <w:delText>tipos de serviço,</w:delText>
-        </w:r>
-      </w:del>
-      <w:del w:id="101" w:author="Autor desconhecido" w:date="2019-08-13T13:18:51Z">
-        <w:r>
-          <w:rPr>
-            <w:rFonts w:eastAsia="Arial"/>
-          </w:rPr>
-          <w:delText xml:space="preserve"> </w:delText>
-        </w:r>
-      </w:del>
-      <w:ins w:id="102" w:author="Autor desconhecido" w:date="2019-08-13T13:18:52Z">
-        <w:r>
-          <w:rPr>
-            <w:rFonts w:eastAsia="Arial"/>
-          </w:rPr>
-          <w:t xml:space="preserve"> </w:t>
-        </w:r>
-      </w:ins>
-      <w:r>
-        <w:rPr>
-          <w:rFonts w:eastAsia="Arial"/>
-        </w:rPr>
-        <w:t xml:space="preserve">serviços e dos profissionais que atendem no estabelecimento e </w:t>
-      </w:r>
-      <w:ins w:id="103" w:author="Autor desconhecido" w:date="2019-08-12T15:25:09Z">
-        <w:r>
-          <w:rPr>
-            <w:rFonts w:eastAsia="Arial"/>
-          </w:rPr>
-          <w:t>vinculá-los</w:t>
-        </w:r>
-      </w:ins>
-      <w:del w:id="104" w:author="Autor desconhecido" w:date="2019-08-12T15:25:09Z">
-        <w:r>
-          <w:rPr>
-            <w:rFonts w:eastAsia="Arial"/>
-          </w:rPr>
-          <w:delText>vincula-los</w:delText>
-        </w:r>
-      </w:del>
-      <w:r>
-        <w:rPr>
-          <w:rFonts w:eastAsia="Arial"/>
-        </w:rPr>
-        <w:t xml:space="preserve"> a um determinado serviço. </w:t>
-      </w:r>
-    </w:p>
-    <w:p>
-      <w:pPr>
-        <w:pStyle w:val="Normal"/>
-        <w:spacing w:lineRule="auto" w:line="360"/>
-        <w:ind w:firstLine="703"/>
-        <w:rPr/>
-      </w:pPr>
-      <w:r>
-        <w:rPr>
-          <w:rFonts w:eastAsia="Arial"/>
-        </w:rPr>
-        <w:t xml:space="preserve">Para fazer um agendamento o cliente deverá registra-se e posteriormente autenticar-se no sistema. Assim, poderá agendar seu horário por meio da seleção de um ou mais serviços, escolha do profissional, selecionar o dia e o horário do dia para realização do serviço. Ao realizar o </w:t>
-      </w:r>
-      <w:del w:id="105" w:author="Autor desconhecido" w:date="2019-08-12T15:58:09Z">
-        <w:r>
-          <w:rPr>
-            <w:rFonts w:eastAsia="Arial"/>
-          </w:rPr>
-          <w:delText>primeiro agendamento</w:delText>
-        </w:r>
-      </w:del>
-      <w:ins w:id="106" w:author="Autor desconhecido" w:date="2019-08-12T15:58:09Z">
-        <w:r>
-          <w:rPr>
-            <w:rFonts w:eastAsia="Arial"/>
-          </w:rPr>
-          <w:t xml:space="preserve">cadastro, o cliente </w:t>
-        </w:r>
-      </w:ins>
-      <w:ins w:id="107" w:author="Autor desconhecido" w:date="2019-08-12T15:59:00Z">
-        <w:r>
-          <w:rPr>
-            <w:rFonts w:eastAsia="Arial"/>
-          </w:rPr>
-          <w:t>pode</w:t>
-        </w:r>
-      </w:ins>
-      <w:ins w:id="108" w:author="Autor desconhecido" w:date="2019-08-12T15:59:00Z">
-        <w:r>
-          <w:rPr>
-            <w:rFonts w:eastAsia="Arial"/>
-          </w:rPr>
-          <w:t>rá</w:t>
-        </w:r>
-      </w:ins>
-      <w:ins w:id="109" w:author="Autor desconhecido" w:date="2019-08-12T15:59:00Z">
-        <w:r>
-          <w:rPr>
-            <w:rFonts w:eastAsia="Arial"/>
-          </w:rPr>
-          <w:t xml:space="preserve"> realizar somente um agendamento e</w:t>
-        </w:r>
-      </w:ins>
-      <w:del w:id="110" w:author="Autor desconhecido" w:date="2019-08-12T15:59:09Z">
-        <w:r>
-          <w:rPr>
-            <w:rFonts w:eastAsia="Arial"/>
-          </w:rPr>
-          <w:delText>,</w:delText>
-        </w:r>
-      </w:del>
-      <w:r>
-        <w:rPr>
-          <w:rFonts w:eastAsia="Arial"/>
-        </w:rPr>
-        <w:t xml:space="preserve"> o administrador será responsável por </w:t>
-      </w:r>
-      <w:del w:id="111" w:author="Autor desconhecido" w:date="2019-08-12T15:59:21Z">
-        <w:r>
-          <w:rPr>
-            <w:rFonts w:eastAsia="Arial"/>
-          </w:rPr>
-          <w:delText>validar o agendamento</w:delText>
-        </w:r>
-      </w:del>
-      <w:ins w:id="112" w:author="Autor desconhecido" w:date="2019-08-12T15:59:22Z">
-        <w:r>
-          <w:rPr>
-            <w:rFonts w:eastAsia="Arial"/>
-          </w:rPr>
-          <w:t>aceitar ou não o cadastro do cliente,</w:t>
-        </w:r>
-      </w:ins>
-      <w:r>
-        <w:rPr>
-          <w:rFonts w:eastAsia="Arial"/>
-        </w:rPr>
-        <w:t xml:space="preserve"> e</w:t>
-      </w:r>
-      <w:del w:id="113" w:author="Autor desconhecido" w:date="2019-08-12T15:59:41Z">
-        <w:r>
-          <w:rPr>
-            <w:rFonts w:eastAsia="Arial"/>
-          </w:rPr>
-          <w:delText>,</w:delText>
-        </w:r>
-      </w:del>
-      <w:r>
-        <w:rPr>
-          <w:rFonts w:eastAsia="Arial"/>
-        </w:rPr>
-        <w:t xml:space="preserve"> após validado </w:t>
-      </w:r>
-      <w:ins w:id="114" w:author="Autor desconhecido" w:date="2019-08-12T16:01:24Z">
-        <w:r>
-          <w:rPr>
-            <w:rFonts w:eastAsia="Arial"/>
-          </w:rPr>
-          <w:t>o cadastro</w:t>
-        </w:r>
-      </w:ins>
-      <w:del w:id="115" w:author="Autor desconhecido" w:date="2019-08-12T16:01:24Z">
-        <w:r>
-          <w:rPr>
-            <w:rFonts w:eastAsia="Arial"/>
-          </w:rPr>
-          <w:delText>o</w:delText>
-        </w:r>
-      </w:del>
-      <w:del w:id="116" w:author="Autor desconhecido" w:date="2019-08-12T15:59:47Z">
-        <w:r>
-          <w:rPr>
-            <w:rFonts w:eastAsia="Arial"/>
-          </w:rPr>
-          <w:delText>s</w:delText>
-        </w:r>
-      </w:del>
-      <w:ins w:id="117" w:author="Autor desconhecido" w:date="2019-08-12T16:00:35Z">
-        <w:r>
-          <w:rPr>
-            <w:rFonts w:eastAsia="Arial"/>
-          </w:rPr>
-          <w:t xml:space="preserve"> o cliente poderá realizar </w:t>
-        </w:r>
-      </w:ins>
-      <w:ins w:id="118" w:author="Autor desconhecido" w:date="2019-08-12T16:01:00Z">
-        <w:r>
-          <w:rPr>
-            <w:rFonts w:eastAsia="Arial"/>
-          </w:rPr>
-          <w:t>outros agendamentos</w:t>
-        </w:r>
-      </w:ins>
-      <w:del w:id="119" w:author="Autor desconhecido" w:date="2019-08-12T16:01:11Z">
-        <w:r>
-          <w:rPr>
-            <w:rFonts w:eastAsia="Arial"/>
-          </w:rPr>
-          <w:delText xml:space="preserve"> demais acessos poderão ser realizados sem passar pela validação</w:delText>
-        </w:r>
-      </w:del>
-      <w:r>
-        <w:rPr>
-          <w:rFonts w:eastAsia="Arial"/>
-        </w:rPr>
-        <w:t>.</w:t>
-      </w:r>
-    </w:p>
-    <w:p>
-      <w:pPr>
-        <w:pStyle w:val="Normal"/>
-        <w:spacing w:lineRule="auto" w:line="360"/>
-        <w:ind w:firstLine="703"/>
-        <w:rPr>
-          <w:rFonts w:eastAsia="Arial"/>
-        </w:rPr>
-      </w:pPr>
-      <w:r>
-        <w:rPr>
-          <w:rFonts w:eastAsia="Arial"/>
-        </w:rPr>
-        <w:t xml:space="preserve">Quando o cliente realizar um agendamento por outro meio que não seja o sistema, o funcionário deverá registrá-lo no sistema para manter o controle e gerenciamento da agenda. </w:t>
-      </w:r>
-    </w:p>
-    <w:p>
-      <w:pPr>
-        <w:pStyle w:val="Normal"/>
-        <w:spacing w:lineRule="auto" w:line="360"/>
-        <w:ind w:firstLine="703"/>
-        <w:rPr>
-          <w:rFonts w:eastAsia="Arial"/>
-        </w:rPr>
-      </w:pPr>
-      <w:r>
-        <w:rPr>
-          <w:rFonts w:eastAsia="Arial"/>
-        </w:rPr>
-        <w:t xml:space="preserve">O sistema também permitirá que o administrador possa emitir relatórios </w:t>
-      </w:r>
-      <w:del w:id="120" w:author="Autor desconhecido" w:date="2019-08-13T15:46:41Z">
-        <w:r>
-          <w:rPr>
-            <w:rFonts w:eastAsia="Arial"/>
-          </w:rPr>
-          <w:delText>de clientes que mais utilizam os serviços do estabelecimento,</w:delText>
-        </w:r>
-      </w:del>
-      <w:ins w:id="121" w:author="Autor desconhecido" w:date="2019-08-13T15:46:58Z">
-        <w:r>
-          <w:rPr>
-            <w:rFonts w:eastAsia="Arial"/>
-          </w:rPr>
-          <w:t>dos horários mais requisitados</w:t>
-        </w:r>
-      </w:ins>
-      <w:ins w:id="122" w:author="Autor desconhecido" w:date="2019-08-13T15:47:03Z">
-        <w:r>
-          <w:rPr>
-            <w:rFonts w:eastAsia="Arial"/>
-          </w:rPr>
-          <w:t>,</w:t>
-        </w:r>
-      </w:ins>
-      <w:r>
-        <w:rPr>
-          <w:rFonts w:eastAsia="Arial"/>
-        </w:rPr>
-        <w:t xml:space="preserve"> dos serviços mais realizados, entre outros. </w:t>
-      </w:r>
-      <w:del w:id="123" w:author="Autor desconhecido" w:date="2019-08-13T15:45:44Z">
-        <w:r>
-          <w:rPr>
-            <w:rFonts w:eastAsia="Arial"/>
-          </w:rPr>
-          <w:delText xml:space="preserve">Além disso, os clientes poderão entrar em contato com o estabelecimento por meio de um </w:delText>
-        </w:r>
-      </w:del>
-      <w:del w:id="124" w:author="Autor desconhecido" w:date="2019-08-13T15:45:44Z">
-        <w:r>
-          <w:rPr>
-            <w:rFonts w:eastAsia="Arial"/>
-            <w:i/>
-            <w:iCs/>
-          </w:rPr>
-          <w:delText>chat</w:delText>
-        </w:r>
-      </w:del>
-      <w:del w:id="125" w:author="Autor desconhecido" w:date="2019-08-13T15:45:44Z">
+      <w:del w:id="121" w:author="Autor desconhecido" w:date="2019-08-13T15:45:44Z">
         <w:r>
           <w:rPr>
             <w:rFonts w:eastAsia="Arial"/>
@@ -8442,13 +8424,13 @@
         <w:rPr/>
         <w:t>Este cap</w:t>
       </w:r>
-      <w:ins w:id="126" w:author="Juan" w:date="2018-06-19T10:04:00Z">
+      <w:ins w:id="122" w:author="Juan" w:date="2018-06-19T10:04:00Z">
         <w:r>
           <w:rPr/>
           <w:t>í</w:t>
         </w:r>
       </w:ins>
-      <w:ins w:id="127" w:author="Juan" w:date="2018-06-19T10:03:00Z">
+      <w:ins w:id="123" w:author="Juan" w:date="2018-06-19T10:03:00Z">
         <w:r>
           <w:rPr/>
           <w:t>tulo apresenta a modelagem deste trabalho.</w:t>
@@ -8534,10 +8516,10 @@
         <w:tblStyle w:val="Tabelacomgrade"/>
         <w:tblW w:w="9288" w:type="dxa"/>
         <w:jc w:val="left"/>
-        <w:tblInd w:w="-10" w:type="dxa"/>
+        <w:tblInd w:w="-20" w:type="dxa"/>
         <w:tblCellMar>
           <w:top w:w="0" w:type="dxa"/>
-          <w:left w:w="98" w:type="dxa"/>
+          <w:left w:w="88" w:type="dxa"/>
           <w:bottom w:w="0" w:type="dxa"/>
           <w:right w:w="108" w:type="dxa"/>
         </w:tblCellMar>
@@ -8556,7 +8538,7 @@
             <w:tcBorders/>
             <w:shd w:fill="auto" w:val="clear"/>
             <w:tcMar>
-              <w:left w:w="98" w:type="dxa"/>
+              <w:left w:w="88" w:type="dxa"/>
             </w:tcMar>
           </w:tcPr>
           <w:p>
@@ -8581,7 +8563,7 @@
             <w:tcBorders/>
             <w:shd w:fill="auto" w:val="clear"/>
             <w:tcMar>
-              <w:left w:w="98" w:type="dxa"/>
+              <w:left w:w="88" w:type="dxa"/>
             </w:tcMar>
           </w:tcPr>
           <w:p>
@@ -8606,7 +8588,7 @@
             <w:tcBorders/>
             <w:shd w:fill="auto" w:val="clear"/>
             <w:tcMar>
-              <w:left w:w="98" w:type="dxa"/>
+              <w:left w:w="88" w:type="dxa"/>
             </w:tcMar>
           </w:tcPr>
           <w:p>
@@ -8634,7 +8616,7 @@
             <w:tcBorders/>
             <w:shd w:fill="auto" w:val="clear"/>
             <w:tcMar>
-              <w:left w:w="98" w:type="dxa"/>
+              <w:left w:w="88" w:type="dxa"/>
             </w:tcMar>
           </w:tcPr>
           <w:p>
@@ -8654,7 +8636,7 @@
             <w:tcBorders/>
             <w:shd w:fill="auto" w:val="clear"/>
             <w:tcMar>
-              <w:left w:w="98" w:type="dxa"/>
+              <w:left w:w="88" w:type="dxa"/>
             </w:tcMar>
           </w:tcPr>
           <w:p>
@@ -8675,7 +8657,7 @@
             <w:tcBorders/>
             <w:shd w:fill="auto" w:val="clear"/>
             <w:tcMar>
-              <w:left w:w="98" w:type="dxa"/>
+              <w:left w:w="88" w:type="dxa"/>
             </w:tcMar>
           </w:tcPr>
           <w:p>
@@ -8699,7 +8681,7 @@
             <w:tcBorders/>
             <w:shd w:fill="auto" w:val="clear"/>
             <w:tcMar>
-              <w:left w:w="98" w:type="dxa"/>
+              <w:left w:w="88" w:type="dxa"/>
             </w:tcMar>
           </w:tcPr>
           <w:p>
@@ -8719,7 +8701,7 @@
             <w:tcBorders/>
             <w:shd w:fill="auto" w:val="clear"/>
             <w:tcMar>
-              <w:left w:w="98" w:type="dxa"/>
+              <w:left w:w="88" w:type="dxa"/>
             </w:tcMar>
           </w:tcPr>
           <w:p>
@@ -8740,7 +8722,7 @@
             <w:tcBorders/>
             <w:shd w:fill="auto" w:val="clear"/>
             <w:tcMar>
-              <w:left w:w="98" w:type="dxa"/>
+              <w:left w:w="88" w:type="dxa"/>
             </w:tcMar>
           </w:tcPr>
           <w:p>
@@ -8766,7 +8748,7 @@
             <w:tcBorders/>
             <w:shd w:fill="auto" w:val="clear"/>
             <w:tcMar>
-              <w:left w:w="98" w:type="dxa"/>
+              <w:left w:w="88" w:type="dxa"/>
             </w:tcMar>
           </w:tcPr>
           <w:p>
@@ -8786,7 +8768,7 @@
             <w:tcBorders/>
             <w:shd w:fill="auto" w:val="clear"/>
             <w:tcMar>
-              <w:left w:w="98" w:type="dxa"/>
+              <w:left w:w="88" w:type="dxa"/>
             </w:tcMar>
           </w:tcPr>
           <w:p>
@@ -8807,7 +8789,7 @@
             <w:tcBorders/>
             <w:shd w:fill="auto" w:val="clear"/>
             <w:tcMar>
-              <w:left w:w="98" w:type="dxa"/>
+              <w:left w:w="88" w:type="dxa"/>
             </w:tcMar>
           </w:tcPr>
           <w:p>
@@ -8831,7 +8813,7 @@
             <w:tcBorders/>
             <w:shd w:fill="auto" w:val="clear"/>
             <w:tcMar>
-              <w:left w:w="98" w:type="dxa"/>
+              <w:left w:w="88" w:type="dxa"/>
             </w:tcMar>
           </w:tcPr>
           <w:p>
@@ -8851,7 +8833,7 @@
             <w:tcBorders/>
             <w:shd w:fill="auto" w:val="clear"/>
             <w:tcMar>
-              <w:left w:w="98" w:type="dxa"/>
+              <w:left w:w="88" w:type="dxa"/>
             </w:tcMar>
           </w:tcPr>
           <w:p>
@@ -8872,7 +8854,7 @@
             <w:tcBorders/>
             <w:shd w:fill="auto" w:val="clear"/>
             <w:tcMar>
-              <w:left w:w="98" w:type="dxa"/>
+              <w:left w:w="88" w:type="dxa"/>
             </w:tcMar>
           </w:tcPr>
           <w:p>
@@ -8896,7 +8878,7 @@
             <w:tcBorders/>
             <w:shd w:fill="auto" w:val="clear"/>
             <w:tcMar>
-              <w:left w:w="98" w:type="dxa"/>
+              <w:left w:w="88" w:type="dxa"/>
             </w:tcMar>
           </w:tcPr>
           <w:p>
@@ -8916,7 +8898,7 @@
             <w:tcBorders/>
             <w:shd w:fill="auto" w:val="clear"/>
             <w:tcMar>
-              <w:left w:w="98" w:type="dxa"/>
+              <w:left w:w="88" w:type="dxa"/>
             </w:tcMar>
           </w:tcPr>
           <w:p>
@@ -8937,7 +8919,7 @@
             <w:tcBorders/>
             <w:shd w:fill="auto" w:val="clear"/>
             <w:tcMar>
-              <w:left w:w="98" w:type="dxa"/>
+              <w:left w:w="88" w:type="dxa"/>
             </w:tcMar>
           </w:tcPr>
           <w:p>
@@ -8961,7 +8943,7 @@
             <w:tcBorders/>
             <w:shd w:fill="auto" w:val="clear"/>
             <w:tcMar>
-              <w:left w:w="98" w:type="dxa"/>
+              <w:left w:w="88" w:type="dxa"/>
             </w:tcMar>
           </w:tcPr>
           <w:p>
@@ -8981,7 +8963,7 @@
             <w:tcBorders/>
             <w:shd w:fill="auto" w:val="clear"/>
             <w:tcMar>
-              <w:left w:w="98" w:type="dxa"/>
+              <w:left w:w="88" w:type="dxa"/>
             </w:tcMar>
           </w:tcPr>
           <w:p>
@@ -9005,7 +8987,7 @@
             <w:tcBorders/>
             <w:shd w:fill="auto" w:val="clear"/>
             <w:tcMar>
-              <w:left w:w="98" w:type="dxa"/>
+              <w:left w:w="88" w:type="dxa"/>
             </w:tcMar>
           </w:tcPr>
           <w:p>
@@ -9027,13 +9009,13 @@
               <w:rPr/>
               <w:t xml:space="preserve">, entrada mensal, serviços realizados </w:t>
             </w:r>
-            <w:ins w:id="128" w:author="Autor desconhecido" w:date="2019-08-12T15:25:18Z">
+            <w:ins w:id="124" w:author="Autor desconhecido" w:date="2019-08-12T15:25:18Z">
               <w:r>
                 <w:rPr/>
                 <w:t>por</w:t>
               </w:r>
             </w:ins>
-            <w:del w:id="129" w:author="Autor desconhecido" w:date="2019-08-12T15:25:18Z">
+            <w:del w:id="125" w:author="Autor desconhecido" w:date="2019-08-12T15:25:18Z">
               <w:r>
                 <w:rPr/>
                 <w:delText>por cada</w:delText>
@@ -9197,10 +9179,10 @@
         <w:tblStyle w:val="Tabelacomgrade"/>
         <w:tblW w:w="9289" w:type="dxa"/>
         <w:jc w:val="left"/>
-        <w:tblInd w:w="-10" w:type="dxa"/>
+        <w:tblInd w:w="-20" w:type="dxa"/>
         <w:tblCellMar>
           <w:top w:w="0" w:type="dxa"/>
-          <w:left w:w="98" w:type="dxa"/>
+          <w:left w:w="88" w:type="dxa"/>
           <w:bottom w:w="0" w:type="dxa"/>
           <w:right w:w="108" w:type="dxa"/>
         </w:tblCellMar>
@@ -9219,7 +9201,7 @@
             <w:tcBorders/>
             <w:shd w:fill="auto" w:val="clear"/>
             <w:tcMar>
-              <w:left w:w="98" w:type="dxa"/>
+              <w:left w:w="88" w:type="dxa"/>
             </w:tcMar>
           </w:tcPr>
           <w:p>
@@ -9243,7 +9225,7 @@
             <w:tcBorders/>
             <w:shd w:fill="auto" w:val="clear"/>
             <w:tcMar>
-              <w:left w:w="98" w:type="dxa"/>
+              <w:left w:w="88" w:type="dxa"/>
             </w:tcMar>
           </w:tcPr>
           <w:p>
@@ -9267,7 +9249,7 @@
             <w:tcBorders/>
             <w:shd w:fill="auto" w:val="clear"/>
             <w:tcMar>
-              <w:left w:w="98" w:type="dxa"/>
+              <w:left w:w="88" w:type="dxa"/>
             </w:tcMar>
           </w:tcPr>
           <w:p>
@@ -9294,7 +9276,7 @@
             <w:tcBorders/>
             <w:shd w:fill="auto" w:val="clear"/>
             <w:tcMar>
-              <w:left w:w="98" w:type="dxa"/>
+              <w:left w:w="88" w:type="dxa"/>
             </w:tcMar>
           </w:tcPr>
           <w:p>
@@ -9318,7 +9300,7 @@
             <w:tcBorders/>
             <w:shd w:fill="auto" w:val="clear"/>
             <w:tcMar>
-              <w:left w:w="98" w:type="dxa"/>
+              <w:left w:w="88" w:type="dxa"/>
             </w:tcMar>
           </w:tcPr>
           <w:p>
@@ -9351,7 +9333,7 @@
             <w:tcBorders/>
             <w:shd w:fill="auto" w:val="clear"/>
             <w:tcMar>
-              <w:left w:w="98" w:type="dxa"/>
+              <w:left w:w="88" w:type="dxa"/>
             </w:tcMar>
           </w:tcPr>
           <w:p>
@@ -9394,7 +9376,7 @@
             <w:tcBorders/>
             <w:shd w:fill="auto" w:val="clear"/>
             <w:tcMar>
-              <w:left w:w="98" w:type="dxa"/>
+              <w:left w:w="88" w:type="dxa"/>
             </w:tcMar>
           </w:tcPr>
           <w:p>
@@ -9427,7 +9409,7 @@
             <w:tcBorders/>
             <w:shd w:fill="auto" w:val="clear"/>
             <w:tcMar>
-              <w:left w:w="98" w:type="dxa"/>
+              <w:left w:w="88" w:type="dxa"/>
             </w:tcMar>
           </w:tcPr>
           <w:p>
@@ -9449,7 +9431,7 @@
             <w:tcBorders/>
             <w:shd w:fill="auto" w:val="clear"/>
             <w:tcMar>
-              <w:left w:w="98" w:type="dxa"/>
+              <w:left w:w="88" w:type="dxa"/>
             </w:tcMar>
           </w:tcPr>
           <w:p>
@@ -9474,7 +9456,7 @@
             <w:tcBorders/>
             <w:shd w:fill="auto" w:val="clear"/>
             <w:tcMar>
-              <w:left w:w="98" w:type="dxa"/>
+              <w:left w:w="88" w:type="dxa"/>
             </w:tcMar>
           </w:tcPr>
           <w:p>
@@ -9494,7 +9476,7 @@
             <w:tcBorders/>
             <w:shd w:fill="auto" w:val="clear"/>
             <w:tcMar>
-              <w:left w:w="98" w:type="dxa"/>
+              <w:left w:w="88" w:type="dxa"/>
             </w:tcMar>
           </w:tcPr>
           <w:p>
@@ -9514,7 +9496,7 @@
             <w:tcBorders/>
             <w:shd w:fill="auto" w:val="clear"/>
             <w:tcMar>
-              <w:left w:w="98" w:type="dxa"/>
+              <w:left w:w="88" w:type="dxa"/>
             </w:tcMar>
           </w:tcPr>
           <w:p>
@@ -9537,7 +9519,7 @@
             <w:tcBorders/>
             <w:shd w:fill="auto" w:val="clear"/>
             <w:tcMar>
-              <w:left w:w="98" w:type="dxa"/>
+              <w:left w:w="88" w:type="dxa"/>
             </w:tcMar>
           </w:tcPr>
           <w:p>
@@ -9557,7 +9539,7 @@
             <w:tcBorders/>
             <w:shd w:fill="auto" w:val="clear"/>
             <w:tcMar>
-              <w:left w:w="98" w:type="dxa"/>
+              <w:left w:w="88" w:type="dxa"/>
             </w:tcMar>
           </w:tcPr>
           <w:p>
@@ -9577,7 +9559,7 @@
             <w:tcBorders/>
             <w:shd w:fill="auto" w:val="clear"/>
             <w:tcMar>
-              <w:left w:w="98" w:type="dxa"/>
+              <w:left w:w="88" w:type="dxa"/>
             </w:tcMar>
           </w:tcPr>
           <w:p>
@@ -9600,7 +9582,7 @@
             <w:tcBorders/>
             <w:shd w:fill="auto" w:val="clear"/>
             <w:tcMar>
-              <w:left w:w="98" w:type="dxa"/>
+              <w:left w:w="88" w:type="dxa"/>
             </w:tcMar>
           </w:tcPr>
           <w:p>
@@ -9620,7 +9602,7 @@
             <w:tcBorders/>
             <w:shd w:fill="auto" w:val="clear"/>
             <w:tcMar>
-              <w:left w:w="98" w:type="dxa"/>
+              <w:left w:w="88" w:type="dxa"/>
             </w:tcMar>
           </w:tcPr>
           <w:p>
@@ -9640,7 +9622,7 @@
             <w:tcBorders/>
             <w:shd w:fill="auto" w:val="clear"/>
             <w:tcMar>
-              <w:left w:w="98" w:type="dxa"/>
+              <w:left w:w="88" w:type="dxa"/>
             </w:tcMar>
           </w:tcPr>
           <w:p>
@@ -9663,7 +9645,7 @@
             <w:tcBorders/>
             <w:shd w:fill="auto" w:val="clear"/>
             <w:tcMar>
-              <w:left w:w="98" w:type="dxa"/>
+              <w:left w:w="88" w:type="dxa"/>
             </w:tcMar>
           </w:tcPr>
           <w:p>
@@ -9683,7 +9665,7 @@
             <w:tcBorders/>
             <w:shd w:fill="auto" w:val="clear"/>
             <w:tcMar>
-              <w:left w:w="98" w:type="dxa"/>
+              <w:left w:w="88" w:type="dxa"/>
             </w:tcMar>
           </w:tcPr>
           <w:p>
@@ -9703,7 +9685,7 @@
             <w:tcBorders/>
             <w:shd w:fill="auto" w:val="clear"/>
             <w:tcMar>
-              <w:left w:w="98" w:type="dxa"/>
+              <w:left w:w="88" w:type="dxa"/>
             </w:tcMar>
           </w:tcPr>
           <w:p>
@@ -9726,7 +9708,7 @@
             <w:tcBorders/>
             <w:shd w:fill="auto" w:val="clear"/>
             <w:tcMar>
-              <w:left w:w="98" w:type="dxa"/>
+              <w:left w:w="88" w:type="dxa"/>
             </w:tcMar>
           </w:tcPr>
           <w:p>
@@ -9746,7 +9728,7 @@
             <w:tcBorders/>
             <w:shd w:fill="auto" w:val="clear"/>
             <w:tcMar>
-              <w:left w:w="98" w:type="dxa"/>
+              <w:left w:w="88" w:type="dxa"/>
             </w:tcMar>
           </w:tcPr>
           <w:p>
@@ -9766,7 +9748,7 @@
             <w:tcBorders/>
             <w:shd w:fill="auto" w:val="clear"/>
             <w:tcMar>
-              <w:left w:w="98" w:type="dxa"/>
+              <w:left w:w="88" w:type="dxa"/>
             </w:tcMar>
           </w:tcPr>
           <w:p>
@@ -9789,7 +9771,7 @@
             <w:tcBorders/>
             <w:shd w:fill="auto" w:val="clear"/>
             <w:tcMar>
-              <w:left w:w="98" w:type="dxa"/>
+              <w:left w:w="88" w:type="dxa"/>
             </w:tcMar>
           </w:tcPr>
           <w:p>
@@ -9809,7 +9791,7 @@
             <w:tcBorders/>
             <w:shd w:fill="auto" w:val="clear"/>
             <w:tcMar>
-              <w:left w:w="98" w:type="dxa"/>
+              <w:left w:w="88" w:type="dxa"/>
             </w:tcMar>
           </w:tcPr>
           <w:p>
@@ -9829,7 +9811,7 @@
             <w:tcBorders/>
             <w:shd w:fill="auto" w:val="clear"/>
             <w:tcMar>
-              <w:left w:w="98" w:type="dxa"/>
+              <w:left w:w="88" w:type="dxa"/>
             </w:tcMar>
           </w:tcPr>
           <w:p>
@@ -9899,61 +9881,29 @@
         </w:rPr>
         <w:t>A Figura 1 apresenta os casos de uso definidos para o sistema que é composto pelo administrador, funcionário e cliente. O administrador tem acesso à todas as funcionalidades do sistema.</w:t>
       </w:r>
-      <w:ins w:id="130" w:author="Autor desconhecido" w:date="2019-08-13T16:37:40Z">
+      <w:ins w:id="126" w:author="Autor desconhecido" w:date="2019-08-13T16:37:40Z">
         <w:r>
           <w:rPr>
             <w:color w:val="000000"/>
           </w:rPr>
-          <w:t xml:space="preserve"> </w:t>
+          <w:t xml:space="preserve"> O Atendente tem acesso ao manter usuário, agendamentos.</w:t>
         </w:r>
       </w:ins>
-      <w:ins w:id="131" w:author="Autor desconhecido" w:date="2019-08-13T16:37:40Z">
+      <w:r>
+        <w:rPr>
+          <w:color w:val="000000"/>
+        </w:rPr>
+        <w:t xml:space="preserve"> O cliente e o funcionário possuem acesso às funcionalidades de relatórios, agendamentos</w:t>
+      </w:r>
+      <w:del w:id="127" w:author="Autor desconhecido" w:date="2019-08-13T16:37:16Z">
         <w:r>
           <w:rPr>
             <w:color w:val="000000"/>
           </w:rPr>
-          <w:t xml:space="preserve">O Atendente tem acesso ao manter </w:t>
-        </w:r>
-      </w:ins>
-      <w:ins w:id="132" w:author="Autor desconhecido" w:date="2019-08-13T16:37:40Z">
-        <w:r>
-          <w:rPr>
-            <w:color w:val="000000"/>
-          </w:rPr>
-          <w:t>usuário</w:t>
-        </w:r>
-      </w:ins>
-      <w:ins w:id="133" w:author="Autor desconhecido" w:date="2019-08-13T16:37:40Z">
-        <w:r>
-          <w:rPr>
-            <w:color w:val="000000"/>
-          </w:rPr>
-          <w:t>, agendamentos</w:t>
-        </w:r>
-      </w:ins>
-      <w:ins w:id="134" w:author="Autor desconhecido" w:date="2019-08-13T16:37:40Z">
-        <w:r>
-          <w:rPr>
-            <w:color w:val="000000"/>
-          </w:rPr>
-          <w:t>.</w:t>
-        </w:r>
-      </w:ins>
-      <w:r>
-        <w:rPr>
-          <w:color w:val="000000"/>
-        </w:rPr>
-        <w:t xml:space="preserve"> O cliente e o funcionário possuem acesso às funcionalidades de relatórios, agendamentos</w:t>
-      </w:r>
-      <w:del w:id="135" w:author="Autor desconhecido" w:date="2019-08-13T16:37:16Z">
-        <w:r>
-          <w:rPr>
-            <w:color w:val="000000"/>
-          </w:rPr>
           <w:delText xml:space="preserve">, chat </w:delText>
         </w:r>
       </w:del>
-      <w:ins w:id="136" w:author="Autor desconhecido" w:date="2019-08-13T16:37:17Z">
+      <w:ins w:id="128" w:author="Autor desconhecido" w:date="2019-08-13T16:37:17Z">
         <w:r>
           <w:rPr>
             <w:color w:val="000000"/>
@@ -9994,63 +9944,305 @@
       </w:pPr>
       <w:r>
         <w:rPr/>
-        <w:drawing>
-          <wp:inline distT="0" distB="0" distL="0" distR="0">
-            <wp:extent cx="5761355" cy="3825875"/>
-            <wp:effectExtent l="0" t="0" r="0" b="0"/>
-            <wp:docPr id="1" name="Figura1" descr=""/>
-            <wp:cNvGraphicFramePr>
-              <a:graphicFrameLocks xmlns:a="http://schemas.openxmlformats.org/drawingml/2006/main" noChangeAspect="1"/>
-            </wp:cNvGraphicFramePr>
-            <a:graphic xmlns:a="http://schemas.openxmlformats.org/drawingml/2006/main">
-              <a:graphicData uri="http://schemas.openxmlformats.org/drawingml/2006/picture">
-                <pic:pic xmlns:pic="http://schemas.openxmlformats.org/drawingml/2006/picture">
-                  <pic:nvPicPr>
-                    <pic:cNvPr id="1" name="Figura1" descr=""/>
-                    <pic:cNvPicPr>
-                      <a:picLocks noChangeAspect="1" noChangeArrowheads="1"/>
-                    </pic:cNvPicPr>
-                  </pic:nvPicPr>
-                  <pic:blipFill>
-                    <a:blip r:embed="rId8"/>
-                    <a:stretch>
-                      <a:fillRect/>
-                    </a:stretch>
-                  </pic:blipFill>
-                  <pic:spPr bwMode="auto">
-                    <a:xfrm>
-                      <a:off x="0" y="0"/>
-                      <a:ext cx="5761355" cy="3825875"/>
-                    </a:xfrm>
-                    <a:prstGeom prst="rect">
-                      <a:avLst/>
-                    </a:prstGeom>
-                  </pic:spPr>
-                </pic:pic>
-              </a:graphicData>
-            </a:graphic>
-          </wp:inline>
-        </w:drawing>
-      </w:r>
-    </w:p>
-    <w:p>
-      <w:pPr>
-        <w:pStyle w:val="Caption"/>
-        <w:rPr/>
-      </w:pPr>
-      <w:r>
-        <w:rPr/>
-        <w:tab/>
-      </w:r>
-      <w:bookmarkStart w:id="27" w:name="_Toc516679263"/>
-      <w:r>
-        <w:rPr/>
-        <w:t xml:space="preserve">Figura </w:t>
-      </w:r>
-      <w:r>
-        <w:rPr/>
-        <w:fldChar w:fldCharType="begin"/>
-      </w:r>
+      </w:r>
+      <w:r>
+        <mc:AlternateContent>
+          <mc:Choice Requires="wps">
+            <w:drawing>
+              <wp:inline distT="0" distB="0" distL="0" distR="0">
+                <wp:extent cx="5761355" cy="4076065"/>
+                <wp:effectExtent l="0" t="0" r="0" b="0"/>
+                <wp:docPr id="1" name="Quadro3"/>
+                <a:graphic xmlns:a="http://schemas.openxmlformats.org/drawingml/2006/main">
+                  <a:graphicData uri="http://schemas.microsoft.com/office/word/2010/wordprocessingShape">
+                    <wps:wsp>
+                      <wps:cNvSpPr txBox="1"/>
+                      <wps:spPr>
+                        <a:xfrm>
+                          <a:off x="0" y="0"/>
+                          <a:ext cx="5761355" cy="4076065"/>
+                        </a:xfrm>
+                        <a:prstGeom prst="rect"/>
+                      </wps:spPr>
+                      <wps:txbx>
+                        <w:txbxContent>
+                          <w:p>
+                            <w:pPr>
+                              <w:pStyle w:val="Figura"/>
+                              <w:spacing w:before="120" w:after="120"/>
+                              <w:jc w:val="center"/>
+                              <w:rPr/>
+                            </w:pPr>
+                            <w:r>
+                              <w:rPr>
+                                <w:b/>
+                                <w:bCs/>
+                                <w:i w:val="false"/>
+                                <w:iCs w:val="false"/>
+                                <w:sz w:val="20"/>
+                                <w:szCs w:val="20"/>
+                                <w:rPrChange w:id="0" w:author="Autor desconhecido" w:date="2019-08-14T14:47:00Z"/>
+                              </w:rPr>
+                              <w:t xml:space="preserve">Figura </w:t>
+                            </w:r>
+                            <w:r>
+                              <w:rPr>
+                                <w:b/>
+                                <w:bCs/>
+                                <w:i w:val="false"/>
+                                <w:iCs w:val="false"/>
+                                <w:sz w:val="20"/>
+                                <w:szCs w:val="20"/>
+                                <w:rPrChange w:id="0" w:author="Autor desconhecido" w:date="2019-08-14T14:47:00Z"/>
+                              </w:rPr>
+                              <w:fldChar w:fldCharType="begin"/>
+                            </w:r>
+                            <w:r>
+                              <w:instrText> SEQ Figura \* ARABIC </w:instrText>
+                            </w:r>
+                            <w:r>
+                              <w:fldChar w:fldCharType="separate"/>
+                            </w:r>
+                            <w:r>
+                              <w:t>1</w:t>
+                            </w:r>
+                            <w:r>
+                              <w:fldChar w:fldCharType="end"/>
+                            </w:r>
+                            <w:r>
+                              <w:rPr>
+                                <w:b/>
+                                <w:bCs/>
+                                <w:i w:val="false"/>
+                                <w:iCs w:val="false"/>
+                                <w:sz w:val="20"/>
+                                <w:szCs w:val="20"/>
+                                <w:rPrChange w:id="0" w:author="Autor desconhecido" w:date="2019-08-14T14:47:00Z"/>
+                              </w:rPr>
+                              <w:t xml:space="preserve"> - Casos de uso</w:t>
+                            </w:r>
+                            <w:r>
+                              <w:rPr>
+                                <w:vanish/>
+                              </w:rPr>
+                              <w:br/>
+                            </w:r>
+                            <w:r>
+                              <w:rPr/>
+                              <w:drawing>
+                                <wp:inline distT="0" distB="0" distL="0" distR="0">
+                                  <wp:extent cx="5760085" cy="3824605"/>
+                                  <wp:effectExtent l="0" t="0" r="0" b="0"/>
+                                  <wp:docPr id="2" name="Figura1" descr=""/>
+                                  <wp:cNvGraphicFramePr>
+                                    <a:graphicFrameLocks xmlns:a="http://schemas.openxmlformats.org/drawingml/2006/main" noChangeAspect="1"/>
+                                  </wp:cNvGraphicFramePr>
+                                  <a:graphic xmlns:a="http://schemas.openxmlformats.org/drawingml/2006/main">
+                                    <a:graphicData uri="http://schemas.openxmlformats.org/drawingml/2006/picture">
+                                      <pic:pic xmlns:pic="http://schemas.openxmlformats.org/drawingml/2006/picture">
+                                        <pic:nvPicPr>
+                                          <pic:cNvPr id="2" name="Figura1" descr=""/>
+                                          <pic:cNvPicPr>
+                                            <a:picLocks noChangeAspect="1" noChangeArrowheads="1"/>
+                                          </pic:cNvPicPr>
+                                        </pic:nvPicPr>
+                                        <pic:blipFill>
+                                          <a:blip r:embed="rId8"/>
+                                          <a:stretch>
+                                            <a:fillRect/>
+                                          </a:stretch>
+                                        </pic:blipFill>
+                                        <pic:spPr bwMode="auto">
+                                          <a:xfrm>
+                                            <a:off x="0" y="0"/>
+                                            <a:ext cx="5760085" cy="3824605"/>
+                                          </a:xfrm>
+                                          <a:prstGeom prst="rect">
+                                            <a:avLst/>
+                                          </a:prstGeom>
+                                        </pic:spPr>
+                                      </pic:pic>
+                                    </a:graphicData>
+                                  </a:graphic>
+                                </wp:inline>
+                              </w:drawing>
+                            </w:r>
+                          </w:p>
+                        </w:txbxContent>
+                      </wps:txbx>
+                      <wps:bodyPr anchor="t" lIns="0" tIns="0" rIns="0" bIns="0">
+                        <a:noAutofit/>
+                      </wps:bodyPr>
+                    </wps:wsp>
+                  </a:graphicData>
+                </a:graphic>
+              </wp:inline>
+            </w:drawing>
+          </mc:Choice>
+          <mc:Fallback>
+            <w:pict>
+              <v:rect style="position:absolute;rotation:0;width:453.65pt;height:320.95pt;mso-wrap-distance-left:0pt;mso-wrap-distance-right:0pt;mso-wrap-distance-top:0pt;mso-wrap-distance-bottom:0pt;margin-top:-320.95pt;mso-position-vertical:top;mso-position-vertical-relative:text;margin-left:0pt;mso-position-horizontal:center;mso-position-horizontal-relative:text">
+                <v:textbox inset="0in,0in,0in,0in">
+                  <w:txbxContent>
+                    <w:p>
+                      <w:pPr>
+                        <w:pStyle w:val="Figura"/>
+                        <w:spacing w:before="120" w:after="120"/>
+                        <w:jc w:val="center"/>
+                        <w:rPr/>
+                      </w:pPr>
+                      <w:r>
+                        <w:rPr>
+                          <w:b/>
+                          <w:bCs/>
+                          <w:i w:val="false"/>
+                          <w:iCs w:val="false"/>
+                          <w:sz w:val="20"/>
+                          <w:szCs w:val="20"/>
+                          <w:rPrChange w:id="0" w:author="Autor desconhecido" w:date="2019-08-14T14:47:00Z"/>
+                        </w:rPr>
+                        <w:t xml:space="preserve">Figura </w:t>
+                      </w:r>
+                      <w:r>
+                        <w:rPr>
+                          <w:b/>
+                          <w:bCs/>
+                          <w:i w:val="false"/>
+                          <w:iCs w:val="false"/>
+                          <w:sz w:val="20"/>
+                          <w:szCs w:val="20"/>
+                          <w:rPrChange w:id="0" w:author="Autor desconhecido" w:date="2019-08-14T14:47:00Z"/>
+                        </w:rPr>
+                        <w:fldChar w:fldCharType="begin"/>
+                      </w:r>
+                      <w:r>
+                        <w:instrText> SEQ Figura \* ARABIC </w:instrText>
+                      </w:r>
+                      <w:r>
+                        <w:fldChar w:fldCharType="separate"/>
+                      </w:r>
+                      <w:r>
+                        <w:t>1</w:t>
+                      </w:r>
+                      <w:r>
+                        <w:fldChar w:fldCharType="end"/>
+                      </w:r>
+                      <w:r>
+                        <w:rPr>
+                          <w:b/>
+                          <w:bCs/>
+                          <w:i w:val="false"/>
+                          <w:iCs w:val="false"/>
+                          <w:sz w:val="20"/>
+                          <w:szCs w:val="20"/>
+                          <w:rPrChange w:id="0" w:author="Autor desconhecido" w:date="2019-08-14T14:47:00Z"/>
+                        </w:rPr>
+                        <w:t xml:space="preserve"> - Casos de uso</w:t>
+                      </w:r>
+                      <w:r>
+                        <w:rPr>
+                          <w:vanish/>
+                        </w:rPr>
+                        <w:br/>
+                      </w:r>
+                      <w:r>
+                        <w:rPr/>
+                        <w:drawing>
+                          <wp:inline distT="0" distB="0" distL="0" distR="0">
+                            <wp:extent cx="5760085" cy="3824605"/>
+                            <wp:effectExtent l="0" t="0" r="0" b="0"/>
+                            <wp:docPr id="3" name="Figura1" descr=""/>
+                            <wp:cNvGraphicFramePr>
+                              <a:graphicFrameLocks xmlns:a="http://schemas.openxmlformats.org/drawingml/2006/main" noChangeAspect="1"/>
+                            </wp:cNvGraphicFramePr>
+                            <a:graphic xmlns:a="http://schemas.openxmlformats.org/drawingml/2006/main">
+                              <a:graphicData uri="http://schemas.openxmlformats.org/drawingml/2006/picture">
+                                <pic:pic xmlns:pic="http://schemas.openxmlformats.org/drawingml/2006/picture">
+                                  <pic:nvPicPr>
+                                    <pic:cNvPr id="3" name="Figura1" descr=""/>
+                                    <pic:cNvPicPr>
+                                      <a:picLocks noChangeAspect="1" noChangeArrowheads="1"/>
+                                    </pic:cNvPicPr>
+                                  </pic:nvPicPr>
+                                  <pic:blipFill>
+                                    <a:blip r:embed="rId8"/>
+                                    <a:stretch>
+                                      <a:fillRect/>
+                                    </a:stretch>
+                                  </pic:blipFill>
+                                  <pic:spPr bwMode="auto">
+                                    <a:xfrm>
+                                      <a:off x="0" y="0"/>
+                                      <a:ext cx="5760085" cy="3824605"/>
+                                    </a:xfrm>
+                                    <a:prstGeom prst="rect">
+                                      <a:avLst/>
+                                    </a:prstGeom>
+                                  </pic:spPr>
+                                </pic:pic>
+                              </a:graphicData>
+                            </a:graphic>
+                          </wp:inline>
+                        </w:drawing>
+                      </w:r>
+                    </w:p>
+                  </w:txbxContent>
+                </v:textbox>
+                <w10:wrap type="square" side="largest"/>
+              </v:rect>
+            </w:pict>
+          </mc:Fallback>
+        </mc:AlternateContent>
+      </w:r>
+    </w:p>
+    <w:p>
+      <w:pPr>
+        <w:pStyle w:val="Normal"/>
+        <w:widowControl/>
+        <w:ind w:left="0" w:right="0" w:hanging="0"/>
+        <w:jc w:val="center"/>
+        <w:rPr>
+          <w:b/>
+          <w:b/>
+          <w:bCs/>
+          <w:sz w:val="20"/>
+          <w:szCs w:val="20"/>
+        </w:rPr>
+      </w:pPr>
+      <w:del w:id="135" w:author="Autor desconhecido" w:date="2019-08-14T14:47:05Z">
+        <w:r>
+          <w:rPr>
+            <w:b/>
+            <w:bCs/>
+            <w:sz w:val="20"/>
+            <w:szCs w:val="20"/>
+          </w:rPr>
+          <w:tab/>
+        </w:r>
+      </w:del>
+      <w:del w:id="136" w:author="Autor desconhecido" w:date="2019-08-14T14:47:05Z">
+        <w:bookmarkStart w:id="27" w:name="_Toc51667926311111111111111111111111111111111111111111111"/>
+        <w:r>
+          <w:rPr>
+            <w:b/>
+            <w:bCs/>
+            <w:sz w:val="20"/>
+            <w:szCs w:val="20"/>
+          </w:rPr>
+          <w:delText xml:space="preserve">Figura </w:delText>
+        </w:r>
+      </w:del>
+      <w:del w:id="137" w:author="Autor desconhecido" w:date="2019-08-14T14:47:05Z">
+        <w:r>
+          <w:rPr>
+            <w:b/>
+            <w:bCs/>
+            <w:sz w:val="20"/>
+            <w:szCs w:val="20"/>
+          </w:rPr>
+          <w:fldChar w:fldCharType="begin"/>
+        </w:r>
+      </w:del>
       <w:r>
         <w:instrText> SEQ Figura \* ARABIC </w:instrText>
       </w:r>
@@ -10058,20 +10250,62 @@
         <w:fldChar w:fldCharType="separate"/>
       </w:r>
       <w:r>
-        <w:t>1</w:t>
+        <w:t>2</w:t>
       </w:r>
       <w:r>
         <w:fldChar w:fldCharType="end"/>
       </w:r>
-      <w:r>
-        <w:rPr/>
-        <w:t xml:space="preserve"> – Casos de uso</w:t>
-      </w:r>
-      <w:bookmarkEnd w:id="27"/>
-      <w:r>
-        <w:rPr/>
-        <w:tab/>
-      </w:r>
+      <w:del w:id="138" w:author="Autor desconhecido" w:date="2019-08-14T14:47:05Z">
+        <w:r>
+          <w:rPr>
+            <w:b/>
+            <w:bCs/>
+            <w:sz w:val="20"/>
+            <w:szCs w:val="20"/>
+          </w:rPr>
+          <w:delText xml:space="preserve"> – Casos de uso</w:delText>
+        </w:r>
+      </w:del>
+      <w:del w:id="139" w:author="Autor desconhecido" w:date="2019-08-14T14:47:05Z">
+        <w:bookmarkEnd w:id="27"/>
+        <w:r>
+          <w:rPr>
+            <w:b/>
+            <w:bCs/>
+            <w:sz w:val="20"/>
+            <w:szCs w:val="20"/>
+          </w:rPr>
+          <w:tab/>
+        </w:r>
+      </w:del>
+      <w:ins w:id="140" w:author="Autor desconhecido" w:date="2019-08-14T14:47:24Z">
+        <w:r>
+          <w:rPr>
+            <w:rFonts w:ascii="Times New Roman" w:hAnsi="Times New Roman"/>
+            <w:b/>
+            <w:bCs/>
+            <w:i w:val="false"/>
+            <w:caps w:val="false"/>
+            <w:smallCaps w:val="false"/>
+            <w:color w:val="000000"/>
+            <w:spacing w:val="0"/>
+            <w:sz w:val="20"/>
+            <w:szCs w:val="20"/>
+          </w:rPr>
+          <w:t>Fonte: autoria própria</w:t>
+        </w:r>
+      </w:ins>
+      <w:ins w:id="141" w:author="Autor desconhecido" w:date="2019-08-14T14:47:24Z">
+        <w:r>
+          <w:rPr>
+            <w:b/>
+            <w:bCs/>
+            <w:sz w:val="20"/>
+            <w:szCs w:val="20"/>
+          </w:rPr>
+          <w:t xml:space="preserve"> </w:t>
+        </w:r>
+      </w:ins>
     </w:p>
     <w:p>
       <w:pPr>
@@ -10099,10 +10333,10 @@
         <w:tblStyle w:val="TabeladeGradeClara1"/>
         <w:tblW w:w="9072" w:type="dxa"/>
         <w:jc w:val="left"/>
-        <w:tblInd w:w="-10" w:type="dxa"/>
+        <w:tblInd w:w="-20" w:type="dxa"/>
         <w:tblCellMar>
           <w:top w:w="0" w:type="dxa"/>
-          <w:left w:w="98" w:type="dxa"/>
+          <w:left w:w="88" w:type="dxa"/>
           <w:bottom w:w="0" w:type="dxa"/>
           <w:right w:w="108" w:type="dxa"/>
         </w:tblCellMar>
@@ -10121,7 +10355,7 @@
             <w:tcBorders/>
             <w:shd w:fill="auto" w:val="clear"/>
             <w:tcMar>
-              <w:left w:w="98" w:type="dxa"/>
+              <w:left w:w="88" w:type="dxa"/>
             </w:tcMar>
           </w:tcPr>
           <w:p>
@@ -10385,7 +10619,7 @@
             <w:tcBorders/>
             <w:shd w:fill="auto" w:val="clear"/>
             <w:tcMar>
-              <w:left w:w="98" w:type="dxa"/>
+              <w:left w:w="88" w:type="dxa"/>
             </w:tcMar>
           </w:tcPr>
           <w:p>
@@ -10408,7 +10642,7 @@
             <w:tcBorders/>
             <w:shd w:fill="auto" w:val="clear"/>
             <w:tcMar>
-              <w:left w:w="98" w:type="dxa"/>
+              <w:left w:w="88" w:type="dxa"/>
             </w:tcMar>
           </w:tcPr>
           <w:p>
@@ -10434,7 +10668,7 @@
             <w:tcBorders/>
             <w:shd w:fill="auto" w:val="clear"/>
             <w:tcMar>
-              <w:left w:w="98" w:type="dxa"/>
+              <w:left w:w="88" w:type="dxa"/>
             </w:tcMar>
           </w:tcPr>
           <w:p>
@@ -10456,7 +10690,7 @@
             <w:tcBorders/>
             <w:shd w:fill="auto" w:val="clear"/>
             <w:tcMar>
-              <w:left w:w="98" w:type="dxa"/>
+              <w:left w:w="88" w:type="dxa"/>
             </w:tcMar>
           </w:tcPr>
           <w:p>
@@ -10574,10 +10808,10 @@
         <w:tblStyle w:val="TabeladeGradeClara1"/>
         <w:tblW w:w="9072" w:type="dxa"/>
         <w:jc w:val="left"/>
-        <w:tblInd w:w="-10" w:type="dxa"/>
+        <w:tblInd w:w="-20" w:type="dxa"/>
         <w:tblCellMar>
           <w:top w:w="0" w:type="dxa"/>
-          <w:left w:w="98" w:type="dxa"/>
+          <w:left w:w="88" w:type="dxa"/>
           <w:bottom w:w="0" w:type="dxa"/>
           <w:right w:w="108" w:type="dxa"/>
         </w:tblCellMar>
@@ -10596,7 +10830,7 @@
             <w:tcBorders/>
             <w:shd w:fill="auto" w:val="clear"/>
             <w:tcMar>
-              <w:left w:w="98" w:type="dxa"/>
+              <w:left w:w="88" w:type="dxa"/>
             </w:tcMar>
           </w:tcPr>
           <w:p>
@@ -10865,7 +11099,7 @@
             <w:tcBorders/>
             <w:shd w:fill="auto" w:val="clear"/>
             <w:tcMar>
-              <w:left w:w="98" w:type="dxa"/>
+              <w:left w:w="88" w:type="dxa"/>
             </w:tcMar>
           </w:tcPr>
           <w:p>
@@ -10888,7 +11122,7 @@
             <w:tcBorders/>
             <w:shd w:fill="auto" w:val="clear"/>
             <w:tcMar>
-              <w:left w:w="98" w:type="dxa"/>
+              <w:left w:w="88" w:type="dxa"/>
             </w:tcMar>
           </w:tcPr>
           <w:p>
@@ -10914,7 +11148,7 @@
             <w:tcBorders/>
             <w:shd w:fill="auto" w:val="clear"/>
             <w:tcMar>
-              <w:left w:w="98" w:type="dxa"/>
+              <w:left w:w="88" w:type="dxa"/>
             </w:tcMar>
           </w:tcPr>
           <w:p>
@@ -10936,7 +11170,7 @@
             <w:tcBorders/>
             <w:shd w:fill="auto" w:val="clear"/>
             <w:tcMar>
-              <w:left w:w="98" w:type="dxa"/>
+              <w:left w:w="88" w:type="dxa"/>
             </w:tcMar>
           </w:tcPr>
           <w:p>
@@ -10989,7 +11223,7 @@
             <w:tcBorders/>
             <w:shd w:fill="auto" w:val="clear"/>
             <w:tcMar>
-              <w:left w:w="98" w:type="dxa"/>
+              <w:left w:w="88" w:type="dxa"/>
             </w:tcMar>
           </w:tcPr>
           <w:p>
@@ -11013,7 +11247,7 @@
             <w:tcBorders/>
             <w:shd w:fill="auto" w:val="clear"/>
             <w:tcMar>
-              <w:left w:w="98" w:type="dxa"/>
+              <w:left w:w="88" w:type="dxa"/>
             </w:tcMar>
           </w:tcPr>
           <w:p>
@@ -11142,10 +11376,10 @@
         <w:tblStyle w:val="TabeladeGradeClara1"/>
         <w:tblW w:w="9072" w:type="dxa"/>
         <w:jc w:val="left"/>
-        <w:tblInd w:w="-10" w:type="dxa"/>
+        <w:tblInd w:w="-20" w:type="dxa"/>
         <w:tblCellMar>
           <w:top w:w="0" w:type="dxa"/>
-          <w:left w:w="98" w:type="dxa"/>
+          <w:left w:w="88" w:type="dxa"/>
           <w:bottom w:w="0" w:type="dxa"/>
           <w:right w:w="108" w:type="dxa"/>
         </w:tblCellMar>
@@ -11164,7 +11398,7 @@
             <w:tcBorders/>
             <w:shd w:fill="auto" w:val="clear"/>
             <w:tcMar>
-              <w:left w:w="98" w:type="dxa"/>
+              <w:left w:w="88" w:type="dxa"/>
             </w:tcMar>
           </w:tcPr>
           <w:p>
@@ -11433,7 +11667,7 @@
             <w:tcBorders/>
             <w:shd w:fill="auto" w:val="clear"/>
             <w:tcMar>
-              <w:left w:w="98" w:type="dxa"/>
+              <w:left w:w="88" w:type="dxa"/>
             </w:tcMar>
           </w:tcPr>
           <w:p>
@@ -11456,7 +11690,7 @@
             <w:tcBorders/>
             <w:shd w:fill="auto" w:val="clear"/>
             <w:tcMar>
-              <w:left w:w="98" w:type="dxa"/>
+              <w:left w:w="88" w:type="dxa"/>
             </w:tcMar>
           </w:tcPr>
           <w:p>
@@ -11482,7 +11716,7 @@
             <w:tcBorders/>
             <w:shd w:fill="auto" w:val="clear"/>
             <w:tcMar>
-              <w:left w:w="98" w:type="dxa"/>
+              <w:left w:w="88" w:type="dxa"/>
             </w:tcMar>
           </w:tcPr>
           <w:p>
@@ -11502,7 +11736,7 @@
             <w:tcBorders/>
             <w:shd w:fill="auto" w:val="clear"/>
             <w:tcMar>
-              <w:left w:w="98" w:type="dxa"/>
+              <w:left w:w="88" w:type="dxa"/>
             </w:tcMar>
           </w:tcPr>
           <w:p>
@@ -11525,7 +11759,7 @@
             <w:tcBorders/>
             <w:shd w:fill="auto" w:val="clear"/>
             <w:tcMar>
-              <w:left w:w="98" w:type="dxa"/>
+              <w:left w:w="88" w:type="dxa"/>
             </w:tcMar>
           </w:tcPr>
           <w:p>
@@ -11547,7 +11781,7 @@
             <w:tcBorders/>
             <w:shd w:fill="auto" w:val="clear"/>
             <w:tcMar>
-              <w:left w:w="98" w:type="dxa"/>
+              <w:left w:w="88" w:type="dxa"/>
             </w:tcMar>
           </w:tcPr>
           <w:p>
@@ -11648,10 +11882,10 @@
         <w:tblStyle w:val="TabeladeGradeClara1"/>
         <w:tblW w:w="9072" w:type="dxa"/>
         <w:jc w:val="left"/>
-        <w:tblInd w:w="-10" w:type="dxa"/>
+        <w:tblInd w:w="-20" w:type="dxa"/>
         <w:tblCellMar>
           <w:top w:w="0" w:type="dxa"/>
-          <w:left w:w="98" w:type="dxa"/>
+          <w:left w:w="88" w:type="dxa"/>
           <w:bottom w:w="0" w:type="dxa"/>
           <w:right w:w="108" w:type="dxa"/>
         </w:tblCellMar>
@@ -11670,7 +11904,7 @@
             <w:tcBorders/>
             <w:shd w:fill="auto" w:val="clear"/>
             <w:tcMar>
-              <w:left w:w="98" w:type="dxa"/>
+              <w:left w:w="88" w:type="dxa"/>
             </w:tcMar>
           </w:tcPr>
           <w:p>
@@ -11910,7 +12144,7 @@
             <w:tcBorders/>
             <w:shd w:fill="auto" w:val="clear"/>
             <w:tcMar>
-              <w:left w:w="98" w:type="dxa"/>
+              <w:left w:w="88" w:type="dxa"/>
             </w:tcMar>
           </w:tcPr>
           <w:p>
@@ -11929,7 +12163,7 @@
             <w:tcBorders/>
             <w:shd w:fill="auto" w:val="clear"/>
             <w:tcMar>
-              <w:left w:w="98" w:type="dxa"/>
+              <w:left w:w="88" w:type="dxa"/>
             </w:tcMar>
           </w:tcPr>
           <w:p>
@@ -11951,7 +12185,7 @@
             <w:tcBorders/>
             <w:shd w:fill="auto" w:val="clear"/>
             <w:tcMar>
-              <w:left w:w="98" w:type="dxa"/>
+              <w:left w:w="88" w:type="dxa"/>
             </w:tcMar>
           </w:tcPr>
           <w:p>
@@ -11970,7 +12204,7 @@
             <w:tcBorders/>
             <w:shd w:fill="auto" w:val="clear"/>
             <w:tcMar>
-              <w:left w:w="98" w:type="dxa"/>
+              <w:left w:w="88" w:type="dxa"/>
             </w:tcMar>
           </w:tcPr>
           <w:p>
@@ -12029,11 +12263,9 @@
         <w:pStyle w:val="Normal"/>
         <w:rPr/>
       </w:pPr>
-      <w:del w:id="137" w:author="Autor desconhecido" w:date="2019-08-13T15:57:04Z">
-        <w:r>
-          <w:rPr/>
-        </w:r>
-      </w:del>
+      <w:r>
+        <w:rPr/>
+      </w:r>
     </w:p>
     <w:p>
       <w:pPr>
@@ -12041,22 +12273,94 @@
         <w:ind w:firstLine="851"/>
         <w:rPr/>
       </w:pPr>
-      <w:del w:id="138" w:author="Autor desconhecido" w:date="2019-08-13T15:57:04Z">
+      <w:del w:id="142" w:author="Autor desconhecido" w:date="2019-08-13T15:57:04Z">
         <w:r>
           <w:rPr/>
           <w:delText>O Quadro 8 apresenta o caso de uso relacionado ao chat do sistema.</w:delText>
         </w:r>
       </w:del>
+    </w:p>
+    <w:p>
+      <w:pPr>
+        <w:pStyle w:val="Normal"/>
+        <w:ind w:firstLine="851"/>
+        <w:rPr/>
+      </w:pPr>
+      <w:del w:id="143" w:author="Autor desconhecido" w:date="2019-08-13T15:57:04Z">
+        <w:r>
+          <w:rPr/>
+          <w:delText xml:space="preserve">Quadro </w:delText>
+        </w:r>
+      </w:del>
+      <w:r>
+        <w:rPr/>
+        <w:fldChar w:fldCharType="begin"/>
+      </w:r>
+      <w:r>
+        <w:instrText> SEQ Quadro \* ARABIC </w:instrText>
+      </w:r>
+      <w:r>
+        <w:fldChar w:fldCharType="separate"/>
+      </w:r>
+      <w:r>
+        <w:t>8</w:t>
+      </w:r>
+      <w:r>
+        <w:fldChar w:fldCharType="end"/>
+      </w:r>
+      <w:del w:id="144" w:author="Autor desconhecido" w:date="2019-08-13T15:57:04Z">
+        <w:r>
+          <w:rPr/>
+          <w:delText xml:space="preserve"> - Caso de uso para o chat do sistema</w:delText>
+        </w:r>
+      </w:del>
+    </w:p>
+    <w:p>
+      <w:pPr>
+        <w:pStyle w:val="Normal"/>
+        <w:rPr/>
+      </w:pPr>
+      <w:r>
+        <w:rPr/>
+      </w:r>
+    </w:p>
+    <w:p>
+      <w:pPr>
+        <w:pStyle w:val="Normal"/>
+        <w:ind w:firstLine="851"/>
+        <w:jc w:val="left"/>
+        <w:rPr/>
+      </w:pPr>
+      <w:r>
+        <w:rPr/>
+        <w:t xml:space="preserve">O Quadro </w:t>
+      </w:r>
+      <w:del w:id="145" w:author="Autor desconhecido" w:date="2019-08-13T15:57:07Z">
+        <w:r>
+          <w:rPr/>
+          <w:delText>9</w:delText>
+        </w:r>
+      </w:del>
+      <w:ins w:id="146" w:author="Autor desconhecido" w:date="2019-08-13T15:57:08Z">
+        <w:r>
+          <w:rPr/>
+          <w:t>8</w:t>
+        </w:r>
+      </w:ins>
+      <w:r>
+        <w:rPr/>
+        <w:t xml:space="preserve"> apresenta o caso de uso referente aos relatórios do sistema.</w:t>
+      </w:r>
     </w:p>
     <w:tbl>
       <w:tblPr>
         <w:tblStyle w:val="TabeladeGradeClara1"/>
         <w:tblW w:w="9072" w:type="dxa"/>
         <w:jc w:val="left"/>
-        <w:tblInd w:w="-10" w:type="dxa"/>
+        <w:tblInd w:w="-20" w:type="dxa"/>
         <w:tblCellMar>
           <w:top w:w="0" w:type="dxa"/>
-          <w:left w:w="98" w:type="dxa"/>
+          <w:left w:w="88" w:type="dxa"/>
           <w:bottom w:w="0" w:type="dxa"/>
           <w:right w:w="108" w:type="dxa"/>
         </w:tblCellMar>
@@ -12075,205 +12379,199 @@
             <w:tcBorders/>
             <w:shd w:fill="auto" w:val="clear"/>
             <w:tcMar>
-              <w:left w:w="98" w:type="dxa"/>
+              <w:left w:w="88" w:type="dxa"/>
             </w:tcMar>
           </w:tcPr>
           <w:p>
             <w:pPr>
               <w:pStyle w:val="Default"/>
               <w:jc w:val="both"/>
-              <w:rPr/>
-            </w:pPr>
-            <w:del w:id="139" w:author="Autor desconhecido" w:date="2019-08-13T15:57:04Z">
-              <w:r>
-                <w:rPr>
-                  <w:rFonts w:cs="Times New Roman" w:ascii="Times New Roman" w:hAnsi="Times New Roman"/>
-                  <w:b/>
-                  <w:bCs/>
-                </w:rPr>
-                <w:delText xml:space="preserve">Caso de uso: </w:delText>
-              </w:r>
-            </w:del>
-          </w:p>
-          <w:p>
-            <w:pPr>
-              <w:pStyle w:val="Normal"/>
-              <w:jc w:val="left"/>
-              <w:rPr/>
-            </w:pPr>
-            <w:del w:id="140" w:author="Autor desconhecido" w:date="2019-08-13T15:57:04Z">
-              <w:r>
-                <w:rPr/>
-                <w:tab/>
-                <w:delText>Chat (recurso utilizado para que os usuários possam se comunicar por meio da troca de mensagens).</w:delText>
-              </w:r>
-            </w:del>
+              <w:rPr>
+                <w:rFonts w:ascii="Times New Roman" w:hAnsi="Times New Roman" w:cs="Times New Roman"/>
+              </w:rPr>
+            </w:pPr>
+            <w:r>
+              <w:rPr>
+                <w:rFonts w:cs="Times New Roman" w:ascii="Times New Roman" w:hAnsi="Times New Roman"/>
+                <w:b/>
+                <w:bCs/>
+              </w:rPr>
+              <w:t xml:space="preserve">Caso de uso: </w:t>
+            </w:r>
           </w:p>
           <w:p>
             <w:pPr>
               <w:pStyle w:val="Default"/>
               <w:jc w:val="both"/>
-              <w:rPr/>
-            </w:pPr>
-            <w:del w:id="141" w:author="Autor desconhecido" w:date="2019-08-13T15:57:04Z">
-              <w:r>
-                <w:rPr>
-                  <w:rFonts w:cs="Times New Roman" w:ascii="Times New Roman" w:hAnsi="Times New Roman"/>
-                  <w:b/>
-                  <w:bCs/>
-                </w:rPr>
-                <w:delText xml:space="preserve">Descrição: </w:delText>
-              </w:r>
-            </w:del>
+              <w:rPr>
+                <w:rFonts w:ascii="Times New Roman" w:hAnsi="Times New Roman" w:cs="Times New Roman"/>
+              </w:rPr>
+            </w:pPr>
+            <w:r>
+              <w:rPr>
+                <w:rFonts w:cs="Times New Roman" w:ascii="Times New Roman" w:hAnsi="Times New Roman"/>
+              </w:rPr>
+              <w:tab/>
+              <w:t xml:space="preserve">Visualizar relatórios. </w:t>
+            </w:r>
           </w:p>
           <w:p>
             <w:pPr>
               <w:pStyle w:val="Default"/>
               <w:jc w:val="both"/>
-              <w:rPr/>
-            </w:pPr>
-            <w:del w:id="142" w:author="Autor desconhecido" w:date="2019-08-13T15:57:04Z">
-              <w:r>
-                <w:rPr>
-                  <w:rFonts w:cs="Times New Roman" w:ascii="Times New Roman" w:hAnsi="Times New Roman"/>
-                </w:rPr>
-                <w:tab/>
-                <w:delText xml:space="preserve">Ator solicita a troca de mensagens. </w:delText>
-              </w:r>
-            </w:del>
+              <w:rPr>
+                <w:rFonts w:ascii="Times New Roman" w:hAnsi="Times New Roman" w:cs="Times New Roman"/>
+              </w:rPr>
+            </w:pPr>
+            <w:r>
+              <w:rPr>
+                <w:rFonts w:cs="Times New Roman" w:ascii="Times New Roman" w:hAnsi="Times New Roman"/>
+                <w:b/>
+                <w:bCs/>
+              </w:rPr>
+              <w:t xml:space="preserve">Descrição: </w:t>
+            </w:r>
+          </w:p>
+          <w:p>
+            <w:pPr>
+              <w:pStyle w:val="Normal"/>
+              <w:rPr/>
+            </w:pPr>
+            <w:r>
+              <w:rPr/>
+              <w:tab/>
+              <w:t>Visualizar os relatórios de atividades prestadas por funcionário, serviços mais prestados, horários mais requisitados, valor de entrada (lucro) e funcionários.</w:t>
+            </w:r>
           </w:p>
           <w:p>
             <w:pPr>
               <w:pStyle w:val="Default"/>
               <w:jc w:val="both"/>
-              <w:rPr/>
-            </w:pPr>
-            <w:del w:id="143" w:author="Autor desconhecido" w:date="2019-08-13T15:57:04Z">
-              <w:r>
-                <w:rPr>
-                  <w:rFonts w:cs="Times New Roman" w:ascii="Times New Roman" w:hAnsi="Times New Roman"/>
-                  <w:b/>
-                  <w:bCs/>
-                </w:rPr>
-                <w:delText xml:space="preserve">Atores: </w:delText>
-              </w:r>
-            </w:del>
+              <w:rPr>
+                <w:rFonts w:ascii="Times New Roman" w:hAnsi="Times New Roman" w:cs="Times New Roman"/>
+              </w:rPr>
+            </w:pPr>
+            <w:r>
+              <w:rPr>
+                <w:rFonts w:cs="Times New Roman" w:ascii="Times New Roman" w:hAnsi="Times New Roman"/>
+              </w:rPr>
+              <w:t xml:space="preserve"> </w:t>
+            </w:r>
           </w:p>
           <w:p>
             <w:pPr>
               <w:pStyle w:val="Default"/>
               <w:jc w:val="both"/>
-              <w:rPr/>
-            </w:pPr>
-            <w:del w:id="144" w:author="Autor desconhecido" w:date="2019-08-13T15:57:04Z">
-              <w:r>
-                <w:rPr>
-                  <w:rFonts w:cs="Times New Roman" w:ascii="Times New Roman" w:hAnsi="Times New Roman"/>
-                </w:rPr>
-                <w:tab/>
-                <w:delText>Administrador, Funcionário e Cliente.</w:delText>
-              </w:r>
-            </w:del>
+              <w:rPr>
+                <w:rFonts w:ascii="Times New Roman" w:hAnsi="Times New Roman" w:cs="Times New Roman"/>
+              </w:rPr>
+            </w:pPr>
+            <w:r>
+              <w:rPr>
+                <w:rFonts w:cs="Times New Roman" w:ascii="Times New Roman" w:hAnsi="Times New Roman"/>
+                <w:b/>
+                <w:bCs/>
+              </w:rPr>
+              <w:t xml:space="preserve">Ator: </w:t>
+            </w:r>
           </w:p>
           <w:p>
             <w:pPr>
               <w:pStyle w:val="Default"/>
               <w:jc w:val="both"/>
-              <w:rPr/>
-            </w:pPr>
-            <w:del w:id="145" w:author="Autor desconhecido" w:date="2019-08-13T15:57:04Z">
-              <w:r>
-                <w:rPr>
-                  <w:rFonts w:cs="Times New Roman" w:ascii="Times New Roman" w:hAnsi="Times New Roman"/>
-                  <w:b/>
-                  <w:bCs/>
-                </w:rPr>
-                <w:delText xml:space="preserve">Pré-condição: </w:delText>
-              </w:r>
-            </w:del>
+              <w:rPr>
+                <w:rFonts w:ascii="Times New Roman" w:hAnsi="Times New Roman" w:cs="Times New Roman"/>
+              </w:rPr>
+            </w:pPr>
+            <w:r>
+              <w:rPr>
+                <w:rFonts w:cs="Times New Roman" w:ascii="Times New Roman" w:hAnsi="Times New Roman"/>
+              </w:rPr>
+              <w:tab/>
+              <w:t>Administrador e Funcionário.</w:t>
+            </w:r>
           </w:p>
           <w:p>
             <w:pPr>
               <w:pStyle w:val="Default"/>
               <w:jc w:val="both"/>
-              <w:rPr/>
-            </w:pPr>
-            <w:del w:id="146" w:author="Autor desconhecido" w:date="2019-08-13T15:57:04Z">
-              <w:r>
-                <w:rPr>
-                  <w:rFonts w:cs="Times New Roman" w:ascii="Times New Roman" w:hAnsi="Times New Roman"/>
-                </w:rPr>
-                <w:tab/>
-                <w:delText xml:space="preserve">Usuários cadastrados no sistema. </w:delText>
-              </w:r>
-            </w:del>
+              <w:rPr>
+                <w:rFonts w:ascii="Times New Roman" w:hAnsi="Times New Roman" w:cs="Times New Roman"/>
+              </w:rPr>
+            </w:pPr>
+            <w:r>
+              <w:rPr>
+                <w:rFonts w:cs="Times New Roman" w:ascii="Times New Roman" w:hAnsi="Times New Roman"/>
+                <w:b/>
+                <w:bCs/>
+              </w:rPr>
+              <w:t xml:space="preserve">Pré-condição: </w:t>
+            </w:r>
           </w:p>
           <w:p>
             <w:pPr>
               <w:pStyle w:val="Default"/>
               <w:jc w:val="both"/>
-              <w:rPr/>
-            </w:pPr>
-            <w:del w:id="147" w:author="Autor desconhecido" w:date="2019-08-13T15:57:04Z">
-              <w:r>
-                <w:rPr>
-                  <w:rFonts w:cs="Times New Roman" w:ascii="Times New Roman" w:hAnsi="Times New Roman"/>
-                  <w:b/>
-                  <w:bCs/>
-                </w:rPr>
-                <w:delText xml:space="preserve">Sequência de Eventos: </w:delText>
-              </w:r>
-            </w:del>
+              <w:rPr>
+                <w:rFonts w:ascii="Times New Roman" w:hAnsi="Times New Roman" w:cs="Times New Roman"/>
+              </w:rPr>
+            </w:pPr>
+            <w:r>
+              <w:rPr>
+                <w:rFonts w:cs="Times New Roman" w:ascii="Times New Roman" w:hAnsi="Times New Roman"/>
+              </w:rPr>
+              <w:tab/>
+              <w:t xml:space="preserve">Relatório gerado/visualizado. </w:t>
+            </w:r>
           </w:p>
           <w:p>
             <w:pPr>
               <w:pStyle w:val="Default"/>
               <w:jc w:val="both"/>
-              <w:rPr/>
-            </w:pPr>
-            <w:del w:id="148" w:author="Autor desconhecido" w:date="2019-08-13T15:57:04Z">
-              <w:r>
-                <w:rPr>
-                  <w:rFonts w:cs="Times New Roman" w:ascii="Times New Roman" w:hAnsi="Times New Roman"/>
-                </w:rPr>
-                <w:tab/>
-                <w:delText xml:space="preserve">1. Ator acessa a tela para visualização de usuários cadastrados. </w:delText>
-              </w:r>
-            </w:del>
+              <w:rPr>
+                <w:rFonts w:ascii="Times New Roman" w:hAnsi="Times New Roman" w:cs="Times New Roman"/>
+              </w:rPr>
+            </w:pPr>
+            <w:r>
+              <w:rPr>
+                <w:rFonts w:cs="Times New Roman" w:ascii="Times New Roman" w:hAnsi="Times New Roman"/>
+                <w:b/>
+                <w:bCs/>
+              </w:rPr>
+              <w:t xml:space="preserve">Sequência de Eventos: </w:t>
+            </w:r>
           </w:p>
           <w:p>
             <w:pPr>
               <w:pStyle w:val="Default"/>
               <w:jc w:val="both"/>
-              <w:rPr/>
-            </w:pPr>
-            <w:del w:id="149" w:author="Autor desconhecido" w:date="2019-08-13T15:57:04Z">
-              <w:r>
-                <w:rPr>
-                  <w:rFonts w:cs="Times New Roman" w:ascii="Times New Roman" w:hAnsi="Times New Roman"/>
-                </w:rPr>
-                <w:tab/>
-                <w:delText xml:space="preserve">2. Ator escolhe com quem deseja trocar mensagens. </w:delText>
-              </w:r>
-            </w:del>
+              <w:rPr>
+                <w:rFonts w:ascii="Times New Roman" w:hAnsi="Times New Roman" w:cs="Times New Roman"/>
+              </w:rPr>
+            </w:pPr>
+            <w:r>
+              <w:rPr>
+                <w:rFonts w:cs="Times New Roman" w:ascii="Times New Roman" w:hAnsi="Times New Roman"/>
+              </w:rPr>
+              <w:tab/>
+              <w:t xml:space="preserve">1. O ator acessa a tela de relatórios; </w:t>
+            </w:r>
           </w:p>
           <w:p>
             <w:pPr>
               <w:pStyle w:val="Default"/>
               <w:jc w:val="both"/>
-              <w:rPr/>
-            </w:pPr>
-            <w:del w:id="150" w:author="Autor desconhecido" w:date="2019-08-13T15:57:04Z">
-              <w:r>
-                <w:rPr>
-                  <w:rFonts w:cs="Times New Roman" w:ascii="Times New Roman" w:hAnsi="Times New Roman"/>
-                </w:rPr>
-                <w:tab/>
-                <w:delText xml:space="preserve">3. Ator manda mensagens para o escolhido. </w:delText>
-                <w:tab/>
-                <w:delText xml:space="preserve"> </w:delText>
-              </w:r>
-            </w:del>
+              <w:rPr>
+                <w:rFonts w:ascii="Times New Roman" w:hAnsi="Times New Roman" w:cs="Times New Roman"/>
+              </w:rPr>
+            </w:pPr>
+            <w:r>
+              <w:rPr>
+                <w:rFonts w:cs="Times New Roman" w:ascii="Times New Roman" w:hAnsi="Times New Roman"/>
+              </w:rPr>
+              <w:tab/>
+              <w:t xml:space="preserve">2. O ator escolhe os parâmetros de filtragem para o relatório; </w:t>
+            </w:r>
           </w:p>
           <w:p>
             <w:pPr>
@@ -12283,46 +12581,46 @@
                 <w:rFonts w:ascii="Times New Roman" w:hAnsi="Times New Roman" w:cs="Times New Roman"/>
               </w:rPr>
             </w:pPr>
-            <w:del w:id="151" w:author="Autor desconhecido" w:date="2019-08-13T15:57:04Z">
-              <w:r>
-                <w:rPr>
-                  <w:rFonts w:cs="Times New Roman" w:ascii="Times New Roman" w:hAnsi="Times New Roman"/>
-                </w:rPr>
-              </w:r>
-            </w:del>
+            <w:r>
+              <w:rPr>
+                <w:rFonts w:cs="Times New Roman" w:ascii="Times New Roman" w:hAnsi="Times New Roman"/>
+              </w:rPr>
+              <w:tab/>
+              <w:t xml:space="preserve">3. O sistema gera o arquivo e/ou a página de impressão. </w:t>
+            </w:r>
           </w:p>
           <w:p>
             <w:pPr>
               <w:pStyle w:val="Default"/>
               <w:jc w:val="both"/>
-              <w:rPr/>
-            </w:pPr>
-            <w:del w:id="152" w:author="Autor desconhecido" w:date="2019-08-13T15:57:04Z">
-              <w:r>
-                <w:rPr>
-                  <w:rFonts w:cs="Times New Roman" w:ascii="Times New Roman" w:hAnsi="Times New Roman"/>
-                  <w:b/>
-                  <w:bCs/>
-                </w:rPr>
-                <w:delText xml:space="preserve">Pós-Condição: </w:delText>
-              </w:r>
-            </w:del>
+              <w:rPr>
+                <w:rFonts w:ascii="Times New Roman" w:hAnsi="Times New Roman" w:cs="Times New Roman"/>
+              </w:rPr>
+            </w:pPr>
+            <w:r>
+              <w:rPr>
+                <w:rFonts w:cs="Times New Roman" w:ascii="Times New Roman" w:hAnsi="Times New Roman"/>
+                <w:b/>
+                <w:bCs/>
+              </w:rPr>
+              <w:t xml:space="preserve">Pós-Condição: </w:t>
+            </w:r>
           </w:p>
           <w:p>
             <w:pPr>
               <w:pStyle w:val="Default"/>
               <w:jc w:val="both"/>
-              <w:rPr/>
-            </w:pPr>
-            <w:del w:id="153" w:author="Autor desconhecido" w:date="2019-08-13T15:57:04Z">
-              <w:r>
-                <w:rPr>
-                  <w:rFonts w:cs="Times New Roman" w:ascii="Times New Roman" w:hAnsi="Times New Roman"/>
-                </w:rPr>
-                <w:tab/>
-                <w:delText xml:space="preserve">Mensagem recebida por outro usuário. </w:delText>
-              </w:r>
-            </w:del>
+              <w:rPr>
+                <w:rFonts w:ascii="Times New Roman" w:hAnsi="Times New Roman" w:cs="Times New Roman"/>
+              </w:rPr>
+            </w:pPr>
+            <w:r>
+              <w:rPr>
+                <w:rFonts w:cs="Times New Roman" w:ascii="Times New Roman" w:hAnsi="Times New Roman"/>
+              </w:rPr>
+              <w:tab/>
+              <w:t xml:space="preserve">Relatório gerado e visualizado. </w:t>
+            </w:r>
           </w:p>
         </w:tc>
       </w:tr>
@@ -12334,7 +12632,7 @@
             <w:tcBorders/>
             <w:shd w:fill="auto" w:val="clear"/>
             <w:tcMar>
-              <w:left w:w="98" w:type="dxa"/>
+              <w:left w:w="88" w:type="dxa"/>
             </w:tcMar>
           </w:tcPr>
           <w:p>
@@ -12342,11 +12640,13 @@
               <w:pStyle w:val="Normal"/>
               <w:rPr/>
             </w:pPr>
-            <w:del w:id="154" w:author="Autor desconhecido" w:date="2019-08-13T15:57:04Z">
-              <w:r>
-                <w:rPr/>
-              </w:r>
-            </w:del>
+            <w:r>
+              <w:rPr>
+                <w:b/>
+                <w:bCs/>
+              </w:rPr>
+              <w:t xml:space="preserve">Nome do fluxo alternativo (extensão) </w:t>
+            </w:r>
           </w:p>
         </w:tc>
         <w:tc>
@@ -12355,7 +12655,7 @@
             <w:tcBorders/>
             <w:shd w:fill="auto" w:val="clear"/>
             <w:tcMar>
-              <w:left w:w="98" w:type="dxa"/>
+              <w:left w:w="88" w:type="dxa"/>
             </w:tcMar>
           </w:tcPr>
           <w:p>
@@ -12363,11 +12663,13 @@
               <w:pStyle w:val="Normal"/>
               <w:rPr/>
             </w:pPr>
-            <w:del w:id="155" w:author="Autor desconhecido" w:date="2019-08-13T15:57:04Z">
-              <w:r>
-                <w:rPr/>
-              </w:r>
-            </w:del>
+            <w:r>
+              <w:rPr>
+                <w:b/>
+                <w:bCs/>
+              </w:rPr>
+              <w:t xml:space="preserve">Descrição </w:t>
+            </w:r>
           </w:p>
         </w:tc>
       </w:tr>
@@ -12379,7 +12681,7 @@
             <w:tcBorders/>
             <w:shd w:fill="auto" w:val="clear"/>
             <w:tcMar>
-              <w:left w:w="98" w:type="dxa"/>
+              <w:left w:w="88" w:type="dxa"/>
             </w:tcMar>
           </w:tcPr>
           <w:p>
@@ -12387,11 +12689,19 @@
               <w:pStyle w:val="Normal"/>
               <w:rPr/>
             </w:pPr>
-            <w:del w:id="156" w:author="Autor desconhecido" w:date="2019-08-13T15:57:04Z">
-              <w:r>
-                <w:rPr/>
-              </w:r>
-            </w:del>
+            <w:r>
+              <w:rPr>
+                <w:rFonts w:eastAsia="MS Mincho"/>
+              </w:rPr>
+              <w:t xml:space="preserve">1. </w:t>
+            </w:r>
+            <w:r>
+              <w:rPr>
+                <w:sz w:val="22"/>
+                <w:szCs w:val="22"/>
+              </w:rPr>
+              <w:t>Não existem dados referentes ao relatório</w:t>
+            </w:r>
           </w:p>
         </w:tc>
         <w:tc>
@@ -12400,19 +12710,121 @@
             <w:tcBorders/>
             <w:shd w:fill="auto" w:val="clear"/>
             <w:tcMar>
-              <w:left w:w="98" w:type="dxa"/>
+              <w:left w:w="88" w:type="dxa"/>
             </w:tcMar>
           </w:tcPr>
           <w:p>
             <w:pPr>
               <w:pStyle w:val="Normal"/>
-              <w:rPr/>
-            </w:pPr>
-            <w:del w:id="157" w:author="Autor desconhecido" w:date="2019-08-13T15:57:04Z">
-              <w:r>
-                <w:rPr/>
-              </w:r>
-            </w:del>
+              <w:rPr>
+                <w:rFonts w:eastAsia="MS Mincho"/>
+              </w:rPr>
+            </w:pPr>
+            <w:r>
+              <w:rPr>
+                <w:rFonts w:eastAsia="MS Mincho"/>
+              </w:rPr>
+              <w:t xml:space="preserve">1.1. </w:t>
+            </w:r>
+            <w:r>
+              <w:rPr>
+                <w:sz w:val="22"/>
+                <w:szCs w:val="22"/>
+              </w:rPr>
+              <w:t>O sistema informa ao ator que não foi possível gerar o relatório</w:t>
+            </w:r>
+            <w:r>
+              <w:rPr>
+                <w:rFonts w:eastAsia="MS Mincho"/>
+              </w:rPr>
+              <w:t>.</w:t>
+            </w:r>
+          </w:p>
+          <w:p>
+            <w:pPr>
+              <w:pStyle w:val="Normal"/>
+              <w:rPr/>
+            </w:pPr>
+            <w:r>
+              <w:rPr>
+                <w:rFonts w:eastAsia="MS Mincho"/>
+              </w:rPr>
+              <w:t xml:space="preserve">1.2. </w:t>
+            </w:r>
+            <w:r>
+              <w:rPr>
+                <w:sz w:val="22"/>
+                <w:szCs w:val="22"/>
+              </w:rPr>
+              <w:t>Retorna ao fluxo principal do caso de uso</w:t>
+            </w:r>
+            <w:r>
+              <w:rPr>
+                <w:rFonts w:eastAsia="MS Mincho"/>
+              </w:rPr>
+              <w:t>.</w:t>
+            </w:r>
+          </w:p>
+        </w:tc>
+      </w:tr>
+      <w:tr>
+        <w:trPr/>
+        <w:tc>
+          <w:tcPr>
+            <w:tcW w:w="4536" w:type="dxa"/>
+            <w:tcBorders/>
+            <w:shd w:fill="auto" w:val="clear"/>
+            <w:tcMar>
+              <w:left w:w="88" w:type="dxa"/>
+            </w:tcMar>
+          </w:tcPr>
+          <w:p>
+            <w:pPr>
+              <w:pStyle w:val="Normal"/>
+              <w:rPr/>
+            </w:pPr>
+            <w:r>
+              <w:rPr>
+                <w:rFonts w:eastAsia="MS Mincho"/>
+              </w:rPr>
+              <w:t>2. Data incorreta</w:t>
+            </w:r>
+          </w:p>
+        </w:tc>
+        <w:tc>
+          <w:tcPr>
+            <w:tcW w:w="4535" w:type="dxa"/>
+            <w:tcBorders/>
+            <w:shd w:fill="auto" w:val="clear"/>
+            <w:tcMar>
+              <w:left w:w="88" w:type="dxa"/>
+            </w:tcMar>
+          </w:tcPr>
+          <w:p>
+            <w:pPr>
+              <w:pStyle w:val="Normal"/>
+              <w:rPr>
+                <w:rFonts w:eastAsia="MS Mincho"/>
+              </w:rPr>
+            </w:pPr>
+            <w:r>
+              <w:rPr>
+                <w:rFonts w:eastAsia="MS Mincho"/>
+              </w:rPr>
+              <w:t>2.1 Ator seleciona data final menor que a data inicial.</w:t>
+            </w:r>
+          </w:p>
+          <w:p>
+            <w:pPr>
+              <w:pStyle w:val="Normal"/>
+              <w:rPr/>
+            </w:pPr>
+            <w:r>
+              <w:rPr>
+                <w:rFonts w:eastAsia="MS Mincho"/>
+              </w:rPr>
+              <w:t>2.2 Sistema exibe mensagem informando que o erro ocorrido.</w:t>
+            </w:r>
           </w:p>
         </w:tc>
       </w:tr>
@@ -12422,19 +12834,15 @@
         <w:pStyle w:val="Caption"/>
         <w:rPr/>
       </w:pPr>
-      <w:del w:id="158" w:author="Autor desconhecido" w:date="2019-08-13T15:57:04Z">
-        <w:bookmarkStart w:id="32" w:name="_Toc516679208111111111111111111"/>
-        <w:r>
-          <w:rPr/>
-          <w:delText xml:space="preserve">Quadro </w:delText>
-        </w:r>
-      </w:del>
-      <w:del w:id="159" w:author="Autor desconhecido" w:date="2019-08-13T15:57:04Z">
-        <w:r>
-          <w:rPr/>
-          <w:fldChar w:fldCharType="begin"/>
-        </w:r>
-      </w:del>
+      <w:bookmarkStart w:id="32" w:name="_Toc516679209"/>
+      <w:r>
+        <w:rPr/>
+        <w:t xml:space="preserve">Quadro </w:t>
+      </w:r>
+      <w:r>
+        <w:rPr/>
+        <w:fldChar w:fldCharType="begin"/>
+      </w:r>
       <w:r>
         <w:instrText> SEQ Quadro \* ARABIC </w:instrText>
       </w:r>
@@ -12442,54 +12850,33 @@
         <w:fldChar w:fldCharType="separate"/>
       </w:r>
       <w:r>
-        <w:t>8</w:t>
+        <w:t>9</w:t>
       </w:r>
       <w:r>
         <w:fldChar w:fldCharType="end"/>
       </w:r>
-      <w:del w:id="160" w:author="Autor desconhecido" w:date="2019-08-13T15:57:04Z">
-        <w:bookmarkEnd w:id="32"/>
-        <w:r>
-          <w:rPr/>
-          <w:delText xml:space="preserve"> - Caso de uso para o chat do sistema</w:delText>
-        </w:r>
-      </w:del>
-    </w:p>
-    <w:p>
-      <w:pPr>
-        <w:pStyle w:val="Normal"/>
-        <w:rPr/>
-      </w:pPr>
-      <w:r>
-        <w:rPr/>
-      </w:r>
-    </w:p>
-    <w:p>
-      <w:pPr>
-        <w:pStyle w:val="Normal"/>
-        <w:ind w:firstLine="851"/>
-        <w:jc w:val="left"/>
-        <w:rPr/>
-      </w:pPr>
-      <w:r>
-        <w:rPr/>
-        <w:t xml:space="preserve">O Quadro </w:t>
-      </w:r>
-      <w:del w:id="161" w:author="Autor desconhecido" w:date="2019-08-13T15:57:07Z">
-        <w:r>
-          <w:rPr/>
-          <w:delText>9</w:delText>
-        </w:r>
-      </w:del>
-      <w:ins w:id="162" w:author="Autor desconhecido" w:date="2019-08-13T15:57:08Z">
-        <w:r>
-          <w:rPr/>
-          <w:t>8</w:t>
-        </w:r>
-      </w:ins>
-      <w:r>
-        <w:rPr/>
-        <w:t xml:space="preserve"> apresenta o caso de uso referente aos relatórios do sistema.</w:t>
+      <w:bookmarkEnd w:id="32"/>
+      <w:r>
+        <w:rPr/>
+        <w:t xml:space="preserve"> – Caso de uso dos relatórios do sistema.</w:t>
+      </w:r>
+    </w:p>
+    <w:p>
+      <w:pPr>
+        <w:pStyle w:val="Normal"/>
+        <w:rPr/>
+      </w:pPr>
+      <w:r>
+        <w:rPr/>
+      </w:r>
+    </w:p>
+    <w:p>
+      <w:pPr>
+        <w:pStyle w:val="Normal"/>
+        <w:rPr/>
+      </w:pPr>
+      <w:r>
+        <w:rPr/>
       </w:r>
     </w:p>
     <w:tbl>
@@ -12497,10 +12884,10 @@
         <w:tblStyle w:val="TabeladeGradeClara1"/>
         <w:tblW w:w="9072" w:type="dxa"/>
         <w:jc w:val="left"/>
-        <w:tblInd w:w="-10" w:type="dxa"/>
+        <w:tblInd w:w="-20" w:type="dxa"/>
         <w:tblCellMar>
           <w:top w:w="0" w:type="dxa"/>
-          <w:left w:w="98" w:type="dxa"/>
+          <w:left w:w="88" w:type="dxa"/>
           <w:bottom w:w="0" w:type="dxa"/>
           <w:right w:w="108" w:type="dxa"/>
         </w:tblCellMar>
@@ -12519,7 +12906,7 @@
             <w:tcBorders/>
             <w:shd w:fill="auto" w:val="clear"/>
             <w:tcMar>
-              <w:left w:w="98" w:type="dxa"/>
+              <w:left w:w="88" w:type="dxa"/>
             </w:tcMar>
           </w:tcPr>
           <w:p>
@@ -12541,26 +12928,25 @@
           </w:p>
           <w:p>
             <w:pPr>
+              <w:pStyle w:val="Normal"/>
+              <w:jc w:val="left"/>
+              <w:rPr/>
+            </w:pPr>
+            <w:r>
+              <w:rPr/>
+              <w:tab/>
+              <w:t>Bloquear agenda</w:t>
+            </w:r>
+          </w:p>
+          <w:p>
+            <w:pPr>
               <w:pStyle w:val="Default"/>
               <w:jc w:val="both"/>
               <w:rPr>
                 <w:rFonts w:ascii="Times New Roman" w:hAnsi="Times New Roman" w:cs="Times New Roman"/>
-              </w:rPr>
-            </w:pPr>
-            <w:r>
-              <w:rPr>
-                <w:rFonts w:cs="Times New Roman" w:ascii="Times New Roman" w:hAnsi="Times New Roman"/>
-              </w:rPr>
-              <w:tab/>
-              <w:t xml:space="preserve">Visualizar relatórios. </w:t>
-            </w:r>
-          </w:p>
-          <w:p>
-            <w:pPr>
-              <w:pStyle w:val="Default"/>
-              <w:jc w:val="both"/>
-              <w:rPr>
-                <w:rFonts w:ascii="Times New Roman" w:hAnsi="Times New Roman" w:cs="Times New Roman"/>
+                <w:b/>
+                <w:b/>
+                <w:bCs/>
               </w:rPr>
             </w:pPr>
             <w:r>
@@ -12574,17 +12960,6 @@
           </w:p>
           <w:p>
             <w:pPr>
-              <w:pStyle w:val="Normal"/>
-              <w:rPr/>
-            </w:pPr>
-            <w:r>
-              <w:rPr/>
-              <w:tab/>
-              <w:t>Visualizar os relatórios de atividades prestadas por funcionário, serviços mais prestados, horários mais requisitados, valor de entrada (lucro) e funcionários.</w:t>
-            </w:r>
-          </w:p>
-          <w:p>
-            <w:pPr>
               <w:pStyle w:val="Default"/>
               <w:jc w:val="both"/>
               <w:rPr>
@@ -12595,7 +12970,8 @@
               <w:rPr>
                 <w:rFonts w:cs="Times New Roman" w:ascii="Times New Roman" w:hAnsi="Times New Roman"/>
               </w:rPr>
-              <w:t xml:space="preserve"> </w:t>
+              <w:tab/>
+              <w:t>Ator deseja bloquear algum horário na agenda do estabelecimento.</w:t>
             </w:r>
           </w:p>
           <w:p>
@@ -12612,7 +12988,7 @@
                 <w:b/>
                 <w:bCs/>
               </w:rPr>
-              <w:t xml:space="preserve">Ator: </w:t>
+              <w:t xml:space="preserve">Atores: </w:t>
             </w:r>
           </w:p>
           <w:p>
@@ -12628,7 +13004,7 @@
                 <w:rFonts w:cs="Times New Roman" w:ascii="Times New Roman" w:hAnsi="Times New Roman"/>
               </w:rPr>
               <w:tab/>
-              <w:t>Administrador e Funcionário.</w:t>
+              <w:t xml:space="preserve">Administrador. </w:t>
             </w:r>
           </w:p>
           <w:p>
@@ -12637,6 +13013,9 @@
               <w:jc w:val="both"/>
               <w:rPr>
                 <w:rFonts w:ascii="Times New Roman" w:hAnsi="Times New Roman" w:cs="Times New Roman"/>
+                <w:b/>
+                <w:b/>
+                <w:bCs/>
               </w:rPr>
             </w:pPr>
             <w:r>
@@ -12661,7 +13040,7 @@
                 <w:rFonts w:cs="Times New Roman" w:ascii="Times New Roman" w:hAnsi="Times New Roman"/>
               </w:rPr>
               <w:tab/>
-              <w:t xml:space="preserve">Relatório gerado/visualizado. </w:t>
+              <w:t>Não há.</w:t>
             </w:r>
           </w:p>
           <w:p>
@@ -12670,6 +13049,9 @@
               <w:jc w:val="both"/>
               <w:rPr>
                 <w:rFonts w:ascii="Times New Roman" w:hAnsi="Times New Roman" w:cs="Times New Roman"/>
+                <w:b/>
+                <w:b/>
+                <w:bCs/>
               </w:rPr>
             </w:pPr>
             <w:r>
@@ -12694,7 +13076,7 @@
                 <w:rFonts w:cs="Times New Roman" w:ascii="Times New Roman" w:hAnsi="Times New Roman"/>
               </w:rPr>
               <w:tab/>
-              <w:t xml:space="preserve">1. O ator acessa a tela de relatórios; </w:t>
+              <w:t xml:space="preserve">1. O ator acessa a tela de bloqueio da agenda; </w:t>
             </w:r>
           </w:p>
           <w:p>
@@ -12710,7 +13092,7 @@
                 <w:rFonts w:cs="Times New Roman" w:ascii="Times New Roman" w:hAnsi="Times New Roman"/>
               </w:rPr>
               <w:tab/>
-              <w:t xml:space="preserve">2. O ator escolhe os parâmetros de filtragem para o relatório; </w:t>
+              <w:t xml:space="preserve">2. O ator escolhe o(s) dia(s) e/ou a(s) hora(s) que deseja bloquear a agenda; </w:t>
             </w:r>
           </w:p>
           <w:p>
@@ -12719,6 +13101,7 @@
               <w:jc w:val="both"/>
               <w:rPr>
                 <w:rFonts w:ascii="Times New Roman" w:hAnsi="Times New Roman" w:cs="Times New Roman"/>
+                <w:lang w:eastAsia="pt-BR"/>
               </w:rPr>
             </w:pPr>
             <w:r>
@@ -12726,7 +13109,7 @@
                 <w:rFonts w:cs="Times New Roman" w:ascii="Times New Roman" w:hAnsi="Times New Roman"/>
               </w:rPr>
               <w:tab/>
-              <w:t xml:space="preserve">3. O sistema gera o arquivo e/ou a página de impressão. </w:t>
+              <w:t xml:space="preserve"> </w:t>
             </w:r>
           </w:p>
           <w:p>
@@ -12735,6 +13118,9 @@
               <w:jc w:val="both"/>
               <w:rPr>
                 <w:rFonts w:ascii="Times New Roman" w:hAnsi="Times New Roman" w:cs="Times New Roman"/>
+                <w:b/>
+                <w:b/>
+                <w:bCs/>
               </w:rPr>
             </w:pPr>
             <w:r>
@@ -12759,7 +13145,7 @@
                 <w:rFonts w:cs="Times New Roman" w:ascii="Times New Roman" w:hAnsi="Times New Roman"/>
               </w:rPr>
               <w:tab/>
-              <w:t xml:space="preserve">Relatório gerado e visualizado. </w:t>
+              <w:t>Agenda bloqueada o tempo escolhido.</w:t>
             </w:r>
           </w:p>
         </w:tc>
@@ -12772,7 +13158,7 @@
             <w:tcBorders/>
             <w:shd w:fill="auto" w:val="clear"/>
             <w:tcMar>
-              <w:left w:w="98" w:type="dxa"/>
+              <w:left w:w="88" w:type="dxa"/>
             </w:tcMar>
           </w:tcPr>
           <w:p>
@@ -12781,11 +13167,7 @@
               <w:rPr/>
             </w:pPr>
             <w:r>
-              <w:rPr>
-                <w:b/>
-                <w:bCs/>
-              </w:rPr>
-              <w:t xml:space="preserve">Nome do fluxo alternativo (extensão) </w:t>
+              <w:rPr/>
             </w:r>
           </w:p>
         </w:tc>
@@ -12795,7 +13177,7 @@
             <w:tcBorders/>
             <w:shd w:fill="auto" w:val="clear"/>
             <w:tcMar>
-              <w:left w:w="98" w:type="dxa"/>
+              <w:left w:w="88" w:type="dxa"/>
             </w:tcMar>
           </w:tcPr>
           <w:p>
@@ -12804,11 +13186,7 @@
               <w:rPr/>
             </w:pPr>
             <w:r>
-              <w:rPr>
-                <w:b/>
-                <w:bCs/>
-              </w:rPr>
-              <w:t xml:space="preserve">Descrição </w:t>
+              <w:rPr/>
             </w:r>
           </w:p>
         </w:tc>
@@ -12821,7 +13199,7 @@
             <w:tcBorders/>
             <w:shd w:fill="auto" w:val="clear"/>
             <w:tcMar>
-              <w:left w:w="98" w:type="dxa"/>
+              <w:left w:w="88" w:type="dxa"/>
             </w:tcMar>
           </w:tcPr>
           <w:p>
@@ -12830,17 +13208,7 @@
               <w:rPr/>
             </w:pPr>
             <w:r>
-              <w:rPr>
-                <w:rFonts w:eastAsia="MS Mincho"/>
-              </w:rPr>
-              <w:t xml:space="preserve">1. </w:t>
-            </w:r>
-            <w:r>
-              <w:rPr>
-                <w:sz w:val="22"/>
-                <w:szCs w:val="22"/>
-              </w:rPr>
-              <w:t>Não existem dados referentes ao relatório</w:t>
+              <w:rPr/>
             </w:r>
           </w:p>
         </w:tc>
@@ -12850,120 +13218,16 @@
             <w:tcBorders/>
             <w:shd w:fill="auto" w:val="clear"/>
             <w:tcMar>
-              <w:left w:w="98" w:type="dxa"/>
+              <w:left w:w="88" w:type="dxa"/>
             </w:tcMar>
           </w:tcPr>
           <w:p>
             <w:pPr>
               <w:pStyle w:val="Normal"/>
-              <w:rPr>
-                <w:rFonts w:eastAsia="MS Mincho"/>
-              </w:rPr>
-            </w:pPr>
-            <w:r>
-              <w:rPr>
-                <w:rFonts w:eastAsia="MS Mincho"/>
-              </w:rPr>
-              <w:t xml:space="preserve">1.1. </w:t>
-            </w:r>
-            <w:r>
-              <w:rPr>
-                <w:sz w:val="22"/>
-                <w:szCs w:val="22"/>
-              </w:rPr>
-              <w:t>O sistema informa ao ator que não foi possível gerar o relatório</w:t>
-            </w:r>
-            <w:r>
-              <w:rPr>
-                <w:rFonts w:eastAsia="MS Mincho"/>
-              </w:rPr>
-              <w:t>.</w:t>
-            </w:r>
-          </w:p>
-          <w:p>
-            <w:pPr>
-              <w:pStyle w:val="Normal"/>
-              <w:rPr/>
-            </w:pPr>
-            <w:r>
-              <w:rPr>
-                <w:rFonts w:eastAsia="MS Mincho"/>
-              </w:rPr>
-              <w:t xml:space="preserve">1.2. </w:t>
-            </w:r>
-            <w:r>
-              <w:rPr>
-                <w:sz w:val="22"/>
-                <w:szCs w:val="22"/>
-              </w:rPr>
-              <w:t>Retorna ao fluxo principal do caso de uso</w:t>
-            </w:r>
-            <w:r>
-              <w:rPr>
-                <w:rFonts w:eastAsia="MS Mincho"/>
-              </w:rPr>
-              <w:t>.</w:t>
-            </w:r>
-          </w:p>
-        </w:tc>
-      </w:tr>
-      <w:tr>
-        <w:trPr/>
-        <w:tc>
-          <w:tcPr>
-            <w:tcW w:w="4536" w:type="dxa"/>
-            <w:tcBorders/>
-            <w:shd w:fill="auto" w:val="clear"/>
-            <w:tcMar>
-              <w:left w:w="98" w:type="dxa"/>
-            </w:tcMar>
-          </w:tcPr>
-          <w:p>
-            <w:pPr>
-              <w:pStyle w:val="Normal"/>
-              <w:rPr/>
-            </w:pPr>
-            <w:r>
-              <w:rPr>
-                <w:rFonts w:eastAsia="MS Mincho"/>
-              </w:rPr>
-              <w:t>2. Data incorreta</w:t>
-            </w:r>
-          </w:p>
-        </w:tc>
-        <w:tc>
-          <w:tcPr>
-            <w:tcW w:w="4535" w:type="dxa"/>
-            <w:tcBorders/>
-            <w:shd w:fill="auto" w:val="clear"/>
-            <w:tcMar>
-              <w:left w:w="98" w:type="dxa"/>
-            </w:tcMar>
-          </w:tcPr>
-          <w:p>
-            <w:pPr>
-              <w:pStyle w:val="Normal"/>
-              <w:rPr>
-                <w:rFonts w:eastAsia="MS Mincho"/>
-              </w:rPr>
-            </w:pPr>
-            <w:r>
-              <w:rPr>
-                <w:rFonts w:eastAsia="MS Mincho"/>
-              </w:rPr>
-              <w:t>2.1 Ator seleciona data final menor que a data inicial.</w:t>
-            </w:r>
-          </w:p>
-          <w:p>
-            <w:pPr>
-              <w:pStyle w:val="Normal"/>
-              <w:rPr/>
-            </w:pPr>
-            <w:r>
-              <w:rPr>
-                <w:rFonts w:eastAsia="MS Mincho"/>
-              </w:rPr>
-              <w:t>2.2 Sistema exibe mensagem informando que o erro ocorrido.</w:t>
+              <w:rPr/>
+            </w:pPr>
+            <w:r>
+              <w:rPr/>
             </w:r>
           </w:p>
         </w:tc>
@@ -12974,7 +13238,7 @@
         <w:pStyle w:val="Caption"/>
         <w:rPr/>
       </w:pPr>
-      <w:bookmarkStart w:id="33" w:name="_Toc516679209"/>
+      <w:bookmarkStart w:id="33" w:name="_Toc516679210"/>
       <w:r>
         <w:rPr/>
         <w:t xml:space="preserve">Quadro </w:t>
@@ -12990,7 +13254,7 @@
         <w:fldChar w:fldCharType="separate"/>
       </w:r>
       <w:r>
-        <w:t>8</w:t>
+        <w:t>10</w:t>
       </w:r>
       <w:r>
         <w:fldChar w:fldCharType="end"/>
@@ -12998,16 +13262,7 @@
       <w:bookmarkEnd w:id="33"/>
       <w:r>
         <w:rPr/>
-        <w:t xml:space="preserve"> – Caso de uso dos relatórios do sistema.</w:t>
-      </w:r>
-    </w:p>
-    <w:p>
-      <w:pPr>
-        <w:pStyle w:val="Normal"/>
-        <w:rPr/>
-      </w:pPr>
-      <w:r>
-        <w:rPr/>
+        <w:t xml:space="preserve"> – Caso de uso de bloqueio do sistema.</w:t>
       </w:r>
     </w:p>
     <w:p>
@@ -13024,10 +13279,10 @@
         <w:tblStyle w:val="TabeladeGradeClara1"/>
         <w:tblW w:w="9072" w:type="dxa"/>
         <w:jc w:val="left"/>
-        <w:tblInd w:w="-10" w:type="dxa"/>
+        <w:tblInd w:w="-20" w:type="dxa"/>
         <w:tblCellMar>
           <w:top w:w="0" w:type="dxa"/>
-          <w:left w:w="98" w:type="dxa"/>
+          <w:left w:w="88" w:type="dxa"/>
           <w:bottom w:w="0" w:type="dxa"/>
           <w:right w:w="108" w:type="dxa"/>
         </w:tblCellMar>
@@ -13046,7 +13301,7 @@
             <w:tcBorders/>
             <w:shd w:fill="auto" w:val="clear"/>
             <w:tcMar>
-              <w:left w:w="98" w:type="dxa"/>
+              <w:left w:w="88" w:type="dxa"/>
             </w:tcMar>
           </w:tcPr>
           <w:p>
@@ -13075,7 +13330,7 @@
             <w:r>
               <w:rPr/>
               <w:tab/>
-              <w:t>Bloquear agenda</w:t>
+              <w:t>Validar cadastro de novos clientes</w:t>
             </w:r>
           </w:p>
           <w:p>
@@ -13111,7 +13366,7 @@
                 <w:rFonts w:cs="Times New Roman" w:ascii="Times New Roman" w:hAnsi="Times New Roman"/>
               </w:rPr>
               <w:tab/>
-              <w:t>Ator deseja bloquear algum horário na agenda do estabelecimento.</w:t>
+              <w:t>Ator deseja aceitar ou não novos clientes cadastrados.</w:t>
             </w:r>
           </w:p>
           <w:p>
@@ -13180,7 +13435,7 @@
                 <w:rFonts w:cs="Times New Roman" w:ascii="Times New Roman" w:hAnsi="Times New Roman"/>
               </w:rPr>
               <w:tab/>
-              <w:t>Não há.</w:t>
+              <w:t>Novos clientes adicionados</w:t>
             </w:r>
           </w:p>
           <w:p>
@@ -13216,7 +13471,7 @@
                 <w:rFonts w:cs="Times New Roman" w:ascii="Times New Roman" w:hAnsi="Times New Roman"/>
               </w:rPr>
               <w:tab/>
-              <w:t xml:space="preserve">1. O ator acessa a tela de bloqueio da agenda; </w:t>
+              <w:t xml:space="preserve">1. O ator acessa a tela de novos clientes; </w:t>
             </w:r>
           </w:p>
           <w:p>
@@ -13232,7 +13487,7 @@
                 <w:rFonts w:cs="Times New Roman" w:ascii="Times New Roman" w:hAnsi="Times New Roman"/>
               </w:rPr>
               <w:tab/>
-              <w:t xml:space="preserve">2. O ator escolhe o(s) dia(s) e/ou a(s) hora(s) que deseja bloquear a agenda; </w:t>
+              <w:t>2. O ator escolhe um cliente;</w:t>
             </w:r>
           </w:p>
           <w:p>
@@ -13241,7 +13496,6 @@
               <w:jc w:val="both"/>
               <w:rPr>
                 <w:rFonts w:ascii="Times New Roman" w:hAnsi="Times New Roman" w:cs="Times New Roman"/>
-                <w:lang w:eastAsia="pt-BR"/>
               </w:rPr>
             </w:pPr>
             <w:r>
@@ -13249,7 +13503,23 @@
                 <w:rFonts w:cs="Times New Roman" w:ascii="Times New Roman" w:hAnsi="Times New Roman"/>
               </w:rPr>
               <w:tab/>
-              <w:t xml:space="preserve"> </w:t>
+              <w:t>3. O ator verifica suas informações do cadastro;</w:t>
+            </w:r>
+          </w:p>
+          <w:p>
+            <w:pPr>
+              <w:pStyle w:val="Default"/>
+              <w:jc w:val="both"/>
+              <w:rPr>
+                <w:rFonts w:ascii="Times New Roman" w:hAnsi="Times New Roman" w:cs="Times New Roman"/>
+              </w:rPr>
+            </w:pPr>
+            <w:r>
+              <w:rPr>
+                <w:rFonts w:cs="Times New Roman" w:ascii="Times New Roman" w:hAnsi="Times New Roman"/>
+              </w:rPr>
+              <w:tab/>
+              <w:t>4. O ator aceita ou não o cliente cadastrado;</w:t>
             </w:r>
           </w:p>
           <w:p>
@@ -13285,7 +13555,7 @@
                 <w:rFonts w:cs="Times New Roman" w:ascii="Times New Roman" w:hAnsi="Times New Roman"/>
               </w:rPr>
               <w:tab/>
-              <w:t>Agenda bloqueada o tempo escolhido.</w:t>
+              <w:t>Novos clientes aceitos ou não.</w:t>
             </w:r>
           </w:p>
         </w:tc>
@@ -13298,7 +13568,7 @@
             <w:tcBorders/>
             <w:shd w:fill="auto" w:val="clear"/>
             <w:tcMar>
-              <w:left w:w="98" w:type="dxa"/>
+              <w:left w:w="88" w:type="dxa"/>
             </w:tcMar>
           </w:tcPr>
           <w:p>
@@ -13317,48 +13587,7 @@
             <w:tcBorders/>
             <w:shd w:fill="auto" w:val="clear"/>
             <w:tcMar>
-              <w:left w:w="98" w:type="dxa"/>
-            </w:tcMar>
-          </w:tcPr>
-          <w:p>
-            <w:pPr>
-              <w:pStyle w:val="Normal"/>
-              <w:rPr/>
-            </w:pPr>
-            <w:r>
-              <w:rPr/>
-            </w:r>
-          </w:p>
-        </w:tc>
-      </w:tr>
-      <w:tr>
-        <w:trPr/>
-        <w:tc>
-          <w:tcPr>
-            <w:tcW w:w="4536" w:type="dxa"/>
-            <w:tcBorders/>
-            <w:shd w:fill="auto" w:val="clear"/>
-            <w:tcMar>
-              <w:left w:w="98" w:type="dxa"/>
-            </w:tcMar>
-          </w:tcPr>
-          <w:p>
-            <w:pPr>
-              <w:pStyle w:val="Normal"/>
-              <w:rPr/>
-            </w:pPr>
-            <w:r>
-              <w:rPr/>
-            </w:r>
-          </w:p>
-        </w:tc>
-        <w:tc>
-          <w:tcPr>
-            <w:tcW w:w="4535" w:type="dxa"/>
-            <w:tcBorders/>
-            <w:shd w:fill="auto" w:val="clear"/>
-            <w:tcMar>
-              <w:left w:w="98" w:type="dxa"/>
+              <w:left w:w="88" w:type="dxa"/>
             </w:tcMar>
           </w:tcPr>
           <w:p>
@@ -13378,7 +13607,7 @@
         <w:pStyle w:val="Caption"/>
         <w:rPr/>
       </w:pPr>
-      <w:bookmarkStart w:id="34" w:name="_Toc516679210"/>
+      <w:bookmarkStart w:id="34" w:name="_Toc516679211"/>
       <w:r>
         <w:rPr/>
         <w:t xml:space="preserve">Quadro </w:t>
@@ -13394,381 +13623,12 @@
         <w:fldChar w:fldCharType="separate"/>
       </w:r>
       <w:r>
-        <w:t>9</w:t>
+        <w:t>11</w:t>
       </w:r>
       <w:r>
         <w:fldChar w:fldCharType="end"/>
       </w:r>
       <w:bookmarkEnd w:id="34"/>
-      <w:r>
-        <w:rPr/>
-        <w:t xml:space="preserve"> – Caso de uso de bloqueio do sistema.</w:t>
-      </w:r>
-    </w:p>
-    <w:p>
-      <w:pPr>
-        <w:pStyle w:val="Normal"/>
-        <w:rPr/>
-      </w:pPr>
-      <w:r>
-        <w:rPr/>
-      </w:r>
-    </w:p>
-    <w:tbl>
-      <w:tblPr>
-        <w:tblStyle w:val="TabeladeGradeClara1"/>
-        <w:tblW w:w="9072" w:type="dxa"/>
-        <w:jc w:val="left"/>
-        <w:tblInd w:w="-10" w:type="dxa"/>
-        <w:tblCellMar>
-          <w:top w:w="0" w:type="dxa"/>
-          <w:left w:w="98" w:type="dxa"/>
-          <w:bottom w:w="0" w:type="dxa"/>
-          <w:right w:w="108" w:type="dxa"/>
-        </w:tblCellMar>
-        <w:tblLook w:firstRow="1" w:noVBand="1" w:lastRow="0" w:firstColumn="1" w:lastColumn="0" w:noHBand="1" w:val="06a0"/>
-      </w:tblPr>
-      <w:tblGrid>
-        <w:gridCol w:w="4536"/>
-        <w:gridCol w:w="4535"/>
-      </w:tblGrid>
-      <w:tr>
-        <w:trPr/>
-        <w:tc>
-          <w:tcPr>
-            <w:tcW w:w="9071" w:type="dxa"/>
-            <w:gridSpan w:val="2"/>
-            <w:tcBorders/>
-            <w:shd w:fill="auto" w:val="clear"/>
-            <w:tcMar>
-              <w:left w:w="98" w:type="dxa"/>
-            </w:tcMar>
-          </w:tcPr>
-          <w:p>
-            <w:pPr>
-              <w:pStyle w:val="Default"/>
-              <w:jc w:val="both"/>
-              <w:rPr>
-                <w:rFonts w:ascii="Times New Roman" w:hAnsi="Times New Roman" w:cs="Times New Roman"/>
-              </w:rPr>
-            </w:pPr>
-            <w:r>
-              <w:rPr>
-                <w:rFonts w:cs="Times New Roman" w:ascii="Times New Roman" w:hAnsi="Times New Roman"/>
-                <w:b/>
-                <w:bCs/>
-              </w:rPr>
-              <w:t xml:space="preserve">Caso de uso: </w:t>
-            </w:r>
-          </w:p>
-          <w:p>
-            <w:pPr>
-              <w:pStyle w:val="Normal"/>
-              <w:jc w:val="left"/>
-              <w:rPr/>
-            </w:pPr>
-            <w:r>
-              <w:rPr/>
-              <w:tab/>
-              <w:t>Validar cadastro de novos clientes</w:t>
-            </w:r>
-          </w:p>
-          <w:p>
-            <w:pPr>
-              <w:pStyle w:val="Default"/>
-              <w:jc w:val="both"/>
-              <w:rPr>
-                <w:rFonts w:ascii="Times New Roman" w:hAnsi="Times New Roman" w:cs="Times New Roman"/>
-                <w:b/>
-                <w:b/>
-                <w:bCs/>
-              </w:rPr>
-            </w:pPr>
-            <w:r>
-              <w:rPr>
-                <w:rFonts w:cs="Times New Roman" w:ascii="Times New Roman" w:hAnsi="Times New Roman"/>
-                <w:b/>
-                <w:bCs/>
-              </w:rPr>
-              <w:t xml:space="preserve">Descrição: </w:t>
-            </w:r>
-          </w:p>
-          <w:p>
-            <w:pPr>
-              <w:pStyle w:val="Default"/>
-              <w:jc w:val="both"/>
-              <w:rPr>
-                <w:rFonts w:ascii="Times New Roman" w:hAnsi="Times New Roman" w:cs="Times New Roman"/>
-              </w:rPr>
-            </w:pPr>
-            <w:r>
-              <w:rPr>
-                <w:rFonts w:cs="Times New Roman" w:ascii="Times New Roman" w:hAnsi="Times New Roman"/>
-              </w:rPr>
-              <w:tab/>
-              <w:t>Ator deseja aceitar ou não novos clientes cadastrados.</w:t>
-            </w:r>
-          </w:p>
-          <w:p>
-            <w:pPr>
-              <w:pStyle w:val="Default"/>
-              <w:jc w:val="both"/>
-              <w:rPr>
-                <w:rFonts w:ascii="Times New Roman" w:hAnsi="Times New Roman" w:cs="Times New Roman"/>
-              </w:rPr>
-            </w:pPr>
-            <w:r>
-              <w:rPr>
-                <w:rFonts w:cs="Times New Roman" w:ascii="Times New Roman" w:hAnsi="Times New Roman"/>
-                <w:b/>
-                <w:bCs/>
-              </w:rPr>
-              <w:t xml:space="preserve">Atores: </w:t>
-            </w:r>
-          </w:p>
-          <w:p>
-            <w:pPr>
-              <w:pStyle w:val="Default"/>
-              <w:jc w:val="both"/>
-              <w:rPr>
-                <w:rFonts w:ascii="Times New Roman" w:hAnsi="Times New Roman" w:cs="Times New Roman"/>
-              </w:rPr>
-            </w:pPr>
-            <w:r>
-              <w:rPr>
-                <w:rFonts w:cs="Times New Roman" w:ascii="Times New Roman" w:hAnsi="Times New Roman"/>
-              </w:rPr>
-              <w:tab/>
-              <w:t xml:space="preserve">Administrador. </w:t>
-            </w:r>
-          </w:p>
-          <w:p>
-            <w:pPr>
-              <w:pStyle w:val="Default"/>
-              <w:jc w:val="both"/>
-              <w:rPr>
-                <w:rFonts w:ascii="Times New Roman" w:hAnsi="Times New Roman" w:cs="Times New Roman"/>
-                <w:b/>
-                <w:b/>
-                <w:bCs/>
-              </w:rPr>
-            </w:pPr>
-            <w:r>
-              <w:rPr>
-                <w:rFonts w:cs="Times New Roman" w:ascii="Times New Roman" w:hAnsi="Times New Roman"/>
-                <w:b/>
-                <w:bCs/>
-              </w:rPr>
-              <w:t xml:space="preserve">Pré-condição: </w:t>
-            </w:r>
-          </w:p>
-          <w:p>
-            <w:pPr>
-              <w:pStyle w:val="Default"/>
-              <w:jc w:val="both"/>
-              <w:rPr>
-                <w:rFonts w:ascii="Times New Roman" w:hAnsi="Times New Roman" w:cs="Times New Roman"/>
-              </w:rPr>
-            </w:pPr>
-            <w:r>
-              <w:rPr>
-                <w:rFonts w:cs="Times New Roman" w:ascii="Times New Roman" w:hAnsi="Times New Roman"/>
-              </w:rPr>
-              <w:tab/>
-              <w:t>Novos clientes adicionados</w:t>
-            </w:r>
-          </w:p>
-          <w:p>
-            <w:pPr>
-              <w:pStyle w:val="Default"/>
-              <w:jc w:val="both"/>
-              <w:rPr>
-                <w:rFonts w:ascii="Times New Roman" w:hAnsi="Times New Roman" w:cs="Times New Roman"/>
-                <w:b/>
-                <w:b/>
-                <w:bCs/>
-              </w:rPr>
-            </w:pPr>
-            <w:r>
-              <w:rPr>
-                <w:rFonts w:cs="Times New Roman" w:ascii="Times New Roman" w:hAnsi="Times New Roman"/>
-                <w:b/>
-                <w:bCs/>
-              </w:rPr>
-              <w:t xml:space="preserve">Sequência de Eventos: </w:t>
-            </w:r>
-          </w:p>
-          <w:p>
-            <w:pPr>
-              <w:pStyle w:val="Default"/>
-              <w:jc w:val="both"/>
-              <w:rPr>
-                <w:rFonts w:ascii="Times New Roman" w:hAnsi="Times New Roman" w:cs="Times New Roman"/>
-              </w:rPr>
-            </w:pPr>
-            <w:r>
-              <w:rPr>
-                <w:rFonts w:cs="Times New Roman" w:ascii="Times New Roman" w:hAnsi="Times New Roman"/>
-              </w:rPr>
-              <w:tab/>
-              <w:t xml:space="preserve">1. O ator acessa a tela de novos clientes; </w:t>
-            </w:r>
-          </w:p>
-          <w:p>
-            <w:pPr>
-              <w:pStyle w:val="Default"/>
-              <w:jc w:val="both"/>
-              <w:rPr>
-                <w:rFonts w:ascii="Times New Roman" w:hAnsi="Times New Roman" w:cs="Times New Roman"/>
-              </w:rPr>
-            </w:pPr>
-            <w:r>
-              <w:rPr>
-                <w:rFonts w:cs="Times New Roman" w:ascii="Times New Roman" w:hAnsi="Times New Roman"/>
-              </w:rPr>
-              <w:tab/>
-              <w:t>2. O ator escolhe um cliente;</w:t>
-            </w:r>
-          </w:p>
-          <w:p>
-            <w:pPr>
-              <w:pStyle w:val="Default"/>
-              <w:jc w:val="both"/>
-              <w:rPr>
-                <w:rFonts w:ascii="Times New Roman" w:hAnsi="Times New Roman" w:cs="Times New Roman"/>
-              </w:rPr>
-            </w:pPr>
-            <w:r>
-              <w:rPr>
-                <w:rFonts w:cs="Times New Roman" w:ascii="Times New Roman" w:hAnsi="Times New Roman"/>
-              </w:rPr>
-              <w:tab/>
-              <w:t>3. O ator verifica suas informações do cadastro;</w:t>
-            </w:r>
-          </w:p>
-          <w:p>
-            <w:pPr>
-              <w:pStyle w:val="Default"/>
-              <w:jc w:val="both"/>
-              <w:rPr>
-                <w:rFonts w:ascii="Times New Roman" w:hAnsi="Times New Roman" w:cs="Times New Roman"/>
-              </w:rPr>
-            </w:pPr>
-            <w:r>
-              <w:rPr>
-                <w:rFonts w:cs="Times New Roman" w:ascii="Times New Roman" w:hAnsi="Times New Roman"/>
-              </w:rPr>
-              <w:tab/>
-              <w:t>4. O ator aceita ou não o cliente cadastrado;</w:t>
-            </w:r>
-          </w:p>
-          <w:p>
-            <w:pPr>
-              <w:pStyle w:val="Default"/>
-              <w:jc w:val="both"/>
-              <w:rPr>
-                <w:rFonts w:ascii="Times New Roman" w:hAnsi="Times New Roman" w:cs="Times New Roman"/>
-                <w:b/>
-                <w:b/>
-                <w:bCs/>
-              </w:rPr>
-            </w:pPr>
-            <w:r>
-              <w:rPr>
-                <w:rFonts w:cs="Times New Roman" w:ascii="Times New Roman" w:hAnsi="Times New Roman"/>
-                <w:b/>
-                <w:bCs/>
-              </w:rPr>
-              <w:t xml:space="preserve">Pós-Condição: </w:t>
-            </w:r>
-          </w:p>
-          <w:p>
-            <w:pPr>
-              <w:pStyle w:val="Default"/>
-              <w:jc w:val="both"/>
-              <w:rPr>
-                <w:rFonts w:ascii="Times New Roman" w:hAnsi="Times New Roman" w:cs="Times New Roman"/>
-              </w:rPr>
-            </w:pPr>
-            <w:r>
-              <w:rPr>
-                <w:rFonts w:cs="Times New Roman" w:ascii="Times New Roman" w:hAnsi="Times New Roman"/>
-              </w:rPr>
-              <w:tab/>
-              <w:t>Novos clientes aceitos ou não.</w:t>
-            </w:r>
-          </w:p>
-        </w:tc>
-      </w:tr>
-      <w:tr>
-        <w:trPr/>
-        <w:tc>
-          <w:tcPr>
-            <w:tcW w:w="4536" w:type="dxa"/>
-            <w:tcBorders/>
-            <w:shd w:fill="auto" w:val="clear"/>
-            <w:tcMar>
-              <w:left w:w="98" w:type="dxa"/>
-            </w:tcMar>
-          </w:tcPr>
-          <w:p>
-            <w:pPr>
-              <w:pStyle w:val="Normal"/>
-              <w:rPr/>
-            </w:pPr>
-            <w:r>
-              <w:rPr/>
-            </w:r>
-          </w:p>
-        </w:tc>
-        <w:tc>
-          <w:tcPr>
-            <w:tcW w:w="4535" w:type="dxa"/>
-            <w:tcBorders/>
-            <w:shd w:fill="auto" w:val="clear"/>
-            <w:tcMar>
-              <w:left w:w="98" w:type="dxa"/>
-            </w:tcMar>
-          </w:tcPr>
-          <w:p>
-            <w:pPr>
-              <w:pStyle w:val="Normal"/>
-              <w:rPr/>
-            </w:pPr>
-            <w:r>
-              <w:rPr/>
-            </w:r>
-          </w:p>
-        </w:tc>
-      </w:tr>
-    </w:tbl>
-    <w:p>
-      <w:pPr>
-        <w:pStyle w:val="Caption"/>
-        <w:rPr/>
-      </w:pPr>
-      <w:bookmarkStart w:id="35" w:name="_Toc516679211"/>
-      <w:r>
-        <w:rPr/>
-        <w:t xml:space="preserve">Quadro </w:t>
-      </w:r>
-      <w:r>
-        <w:rPr/>
-        <w:fldChar w:fldCharType="begin"/>
-      </w:r>
-      <w:r>
-        <w:instrText> SEQ Quadro \* ARABIC </w:instrText>
-      </w:r>
-      <w:r>
-        <w:fldChar w:fldCharType="separate"/>
-      </w:r>
-      <w:r>
-        <w:t>10</w:t>
-      </w:r>
-      <w:r>
-        <w:fldChar w:fldCharType="end"/>
-      </w:r>
-      <w:bookmarkEnd w:id="35"/>
       <w:r>
         <w:rPr/>
         <w:t xml:space="preserve"> - Caso de uso validação de cliente do sistema.</w:t>
@@ -13793,7 +13653,234 @@
       </w:pPr>
       <w:r>
         <w:rPr/>
-        <w:t>A Figura 3 apresenta o diagrama de entidade e relacionamentos do banco de dados.</w:t>
+      </w:r>
+    </w:p>
+    <w:p>
+      <w:pPr>
+        <w:pStyle w:val="Normal"/>
+        <w:ind w:firstLine="851"/>
+        <w:jc w:val="left"/>
+        <w:rPr/>
+      </w:pPr>
+      <w:r>
+        <w:rPr/>
+      </w:r>
+    </w:p>
+    <w:p>
+      <w:pPr>
+        <w:pStyle w:val="Normal"/>
+        <w:ind w:firstLine="851"/>
+        <w:jc w:val="left"/>
+        <w:rPr/>
+      </w:pPr>
+      <w:r>
+        <w:rPr/>
+      </w:r>
+    </w:p>
+    <w:p>
+      <w:pPr>
+        <w:pStyle w:val="Normal"/>
+        <w:ind w:firstLine="851"/>
+        <w:jc w:val="left"/>
+        <w:rPr/>
+      </w:pPr>
+      <w:r>
+        <w:rPr/>
+      </w:r>
+    </w:p>
+    <w:p>
+      <w:pPr>
+        <w:pStyle w:val="Normal"/>
+        <w:ind w:firstLine="851"/>
+        <w:jc w:val="left"/>
+        <w:rPr/>
+      </w:pPr>
+      <w:r>
+        <w:rPr/>
+      </w:r>
+    </w:p>
+    <w:p>
+      <w:pPr>
+        <w:pStyle w:val="Normal"/>
+        <w:ind w:firstLine="851"/>
+        <w:jc w:val="left"/>
+        <w:rPr/>
+      </w:pPr>
+      <w:r>
+        <w:rPr/>
+      </w:r>
+    </w:p>
+    <w:p>
+      <w:pPr>
+        <w:pStyle w:val="Normal"/>
+        <w:ind w:firstLine="851"/>
+        <w:jc w:val="left"/>
+        <w:rPr/>
+      </w:pPr>
+      <w:r>
+        <w:rPr/>
+      </w:r>
+    </w:p>
+    <w:p>
+      <w:pPr>
+        <w:pStyle w:val="Normal"/>
+        <w:ind w:firstLine="851"/>
+        <w:jc w:val="left"/>
+        <w:rPr/>
+      </w:pPr>
+      <w:r>
+        <w:rPr/>
+      </w:r>
+    </w:p>
+    <w:p>
+      <w:pPr>
+        <w:pStyle w:val="Normal"/>
+        <w:ind w:firstLine="851"/>
+        <w:jc w:val="left"/>
+        <w:rPr/>
+      </w:pPr>
+      <w:r>
+        <w:rPr/>
+      </w:r>
+    </w:p>
+    <w:p>
+      <w:pPr>
+        <w:pStyle w:val="Normal"/>
+        <w:ind w:firstLine="851"/>
+        <w:jc w:val="left"/>
+        <w:rPr/>
+      </w:pPr>
+      <w:r>
+        <w:rPr/>
+      </w:r>
+    </w:p>
+    <w:p>
+      <w:pPr>
+        <w:pStyle w:val="Normal"/>
+        <w:ind w:firstLine="851"/>
+        <w:jc w:val="left"/>
+        <w:rPr/>
+      </w:pPr>
+      <w:r>
+        <w:rPr/>
+      </w:r>
+    </w:p>
+    <w:p>
+      <w:pPr>
+        <w:pStyle w:val="Normal"/>
+        <w:ind w:firstLine="851"/>
+        <w:jc w:val="left"/>
+        <w:rPr/>
+      </w:pPr>
+      <w:r>
+        <w:rPr/>
+      </w:r>
+    </w:p>
+    <w:p>
+      <w:pPr>
+        <w:pStyle w:val="Normal"/>
+        <w:ind w:firstLine="851"/>
+        <w:jc w:val="left"/>
+        <w:rPr/>
+      </w:pPr>
+      <w:r>
+        <w:rPr/>
+      </w:r>
+    </w:p>
+    <w:p>
+      <w:pPr>
+        <w:pStyle w:val="Normal"/>
+        <w:ind w:firstLine="851"/>
+        <w:jc w:val="left"/>
+        <w:rPr/>
+      </w:pPr>
+      <w:r>
+        <w:rPr/>
+      </w:r>
+    </w:p>
+    <w:p>
+      <w:pPr>
+        <w:pStyle w:val="Normal"/>
+        <w:ind w:firstLine="851"/>
+        <w:jc w:val="left"/>
+        <w:rPr/>
+      </w:pPr>
+      <w:r>
+        <w:rPr/>
+      </w:r>
+    </w:p>
+    <w:p>
+      <w:pPr>
+        <w:pStyle w:val="Normal"/>
+        <w:ind w:firstLine="851"/>
+        <w:jc w:val="left"/>
+        <w:rPr/>
+      </w:pPr>
+      <w:r>
+        <w:rPr/>
+      </w:r>
+    </w:p>
+    <w:p>
+      <w:pPr>
+        <w:pStyle w:val="Normal"/>
+        <w:ind w:firstLine="851"/>
+        <w:jc w:val="left"/>
+        <w:rPr/>
+      </w:pPr>
+      <w:r>
+        <w:rPr/>
+      </w:r>
+    </w:p>
+    <w:p>
+      <w:pPr>
+        <w:pStyle w:val="Normal"/>
+        <w:ind w:firstLine="851"/>
+        <w:jc w:val="left"/>
+        <w:rPr/>
+      </w:pPr>
+      <w:r>
+        <w:rPr/>
+        <w:t xml:space="preserve">A Figura </w:t>
+      </w:r>
+      <w:del w:id="147" w:author="Autor desconhecido" w:date="2019-08-14T14:29:27Z">
+        <w:r>
+          <w:rPr/>
+          <w:delText>3</w:delText>
+        </w:r>
+      </w:del>
+      <w:ins w:id="148" w:author="Autor desconhecido" w:date="2019-08-14T14:29:27Z">
+        <w:r>
+          <w:rPr/>
+          <w:t>2</w:t>
+        </w:r>
+      </w:ins>
+      <w:r>
+        <w:rPr/>
+        <w:t xml:space="preserve"> apresenta o diagrama de entidade e relacionamentos do banco de dados.</w:t>
+      </w:r>
+    </w:p>
+    <w:p>
+      <w:pPr>
+        <w:pStyle w:val="Normal"/>
+        <w:ind w:firstLine="851"/>
+        <w:jc w:val="left"/>
+        <w:rPr/>
+      </w:pPr>
+      <w:ins w:id="149" w:author="Autor desconhecido" w:date="2019-08-14T14:41:05Z">
+        <w:r>
+          <w:rPr/>
+        </w:r>
+      </w:ins>
+    </w:p>
+    <w:p>
+      <w:pPr>
+        <w:pStyle w:val="Caption"/>
+        <w:ind w:hanging="0"/>
+        <w:jc w:val="center"/>
+        <w:rPr/>
+      </w:pPr>
+      <w:r>
+        <w:rPr/>
       </w:r>
     </w:p>
     <w:p>
@@ -13805,91 +13892,1164 @@
       </w:pPr>
       <w:r>
         <w:rPr/>
-        <w:drawing>
-          <wp:inline distT="0" distB="0" distL="0" distR="0">
-            <wp:extent cx="5761355" cy="3658235"/>
-            <wp:effectExtent l="0" t="0" r="0" b="0"/>
-            <wp:docPr id="2" name="Figura2" descr=""/>
-            <wp:cNvGraphicFramePr>
-              <a:graphicFrameLocks xmlns:a="http://schemas.openxmlformats.org/drawingml/2006/main" noChangeAspect="1"/>
-            </wp:cNvGraphicFramePr>
-            <a:graphic xmlns:a="http://schemas.openxmlformats.org/drawingml/2006/main">
-              <a:graphicData uri="http://schemas.openxmlformats.org/drawingml/2006/picture">
-                <pic:pic xmlns:pic="http://schemas.openxmlformats.org/drawingml/2006/picture">
-                  <pic:nvPicPr>
-                    <pic:cNvPr id="2" name="Figura2" descr=""/>
-                    <pic:cNvPicPr>
-                      <a:picLocks noChangeAspect="1" noChangeArrowheads="1"/>
-                    </pic:cNvPicPr>
-                  </pic:nvPicPr>
-                  <pic:blipFill>
-                    <a:blip r:embed="rId9"/>
-                    <a:stretch>
-                      <a:fillRect/>
-                    </a:stretch>
-                  </pic:blipFill>
-                  <pic:spPr bwMode="auto">
-                    <a:xfrm>
-                      <a:off x="0" y="0"/>
-                      <a:ext cx="5761355" cy="3658235"/>
-                    </a:xfrm>
-                    <a:prstGeom prst="rect">
-                      <a:avLst/>
-                    </a:prstGeom>
-                  </pic:spPr>
-                </pic:pic>
-              </a:graphicData>
-            </a:graphic>
-          </wp:inline>
-        </w:drawing>
-      </w:r>
-    </w:p>
-    <w:p>
-      <w:pPr>
-        <w:pStyle w:val="Caption"/>
-        <w:rPr/>
-      </w:pPr>
-      <w:bookmarkStart w:id="36" w:name="_Toc516679264"/>
-      <w:r>
-        <w:rPr/>
-        <w:t xml:space="preserve">Figura </w:t>
-      </w:r>
-      <w:r>
-        <w:rPr/>
-        <w:fldChar w:fldCharType="begin"/>
-      </w:r>
-      <w:r>
-        <w:instrText> SEQ Figura \* ARABIC </w:instrText>
-      </w:r>
-      <w:r>
-        <w:fldChar w:fldCharType="separate"/>
-      </w:r>
-      <w:r>
-        <w:t>2</w:t>
-      </w:r>
-      <w:r>
-        <w:fldChar w:fldCharType="end"/>
-      </w:r>
-      <w:bookmarkEnd w:id="36"/>
-      <w:r>
-        <w:rPr/>
-        <w:t xml:space="preserve"> - Banco de dados</w:t>
-      </w:r>
-    </w:p>
-    <w:p>
-      <w:pPr>
-        <w:pStyle w:val="Normal"/>
-        <w:jc w:val="left"/>
+      </w:r>
+      <w:r>
+        <mc:AlternateContent>
+          <mc:Choice Requires="wps">
+            <w:drawing>
+              <wp:inline distT="0" distB="0" distL="0" distR="0">
+                <wp:extent cx="5761355" cy="4810125"/>
+                <wp:effectExtent l="0" t="0" r="0" b="0"/>
+                <wp:docPr id="4" name="Quadro2"/>
+                <a:graphic xmlns:a="http://schemas.openxmlformats.org/drawingml/2006/main">
+                  <a:graphicData uri="http://schemas.microsoft.com/office/word/2010/wordprocessingShape">
+                    <wps:wsp>
+                      <wps:cNvSpPr txBox="1"/>
+                      <wps:spPr>
+                        <a:xfrm>
+                          <a:off x="0" y="0"/>
+                          <a:ext cx="5761355" cy="4810125"/>
+                        </a:xfrm>
+                        <a:prstGeom prst="rect"/>
+                      </wps:spPr>
+                      <wps:txbx>
+                        <w:txbxContent>
+                          <w:p>
+                            <w:pPr>
+                              <w:pStyle w:val="Caption"/>
+                              <w:jc w:val="center"/>
+                              <w:rPr/>
+                            </w:pPr>
+                            <w:r>
+                              <w:rPr>
+                                <w:b/>
+                                <w:bCs/>
+                                <w:i w:val="false"/>
+                                <w:iCs w:val="false"/>
+                                <w:sz w:val="20"/>
+                                <w:szCs w:val="20"/>
+                                <w:rPrChange w:id="0" w:author="Autor desconhecido" w:date="2019-08-14T14:44:27Z"/>
+                              </w:rPr>
+                              <w:t xml:space="preserve">Figura </w:t>
+                            </w:r>
+                            <w:r>
+                              <w:rPr>
+                                <w:b/>
+                                <w:bCs/>
+                                <w:i w:val="false"/>
+                                <w:iCs w:val="false"/>
+                                <w:sz w:val="20"/>
+                                <w:szCs w:val="20"/>
+                                <w:rPrChange w:id="0" w:author="Autor desconhecido" w:date="2019-08-14T14:44:27Z"/>
+                              </w:rPr>
+                              <w:fldChar w:fldCharType="begin"/>
+                            </w:r>
+                            <w:r>
+                              <w:instrText> SEQ Figura \* ARABIC </w:instrText>
+                            </w:r>
+                            <w:r>
+                              <w:fldChar w:fldCharType="separate"/>
+                            </w:r>
+                            <w:r>
+                              <w:t>2</w:t>
+                            </w:r>
+                            <w:r>
+                              <w:fldChar w:fldCharType="end"/>
+                            </w:r>
+                            <w:r>
+                              <w:rPr>
+                                <w:b/>
+                                <w:bCs/>
+                                <w:i w:val="false"/>
+                                <w:iCs w:val="false"/>
+                                <w:sz w:val="20"/>
+                                <w:szCs w:val="20"/>
+                                <w:rPrChange w:id="0" w:author="Autor desconhecido" w:date="2019-08-14T14:44:27Z"/>
+                              </w:rPr>
+                              <w:t xml:space="preserve"> - Banco de dados</w:t>
+                            </w:r>
+                            <w:r>
+                              <w:rPr>
+                                <w:b w:val="false"/>
+                                <w:bCs w:val="false"/>
+                                <w:i w:val="false"/>
+                                <w:iCs w:val="false"/>
+                                <w:vanish/>
+                                <w:rPrChange w:id="0" w:author="Autor desconhecido" w:date="2019-08-14T14:43:19Z"/>
+                              </w:rPr>
+                              <w:br/>
+                            </w:r>
+                            <w:r>
+                              <w:rPr/>
+                              <w:drawing>
+                                <wp:inline distT="0" distB="0" distL="0" distR="0">
+                                  <wp:extent cx="5760085" cy="4664710"/>
+                                  <wp:effectExtent l="0" t="0" r="0" b="0"/>
+                                  <wp:docPr id="5" name="Figura2" descr=""/>
+                                  <wp:cNvGraphicFramePr>
+                                    <a:graphicFrameLocks xmlns:a="http://schemas.openxmlformats.org/drawingml/2006/main" noChangeAspect="1"/>
+                                  </wp:cNvGraphicFramePr>
+                                  <a:graphic xmlns:a="http://schemas.openxmlformats.org/drawingml/2006/main">
+                                    <a:graphicData uri="http://schemas.openxmlformats.org/drawingml/2006/picture">
+                                      <pic:pic xmlns:pic="http://schemas.openxmlformats.org/drawingml/2006/picture">
+                                        <pic:nvPicPr>
+                                          <pic:cNvPr id="5" name="Figura2" descr=""/>
+                                          <pic:cNvPicPr>
+                                            <a:picLocks noChangeAspect="1" noChangeArrowheads="1"/>
+                                          </pic:cNvPicPr>
+                                        </pic:nvPicPr>
+                                        <pic:blipFill>
+                                          <a:blip r:embed="rId9"/>
+                                          <a:stretch>
+                                            <a:fillRect/>
+                                          </a:stretch>
+                                        </pic:blipFill>
+                                        <pic:spPr bwMode="auto">
+                                          <a:xfrm>
+                                            <a:off x="0" y="0"/>
+                                            <a:ext cx="5760085" cy="4664710"/>
+                                          </a:xfrm>
+                                          <a:prstGeom prst="rect">
+                                            <a:avLst/>
+                                          </a:prstGeom>
+                                        </pic:spPr>
+                                      </pic:pic>
+                                    </a:graphicData>
+                                  </a:graphic>
+                                </wp:inline>
+                              </w:drawing>
+                            </w:r>
+                          </w:p>
+                        </w:txbxContent>
+                      </wps:txbx>
+                      <wps:bodyPr anchor="t" lIns="0" tIns="0" rIns="0" bIns="0">
+                        <a:noAutofit/>
+                      </wps:bodyPr>
+                    </wps:wsp>
+                  </a:graphicData>
+                </a:graphic>
+              </wp:inline>
+            </w:drawing>
+          </mc:Choice>
+          <mc:Fallback>
+            <w:pict>
+              <v:rect style="position:absolute;rotation:0;width:453.65pt;height:378.75pt;mso-wrap-distance-left:0pt;mso-wrap-distance-right:0pt;mso-wrap-distance-top:0pt;mso-wrap-distance-bottom:0pt;margin-top:-378.75pt;mso-position-vertical:top;mso-position-vertical-relative:text;margin-left:0pt;mso-position-horizontal:center;mso-position-horizontal-relative:text">
+                <v:textbox inset="0in,0in,0in,0in">
+                  <w:txbxContent>
+                    <w:p>
+                      <w:pPr>
+                        <w:pStyle w:val="Caption"/>
+                        <w:jc w:val="center"/>
+                        <w:rPr/>
+                      </w:pPr>
+                      <w:r>
+                        <w:rPr>
+                          <w:b/>
+                          <w:bCs/>
+                          <w:i w:val="false"/>
+                          <w:iCs w:val="false"/>
+                          <w:sz w:val="20"/>
+                          <w:szCs w:val="20"/>
+                          <w:rPrChange w:id="0" w:author="Autor desconhecido" w:date="2019-08-14T14:44:27Z"/>
+                        </w:rPr>
+                        <w:t xml:space="preserve">Figura </w:t>
+                      </w:r>
+                      <w:r>
+                        <w:rPr>
+                          <w:b/>
+                          <w:bCs/>
+                          <w:i w:val="false"/>
+                          <w:iCs w:val="false"/>
+                          <w:sz w:val="20"/>
+                          <w:szCs w:val="20"/>
+                          <w:rPrChange w:id="0" w:author="Autor desconhecido" w:date="2019-08-14T14:44:27Z"/>
+                        </w:rPr>
+                        <w:fldChar w:fldCharType="begin"/>
+                      </w:r>
+                      <w:r>
+                        <w:instrText> SEQ Figura \* ARABIC </w:instrText>
+                      </w:r>
+                      <w:r>
+                        <w:fldChar w:fldCharType="separate"/>
+                      </w:r>
+                      <w:r>
+                        <w:t>2</w:t>
+                      </w:r>
+                      <w:r>
+                        <w:fldChar w:fldCharType="end"/>
+                      </w:r>
+                      <w:r>
+                        <w:rPr>
+                          <w:b/>
+                          <w:bCs/>
+                          <w:i w:val="false"/>
+                          <w:iCs w:val="false"/>
+                          <w:sz w:val="20"/>
+                          <w:szCs w:val="20"/>
+                          <w:rPrChange w:id="0" w:author="Autor desconhecido" w:date="2019-08-14T14:44:27Z"/>
+                        </w:rPr>
+                        <w:t xml:space="preserve"> - Banco de dados</w:t>
+                      </w:r>
+                      <w:r>
+                        <w:rPr>
+                          <w:b w:val="false"/>
+                          <w:bCs w:val="false"/>
+                          <w:i w:val="false"/>
+                          <w:iCs w:val="false"/>
+                          <w:vanish/>
+                          <w:rPrChange w:id="0" w:author="Autor desconhecido" w:date="2019-08-14T14:43:19Z"/>
+                        </w:rPr>
+                        <w:br/>
+                      </w:r>
+                      <w:r>
+                        <w:rPr/>
+                        <w:drawing>
+                          <wp:inline distT="0" distB="0" distL="0" distR="0">
+                            <wp:extent cx="5760085" cy="4664710"/>
+                            <wp:effectExtent l="0" t="0" r="0" b="0"/>
+                            <wp:docPr id="6" name="Figura2" descr=""/>
+                            <wp:cNvGraphicFramePr>
+                              <a:graphicFrameLocks xmlns:a="http://schemas.openxmlformats.org/drawingml/2006/main" noChangeAspect="1"/>
+                            </wp:cNvGraphicFramePr>
+                            <a:graphic xmlns:a="http://schemas.openxmlformats.org/drawingml/2006/main">
+                              <a:graphicData uri="http://schemas.openxmlformats.org/drawingml/2006/picture">
+                                <pic:pic xmlns:pic="http://schemas.openxmlformats.org/drawingml/2006/picture">
+                                  <pic:nvPicPr>
+                                    <pic:cNvPr id="6" name="Figura2" descr=""/>
+                                    <pic:cNvPicPr>
+                                      <a:picLocks noChangeAspect="1" noChangeArrowheads="1"/>
+                                    </pic:cNvPicPr>
+                                  </pic:nvPicPr>
+                                  <pic:blipFill>
+                                    <a:blip r:embed="rId9"/>
+                                    <a:stretch>
+                                      <a:fillRect/>
+                                    </a:stretch>
+                                  </pic:blipFill>
+                                  <pic:spPr bwMode="auto">
+                                    <a:xfrm>
+                                      <a:off x="0" y="0"/>
+                                      <a:ext cx="5760085" cy="4664710"/>
+                                    </a:xfrm>
+                                    <a:prstGeom prst="rect">
+                                      <a:avLst/>
+                                    </a:prstGeom>
+                                  </pic:spPr>
+                                </pic:pic>
+                              </a:graphicData>
+                            </a:graphic>
+                          </wp:inline>
+                        </w:drawing>
+                      </w:r>
+                    </w:p>
+                  </w:txbxContent>
+                </v:textbox>
+                <w10:wrap type="square" side="largest"/>
+              </v:rect>
+            </w:pict>
+          </mc:Fallback>
+        </mc:AlternateContent>
+      </w:r>
+    </w:p>
+    <w:p>
+      <w:pPr>
+        <w:pStyle w:val="Normal"/>
+        <w:jc w:val="center"/>
         <w:rPr>
           <w:b/>
           <w:b/>
-        </w:rPr>
-      </w:pPr>
-      <w:r>
+          <w:bCs/>
+          <w:sz w:val="20"/>
+          <w:szCs w:val="20"/>
+        </w:rPr>
+      </w:pPr>
+      <w:ins w:id="158" w:author="Autor desconhecido" w:date="2019-08-14T14:45:54Z">
+        <w:bookmarkStart w:id="35" w:name="__DdeLink__15712_3314574099"/>
+        <w:r>
+          <w:rPr>
+            <w:rFonts w:ascii="Times New Roman" w:hAnsi="Times New Roman"/>
+            <w:b/>
+            <w:bCs/>
+            <w:i w:val="false"/>
+            <w:caps w:val="false"/>
+            <w:smallCaps w:val="false"/>
+            <w:color w:val="000000"/>
+            <w:spacing w:val="0"/>
+            <w:sz w:val="20"/>
+            <w:szCs w:val="20"/>
+          </w:rPr>
+          <w:t>Fonte: autoria própria</w:t>
+        </w:r>
+      </w:ins>
+      <w:ins w:id="159" w:author="Autor desconhecido" w:date="2019-08-14T14:45:54Z">
+        <w:r>
+          <w:rPr>
+            <w:b/>
+            <w:bCs/>
+            <w:sz w:val="20"/>
+            <w:szCs w:val="20"/>
+          </w:rPr>
+          <w:t xml:space="preserve"> </w:t>
+        </w:r>
+      </w:ins>
+      <w:del w:id="160" w:author="Autor desconhecido" w:date="2019-08-14T14:41:05Z">
+        <w:bookmarkStart w:id="36" w:name="_Toc5166792642111111111111111111111111111111111111111111111"/>
+        <w:r>
+          <w:rPr>
+            <w:b/>
+            <w:bCs/>
+            <w:sz w:val="20"/>
+            <w:szCs w:val="20"/>
+          </w:rPr>
+          <w:delText xml:space="preserve">Figura </w:delText>
+        </w:r>
+      </w:del>
+      <w:del w:id="161" w:author="Autor desconhecido" w:date="2019-08-14T14:41:05Z">
+        <w:r>
+          <w:rPr>
+            <w:b/>
+            <w:bCs/>
+            <w:sz w:val="20"/>
+            <w:szCs w:val="20"/>
+          </w:rPr>
+          <w:fldChar w:fldCharType="begin"/>
+        </w:r>
+      </w:del>
+      <w:r>
+        <w:instrText> SEQ Figura \* ARABIC </w:instrText>
+      </w:r>
+      <w:r>
+        <w:fldChar w:fldCharType="separate"/>
+      </w:r>
+      <w:r>
+        <w:t>3</w:t>
+      </w:r>
+      <w:r>
+        <w:fldChar w:fldCharType="end"/>
+      </w:r>
+      <w:del w:id="162" w:author="Autor desconhecido" w:date="2019-08-14T14:41:05Z">
+        <w:bookmarkEnd w:id="36"/>
+        <w:bookmarkEnd w:id="35"/>
+        <w:r>
+          <w:rPr>
+            <w:b/>
+            <w:bCs/>
+            <w:sz w:val="20"/>
+            <w:szCs w:val="20"/>
+          </w:rPr>
+          <w:delText xml:space="preserve"> - Banco de dados</w:delText>
+        </w:r>
+      </w:del>
+    </w:p>
+    <w:p>
+      <w:pPr>
+        <w:pStyle w:val="Normal"/>
+        <w:jc w:val="left"/>
         <w:rPr>
           <w:b/>
-        </w:rPr>
-      </w:r>
+          <w:b/>
+          <w:ins w:id="164" w:author="Autor desconhecido" w:date="2019-08-14T14:27:34Z"/>
+        </w:rPr>
+      </w:pPr>
+      <w:ins w:id="163" w:author="Autor desconhecido" w:date="2019-08-14T14:27:34Z">
+        <w:r>
+          <w:rPr>
+            <w:b/>
+          </w:rPr>
+        </w:r>
+      </w:ins>
+    </w:p>
+    <w:p>
+      <w:pPr>
+        <w:pStyle w:val="Normal"/>
+        <w:jc w:val="both"/>
+        <w:rPr>
+          <w:b/>
+          <w:b/>
+        </w:rPr>
+      </w:pPr>
+      <w:ins w:id="165" w:author="Autor desconhecido" w:date="2019-08-14T16:10:15Z">
+        <w:r>
+          <w:rPr>
+            <w:rFonts w:ascii="Times New Roman" w:hAnsi="Times New Roman"/>
+            <w:b w:val="false"/>
+            <w:i w:val="false"/>
+            <w:caps w:val="false"/>
+            <w:smallCaps w:val="false"/>
+            <w:color w:val="000000"/>
+            <w:spacing w:val="0"/>
+            <w:sz w:val="28"/>
+          </w:rPr>
+          <w:tab/>
+        </w:r>
+      </w:ins>
+      <w:ins w:id="166" w:author="Autor desconhecido" w:date="2019-08-14T16:10:15Z">
+        <w:r>
+          <w:rPr>
+            <w:rFonts w:ascii="Times New Roman" w:hAnsi="Times New Roman"/>
+            <w:b w:val="false"/>
+            <w:i w:val="false"/>
+            <w:caps w:val="false"/>
+            <w:smallCaps w:val="false"/>
+            <w:color w:val="000000"/>
+            <w:spacing w:val="0"/>
+            <w:sz w:val="24"/>
+            <w:szCs w:val="24"/>
+          </w:rPr>
+          <w:t xml:space="preserve">A tabela de </w:t>
+        </w:r>
+      </w:ins>
+      <w:ins w:id="167" w:author="Autor desconhecido" w:date="2019-08-14T16:10:15Z">
+        <w:r>
+          <w:rPr>
+            <w:rFonts w:ascii="Times New Roman" w:hAnsi="Times New Roman"/>
+            <w:b w:val="false"/>
+            <w:i w:val="false"/>
+            <w:caps w:val="false"/>
+            <w:smallCaps w:val="false"/>
+            <w:color w:val="000000"/>
+            <w:spacing w:val="0"/>
+            <w:sz w:val="24"/>
+            <w:szCs w:val="24"/>
+          </w:rPr>
+          <w:t>Usuario</w:t>
+        </w:r>
+      </w:ins>
+      <w:ins w:id="168" w:author="Autor desconhecido" w:date="2019-08-14T16:10:15Z">
+        <w:r>
+          <w:rPr>
+            <w:rFonts w:ascii="Times New Roman" w:hAnsi="Times New Roman"/>
+            <w:b w:val="false"/>
+            <w:i w:val="false"/>
+            <w:caps w:val="false"/>
+            <w:smallCaps w:val="false"/>
+            <w:color w:val="000000"/>
+            <w:spacing w:val="0"/>
+            <w:sz w:val="24"/>
+            <w:szCs w:val="24"/>
+          </w:rPr>
+          <w:t xml:space="preserve"> é utilizada para armazenar os dados dos </w:t>
+        </w:r>
+      </w:ins>
+      <w:ins w:id="169" w:author="Autor desconhecido" w:date="2019-08-14T16:10:15Z">
+        <w:r>
+          <w:rPr>
+            <w:rFonts w:ascii="Times New Roman" w:hAnsi="Times New Roman"/>
+            <w:b w:val="false"/>
+            <w:i w:val="false"/>
+            <w:caps w:val="false"/>
+            <w:smallCaps w:val="false"/>
+            <w:color w:val="000000"/>
+            <w:spacing w:val="0"/>
+            <w:sz w:val="24"/>
+            <w:szCs w:val="24"/>
+          </w:rPr>
+          <w:t>usuários</w:t>
+        </w:r>
+      </w:ins>
+      <w:ins w:id="170" w:author="Autor desconhecido" w:date="2019-08-14T16:10:15Z">
+        <w:r>
+          <w:rPr>
+            <w:rFonts w:ascii="Times New Roman" w:hAnsi="Times New Roman"/>
+            <w:b w:val="false"/>
+            <w:i w:val="false"/>
+            <w:caps w:val="false"/>
+            <w:smallCaps w:val="false"/>
+            <w:color w:val="000000"/>
+            <w:spacing w:val="0"/>
+            <w:sz w:val="24"/>
+            <w:szCs w:val="24"/>
+          </w:rPr>
+          <w:t xml:space="preserve"> e suas </w:t>
+        </w:r>
+      </w:ins>
+      <w:ins w:id="171" w:author="Autor desconhecido" w:date="2019-08-14T16:10:15Z">
+        <w:r>
+          <w:rPr>
+            <w:rFonts w:ascii="Times New Roman" w:hAnsi="Times New Roman"/>
+            <w:b w:val="false"/>
+            <w:i w:val="false"/>
+            <w:caps w:val="false"/>
+            <w:smallCaps w:val="false"/>
+            <w:color w:val="000000"/>
+            <w:spacing w:val="0"/>
+            <w:sz w:val="24"/>
+            <w:szCs w:val="24"/>
+          </w:rPr>
+          <w:t>permissões.</w:t>
+        </w:r>
+      </w:ins>
+      <w:ins w:id="172" w:author="Autor desconhecido" w:date="2019-08-14T16:10:15Z">
+        <w:r>
+          <w:rPr>
+            <w:rFonts w:ascii="Times New Roman" w:hAnsi="Times New Roman"/>
+            <w:b w:val="false"/>
+            <w:i w:val="false"/>
+            <w:caps w:val="false"/>
+            <w:smallCaps w:val="false"/>
+            <w:color w:val="000000"/>
+            <w:spacing w:val="0"/>
+            <w:sz w:val="24"/>
+            <w:szCs w:val="24"/>
+          </w:rPr>
+          <w:t xml:space="preserve"> A tabela Serviço contém os dados do serviço a ser prestado, </w:t>
+        </w:r>
+      </w:ins>
+      <w:ins w:id="173" w:author="Autor desconhecido" w:date="2019-08-14T16:10:15Z">
+        <w:r>
+          <w:rPr>
+            <w:rFonts w:ascii="Times New Roman" w:hAnsi="Times New Roman"/>
+            <w:b w:val="false"/>
+            <w:i w:val="false"/>
+            <w:caps w:val="false"/>
+            <w:smallCaps w:val="false"/>
+            <w:color w:val="000000"/>
+            <w:spacing w:val="0"/>
+            <w:sz w:val="24"/>
+            <w:szCs w:val="24"/>
+          </w:rPr>
+          <w:t xml:space="preserve">entre. </w:t>
+        </w:r>
+      </w:ins>
+      <w:ins w:id="174" w:author="Autor desconhecido" w:date="2019-08-14T16:10:15Z">
+        <w:r>
+          <w:rPr>
+            <w:rFonts w:ascii="Times New Roman" w:hAnsi="Times New Roman"/>
+            <w:b w:val="false"/>
+            <w:i w:val="false"/>
+            <w:caps w:val="false"/>
+            <w:smallCaps w:val="false"/>
+            <w:color w:val="000000"/>
+            <w:spacing w:val="0"/>
+            <w:sz w:val="24"/>
+            <w:szCs w:val="24"/>
+          </w:rPr>
+          <w:t xml:space="preserve">A tabela de </w:t>
+        </w:r>
+      </w:ins>
+      <w:ins w:id="175" w:author="Autor desconhecido" w:date="2019-08-14T16:10:15Z">
+        <w:r>
+          <w:rPr>
+            <w:rFonts w:ascii="Times New Roman" w:hAnsi="Times New Roman"/>
+            <w:b w:val="false"/>
+            <w:i w:val="false"/>
+            <w:caps w:val="false"/>
+            <w:smallCaps w:val="false"/>
+            <w:color w:val="000000"/>
+            <w:spacing w:val="0"/>
+            <w:sz w:val="24"/>
+            <w:szCs w:val="24"/>
+          </w:rPr>
+          <w:t>HorarioAgendado</w:t>
+        </w:r>
+      </w:ins>
+      <w:ins w:id="176" w:author="Autor desconhecido" w:date="2019-08-14T16:10:15Z">
+        <w:r>
+          <w:rPr>
+            <w:rFonts w:ascii="Times New Roman" w:hAnsi="Times New Roman"/>
+            <w:b w:val="false"/>
+            <w:i w:val="false"/>
+            <w:caps w:val="false"/>
+            <w:smallCaps w:val="false"/>
+            <w:color w:val="000000"/>
+            <w:spacing w:val="0"/>
+            <w:sz w:val="24"/>
+            <w:szCs w:val="24"/>
+          </w:rPr>
+          <w:t xml:space="preserve"> contempla os dados do serviço </w:t>
+        </w:r>
+      </w:ins>
+      <w:ins w:id="177" w:author="Autor desconhecido" w:date="2019-08-14T16:10:15Z">
+        <w:r>
+          <w:rPr>
+            <w:rFonts w:ascii="Times New Roman" w:hAnsi="Times New Roman"/>
+            <w:b w:val="false"/>
+            <w:i w:val="false"/>
+            <w:caps w:val="false"/>
+            <w:smallCaps w:val="false"/>
+            <w:color w:val="000000"/>
+            <w:spacing w:val="0"/>
+            <w:sz w:val="24"/>
+            <w:szCs w:val="24"/>
+          </w:rPr>
+          <w:t>e o profissional</w:t>
+        </w:r>
+      </w:ins>
+      <w:ins w:id="178" w:author="Autor desconhecido" w:date="2019-08-14T16:10:15Z">
+        <w:r>
+          <w:rPr>
+            <w:rFonts w:ascii="Times New Roman" w:hAnsi="Times New Roman"/>
+            <w:b w:val="false"/>
+            <w:i w:val="false"/>
+            <w:caps w:val="false"/>
+            <w:smallCaps w:val="false"/>
+            <w:color w:val="000000"/>
+            <w:spacing w:val="0"/>
+            <w:sz w:val="24"/>
+            <w:szCs w:val="24"/>
+          </w:rPr>
+          <w:t xml:space="preserve"> a ser realizado </w:t>
+        </w:r>
+      </w:ins>
+      <w:ins w:id="179" w:author="Autor desconhecido" w:date="2019-08-14T16:10:15Z">
+        <w:r>
+          <w:rPr>
+            <w:rFonts w:ascii="Times New Roman" w:hAnsi="Times New Roman"/>
+            <w:b w:val="false"/>
+            <w:i w:val="false"/>
+            <w:caps w:val="false"/>
+            <w:smallCaps w:val="false"/>
+            <w:color w:val="000000"/>
+            <w:spacing w:val="0"/>
+            <w:sz w:val="24"/>
+            <w:szCs w:val="24"/>
+          </w:rPr>
+          <w:t>a partir da tabela Usuario_Servico</w:t>
+        </w:r>
+      </w:ins>
+      <w:ins w:id="180" w:author="Autor desconhecido" w:date="2019-08-14T16:10:15Z">
+        <w:r>
+          <w:rPr>
+            <w:rFonts w:ascii="Times New Roman" w:hAnsi="Times New Roman"/>
+            <w:b w:val="false"/>
+            <w:i w:val="false"/>
+            <w:caps w:val="false"/>
+            <w:smallCaps w:val="false"/>
+            <w:color w:val="000000"/>
+            <w:spacing w:val="0"/>
+            <w:sz w:val="24"/>
+            <w:szCs w:val="24"/>
+          </w:rPr>
+          <w:t xml:space="preserve">, </w:t>
+        </w:r>
+      </w:ins>
+      <w:ins w:id="181" w:author="Autor desconhecido" w:date="2019-08-14T16:10:15Z">
+        <w:r>
+          <w:rPr>
+            <w:rFonts w:ascii="Times New Roman" w:hAnsi="Times New Roman"/>
+            <w:b w:val="false"/>
+            <w:i w:val="false"/>
+            <w:caps w:val="false"/>
+            <w:smallCaps w:val="false"/>
+            <w:color w:val="000000"/>
+            <w:spacing w:val="0"/>
+            <w:sz w:val="24"/>
+            <w:szCs w:val="24"/>
+          </w:rPr>
+          <w:t>além de receber os dados do cliente pela tabela Usuario</w:t>
+        </w:r>
+      </w:ins>
+      <w:ins w:id="182" w:author="Autor desconhecido" w:date="2019-08-14T16:29:10Z">
+        <w:r>
+          <w:rPr>
+            <w:rFonts w:ascii="Times New Roman" w:hAnsi="Times New Roman"/>
+            <w:b w:val="false"/>
+            <w:i w:val="false"/>
+            <w:caps w:val="false"/>
+            <w:smallCaps w:val="false"/>
+            <w:color w:val="000000"/>
+            <w:spacing w:val="0"/>
+            <w:sz w:val="24"/>
+            <w:szCs w:val="24"/>
+          </w:rPr>
+          <w:t>.</w:t>
+        </w:r>
+      </w:ins>
+    </w:p>
+    <w:p>
+      <w:pPr>
+        <w:pStyle w:val="Normal"/>
+        <w:jc w:val="both"/>
+        <w:rPr>
+          <w:rFonts w:ascii="Times New Roman" w:hAnsi="Times New Roman"/>
+          <w:b w:val="false"/>
+          <w:i w:val="false"/>
+          <w:caps w:val="false"/>
+          <w:smallCaps w:val="false"/>
+          <w:color w:val="000000"/>
+          <w:spacing w:val="0"/>
+          <w:sz w:val="24"/>
+          <w:szCs w:val="24"/>
+        </w:rPr>
+      </w:pPr>
+      <w:ins w:id="183" w:author="Autor desconhecido" w:date="2019-08-14T16:29:10Z">
+        <w:r>
+          <w:rPr>
+            <w:b/>
+          </w:rPr>
+        </w:r>
+      </w:ins>
+    </w:p>
+    <w:p>
+      <w:pPr>
+        <w:pStyle w:val="Normal"/>
+        <w:jc w:val="both"/>
+        <w:rPr>
+          <w:rFonts w:ascii="Times New Roman" w:hAnsi="Times New Roman"/>
+          <w:b w:val="false"/>
+          <w:i w:val="false"/>
+          <w:caps w:val="false"/>
+          <w:smallCaps w:val="false"/>
+          <w:color w:val="000000"/>
+          <w:spacing w:val="0"/>
+          <w:sz w:val="24"/>
+          <w:szCs w:val="24"/>
+        </w:rPr>
+      </w:pPr>
+      <w:ins w:id="184" w:author="Autor desconhecido" w:date="2019-08-14T16:29:10Z">
+        <w:r>
+          <w:rPr>
+            <w:b/>
+          </w:rPr>
+        </w:r>
+      </w:ins>
+    </w:p>
+    <w:p>
+      <w:pPr>
+        <w:pStyle w:val="Ttulo3"/>
+        <w:jc w:val="left"/>
+        <w:rPr>
+          <w:rFonts w:ascii="Times New Roman" w:hAnsi="Times New Roman"/>
+          <w:b w:val="false"/>
+          <w:i w:val="false"/>
+          <w:caps w:val="false"/>
+          <w:smallCaps w:val="false"/>
+          <w:color w:val="000000"/>
+          <w:spacing w:val="0"/>
+          <w:sz w:val="28"/>
+          <w:szCs w:val="24"/>
+        </w:rPr>
+      </w:pPr>
+      <w:ins w:id="185" w:author="Autor desconhecido" w:date="2019-08-14T16:29:10Z">
+        <w:r>
+          <w:rPr/>
+        </w:r>
+      </w:ins>
+    </w:p>
+    <w:p>
+      <w:pPr>
+        <w:pStyle w:val="Ttulo3"/>
+        <w:jc w:val="left"/>
+        <w:rPr>
+          <w:rFonts w:ascii="Times New Roman" w:hAnsi="Times New Roman"/>
+          <w:b w:val="false"/>
+          <w:i w:val="false"/>
+          <w:caps w:val="false"/>
+          <w:smallCaps w:val="false"/>
+          <w:color w:val="000000"/>
+          <w:spacing w:val="0"/>
+          <w:sz w:val="28"/>
+          <w:szCs w:val="24"/>
+        </w:rPr>
+      </w:pPr>
+      <w:ins w:id="186" w:author="Autor desconhecido" w:date="2019-08-14T16:29:10Z">
+        <w:r>
+          <w:rPr/>
+        </w:r>
+      </w:ins>
+    </w:p>
+    <w:p>
+      <w:pPr>
+        <w:pStyle w:val="Ttulo3"/>
+        <w:jc w:val="left"/>
+        <w:rPr>
+          <w:rFonts w:ascii="Times New Roman" w:hAnsi="Times New Roman"/>
+          <w:b w:val="false"/>
+          <w:i w:val="false"/>
+          <w:caps w:val="false"/>
+          <w:smallCaps w:val="false"/>
+          <w:color w:val="000000"/>
+          <w:spacing w:val="0"/>
+          <w:sz w:val="28"/>
+          <w:szCs w:val="24"/>
+        </w:rPr>
+      </w:pPr>
+      <w:ins w:id="187" w:author="Autor desconhecido" w:date="2019-08-14T16:29:10Z">
+        <w:r>
+          <w:rPr/>
+        </w:r>
+      </w:ins>
+    </w:p>
+    <w:p>
+      <w:pPr>
+        <w:pStyle w:val="Ttulo3"/>
+        <w:jc w:val="left"/>
+        <w:rPr/>
+      </w:pPr>
+      <w:ins w:id="188" w:author="Autor desconhecido" w:date="2019-08-14T16:29:10Z">
+        <w:r>
+          <w:rPr>
+            <w:rFonts w:ascii="Times New Roman" w:hAnsi="Times New Roman"/>
+            <w:b w:val="false"/>
+            <w:i w:val="false"/>
+            <w:caps w:val="false"/>
+            <w:smallCaps w:val="false"/>
+            <w:color w:val="000000"/>
+            <w:spacing w:val="0"/>
+            <w:sz w:val="28"/>
+            <w:szCs w:val="24"/>
+          </w:rPr>
+          <w:t>4.3 APRESENTAÇÃO DO SISTEMA</w:t>
+        </w:r>
+      </w:ins>
+      <w:r>
+        <w:rPr>
+          <w:rFonts w:ascii="Times New Roman" w:hAnsi="Times New Roman"/>
+          <w:b w:val="false"/>
+          <w:i w:val="false"/>
+          <w:caps w:val="false"/>
+          <w:smallCaps w:val="false"/>
+          <w:color w:val="000000"/>
+          <w:spacing w:val="0"/>
+          <w:sz w:val="24"/>
+          <w:szCs w:val="24"/>
+        </w:rPr>
+        <w:t xml:space="preserve"> </w:t>
+      </w:r>
+    </w:p>
+    <w:p>
+      <w:pPr>
+        <w:pStyle w:val="Normal"/>
+        <w:jc w:val="both"/>
+        <w:rPr>
+          <w:rFonts w:ascii="Times New Roman" w:hAnsi="Times New Roman"/>
+          <w:b w:val="false"/>
+          <w:i w:val="false"/>
+          <w:caps w:val="false"/>
+          <w:smallCaps w:val="false"/>
+          <w:color w:val="000000"/>
+          <w:spacing w:val="0"/>
+          <w:sz w:val="24"/>
+          <w:szCs w:val="24"/>
+        </w:rPr>
+      </w:pPr>
+      <w:ins w:id="190" w:author="Autor desconhecido" w:date="2019-08-14T16:33:33Z">
+        <w:r>
+          <w:rPr>
+            <w:b/>
+          </w:rPr>
+        </w:r>
+      </w:ins>
+    </w:p>
+    <w:p>
+      <w:pPr>
+        <w:pStyle w:val="Normal"/>
+        <w:jc w:val="both"/>
+        <w:rPr>
+          <w:rFonts w:ascii="Times New Roman" w:hAnsi="Times New Roman"/>
+          <w:b w:val="false"/>
+          <w:i w:val="false"/>
+          <w:caps w:val="false"/>
+          <w:smallCaps w:val="false"/>
+          <w:color w:val="000000"/>
+          <w:spacing w:val="0"/>
+          <w:sz w:val="24"/>
+          <w:szCs w:val="24"/>
+        </w:rPr>
+      </w:pPr>
+      <w:ins w:id="191" w:author="Autor desconhecido" w:date="2019-08-14T16:33:33Z">
+        <w:r>
+          <w:rPr>
+            <w:b/>
+          </w:rPr>
+        </w:r>
+      </w:ins>
+    </w:p>
+    <w:p>
+      <w:pPr>
+        <w:pStyle w:val="Normal"/>
+        <w:jc w:val="both"/>
+        <w:rPr>
+          <w:b/>
+          <w:b/>
+        </w:rPr>
+      </w:pPr>
+      <w:ins w:id="192" w:author="Autor desconhecido" w:date="2019-08-14T16:33:33Z">
+        <w:r>
+          <w:rPr>
+            <w:rFonts w:ascii="Times New Roman" w:hAnsi="Times New Roman"/>
+            <w:b w:val="false"/>
+            <w:i w:val="false"/>
+            <w:caps w:val="false"/>
+            <w:smallCaps w:val="false"/>
+            <w:color w:val="000000"/>
+            <w:spacing w:val="0"/>
+            <w:sz w:val="24"/>
+            <w:szCs w:val="24"/>
+          </w:rPr>
+          <w:tab/>
+          <w:t xml:space="preserve">A tela apresentada na Figura 3 é a da agenda do administrador. É por meio dessa tela que são listados os serviços cadastrados. O administrador poderá visualizar esses serviços por dia, semana ou mês. </w:t>
+        </w:r>
+      </w:ins>
+    </w:p>
+    <w:p>
+      <w:pPr>
+        <w:pStyle w:val="Normal"/>
+        <w:jc w:val="both"/>
+        <w:rPr>
+          <w:rFonts w:ascii="Times New Roman" w:hAnsi="Times New Roman"/>
+          <w:b w:val="false"/>
+          <w:i w:val="false"/>
+          <w:caps w:val="false"/>
+          <w:smallCaps w:val="false"/>
+          <w:color w:val="000000"/>
+          <w:spacing w:val="0"/>
+          <w:sz w:val="24"/>
+          <w:szCs w:val="24"/>
+        </w:rPr>
+      </w:pPr>
+      <w:ins w:id="193" w:author="Autor desconhecido" w:date="2019-08-14T16:42:23Z">
+        <w:r>
+          <w:rPr>
+            <w:b/>
+          </w:rPr>
+        </w:r>
+      </w:ins>
+    </w:p>
+    <w:p>
+      <w:pPr>
+        <w:pStyle w:val="Caption"/>
+        <w:jc w:val="center"/>
+        <w:rPr/>
+      </w:pPr>
+      <w:ins w:id="194" w:author="Autor desconhecido" w:date="2019-08-14T16:57:46Z">
+        <w:r>
+          <w:rPr/>
+          <w:t xml:space="preserve">Fonte: autoria própria </w:t>
+        </w:r>
+      </w:ins>
+      <w:r>
+        <mc:AlternateContent>
+          <mc:Choice Requires="wps">
+            <w:drawing>
+              <wp:anchor behindDoc="0" distT="0" distB="0" distL="0" distR="0" simplePos="0" locked="0" layoutInCell="1" allowOverlap="1" relativeHeight="46">
+                <wp:simplePos x="0" y="0"/>
+                <wp:positionH relativeFrom="column">
+                  <wp:align>center</wp:align>
+                </wp:positionH>
+                <wp:positionV relativeFrom="paragraph">
+                  <wp:posOffset>635</wp:posOffset>
+                </wp:positionV>
+                <wp:extent cx="6741160" cy="3648710"/>
+                <wp:effectExtent l="0" t="0" r="0" b="0"/>
+                <wp:wrapSquare wrapText="largest"/>
+                <wp:docPr id="7" name="Quadro4"/>
+                <a:graphic xmlns:a="http://schemas.openxmlformats.org/drawingml/2006/main">
+                  <a:graphicData uri="http://schemas.microsoft.com/office/word/2010/wordprocessingShape">
+                    <wps:wsp>
+                      <wps:cNvSpPr txBox="1"/>
+                      <wps:spPr>
+                        <a:xfrm>
+                          <a:off x="0" y="0"/>
+                          <a:ext cx="6741160" cy="3648710"/>
+                        </a:xfrm>
+                        <a:prstGeom prst="rect"/>
+                      </wps:spPr>
+                      <wps:txbx>
+                        <w:txbxContent>
+                          <w:p>
+                            <w:pPr>
+                              <w:pStyle w:val="Caption"/>
+                              <w:jc w:val="center"/>
+                              <w:rPr/>
+                            </w:pPr>
+                            <w:r>
+                              <w:rPr/>
+                              <w:t xml:space="preserve">Figura </w:t>
+                            </w:r>
+                            <w:r>
+                              <w:rPr/>
+                              <w:fldChar w:fldCharType="begin"/>
+                            </w:r>
+                            <w:r>
+                              <w:instrText> SEQ Figura \* ARABIC </w:instrText>
+                            </w:r>
+                            <w:r>
+                              <w:fldChar w:fldCharType="separate"/>
+                            </w:r>
+                            <w:r>
+                              <w:t>3</w:t>
+                            </w:r>
+                            <w:r>
+                              <w:fldChar w:fldCharType="end"/>
+                            </w:r>
+                            <w:r>
+                              <w:rPr/>
+                              <w:t xml:space="preserve"> - Agenda do Administrador, Profissional e Atendente.</w:t>
+                            </w:r>
+                            <w:r>
+                              <w:rPr>
+                                <w:vanish/>
+                              </w:rPr>
+                              <w:br/>
+                            </w:r>
+                            <w:r>
+                              <w:rPr/>
+                              <w:drawing>
+                                <wp:inline distT="0" distB="0" distL="0" distR="0">
+                                  <wp:extent cx="5760085" cy="3343910"/>
+                                  <wp:effectExtent l="0" t="0" r="0" b="0"/>
+                                  <wp:docPr id="8" name="Figura3" descr=""/>
+                                  <wp:cNvGraphicFramePr>
+                                    <a:graphicFrameLocks xmlns:a="http://schemas.openxmlformats.org/drawingml/2006/main" noChangeAspect="1"/>
+                                  </wp:cNvGraphicFramePr>
+                                  <a:graphic xmlns:a="http://schemas.openxmlformats.org/drawingml/2006/main">
+                                    <a:graphicData uri="http://schemas.openxmlformats.org/drawingml/2006/picture">
+                                      <pic:pic xmlns:pic="http://schemas.openxmlformats.org/drawingml/2006/picture">
+                                        <pic:nvPicPr>
+                                          <pic:cNvPr id="8" name="Figura3" descr=""/>
+                                          <pic:cNvPicPr>
+                                            <a:picLocks noChangeAspect="1" noChangeArrowheads="1"/>
+                                          </pic:cNvPicPr>
+                                        </pic:nvPicPr>
+                                        <pic:blipFill>
+                                          <a:blip r:embed="rId10"/>
+                                          <a:stretch>
+                                            <a:fillRect/>
+                                          </a:stretch>
+                                        </pic:blipFill>
+                                        <pic:spPr bwMode="auto">
+                                          <a:xfrm>
+                                            <a:off x="0" y="0"/>
+                                            <a:ext cx="5760085" cy="3343910"/>
+                                          </a:xfrm>
+                                          <a:prstGeom prst="rect">
+                                            <a:avLst/>
+                                          </a:prstGeom>
+                                        </pic:spPr>
+                                      </pic:pic>
+                                    </a:graphicData>
+                                  </a:graphic>
+                                </wp:inline>
+                              </w:drawing>
+                            </w:r>
+                          </w:p>
+                        </w:txbxContent>
+                      </wps:txbx>
+                      <wps:bodyPr anchor="t" lIns="0" tIns="0" rIns="0" bIns="0">
+                        <a:noAutofit/>
+                      </wps:bodyPr>
+                    </wps:wsp>
+                  </a:graphicData>
+                </a:graphic>
+              </wp:anchor>
+            </w:drawing>
+          </mc:Choice>
+          <mc:Fallback>
+            <w:pict>
+              <v:rect style="position:absolute;rotation:0;width:530.8pt;height:287.3pt;mso-wrap-distance-left:0pt;mso-wrap-distance-right:0pt;mso-wrap-distance-top:0pt;mso-wrap-distance-bottom:0pt;margin-top:0pt;mso-position-vertical:top;mso-position-vertical-relative:text;margin-left:-38.65pt;mso-position-horizontal:center;mso-position-horizontal-relative:text">
+                <v:textbox inset="0in,0in,0in,0in">
+                  <w:txbxContent>
+                    <w:p>
+                      <w:pPr>
+                        <w:pStyle w:val="Caption"/>
+                        <w:jc w:val="center"/>
+                        <w:rPr/>
+                      </w:pPr>
+                      <w:r>
+                        <w:rPr/>
+                        <w:t xml:space="preserve">Figura </w:t>
+                      </w:r>
+                      <w:r>
+                        <w:rPr/>
+                        <w:fldChar w:fldCharType="begin"/>
+                      </w:r>
+                      <w:r>
+                        <w:instrText> SEQ Figura \* ARABIC </w:instrText>
+                      </w:r>
+                      <w:r>
+                        <w:fldChar w:fldCharType="separate"/>
+                      </w:r>
+                      <w:r>
+                        <w:t>3</w:t>
+                      </w:r>
+                      <w:r>
+                        <w:fldChar w:fldCharType="end"/>
+                      </w:r>
+                      <w:r>
+                        <w:rPr/>
+                        <w:t xml:space="preserve"> - Agenda do Administrador, Profissional e Atendente.</w:t>
+                      </w:r>
+                      <w:r>
+                        <w:rPr>
+                          <w:vanish/>
+                        </w:rPr>
+                        <w:br/>
+                      </w:r>
+                      <w:r>
+                        <w:rPr/>
+                        <w:drawing>
+                          <wp:inline distT="0" distB="0" distL="0" distR="0">
+                            <wp:extent cx="5760085" cy="3343910"/>
+                            <wp:effectExtent l="0" t="0" r="0" b="0"/>
+                            <wp:docPr id="9" name="Figura3" descr=""/>
+                            <wp:cNvGraphicFramePr>
+                              <a:graphicFrameLocks xmlns:a="http://schemas.openxmlformats.org/drawingml/2006/main" noChangeAspect="1"/>
+                            </wp:cNvGraphicFramePr>
+                            <a:graphic xmlns:a="http://schemas.openxmlformats.org/drawingml/2006/main">
+                              <a:graphicData uri="http://schemas.openxmlformats.org/drawingml/2006/picture">
+                                <pic:pic xmlns:pic="http://schemas.openxmlformats.org/drawingml/2006/picture">
+                                  <pic:nvPicPr>
+                                    <pic:cNvPr id="9" name="Figura3" descr=""/>
+                                    <pic:cNvPicPr>
+                                      <a:picLocks noChangeAspect="1" noChangeArrowheads="1"/>
+                                    </pic:cNvPicPr>
+                                  </pic:nvPicPr>
+                                  <pic:blipFill>
+                                    <a:blip r:embed="rId10"/>
+                                    <a:stretch>
+                                      <a:fillRect/>
+                                    </a:stretch>
+                                  </pic:blipFill>
+                                  <pic:spPr bwMode="auto">
+                                    <a:xfrm>
+                                      <a:off x="0" y="0"/>
+                                      <a:ext cx="5760085" cy="3343910"/>
+                                    </a:xfrm>
+                                    <a:prstGeom prst="rect">
+                                      <a:avLst/>
+                                    </a:prstGeom>
+                                  </pic:spPr>
+                                </pic:pic>
+                              </a:graphicData>
+                            </a:graphic>
+                          </wp:inline>
+                        </w:drawing>
+                      </w:r>
+                    </w:p>
+                  </w:txbxContent>
+                </v:textbox>
+                <w10:wrap type="square" side="largest"/>
+              </v:rect>
+            </w:pict>
+          </mc:Fallback>
+        </mc:AlternateContent>
+      </w:r>
+    </w:p>
+    <w:p>
+      <w:pPr>
+        <w:pStyle w:val="Normal"/>
+        <w:jc w:val="center"/>
+        <w:rPr/>
+      </w:pPr>
+      <w:ins w:id="195" w:author="Autor desconhecido" w:date="2019-08-14T16:58:20Z">
+        <w:r>
+          <w:rPr/>
+        </w:r>
+      </w:ins>
+    </w:p>
+    <w:p>
+      <w:pPr>
+        <w:pStyle w:val="Normal"/>
+        <w:jc w:val="left"/>
+        <w:rPr/>
+      </w:pPr>
+      <w:ins w:id="196" w:author="Autor desconhecido" w:date="2019-08-14T16:58:20Z">
+        <w:r>
+          <w:rPr/>
+          <w:tab/>
+        </w:r>
+      </w:ins>
       <w:r>
         <w:br w:type="page"/>
       </w:r>
@@ -13961,7 +15121,7 @@
         </w:rPr>
         <w:t xml:space="preserve">Disponível em: </w:t>
       </w:r>
-      <w:hyperlink r:id="rId10">
+      <w:hyperlink r:id="rId11">
         <w:r>
           <w:rPr>
             <w:webHidden/>
@@ -14103,7 +15263,7 @@
         <w:rPr/>
         <w:t xml:space="preserve">Euromonitor International. </w:t>
       </w:r>
-      <w:hyperlink r:id="rId11">
+      <w:hyperlink r:id="rId12">
         <w:r>
           <w:rPr>
             <w:webHidden/>
@@ -14442,7 +15602,7 @@
         <w:rPr/>
         <w:t xml:space="preserve"> </w:t>
       </w:r>
-      <w:hyperlink r:id="rId12">
+      <w:hyperlink r:id="rId13">
         <w:r>
           <w:rPr>
             <w:webHidden/>
@@ -14496,8 +15656,8 @@
       </w:r>
     </w:p>
     <w:sectPr>
-      <w:headerReference w:type="default" r:id="rId13"/>
-      <w:footerReference w:type="default" r:id="rId14"/>
+      <w:headerReference w:type="default" r:id="rId14"/>
+      <w:footerReference w:type="default" r:id="rId15"/>
       <w:type w:val="nextPage"/>
       <w:pgSz w:w="11906" w:h="16838"/>
       <w:pgMar w:left="1701" w:right="1134" w:header="720" w:top="1701" w:footer="720" w:bottom="1134" w:gutter="0"/>
@@ -14550,6 +15710,24 @@
         </w:rPr>
       </w:r>
     </w:p>
+    <w:p>
+      <w:r>
+        <w:rPr>
+          <w:rFonts w:ascii="Liberation Serif" w:hAnsi="Liberation Serif" w:eastAsia="Segoe UI" w:cs="Tahoma"/>
+          <w:color w:val="auto"/>
+          <w:lang w:val="en-US" w:eastAsia="en-US" w:bidi="en-US"/>
+        </w:rPr>
+      </w:r>
+    </w:p>
+    <w:p>
+      <w:r>
+        <w:rPr>
+          <w:rFonts w:ascii="Liberation Serif" w:hAnsi="Liberation Serif" w:eastAsia="Segoe UI" w:cs="Tahoma"/>
+          <w:color w:val="auto"/>
+          <w:lang w:val="en-US" w:eastAsia="en-US" w:bidi="en-US"/>
+        </w:rPr>
+      </w:r>
+    </w:p>
   </w:comment>
   <w:comment w:id="1" w:author="adm" w:date="2018-05-17T21:06:00Z" w:initials="a">
     <w:p>
@@ -14617,6 +15795,24 @@
         </w:rPr>
       </w:r>
     </w:p>
+    <w:p>
+      <w:r>
+        <w:rPr>
+          <w:rFonts w:ascii="Liberation Serif" w:hAnsi="Liberation Serif" w:eastAsia="Segoe UI" w:cs="Tahoma"/>
+          <w:color w:val="auto"/>
+          <w:lang w:val="en-US" w:eastAsia="en-US" w:bidi="en-US"/>
+        </w:rPr>
+      </w:r>
+    </w:p>
+    <w:p>
+      <w:r>
+        <w:rPr>
+          <w:rFonts w:ascii="Liberation Serif" w:hAnsi="Liberation Serif" w:eastAsia="Segoe UI" w:cs="Tahoma"/>
+          <w:color w:val="auto"/>
+          <w:lang w:val="en-US" w:eastAsia="en-US" w:bidi="en-US"/>
+        </w:rPr>
+      </w:r>
+    </w:p>
   </w:comment>
   <w:comment w:id="2" w:author="adm" w:date="2018-05-17T21:16:00Z" w:initials="a">
     <w:p>
@@ -14627,6 +15823,24 @@
           <w:lang w:val="en-US" w:eastAsia="en-US" w:bidi="en-US"/>
         </w:rPr>
         <w:t xml:space="preserve">referencia </w:t>
+      </w:r>
+    </w:p>
+    <w:p>
+      <w:r>
+        <w:rPr>
+          <w:rFonts w:ascii="Liberation Serif" w:hAnsi="Liberation Serif" w:eastAsia="Segoe UI" w:cs="Tahoma"/>
+          <w:color w:val="auto"/>
+          <w:lang w:val="en-US" w:eastAsia="en-US" w:bidi="en-US"/>
+        </w:rPr>
+      </w:r>
+    </w:p>
+    <w:p>
+      <w:r>
+        <w:rPr>
+          <w:rFonts w:ascii="Liberation Serif" w:hAnsi="Liberation Serif" w:eastAsia="Segoe UI" w:cs="Tahoma"/>
+          <w:color w:val="auto"/>
+          <w:lang w:val="en-US" w:eastAsia="en-US" w:bidi="en-US"/>
+        </w:rPr>
       </w:r>
     </w:p>
     <w:p>
@@ -14733,7 +15947,7 @@
       <mc:AlternateContent>
         <mc:Choice Requires="wps">
           <w:drawing>
-            <wp:anchor behindDoc="1" distT="0" distB="0" distL="0" distR="0" simplePos="0" locked="0" layoutInCell="1" allowOverlap="1" relativeHeight="22">
+            <wp:anchor behindDoc="1" distT="0" distB="0" distL="0" distR="0" simplePos="0" locked="0" layoutInCell="1" allowOverlap="1" relativeHeight="21">
               <wp:simplePos x="0" y="0"/>
               <wp:positionH relativeFrom="margin">
                 <wp:align>right</wp:align>
@@ -14741,10 +15955,10 @@
               <wp:positionV relativeFrom="paragraph">
                 <wp:posOffset>635</wp:posOffset>
               </wp:positionV>
-              <wp:extent cx="78105" cy="349885"/>
+              <wp:extent cx="79375" cy="175895"/>
               <wp:effectExtent l="0" t="0" r="0" b="0"/>
               <wp:wrapSquare wrapText="largest"/>
-              <wp:docPr id="3" name="Quadro1"/>
+              <wp:docPr id="10" name="Quadro1"/>
               <a:graphic xmlns:a="http://schemas.openxmlformats.org/drawingml/2006/main">
                 <a:graphicData uri="http://schemas.microsoft.com/office/word/2010/wordprocessingShape">
                   <wps:wsp>
@@ -14752,7 +15966,7 @@
                     <wps:spPr>
                       <a:xfrm>
                         <a:off x="0" y="0"/>
-                        <a:ext cx="77400" cy="349200"/>
+                        <a:ext cx="78840" cy="175320"/>
                       </a:xfrm>
                       <a:prstGeom prst="rect">
                         <a:avLst/>
@@ -14790,7 +16004,7 @@
                             <w:fldChar w:fldCharType="separate"/>
                           </w:r>
                           <w:r>
-                            <w:t>25</w:t>
+                            <w:t>26</w:t>
                           </w:r>
                           <w:r>
                             <w:fldChar w:fldCharType="end"/>
@@ -14809,7 +16023,7 @@
         </mc:Choice>
         <mc:Fallback>
           <w:pict>
-            <v:rect id="shape_0" ID="Quadro1" stroked="f" style="position:absolute;margin-left:447.4pt;margin-top:0.05pt;width:6.05pt;height:27.45pt;mso-position-horizontal:right;mso-position-horizontal-relative:margin">
+            <v:rect id="shape_0" ID="Quadro1" stroked="f" style="position:absolute;margin-left:447.3pt;margin-top:0.05pt;width:6.15pt;height:13.75pt;mso-position-horizontal:right;mso-position-horizontal-relative:margin">
               <w10:wrap type="square"/>
               <v:fill o:detectmouseclick="t" on="false"/>
               <v:stroke color="#3465a4" joinstyle="round" endcap="flat"/>
@@ -14835,7 +16049,7 @@
                       <w:fldChar w:fldCharType="separate"/>
                     </w:r>
                     <w:r>
-                      <w:t>25</w:t>
+                      <w:t>26</w:t>
                     </w:r>
                     <w:r>
                       <w:fldChar w:fldCharType="end"/>
@@ -15822,6 +17036,15 @@
     <w:pPr/>
     <w:rPr/>
   </w:style>
+  <w:style w:type="paragraph" w:styleId="Figura">
+    <w:name w:val="Figura"/>
+    <w:basedOn w:val="Legenda"/>
+    <w:qFormat/>
+    <w:pPr>
+      <w:bidi w:val="0"/>
+    </w:pPr>
+    <w:rPr/>
+  </w:style>
   <w:style w:type="numbering" w:styleId="NoList" w:default="1">
     <w:name w:val="No List"/>
     <w:uiPriority w:val="99"/>
